--- a/mushroom_data_analysis.docx
+++ b/mushroom_data_analysis.docx
@@ -93,15 +93,7 @@
         <w:t xml:space="preserve">출처 </w:t>
       </w:r>
       <w:r>
-        <w:t xml:space="preserve">: UC </w:t>
-      </w:r>
-      <w:proofErr w:type="spellStart"/>
-      <w:r>
-        <w:t>Lrvine</w:t>
-      </w:r>
-      <w:proofErr w:type="spellEnd"/>
-      <w:r>
-        <w:t xml:space="preserve"> Machine Learning Repository (https://archive.ics.uci.edu/ml/datasets/Mushroom)</w:t>
+        <w:t>: UC Lrvine Machine Learning Repository (https://archive.ics.uci.edu/ml/datasets/Mushroom)</w:t>
       </w:r>
     </w:p>
     <w:p>
@@ -530,7 +522,6 @@
               </w:numPr>
               <w:ind w:leftChars="0"/>
               <w:rPr>
-                <w:rFonts w:hint="eastAsia"/>
                 <w:sz w:val="22"/>
               </w:rPr>
             </w:pPr>
@@ -897,7 +888,6 @@
               </w:numPr>
               <w:ind w:leftChars="0"/>
               <w:rPr>
-                <w:rFonts w:hint="eastAsia"/>
                 <w:sz w:val="22"/>
               </w:rPr>
             </w:pPr>
@@ -928,7 +918,7 @@
     <w:p>
       <w:pPr>
         <w:rPr>
-          <w:rFonts w:ascii="Segoe UI" w:hAnsi="Segoe UI" w:cs="Segoe UI" w:hint="eastAsia"/>
+          <w:rFonts w:ascii="Segoe UI" w:hAnsi="Segoe UI" w:cs="Segoe UI"/>
           <w:color w:val="24292E"/>
         </w:rPr>
       </w:pPr>
@@ -936,7 +926,7 @@
     <w:p>
       <w:pPr>
         <w:rPr>
-          <w:rFonts w:ascii="Segoe UI" w:hAnsi="Segoe UI" w:cs="Segoe UI" w:hint="eastAsia"/>
+          <w:rFonts w:ascii="Segoe UI" w:hAnsi="Segoe UI" w:cs="Segoe UI"/>
           <w:color w:val="24292E"/>
         </w:rPr>
       </w:pPr>
@@ -944,7 +934,7 @@
     <w:p>
       <w:pPr>
         <w:rPr>
-          <w:rFonts w:ascii="Segoe UI" w:hAnsi="Segoe UI" w:cs="Segoe UI" w:hint="eastAsia"/>
+          <w:rFonts w:ascii="Segoe UI" w:hAnsi="Segoe UI" w:cs="Segoe UI"/>
           <w:color w:val="24292E"/>
         </w:rPr>
       </w:pPr>
@@ -1344,7 +1334,7 @@
         <w:shd w:val="clear" w:color="auto" w:fill="FFFFFF"/>
         <w:spacing w:before="240" w:beforeAutospacing="0" w:after="240" w:afterAutospacing="0"/>
         <w:rPr>
-          <w:rFonts w:asciiTheme="majorEastAsia" w:eastAsiaTheme="majorEastAsia" w:hAnsiTheme="majorEastAsia" w:cs="Segoe UI" w:hint="eastAsia"/>
+          <w:rFonts w:asciiTheme="majorEastAsia" w:eastAsiaTheme="majorEastAsia" w:hAnsiTheme="majorEastAsia" w:cs="Segoe UI"/>
           <w:color w:val="24292E"/>
           <w:sz w:val="20"/>
           <w:szCs w:val="22"/>
@@ -1749,13 +1739,56 @@
               <w:spacing w:before="240" w:beforeAutospacing="0" w:after="240" w:afterAutospacing="0"/>
               <w:jc w:val="center"/>
               <w:rPr>
+                <w:rFonts w:asciiTheme="majorEastAsia" w:eastAsiaTheme="majorEastAsia" w:hAnsiTheme="majorEastAsia" w:cs="Segoe UI"/>
+                <w:b/>
+                <w:color w:val="24292E"/>
+                <w:sz w:val="22"/>
+                <w:szCs w:val="22"/>
+              </w:rPr>
+            </w:pPr>
+            <w:r>
+              <w:rPr>
+                <w:rFonts w:asciiTheme="majorEastAsia" w:eastAsiaTheme="majorEastAsia" w:hAnsiTheme="majorEastAsia" w:cs="Segoe UI"/>
+                <w:b/>
+                <w:color w:val="24292E"/>
+                <w:sz w:val="22"/>
+                <w:szCs w:val="22"/>
+              </w:rPr>
+              <w:t>Class</w:t>
+            </w:r>
+          </w:p>
+        </w:tc>
+        <w:tc>
+          <w:tcPr>
+            <w:tcW w:w="2764" w:type="dxa"/>
+            <w:tcBorders>
+              <w:left w:val="nil"/>
+              <w:right w:val="nil"/>
+            </w:tcBorders>
+          </w:tcPr>
+          <w:p>
+            <w:pPr>
+              <w:pStyle w:val="NormalWeb"/>
+              <w:spacing w:before="240" w:beforeAutospacing="0" w:after="240" w:afterAutospacing="0"/>
+              <w:jc w:val="center"/>
+              <w:rPr>
+                <w:rFonts w:asciiTheme="majorEastAsia" w:eastAsiaTheme="majorEastAsia" w:hAnsiTheme="majorEastAsia" w:cs="Segoe UI"/>
+                <w:b/>
+                <w:color w:val="24292E"/>
+                <w:sz w:val="22"/>
+                <w:szCs w:val="22"/>
+              </w:rPr>
+            </w:pPr>
+            <w:r>
+              <w:rPr>
                 <w:rFonts w:asciiTheme="majorEastAsia" w:eastAsiaTheme="majorEastAsia" w:hAnsiTheme="majorEastAsia" w:cs="Segoe UI" w:hint="eastAsia"/>
                 <w:b/>
                 <w:color w:val="24292E"/>
                 <w:sz w:val="22"/>
                 <w:szCs w:val="22"/>
               </w:rPr>
-            </w:pPr>
+              <w:t>P</w:t>
+            </w:r>
             <w:r>
               <w:rPr>
                 <w:rFonts w:asciiTheme="majorEastAsia" w:eastAsiaTheme="majorEastAsia" w:hAnsiTheme="majorEastAsia" w:cs="Segoe UI"/>
@@ -1764,7 +1797,7 @@
                 <w:sz w:val="22"/>
                 <w:szCs w:val="22"/>
               </w:rPr>
-              <w:t>Class</w:t>
+              <w:t>oison</w:t>
             </w:r>
           </w:p>
         </w:tc>
@@ -1773,7 +1806,6 @@
             <w:tcW w:w="2764" w:type="dxa"/>
             <w:tcBorders>
               <w:left w:val="nil"/>
-              <w:right w:val="nil"/>
             </w:tcBorders>
           </w:tcPr>
           <w:p>
@@ -1781,6 +1813,15 @@
               <w:pStyle w:val="NormalWeb"/>
               <w:spacing w:before="240" w:beforeAutospacing="0" w:after="240" w:afterAutospacing="0"/>
               <w:jc w:val="center"/>
+              <w:rPr>
+                <w:rFonts w:asciiTheme="majorEastAsia" w:eastAsiaTheme="majorEastAsia" w:hAnsiTheme="majorEastAsia" w:cs="Segoe UI"/>
+                <w:b/>
+                <w:color w:val="24292E"/>
+                <w:sz w:val="22"/>
+                <w:szCs w:val="22"/>
+              </w:rPr>
+            </w:pPr>
+            <w:r>
               <w:rPr>
                 <w:rFonts w:asciiTheme="majorEastAsia" w:eastAsiaTheme="majorEastAsia" w:hAnsiTheme="majorEastAsia" w:cs="Segoe UI" w:hint="eastAsia"/>
                 <w:b/>
@@ -1788,6 +1829,42 @@
                 <w:sz w:val="22"/>
                 <w:szCs w:val="22"/>
               </w:rPr>
+              <w:t>E</w:t>
+            </w:r>
+            <w:r>
+              <w:rPr>
+                <w:rFonts w:asciiTheme="majorEastAsia" w:eastAsiaTheme="majorEastAsia" w:hAnsiTheme="majorEastAsia" w:cs="Segoe UI"/>
+                <w:b/>
+                <w:color w:val="24292E"/>
+                <w:sz w:val="22"/>
+                <w:szCs w:val="22"/>
+              </w:rPr>
+              <w:t>dible</w:t>
+            </w:r>
+          </w:p>
+        </w:tc>
+      </w:tr>
+      <w:tr>
+        <w:tc>
+          <w:tcPr>
+            <w:tcW w:w="1844" w:type="dxa"/>
+            <w:tcBorders>
+              <w:right w:val="nil"/>
+            </w:tcBorders>
+            <w:shd w:val="clear" w:color="auto" w:fill="D0CECE" w:themeFill="background2" w:themeFillShade="E6"/>
+          </w:tcPr>
+          <w:p>
+            <w:pPr>
+              <w:pStyle w:val="NormalWeb"/>
+              <w:spacing w:before="240" w:beforeAutospacing="0" w:after="240" w:afterAutospacing="0"/>
+              <w:jc w:val="center"/>
+              <w:rPr>
+                <w:rFonts w:asciiTheme="majorEastAsia" w:eastAsiaTheme="majorEastAsia" w:hAnsiTheme="majorEastAsia" w:cs="Segoe UI"/>
+                <w:b/>
+                <w:color w:val="24292E"/>
+                <w:sz w:val="22"/>
+                <w:szCs w:val="22"/>
+              </w:rPr>
             </w:pPr>
             <w:r>
               <w:rPr>
@@ -1797,9 +1874,105 @@
                 <w:sz w:val="22"/>
                 <w:szCs w:val="22"/>
               </w:rPr>
-              <w:t>P</w:t>
-            </w:r>
-            <w:r>
+              <w:t>버섯 개수</w:t>
+            </w:r>
+          </w:p>
+        </w:tc>
+        <w:tc>
+          <w:tcPr>
+            <w:tcW w:w="2764" w:type="dxa"/>
+            <w:tcBorders>
+              <w:left w:val="nil"/>
+              <w:right w:val="nil"/>
+            </w:tcBorders>
+            <w:shd w:val="clear" w:color="auto" w:fill="D0CECE" w:themeFill="background2" w:themeFillShade="E6"/>
+          </w:tcPr>
+          <w:p>
+            <w:pPr>
+              <w:pStyle w:val="NormalWeb"/>
+              <w:spacing w:before="240" w:beforeAutospacing="0" w:after="240" w:afterAutospacing="0"/>
+              <w:jc w:val="center"/>
+              <w:rPr>
+                <w:rFonts w:asciiTheme="majorEastAsia" w:eastAsiaTheme="majorEastAsia" w:hAnsiTheme="majorEastAsia" w:cs="Segoe UI"/>
+                <w:color w:val="24292E"/>
+                <w:sz w:val="22"/>
+                <w:szCs w:val="22"/>
+              </w:rPr>
+            </w:pPr>
+            <w:r>
+              <w:rPr>
+                <w:rFonts w:asciiTheme="majorEastAsia" w:eastAsiaTheme="majorEastAsia" w:hAnsiTheme="majorEastAsia" w:cs="Segoe UI" w:hint="eastAsia"/>
+                <w:color w:val="24292E"/>
+                <w:sz w:val="22"/>
+                <w:szCs w:val="22"/>
+              </w:rPr>
+              <w:t>3</w:t>
+            </w:r>
+            <w:r>
+              <w:rPr>
+                <w:rFonts w:asciiTheme="majorEastAsia" w:eastAsiaTheme="majorEastAsia" w:hAnsiTheme="majorEastAsia" w:cs="Segoe UI"/>
+                <w:color w:val="24292E"/>
+                <w:sz w:val="22"/>
+                <w:szCs w:val="22"/>
+              </w:rPr>
+              <w:t>916</w:t>
+            </w:r>
+          </w:p>
+        </w:tc>
+        <w:tc>
+          <w:tcPr>
+            <w:tcW w:w="2764" w:type="dxa"/>
+            <w:tcBorders>
+              <w:left w:val="nil"/>
+            </w:tcBorders>
+            <w:shd w:val="clear" w:color="auto" w:fill="D0CECE" w:themeFill="background2" w:themeFillShade="E6"/>
+          </w:tcPr>
+          <w:p>
+            <w:pPr>
+              <w:pStyle w:val="NormalWeb"/>
+              <w:spacing w:before="240" w:beforeAutospacing="0" w:after="240" w:afterAutospacing="0"/>
+              <w:jc w:val="center"/>
+              <w:rPr>
+                <w:rFonts w:asciiTheme="majorEastAsia" w:eastAsiaTheme="majorEastAsia" w:hAnsiTheme="majorEastAsia" w:cs="Segoe UI"/>
+                <w:color w:val="24292E"/>
+                <w:sz w:val="22"/>
+                <w:szCs w:val="22"/>
+              </w:rPr>
+            </w:pPr>
+            <w:r>
+              <w:rPr>
+                <w:rFonts w:asciiTheme="majorEastAsia" w:eastAsiaTheme="majorEastAsia" w:hAnsiTheme="majorEastAsia" w:cs="Segoe UI" w:hint="eastAsia"/>
+                <w:color w:val="24292E"/>
+                <w:sz w:val="22"/>
+                <w:szCs w:val="22"/>
+              </w:rPr>
+              <w:t>4</w:t>
+            </w:r>
+            <w:r>
+              <w:rPr>
+                <w:rFonts w:asciiTheme="majorEastAsia" w:eastAsiaTheme="majorEastAsia" w:hAnsiTheme="majorEastAsia" w:cs="Segoe UI"/>
+                <w:color w:val="24292E"/>
+                <w:sz w:val="22"/>
+                <w:szCs w:val="22"/>
+              </w:rPr>
+              <w:t>208</w:t>
+            </w:r>
+          </w:p>
+        </w:tc>
+      </w:tr>
+      <w:tr>
+        <w:tc>
+          <w:tcPr>
+            <w:tcW w:w="1844" w:type="dxa"/>
+            <w:tcBorders>
+              <w:right w:val="nil"/>
+            </w:tcBorders>
+          </w:tcPr>
+          <w:p>
+            <w:pPr>
+              <w:pStyle w:val="NormalWeb"/>
+              <w:spacing w:before="240" w:beforeAutospacing="0" w:after="240" w:afterAutospacing="0"/>
+              <w:jc w:val="center"/>
               <w:rPr>
                 <w:rFonts w:asciiTheme="majorEastAsia" w:eastAsiaTheme="majorEastAsia" w:hAnsiTheme="majorEastAsia" w:cs="Segoe UI"/>
                 <w:b/>
@@ -1807,40 +1980,7 @@
                 <w:sz w:val="22"/>
                 <w:szCs w:val="22"/>
               </w:rPr>
-              <w:t>oison</w:t>
-            </w:r>
-          </w:p>
-        </w:tc>
-        <w:tc>
-          <w:tcPr>
-            <w:tcW w:w="2764" w:type="dxa"/>
-            <w:tcBorders>
-              <w:left w:val="nil"/>
-            </w:tcBorders>
-          </w:tcPr>
-          <w:p>
-            <w:pPr>
-              <w:pStyle w:val="NormalWeb"/>
-              <w:spacing w:before="240" w:beforeAutospacing="0" w:after="240" w:afterAutospacing="0"/>
-              <w:jc w:val="center"/>
-              <w:rPr>
-                <w:rFonts w:asciiTheme="majorEastAsia" w:eastAsiaTheme="majorEastAsia" w:hAnsiTheme="majorEastAsia" w:cs="Segoe UI" w:hint="eastAsia"/>
-                <w:b/>
-                <w:color w:val="24292E"/>
-                <w:sz w:val="22"/>
-                <w:szCs w:val="22"/>
-              </w:rPr>
-            </w:pPr>
-            <w:r>
-              <w:rPr>
-                <w:rFonts w:asciiTheme="majorEastAsia" w:eastAsiaTheme="majorEastAsia" w:hAnsiTheme="majorEastAsia" w:cs="Segoe UI" w:hint="eastAsia"/>
-                <w:b/>
-                <w:color w:val="24292E"/>
-                <w:sz w:val="22"/>
-                <w:szCs w:val="22"/>
-              </w:rPr>
-              <w:t>E</w:t>
-            </w:r>
+            </w:pPr>
             <w:r>
               <w:rPr>
                 <w:rFonts w:asciiTheme="majorEastAsia" w:eastAsiaTheme="majorEastAsia" w:hAnsiTheme="majorEastAsia" w:cs="Segoe UI"/>
@@ -1849,19 +1989,17 @@
                 <w:sz w:val="22"/>
                 <w:szCs w:val="22"/>
               </w:rPr>
-              <w:t>dible</w:t>
-            </w:r>
-          </w:p>
-        </w:tc>
-      </w:tr>
-      <w:tr>
-        <w:tc>
-          <w:tcPr>
-            <w:tcW w:w="1844" w:type="dxa"/>
-            <w:tcBorders>
+              <w:t>(%)</w:t>
+            </w:r>
+          </w:p>
+        </w:tc>
+        <w:tc>
+          <w:tcPr>
+            <w:tcW w:w="2764" w:type="dxa"/>
+            <w:tcBorders>
+              <w:left w:val="nil"/>
               <w:right w:val="nil"/>
             </w:tcBorders>
-            <w:shd w:val="clear" w:color="auto" w:fill="D0CECE" w:themeFill="background2" w:themeFillShade="E6"/>
           </w:tcPr>
           <w:p>
             <w:pPr>
@@ -1869,22 +2007,29 @@
               <w:spacing w:before="240" w:beforeAutospacing="0" w:after="240" w:afterAutospacing="0"/>
               <w:jc w:val="center"/>
               <w:rPr>
+                <w:rFonts w:asciiTheme="majorEastAsia" w:eastAsiaTheme="majorEastAsia" w:hAnsiTheme="majorEastAsia" w:cs="Segoe UI"/>
+                <w:color w:val="24292E"/>
+                <w:sz w:val="22"/>
+                <w:szCs w:val="22"/>
+              </w:rPr>
+            </w:pPr>
+            <w:r>
+              <w:rPr>
                 <w:rFonts w:asciiTheme="majorEastAsia" w:eastAsiaTheme="majorEastAsia" w:hAnsiTheme="majorEastAsia" w:cs="Segoe UI" w:hint="eastAsia"/>
-                <w:b/>
                 <w:color w:val="24292E"/>
                 <w:sz w:val="22"/>
                 <w:szCs w:val="22"/>
               </w:rPr>
-            </w:pPr>
-            <w:r>
-              <w:rPr>
-                <w:rFonts w:asciiTheme="majorEastAsia" w:eastAsiaTheme="majorEastAsia" w:hAnsiTheme="majorEastAsia" w:cs="Segoe UI" w:hint="eastAsia"/>
-                <w:b/>
+              <w:t>4</w:t>
+            </w:r>
+            <w:r>
+              <w:rPr>
+                <w:rFonts w:asciiTheme="majorEastAsia" w:eastAsiaTheme="majorEastAsia" w:hAnsiTheme="majorEastAsia" w:cs="Segoe UI"/>
                 <w:color w:val="24292E"/>
                 <w:sz w:val="22"/>
                 <w:szCs w:val="22"/>
               </w:rPr>
-              <w:t>버섯 개수</w:t>
+              <w:t>8.2%</w:t>
             </w:r>
           </w:p>
         </w:tc>
@@ -1893,9 +2038,7 @@
             <w:tcW w:w="2764" w:type="dxa"/>
             <w:tcBorders>
               <w:left w:val="nil"/>
-              <w:right w:val="nil"/>
-            </w:tcBorders>
-            <w:shd w:val="clear" w:color="auto" w:fill="D0CECE" w:themeFill="background2" w:themeFillShade="E6"/>
+            </w:tcBorders>
           </w:tcPr>
           <w:p>
             <w:pPr>
@@ -1903,160 +2046,7 @@
               <w:spacing w:before="240" w:beforeAutospacing="0" w:after="240" w:afterAutospacing="0"/>
               <w:jc w:val="center"/>
               <w:rPr>
-                <w:rFonts w:asciiTheme="majorEastAsia" w:eastAsiaTheme="majorEastAsia" w:hAnsiTheme="majorEastAsia" w:cs="Segoe UI" w:hint="eastAsia"/>
-                <w:color w:val="24292E"/>
-                <w:sz w:val="22"/>
-                <w:szCs w:val="22"/>
-              </w:rPr>
-            </w:pPr>
-            <w:r>
-              <w:rPr>
-                <w:rFonts w:asciiTheme="majorEastAsia" w:eastAsiaTheme="majorEastAsia" w:hAnsiTheme="majorEastAsia" w:cs="Segoe UI" w:hint="eastAsia"/>
-                <w:color w:val="24292E"/>
-                <w:sz w:val="22"/>
-                <w:szCs w:val="22"/>
-              </w:rPr>
-              <w:t>3</w:t>
-            </w:r>
-            <w:r>
-              <w:rPr>
                 <w:rFonts w:asciiTheme="majorEastAsia" w:eastAsiaTheme="majorEastAsia" w:hAnsiTheme="majorEastAsia" w:cs="Segoe UI"/>
-                <w:color w:val="24292E"/>
-                <w:sz w:val="22"/>
-                <w:szCs w:val="22"/>
-              </w:rPr>
-              <w:t>916</w:t>
-            </w:r>
-          </w:p>
-        </w:tc>
-        <w:tc>
-          <w:tcPr>
-            <w:tcW w:w="2764" w:type="dxa"/>
-            <w:tcBorders>
-              <w:left w:val="nil"/>
-            </w:tcBorders>
-            <w:shd w:val="clear" w:color="auto" w:fill="D0CECE" w:themeFill="background2" w:themeFillShade="E6"/>
-          </w:tcPr>
-          <w:p>
-            <w:pPr>
-              <w:pStyle w:val="NormalWeb"/>
-              <w:spacing w:before="240" w:beforeAutospacing="0" w:after="240" w:afterAutospacing="0"/>
-              <w:jc w:val="center"/>
-              <w:rPr>
-                <w:rFonts w:asciiTheme="majorEastAsia" w:eastAsiaTheme="majorEastAsia" w:hAnsiTheme="majorEastAsia" w:cs="Segoe UI" w:hint="eastAsia"/>
-                <w:color w:val="24292E"/>
-                <w:sz w:val="22"/>
-                <w:szCs w:val="22"/>
-              </w:rPr>
-            </w:pPr>
-            <w:r>
-              <w:rPr>
-                <w:rFonts w:asciiTheme="majorEastAsia" w:eastAsiaTheme="majorEastAsia" w:hAnsiTheme="majorEastAsia" w:cs="Segoe UI" w:hint="eastAsia"/>
-                <w:color w:val="24292E"/>
-                <w:sz w:val="22"/>
-                <w:szCs w:val="22"/>
-              </w:rPr>
-              <w:t>4</w:t>
-            </w:r>
-            <w:r>
-              <w:rPr>
-                <w:rFonts w:asciiTheme="majorEastAsia" w:eastAsiaTheme="majorEastAsia" w:hAnsiTheme="majorEastAsia" w:cs="Segoe UI"/>
-                <w:color w:val="24292E"/>
-                <w:sz w:val="22"/>
-                <w:szCs w:val="22"/>
-              </w:rPr>
-              <w:t>208</w:t>
-            </w:r>
-          </w:p>
-        </w:tc>
-      </w:tr>
-      <w:tr>
-        <w:tc>
-          <w:tcPr>
-            <w:tcW w:w="1844" w:type="dxa"/>
-            <w:tcBorders>
-              <w:right w:val="nil"/>
-            </w:tcBorders>
-          </w:tcPr>
-          <w:p>
-            <w:pPr>
-              <w:pStyle w:val="NormalWeb"/>
-              <w:spacing w:before="240" w:beforeAutospacing="0" w:after="240" w:afterAutospacing="0"/>
-              <w:jc w:val="center"/>
-              <w:rPr>
-                <w:rFonts w:asciiTheme="majorEastAsia" w:eastAsiaTheme="majorEastAsia" w:hAnsiTheme="majorEastAsia" w:cs="Segoe UI" w:hint="eastAsia"/>
-                <w:b/>
-                <w:color w:val="24292E"/>
-                <w:sz w:val="22"/>
-                <w:szCs w:val="22"/>
-              </w:rPr>
-            </w:pPr>
-            <w:r>
-              <w:rPr>
-                <w:rFonts w:asciiTheme="majorEastAsia" w:eastAsiaTheme="majorEastAsia" w:hAnsiTheme="majorEastAsia" w:cs="Segoe UI"/>
-                <w:b/>
-                <w:color w:val="24292E"/>
-                <w:sz w:val="22"/>
-                <w:szCs w:val="22"/>
-              </w:rPr>
-              <w:t>(%)</w:t>
-            </w:r>
-          </w:p>
-        </w:tc>
-        <w:tc>
-          <w:tcPr>
-            <w:tcW w:w="2764" w:type="dxa"/>
-            <w:tcBorders>
-              <w:left w:val="nil"/>
-              <w:right w:val="nil"/>
-            </w:tcBorders>
-          </w:tcPr>
-          <w:p>
-            <w:pPr>
-              <w:pStyle w:val="NormalWeb"/>
-              <w:spacing w:before="240" w:beforeAutospacing="0" w:after="240" w:afterAutospacing="0"/>
-              <w:jc w:val="center"/>
-              <w:rPr>
-                <w:rFonts w:asciiTheme="majorEastAsia" w:eastAsiaTheme="majorEastAsia" w:hAnsiTheme="majorEastAsia" w:cs="Segoe UI" w:hint="eastAsia"/>
-                <w:color w:val="24292E"/>
-                <w:sz w:val="22"/>
-                <w:szCs w:val="22"/>
-              </w:rPr>
-            </w:pPr>
-            <w:r>
-              <w:rPr>
-                <w:rFonts w:asciiTheme="majorEastAsia" w:eastAsiaTheme="majorEastAsia" w:hAnsiTheme="majorEastAsia" w:cs="Segoe UI" w:hint="eastAsia"/>
-                <w:color w:val="24292E"/>
-                <w:sz w:val="22"/>
-                <w:szCs w:val="22"/>
-              </w:rPr>
-              <w:t>4</w:t>
-            </w:r>
-            <w:r>
-              <w:rPr>
-                <w:rFonts w:asciiTheme="majorEastAsia" w:eastAsiaTheme="majorEastAsia" w:hAnsiTheme="majorEastAsia" w:cs="Segoe UI"/>
-                <w:color w:val="24292E"/>
-                <w:sz w:val="22"/>
-                <w:szCs w:val="22"/>
-              </w:rPr>
-              <w:t>8.2%</w:t>
-            </w:r>
-          </w:p>
-        </w:tc>
-        <w:tc>
-          <w:tcPr>
-            <w:tcW w:w="2764" w:type="dxa"/>
-            <w:tcBorders>
-              <w:left w:val="nil"/>
-            </w:tcBorders>
-          </w:tcPr>
-          <w:p>
-            <w:pPr>
-              <w:pStyle w:val="NormalWeb"/>
-              <w:spacing w:before="240" w:beforeAutospacing="0" w:after="240" w:afterAutospacing="0"/>
-              <w:jc w:val="center"/>
-              <w:rPr>
-                <w:rFonts w:asciiTheme="majorEastAsia" w:eastAsiaTheme="majorEastAsia" w:hAnsiTheme="majorEastAsia" w:cs="Segoe UI" w:hint="eastAsia"/>
                 <w:color w:val="24292E"/>
                 <w:sz w:val="22"/>
                 <w:szCs w:val="22"/>
@@ -2243,8 +2233,6 @@
           <w:szCs w:val="22"/>
         </w:rPr>
       </w:pPr>
-      <w:bookmarkStart w:id="0" w:name="_GoBack"/>
-      <w:bookmarkEnd w:id="0"/>
       <w:r>
         <w:rPr>
           <w:rFonts w:asciiTheme="majorEastAsia" w:eastAsiaTheme="majorEastAsia" w:hAnsiTheme="majorEastAsia" w:cs="Segoe UI" w:hint="eastAsia"/>
@@ -2283,10 +2271,5640 @@
         <w:shd w:val="clear" w:color="auto" w:fill="FFFFFF"/>
         <w:spacing w:before="240" w:beforeAutospacing="0" w:after="240" w:afterAutospacing="0"/>
         <w:rPr>
+          <w:rFonts w:asciiTheme="majorEastAsia" w:eastAsiaTheme="majorEastAsia" w:hAnsiTheme="majorEastAsia" w:cs="Segoe UI"/>
+          <w:color w:val="24292E"/>
+          <w:sz w:val="20"/>
+          <w:szCs w:val="22"/>
+        </w:rPr>
+      </w:pPr>
+      <w:r>
+        <w:rPr>
           <w:rFonts w:asciiTheme="majorEastAsia" w:eastAsiaTheme="majorEastAsia" w:hAnsiTheme="majorEastAsia" w:cs="Segoe UI" w:hint="eastAsia"/>
-          <w:b/>
-          <w:color w:val="24292E"/>
-          <w:sz w:val="22"/>
+          <w:color w:val="24292E"/>
+          <w:sz w:val="20"/>
+          <w:szCs w:val="22"/>
+        </w:rPr>
+        <w:t>먼저 독버섯과 식용 버섯의 특징이 어떻게 다른지 알아보기 위해서 각 클래스에서</w:t>
+      </w:r>
+      <w:r>
+        <w:rPr>
+          <w:rFonts w:asciiTheme="majorEastAsia" w:eastAsiaTheme="majorEastAsia" w:hAnsiTheme="majorEastAsia" w:cs="Segoe UI" w:hint="eastAsia"/>
+          <w:color w:val="24292E"/>
+          <w:sz w:val="20"/>
+          <w:szCs w:val="22"/>
+        </w:rPr>
+        <w:t xml:space="preserve"> </w:t>
+      </w:r>
+      <w:r>
+        <w:rPr>
+          <w:rFonts w:asciiTheme="majorEastAsia" w:eastAsiaTheme="majorEastAsia" w:hAnsiTheme="majorEastAsia" w:cs="Segoe UI"/>
+          <w:color w:val="24292E"/>
+          <w:sz w:val="20"/>
+          <w:szCs w:val="22"/>
+        </w:rPr>
+        <w:t>5</w:t>
+      </w:r>
+      <w:r>
+        <w:rPr>
+          <w:rFonts w:asciiTheme="majorEastAsia" w:eastAsiaTheme="majorEastAsia" w:hAnsiTheme="majorEastAsia" w:cs="Segoe UI" w:hint="eastAsia"/>
+          <w:color w:val="24292E"/>
+          <w:sz w:val="20"/>
+          <w:szCs w:val="22"/>
+        </w:rPr>
+        <w:t xml:space="preserve">개 씩 </w:t>
+      </w:r>
+      <w:r>
+        <w:rPr>
+          <w:rFonts w:asciiTheme="majorEastAsia" w:eastAsiaTheme="majorEastAsia" w:hAnsiTheme="majorEastAsia" w:cs="Segoe UI" w:hint="eastAsia"/>
+          <w:color w:val="24292E"/>
+          <w:sz w:val="20"/>
+          <w:szCs w:val="22"/>
+        </w:rPr>
+        <w:t xml:space="preserve">랜덤으로 </w:t>
+      </w:r>
+      <w:r>
+        <w:rPr>
+          <w:rFonts w:asciiTheme="majorEastAsia" w:eastAsiaTheme="majorEastAsia" w:hAnsiTheme="majorEastAsia" w:cs="Segoe UI" w:hint="eastAsia"/>
+          <w:color w:val="24292E"/>
+          <w:sz w:val="20"/>
+          <w:szCs w:val="22"/>
+        </w:rPr>
+        <w:t>데이터를 추출해서 비교해 보았다.</w:t>
+      </w:r>
+      <w:r>
+        <w:rPr>
+          <w:rFonts w:asciiTheme="majorEastAsia" w:eastAsiaTheme="majorEastAsia" w:hAnsiTheme="majorEastAsia" w:cs="Segoe UI"/>
+          <w:color w:val="24292E"/>
+          <w:sz w:val="20"/>
+          <w:szCs w:val="22"/>
+        </w:rPr>
+        <w:t xml:space="preserve"> </w:t>
+      </w:r>
+      <w:r>
+        <w:rPr>
+          <w:rFonts w:asciiTheme="majorEastAsia" w:eastAsiaTheme="majorEastAsia" w:hAnsiTheme="majorEastAsia" w:cs="Segoe UI" w:hint="eastAsia"/>
+          <w:color w:val="24292E"/>
+          <w:sz w:val="20"/>
+          <w:szCs w:val="22"/>
+        </w:rPr>
+        <w:t>생김새</w:t>
+      </w:r>
+      <w:r>
+        <w:rPr>
+          <w:rFonts w:asciiTheme="majorEastAsia" w:eastAsiaTheme="majorEastAsia" w:hAnsiTheme="majorEastAsia" w:cs="Segoe UI" w:hint="eastAsia"/>
+          <w:color w:val="24292E"/>
+          <w:sz w:val="20"/>
+          <w:szCs w:val="22"/>
+        </w:rPr>
+        <w:t xml:space="preserve"> 특징은</w:t>
+      </w:r>
+      <w:r>
+        <w:rPr>
+          <w:rFonts w:asciiTheme="majorEastAsia" w:eastAsiaTheme="majorEastAsia" w:hAnsiTheme="majorEastAsia" w:cs="Segoe UI" w:hint="eastAsia"/>
+          <w:color w:val="24292E"/>
+          <w:sz w:val="20"/>
+          <w:szCs w:val="22"/>
+        </w:rPr>
+        <w:t xml:space="preserve"> 다음과 같다.</w:t>
+      </w:r>
+    </w:p>
+    <w:tbl>
+      <w:tblPr>
+        <w:tblW w:w="14845" w:type="dxa"/>
+        <w:tblLayout w:type="fixed"/>
+        <w:tblLook w:val="04A0" w:firstRow="1" w:lastRow="0" w:firstColumn="1" w:lastColumn="0" w:noHBand="0" w:noVBand="1"/>
+      </w:tblPr>
+      <w:tblGrid>
+        <w:gridCol w:w="1237"/>
+        <w:gridCol w:w="1237"/>
+        <w:gridCol w:w="1457"/>
+        <w:gridCol w:w="1134"/>
+        <w:gridCol w:w="992"/>
+        <w:gridCol w:w="709"/>
+        <w:gridCol w:w="1701"/>
+        <w:gridCol w:w="1314"/>
+        <w:gridCol w:w="954"/>
+        <w:gridCol w:w="1134"/>
+        <w:gridCol w:w="1314"/>
+        <w:gridCol w:w="1662"/>
+      </w:tblGrid>
+      <w:tr>
+        <w:tc>
+          <w:tcPr>
+            <w:tcW w:w="1237" w:type="dxa"/>
+            <w:tcBorders>
+              <w:top w:val="single" w:sz="4" w:space="0" w:color="auto"/>
+              <w:bottom w:val="single" w:sz="4" w:space="0" w:color="auto"/>
+            </w:tcBorders>
+          </w:tcPr>
+          <w:p>
+            <w:pPr>
+              <w:jc w:val="center"/>
+              <w:rPr>
+                <w:rFonts w:asciiTheme="majorEastAsia" w:eastAsiaTheme="majorEastAsia" w:hAnsiTheme="majorEastAsia"/>
+                <w:szCs w:val="20"/>
+              </w:rPr>
+            </w:pPr>
+          </w:p>
+        </w:tc>
+        <w:tc>
+          <w:tcPr>
+            <w:tcW w:w="1237" w:type="dxa"/>
+            <w:tcBorders>
+              <w:top w:val="single" w:sz="4" w:space="0" w:color="auto"/>
+              <w:bottom w:val="single" w:sz="4" w:space="0" w:color="auto"/>
+            </w:tcBorders>
+          </w:tcPr>
+          <w:p>
+            <w:pPr>
+              <w:jc w:val="center"/>
+              <w:rPr>
+                <w:rFonts w:asciiTheme="majorEastAsia" w:eastAsiaTheme="majorEastAsia" w:hAnsiTheme="majorEastAsia"/>
+                <w:b/>
+                <w:szCs w:val="20"/>
+              </w:rPr>
+            </w:pPr>
+            <w:r>
+              <w:rPr>
+                <w:rFonts w:asciiTheme="majorEastAsia" w:eastAsiaTheme="majorEastAsia" w:hAnsiTheme="majorEastAsia"/>
+                <w:b/>
+                <w:szCs w:val="20"/>
+              </w:rPr>
+              <w:t>cap-shape</w:t>
+            </w:r>
+          </w:p>
+        </w:tc>
+        <w:tc>
+          <w:tcPr>
+            <w:tcW w:w="1457" w:type="dxa"/>
+            <w:tcBorders>
+              <w:top w:val="single" w:sz="4" w:space="0" w:color="auto"/>
+              <w:bottom w:val="single" w:sz="4" w:space="0" w:color="auto"/>
+            </w:tcBorders>
+          </w:tcPr>
+          <w:p>
+            <w:pPr>
+              <w:jc w:val="center"/>
+              <w:rPr>
+                <w:rFonts w:asciiTheme="majorEastAsia" w:eastAsiaTheme="majorEastAsia" w:hAnsiTheme="majorEastAsia"/>
+                <w:b/>
+                <w:szCs w:val="20"/>
+              </w:rPr>
+            </w:pPr>
+            <w:r>
+              <w:rPr>
+                <w:rFonts w:asciiTheme="majorEastAsia" w:eastAsiaTheme="majorEastAsia" w:hAnsiTheme="majorEastAsia"/>
+                <w:b/>
+                <w:szCs w:val="20"/>
+              </w:rPr>
+              <w:t>cap-surface</w:t>
+            </w:r>
+          </w:p>
+        </w:tc>
+        <w:tc>
+          <w:tcPr>
+            <w:tcW w:w="1134" w:type="dxa"/>
+            <w:tcBorders>
+              <w:top w:val="single" w:sz="4" w:space="0" w:color="auto"/>
+              <w:bottom w:val="single" w:sz="4" w:space="0" w:color="auto"/>
+            </w:tcBorders>
+          </w:tcPr>
+          <w:p>
+            <w:pPr>
+              <w:jc w:val="center"/>
+              <w:rPr>
+                <w:rFonts w:asciiTheme="majorEastAsia" w:eastAsiaTheme="majorEastAsia" w:hAnsiTheme="majorEastAsia"/>
+                <w:b/>
+                <w:szCs w:val="20"/>
+              </w:rPr>
+            </w:pPr>
+            <w:r>
+              <w:rPr>
+                <w:rFonts w:asciiTheme="majorEastAsia" w:eastAsiaTheme="majorEastAsia" w:hAnsiTheme="majorEastAsia"/>
+                <w:b/>
+                <w:szCs w:val="20"/>
+              </w:rPr>
+              <w:t>cap-color</w:t>
+            </w:r>
+          </w:p>
+        </w:tc>
+        <w:tc>
+          <w:tcPr>
+            <w:tcW w:w="992" w:type="dxa"/>
+            <w:tcBorders>
+              <w:top w:val="single" w:sz="4" w:space="0" w:color="auto"/>
+              <w:bottom w:val="single" w:sz="4" w:space="0" w:color="auto"/>
+            </w:tcBorders>
+          </w:tcPr>
+          <w:p>
+            <w:pPr>
+              <w:jc w:val="center"/>
+              <w:rPr>
+                <w:rFonts w:asciiTheme="majorEastAsia" w:eastAsiaTheme="majorEastAsia" w:hAnsiTheme="majorEastAsia"/>
+                <w:b/>
+                <w:szCs w:val="20"/>
+              </w:rPr>
+            </w:pPr>
+            <w:r>
+              <w:rPr>
+                <w:rFonts w:asciiTheme="majorEastAsia" w:eastAsiaTheme="majorEastAsia" w:hAnsiTheme="majorEastAsia"/>
+                <w:b/>
+                <w:szCs w:val="20"/>
+              </w:rPr>
+              <w:t>bruises</w:t>
+            </w:r>
+          </w:p>
+        </w:tc>
+        <w:tc>
+          <w:tcPr>
+            <w:tcW w:w="709" w:type="dxa"/>
+            <w:tcBorders>
+              <w:top w:val="single" w:sz="4" w:space="0" w:color="auto"/>
+              <w:bottom w:val="single" w:sz="4" w:space="0" w:color="auto"/>
+            </w:tcBorders>
+          </w:tcPr>
+          <w:p>
+            <w:pPr>
+              <w:jc w:val="center"/>
+              <w:rPr>
+                <w:rFonts w:asciiTheme="majorEastAsia" w:eastAsiaTheme="majorEastAsia" w:hAnsiTheme="majorEastAsia"/>
+                <w:b/>
+                <w:szCs w:val="20"/>
+              </w:rPr>
+            </w:pPr>
+            <w:r>
+              <w:rPr>
+                <w:rFonts w:asciiTheme="majorEastAsia" w:eastAsiaTheme="majorEastAsia" w:hAnsiTheme="majorEastAsia"/>
+                <w:b/>
+                <w:szCs w:val="20"/>
+              </w:rPr>
+              <w:t>odor</w:t>
+            </w:r>
+          </w:p>
+        </w:tc>
+        <w:tc>
+          <w:tcPr>
+            <w:tcW w:w="1701" w:type="dxa"/>
+            <w:tcBorders>
+              <w:top w:val="single" w:sz="4" w:space="0" w:color="auto"/>
+              <w:bottom w:val="single" w:sz="4" w:space="0" w:color="auto"/>
+            </w:tcBorders>
+          </w:tcPr>
+          <w:p>
+            <w:pPr>
+              <w:jc w:val="center"/>
+              <w:rPr>
+                <w:rFonts w:asciiTheme="majorEastAsia" w:eastAsiaTheme="majorEastAsia" w:hAnsiTheme="majorEastAsia"/>
+                <w:b/>
+                <w:szCs w:val="20"/>
+              </w:rPr>
+            </w:pPr>
+            <w:r>
+              <w:rPr>
+                <w:rFonts w:asciiTheme="majorEastAsia" w:eastAsiaTheme="majorEastAsia" w:hAnsiTheme="majorEastAsia"/>
+                <w:b/>
+                <w:szCs w:val="20"/>
+              </w:rPr>
+              <w:t>gill-attachment</w:t>
+            </w:r>
+          </w:p>
+        </w:tc>
+        <w:tc>
+          <w:tcPr>
+            <w:tcW w:w="1314" w:type="dxa"/>
+            <w:tcBorders>
+              <w:top w:val="single" w:sz="4" w:space="0" w:color="auto"/>
+              <w:bottom w:val="single" w:sz="4" w:space="0" w:color="auto"/>
+            </w:tcBorders>
+          </w:tcPr>
+          <w:p>
+            <w:pPr>
+              <w:jc w:val="center"/>
+              <w:rPr>
+                <w:rFonts w:asciiTheme="majorEastAsia" w:eastAsiaTheme="majorEastAsia" w:hAnsiTheme="majorEastAsia"/>
+                <w:b/>
+                <w:szCs w:val="20"/>
+              </w:rPr>
+            </w:pPr>
+            <w:r>
+              <w:rPr>
+                <w:rFonts w:asciiTheme="majorEastAsia" w:eastAsiaTheme="majorEastAsia" w:hAnsiTheme="majorEastAsia"/>
+                <w:b/>
+                <w:szCs w:val="20"/>
+              </w:rPr>
+              <w:t>gill-spacing</w:t>
+            </w:r>
+          </w:p>
+        </w:tc>
+        <w:tc>
+          <w:tcPr>
+            <w:tcW w:w="954" w:type="dxa"/>
+            <w:tcBorders>
+              <w:top w:val="single" w:sz="4" w:space="0" w:color="auto"/>
+              <w:bottom w:val="single" w:sz="4" w:space="0" w:color="auto"/>
+            </w:tcBorders>
+          </w:tcPr>
+          <w:p>
+            <w:pPr>
+              <w:jc w:val="center"/>
+              <w:rPr>
+                <w:rFonts w:asciiTheme="majorEastAsia" w:eastAsiaTheme="majorEastAsia" w:hAnsiTheme="majorEastAsia"/>
+                <w:b/>
+                <w:szCs w:val="20"/>
+              </w:rPr>
+            </w:pPr>
+            <w:r>
+              <w:rPr>
+                <w:rFonts w:asciiTheme="majorEastAsia" w:eastAsiaTheme="majorEastAsia" w:hAnsiTheme="majorEastAsia"/>
+                <w:b/>
+                <w:szCs w:val="20"/>
+              </w:rPr>
+              <w:t>gill-size</w:t>
+            </w:r>
+          </w:p>
+        </w:tc>
+        <w:tc>
+          <w:tcPr>
+            <w:tcW w:w="1134" w:type="dxa"/>
+            <w:tcBorders>
+              <w:top w:val="single" w:sz="4" w:space="0" w:color="auto"/>
+              <w:bottom w:val="single" w:sz="4" w:space="0" w:color="auto"/>
+            </w:tcBorders>
+          </w:tcPr>
+          <w:p>
+            <w:pPr>
+              <w:jc w:val="center"/>
+              <w:rPr>
+                <w:rFonts w:asciiTheme="majorEastAsia" w:eastAsiaTheme="majorEastAsia" w:hAnsiTheme="majorEastAsia"/>
+                <w:b/>
+                <w:szCs w:val="20"/>
+              </w:rPr>
+            </w:pPr>
+            <w:r>
+              <w:rPr>
+                <w:rFonts w:asciiTheme="majorEastAsia" w:eastAsiaTheme="majorEastAsia" w:hAnsiTheme="majorEastAsia"/>
+                <w:b/>
+                <w:szCs w:val="20"/>
+              </w:rPr>
+              <w:t>gill-color</w:t>
+            </w:r>
+          </w:p>
+        </w:tc>
+        <w:tc>
+          <w:tcPr>
+            <w:tcW w:w="1314" w:type="dxa"/>
+            <w:tcBorders>
+              <w:top w:val="single" w:sz="4" w:space="0" w:color="auto"/>
+              <w:bottom w:val="single" w:sz="4" w:space="0" w:color="auto"/>
+            </w:tcBorders>
+          </w:tcPr>
+          <w:p>
+            <w:pPr>
+              <w:jc w:val="center"/>
+              <w:rPr>
+                <w:rFonts w:asciiTheme="majorEastAsia" w:eastAsiaTheme="majorEastAsia" w:hAnsiTheme="majorEastAsia"/>
+                <w:b/>
+                <w:szCs w:val="20"/>
+              </w:rPr>
+            </w:pPr>
+            <w:r>
+              <w:rPr>
+                <w:rFonts w:asciiTheme="majorEastAsia" w:eastAsiaTheme="majorEastAsia" w:hAnsiTheme="majorEastAsia"/>
+                <w:b/>
+                <w:szCs w:val="20"/>
+              </w:rPr>
+              <w:t>stalk-shape</w:t>
+            </w:r>
+          </w:p>
+        </w:tc>
+        <w:tc>
+          <w:tcPr>
+            <w:tcW w:w="1662" w:type="dxa"/>
+            <w:tcBorders>
+              <w:top w:val="single" w:sz="4" w:space="0" w:color="auto"/>
+              <w:bottom w:val="single" w:sz="4" w:space="0" w:color="auto"/>
+            </w:tcBorders>
+          </w:tcPr>
+          <w:p>
+            <w:pPr>
+              <w:jc w:val="center"/>
+              <w:rPr>
+                <w:rFonts w:asciiTheme="majorEastAsia" w:eastAsiaTheme="majorEastAsia" w:hAnsiTheme="majorEastAsia"/>
+                <w:b/>
+                <w:szCs w:val="20"/>
+              </w:rPr>
+            </w:pPr>
+            <w:r>
+              <w:rPr>
+                <w:rFonts w:asciiTheme="majorEastAsia" w:eastAsiaTheme="majorEastAsia" w:hAnsiTheme="majorEastAsia"/>
+                <w:b/>
+                <w:szCs w:val="20"/>
+              </w:rPr>
+              <w:t>stalk-root</w:t>
+            </w:r>
+          </w:p>
+        </w:tc>
+      </w:tr>
+      <w:tr>
+        <w:tc>
+          <w:tcPr>
+            <w:tcW w:w="1237" w:type="dxa"/>
+            <w:vMerge w:val="restart"/>
+            <w:tcBorders>
+              <w:top w:val="single" w:sz="4" w:space="0" w:color="auto"/>
+            </w:tcBorders>
+          </w:tcPr>
+          <w:p>
+            <w:pPr>
+              <w:jc w:val="center"/>
+              <w:rPr>
+                <w:rFonts w:asciiTheme="majorEastAsia" w:eastAsiaTheme="majorEastAsia" w:hAnsiTheme="majorEastAsia"/>
+                <w:b/>
+                <w:szCs w:val="20"/>
+              </w:rPr>
+            </w:pPr>
+          </w:p>
+          <w:p>
+            <w:pPr>
+              <w:jc w:val="center"/>
+              <w:rPr>
+                <w:rFonts w:asciiTheme="majorEastAsia" w:eastAsiaTheme="majorEastAsia" w:hAnsiTheme="majorEastAsia" w:hint="eastAsia"/>
+                <w:b/>
+                <w:szCs w:val="20"/>
+              </w:rPr>
+            </w:pPr>
+          </w:p>
+          <w:p>
+            <w:pPr>
+              <w:jc w:val="center"/>
+              <w:rPr>
+                <w:rFonts w:asciiTheme="majorEastAsia" w:eastAsiaTheme="majorEastAsia" w:hAnsiTheme="majorEastAsia"/>
+                <w:b/>
+                <w:szCs w:val="20"/>
+              </w:rPr>
+            </w:pPr>
+            <w:r>
+              <w:rPr>
+                <w:rFonts w:asciiTheme="majorEastAsia" w:eastAsiaTheme="majorEastAsia" w:hAnsiTheme="majorEastAsia" w:hint="eastAsia"/>
+                <w:b/>
+                <w:szCs w:val="20"/>
+              </w:rPr>
+              <w:t>식용</w:t>
+            </w:r>
+          </w:p>
+          <w:p>
+            <w:pPr>
+              <w:jc w:val="center"/>
+              <w:rPr>
+                <w:rFonts w:asciiTheme="majorEastAsia" w:eastAsiaTheme="majorEastAsia" w:hAnsiTheme="majorEastAsia" w:hint="eastAsia"/>
+                <w:b/>
+                <w:szCs w:val="20"/>
+              </w:rPr>
+            </w:pPr>
+            <w:r>
+              <w:rPr>
+                <w:rFonts w:asciiTheme="majorEastAsia" w:eastAsiaTheme="majorEastAsia" w:hAnsiTheme="majorEastAsia" w:hint="eastAsia"/>
+                <w:b/>
+                <w:szCs w:val="20"/>
+              </w:rPr>
+              <w:t>버섯</w:t>
+            </w:r>
+          </w:p>
+        </w:tc>
+        <w:tc>
+          <w:tcPr>
+            <w:tcW w:w="1237" w:type="dxa"/>
+            <w:tcBorders>
+              <w:top w:val="single" w:sz="4" w:space="0" w:color="auto"/>
+            </w:tcBorders>
+          </w:tcPr>
+          <w:p>
+            <w:pPr>
+              <w:jc w:val="center"/>
+              <w:rPr>
+                <w:rFonts w:asciiTheme="minorEastAsia" w:hAnsiTheme="minorEastAsia"/>
+                <w:szCs w:val="20"/>
+              </w:rPr>
+            </w:pPr>
+            <w:r>
+              <w:rPr>
+                <w:rFonts w:asciiTheme="minorEastAsia" w:hAnsiTheme="minorEastAsia"/>
+                <w:szCs w:val="20"/>
+              </w:rPr>
+              <w:t>x</w:t>
+            </w:r>
+          </w:p>
+        </w:tc>
+        <w:tc>
+          <w:tcPr>
+            <w:tcW w:w="1457" w:type="dxa"/>
+            <w:tcBorders>
+              <w:top w:val="single" w:sz="4" w:space="0" w:color="auto"/>
+            </w:tcBorders>
+          </w:tcPr>
+          <w:p>
+            <w:pPr>
+              <w:jc w:val="center"/>
+              <w:rPr>
+                <w:rFonts w:asciiTheme="minorEastAsia" w:hAnsiTheme="minorEastAsia"/>
+                <w:szCs w:val="20"/>
+              </w:rPr>
+            </w:pPr>
+            <w:r>
+              <w:rPr>
+                <w:rFonts w:asciiTheme="minorEastAsia" w:hAnsiTheme="minorEastAsia"/>
+                <w:szCs w:val="20"/>
+              </w:rPr>
+              <w:t>f</w:t>
+            </w:r>
+          </w:p>
+        </w:tc>
+        <w:tc>
+          <w:tcPr>
+            <w:tcW w:w="1134" w:type="dxa"/>
+            <w:tcBorders>
+              <w:top w:val="single" w:sz="4" w:space="0" w:color="auto"/>
+            </w:tcBorders>
+          </w:tcPr>
+          <w:p>
+            <w:pPr>
+              <w:jc w:val="center"/>
+              <w:rPr>
+                <w:rFonts w:asciiTheme="minorEastAsia" w:hAnsiTheme="minorEastAsia"/>
+                <w:szCs w:val="20"/>
+              </w:rPr>
+            </w:pPr>
+            <w:r>
+              <w:rPr>
+                <w:rFonts w:asciiTheme="minorEastAsia" w:hAnsiTheme="minorEastAsia"/>
+                <w:szCs w:val="20"/>
+              </w:rPr>
+              <w:t>n</w:t>
+            </w:r>
+          </w:p>
+        </w:tc>
+        <w:tc>
+          <w:tcPr>
+            <w:tcW w:w="992" w:type="dxa"/>
+            <w:tcBorders>
+              <w:top w:val="single" w:sz="4" w:space="0" w:color="auto"/>
+            </w:tcBorders>
+          </w:tcPr>
+          <w:p>
+            <w:pPr>
+              <w:jc w:val="center"/>
+              <w:rPr>
+                <w:rFonts w:asciiTheme="minorEastAsia" w:hAnsiTheme="minorEastAsia"/>
+                <w:szCs w:val="20"/>
+              </w:rPr>
+            </w:pPr>
+            <w:r>
+              <w:rPr>
+                <w:rFonts w:asciiTheme="minorEastAsia" w:hAnsiTheme="minorEastAsia"/>
+                <w:szCs w:val="20"/>
+              </w:rPr>
+              <w:t>f</w:t>
+            </w:r>
+          </w:p>
+        </w:tc>
+        <w:tc>
+          <w:tcPr>
+            <w:tcW w:w="709" w:type="dxa"/>
+            <w:tcBorders>
+              <w:top w:val="single" w:sz="4" w:space="0" w:color="auto"/>
+            </w:tcBorders>
+          </w:tcPr>
+          <w:p>
+            <w:pPr>
+              <w:jc w:val="center"/>
+              <w:rPr>
+                <w:rFonts w:asciiTheme="minorEastAsia" w:hAnsiTheme="minorEastAsia"/>
+                <w:szCs w:val="20"/>
+              </w:rPr>
+            </w:pPr>
+            <w:r>
+              <w:rPr>
+                <w:rFonts w:asciiTheme="minorEastAsia" w:hAnsiTheme="minorEastAsia"/>
+                <w:szCs w:val="20"/>
+              </w:rPr>
+              <w:t>n</w:t>
+            </w:r>
+          </w:p>
+        </w:tc>
+        <w:tc>
+          <w:tcPr>
+            <w:tcW w:w="1701" w:type="dxa"/>
+            <w:tcBorders>
+              <w:top w:val="single" w:sz="4" w:space="0" w:color="auto"/>
+            </w:tcBorders>
+          </w:tcPr>
+          <w:p>
+            <w:pPr>
+              <w:jc w:val="center"/>
+              <w:rPr>
+                <w:rFonts w:asciiTheme="minorEastAsia" w:hAnsiTheme="minorEastAsia"/>
+                <w:szCs w:val="20"/>
+              </w:rPr>
+            </w:pPr>
+            <w:r>
+              <w:rPr>
+                <w:rFonts w:asciiTheme="minorEastAsia" w:hAnsiTheme="minorEastAsia"/>
+                <w:szCs w:val="20"/>
+              </w:rPr>
+              <w:t>f</w:t>
+            </w:r>
+          </w:p>
+        </w:tc>
+        <w:tc>
+          <w:tcPr>
+            <w:tcW w:w="1314" w:type="dxa"/>
+            <w:tcBorders>
+              <w:top w:val="single" w:sz="4" w:space="0" w:color="auto"/>
+            </w:tcBorders>
+          </w:tcPr>
+          <w:p>
+            <w:pPr>
+              <w:jc w:val="center"/>
+              <w:rPr>
+                <w:rFonts w:asciiTheme="minorEastAsia" w:hAnsiTheme="minorEastAsia"/>
+                <w:szCs w:val="20"/>
+              </w:rPr>
+            </w:pPr>
+            <w:r>
+              <w:rPr>
+                <w:rFonts w:asciiTheme="minorEastAsia" w:hAnsiTheme="minorEastAsia"/>
+                <w:szCs w:val="20"/>
+              </w:rPr>
+              <w:t>w</w:t>
+            </w:r>
+          </w:p>
+        </w:tc>
+        <w:tc>
+          <w:tcPr>
+            <w:tcW w:w="954" w:type="dxa"/>
+            <w:tcBorders>
+              <w:top w:val="single" w:sz="4" w:space="0" w:color="auto"/>
+            </w:tcBorders>
+          </w:tcPr>
+          <w:p>
+            <w:pPr>
+              <w:jc w:val="center"/>
+              <w:rPr>
+                <w:rFonts w:asciiTheme="minorEastAsia" w:hAnsiTheme="minorEastAsia"/>
+                <w:szCs w:val="20"/>
+              </w:rPr>
+            </w:pPr>
+            <w:r>
+              <w:rPr>
+                <w:rFonts w:asciiTheme="minorEastAsia" w:hAnsiTheme="minorEastAsia"/>
+                <w:szCs w:val="20"/>
+              </w:rPr>
+              <w:t>b</w:t>
+            </w:r>
+          </w:p>
+        </w:tc>
+        <w:tc>
+          <w:tcPr>
+            <w:tcW w:w="1134" w:type="dxa"/>
+            <w:tcBorders>
+              <w:top w:val="single" w:sz="4" w:space="0" w:color="auto"/>
+            </w:tcBorders>
+          </w:tcPr>
+          <w:p>
+            <w:pPr>
+              <w:jc w:val="center"/>
+              <w:rPr>
+                <w:rFonts w:asciiTheme="minorEastAsia" w:hAnsiTheme="minorEastAsia"/>
+                <w:szCs w:val="20"/>
+              </w:rPr>
+            </w:pPr>
+            <w:r>
+              <w:rPr>
+                <w:rFonts w:asciiTheme="minorEastAsia" w:hAnsiTheme="minorEastAsia"/>
+                <w:szCs w:val="20"/>
+              </w:rPr>
+              <w:t>n</w:t>
+            </w:r>
+          </w:p>
+        </w:tc>
+        <w:tc>
+          <w:tcPr>
+            <w:tcW w:w="1314" w:type="dxa"/>
+            <w:tcBorders>
+              <w:top w:val="single" w:sz="4" w:space="0" w:color="auto"/>
+            </w:tcBorders>
+          </w:tcPr>
+          <w:p>
+            <w:pPr>
+              <w:jc w:val="center"/>
+              <w:rPr>
+                <w:rFonts w:asciiTheme="minorEastAsia" w:hAnsiTheme="minorEastAsia"/>
+                <w:szCs w:val="20"/>
+              </w:rPr>
+            </w:pPr>
+            <w:r>
+              <w:rPr>
+                <w:rFonts w:asciiTheme="minorEastAsia" w:hAnsiTheme="minorEastAsia"/>
+                <w:szCs w:val="20"/>
+              </w:rPr>
+              <w:t>t</w:t>
+            </w:r>
+          </w:p>
+        </w:tc>
+        <w:tc>
+          <w:tcPr>
+            <w:tcW w:w="1662" w:type="dxa"/>
+            <w:tcBorders>
+              <w:top w:val="single" w:sz="4" w:space="0" w:color="auto"/>
+            </w:tcBorders>
+          </w:tcPr>
+          <w:p>
+            <w:pPr>
+              <w:jc w:val="center"/>
+              <w:rPr>
+                <w:rFonts w:asciiTheme="minorEastAsia" w:hAnsiTheme="minorEastAsia"/>
+                <w:szCs w:val="20"/>
+              </w:rPr>
+            </w:pPr>
+            <w:r>
+              <w:rPr>
+                <w:rFonts w:asciiTheme="minorEastAsia" w:hAnsiTheme="minorEastAsia"/>
+                <w:szCs w:val="20"/>
+              </w:rPr>
+              <w:t>e</w:t>
+            </w:r>
+          </w:p>
+        </w:tc>
+      </w:tr>
+      <w:tr>
+        <w:tc>
+          <w:tcPr>
+            <w:tcW w:w="1237" w:type="dxa"/>
+            <w:vMerge/>
+          </w:tcPr>
+          <w:p>
+            <w:pPr>
+              <w:jc w:val="center"/>
+              <w:rPr>
+                <w:rFonts w:asciiTheme="majorEastAsia" w:eastAsiaTheme="majorEastAsia" w:hAnsiTheme="majorEastAsia"/>
+                <w:b/>
+                <w:szCs w:val="20"/>
+              </w:rPr>
+            </w:pPr>
+          </w:p>
+        </w:tc>
+        <w:tc>
+          <w:tcPr>
+            <w:tcW w:w="1237" w:type="dxa"/>
+          </w:tcPr>
+          <w:p>
+            <w:pPr>
+              <w:jc w:val="center"/>
+              <w:rPr>
+                <w:rFonts w:asciiTheme="minorEastAsia" w:hAnsiTheme="minorEastAsia"/>
+                <w:szCs w:val="20"/>
+              </w:rPr>
+            </w:pPr>
+            <w:r>
+              <w:rPr>
+                <w:rFonts w:asciiTheme="minorEastAsia" w:hAnsiTheme="minorEastAsia"/>
+                <w:szCs w:val="20"/>
+              </w:rPr>
+              <w:t>k</w:t>
+            </w:r>
+          </w:p>
+        </w:tc>
+        <w:tc>
+          <w:tcPr>
+            <w:tcW w:w="1457" w:type="dxa"/>
+          </w:tcPr>
+          <w:p>
+            <w:pPr>
+              <w:jc w:val="center"/>
+              <w:rPr>
+                <w:rFonts w:asciiTheme="minorEastAsia" w:hAnsiTheme="minorEastAsia"/>
+                <w:szCs w:val="20"/>
+              </w:rPr>
+            </w:pPr>
+            <w:r>
+              <w:rPr>
+                <w:rFonts w:asciiTheme="minorEastAsia" w:hAnsiTheme="minorEastAsia"/>
+                <w:szCs w:val="20"/>
+              </w:rPr>
+              <w:t>f</w:t>
+            </w:r>
+          </w:p>
+        </w:tc>
+        <w:tc>
+          <w:tcPr>
+            <w:tcW w:w="1134" w:type="dxa"/>
+          </w:tcPr>
+          <w:p>
+            <w:pPr>
+              <w:jc w:val="center"/>
+              <w:rPr>
+                <w:rFonts w:asciiTheme="minorEastAsia" w:hAnsiTheme="minorEastAsia"/>
+                <w:szCs w:val="20"/>
+              </w:rPr>
+            </w:pPr>
+            <w:r>
+              <w:rPr>
+                <w:rFonts w:asciiTheme="minorEastAsia" w:hAnsiTheme="minorEastAsia"/>
+                <w:szCs w:val="20"/>
+              </w:rPr>
+              <w:t>g</w:t>
+            </w:r>
+          </w:p>
+        </w:tc>
+        <w:tc>
+          <w:tcPr>
+            <w:tcW w:w="992" w:type="dxa"/>
+          </w:tcPr>
+          <w:p>
+            <w:pPr>
+              <w:jc w:val="center"/>
+              <w:rPr>
+                <w:rFonts w:asciiTheme="minorEastAsia" w:hAnsiTheme="minorEastAsia"/>
+                <w:szCs w:val="20"/>
+              </w:rPr>
+            </w:pPr>
+            <w:r>
+              <w:rPr>
+                <w:rFonts w:asciiTheme="minorEastAsia" w:hAnsiTheme="minorEastAsia"/>
+                <w:szCs w:val="20"/>
+              </w:rPr>
+              <w:t>f</w:t>
+            </w:r>
+          </w:p>
+        </w:tc>
+        <w:tc>
+          <w:tcPr>
+            <w:tcW w:w="709" w:type="dxa"/>
+          </w:tcPr>
+          <w:p>
+            <w:pPr>
+              <w:jc w:val="center"/>
+              <w:rPr>
+                <w:rFonts w:asciiTheme="minorEastAsia" w:hAnsiTheme="minorEastAsia"/>
+                <w:szCs w:val="20"/>
+              </w:rPr>
+            </w:pPr>
+            <w:r>
+              <w:rPr>
+                <w:rFonts w:asciiTheme="minorEastAsia" w:hAnsiTheme="minorEastAsia"/>
+                <w:szCs w:val="20"/>
+              </w:rPr>
+              <w:t>n</w:t>
+            </w:r>
+          </w:p>
+        </w:tc>
+        <w:tc>
+          <w:tcPr>
+            <w:tcW w:w="1701" w:type="dxa"/>
+          </w:tcPr>
+          <w:p>
+            <w:pPr>
+              <w:jc w:val="center"/>
+              <w:rPr>
+                <w:rFonts w:asciiTheme="minorEastAsia" w:hAnsiTheme="minorEastAsia"/>
+                <w:szCs w:val="20"/>
+              </w:rPr>
+            </w:pPr>
+            <w:r>
+              <w:rPr>
+                <w:rFonts w:asciiTheme="minorEastAsia" w:hAnsiTheme="minorEastAsia"/>
+                <w:szCs w:val="20"/>
+              </w:rPr>
+              <w:t>f</w:t>
+            </w:r>
+          </w:p>
+        </w:tc>
+        <w:tc>
+          <w:tcPr>
+            <w:tcW w:w="1314" w:type="dxa"/>
+          </w:tcPr>
+          <w:p>
+            <w:pPr>
+              <w:jc w:val="center"/>
+              <w:rPr>
+                <w:rFonts w:asciiTheme="minorEastAsia" w:hAnsiTheme="minorEastAsia"/>
+                <w:szCs w:val="20"/>
+              </w:rPr>
+            </w:pPr>
+            <w:r>
+              <w:rPr>
+                <w:rFonts w:asciiTheme="minorEastAsia" w:hAnsiTheme="minorEastAsia"/>
+                <w:szCs w:val="20"/>
+              </w:rPr>
+              <w:t>w</w:t>
+            </w:r>
+          </w:p>
+        </w:tc>
+        <w:tc>
+          <w:tcPr>
+            <w:tcW w:w="954" w:type="dxa"/>
+          </w:tcPr>
+          <w:p>
+            <w:pPr>
+              <w:jc w:val="center"/>
+              <w:rPr>
+                <w:rFonts w:asciiTheme="minorEastAsia" w:hAnsiTheme="minorEastAsia"/>
+                <w:szCs w:val="20"/>
+              </w:rPr>
+            </w:pPr>
+            <w:r>
+              <w:rPr>
+                <w:rFonts w:asciiTheme="minorEastAsia" w:hAnsiTheme="minorEastAsia"/>
+                <w:szCs w:val="20"/>
+              </w:rPr>
+              <w:t>b</w:t>
+            </w:r>
+          </w:p>
+        </w:tc>
+        <w:tc>
+          <w:tcPr>
+            <w:tcW w:w="1134" w:type="dxa"/>
+          </w:tcPr>
+          <w:p>
+            <w:pPr>
+              <w:jc w:val="center"/>
+              <w:rPr>
+                <w:rFonts w:asciiTheme="minorEastAsia" w:hAnsiTheme="minorEastAsia"/>
+                <w:szCs w:val="20"/>
+              </w:rPr>
+            </w:pPr>
+            <w:r>
+              <w:rPr>
+                <w:rFonts w:asciiTheme="minorEastAsia" w:hAnsiTheme="minorEastAsia"/>
+                <w:szCs w:val="20"/>
+              </w:rPr>
+              <w:t>p</w:t>
+            </w:r>
+          </w:p>
+        </w:tc>
+        <w:tc>
+          <w:tcPr>
+            <w:tcW w:w="1314" w:type="dxa"/>
+          </w:tcPr>
+          <w:p>
+            <w:pPr>
+              <w:jc w:val="center"/>
+              <w:rPr>
+                <w:rFonts w:asciiTheme="minorEastAsia" w:hAnsiTheme="minorEastAsia"/>
+                <w:szCs w:val="20"/>
+              </w:rPr>
+            </w:pPr>
+            <w:r>
+              <w:rPr>
+                <w:rFonts w:asciiTheme="minorEastAsia" w:hAnsiTheme="minorEastAsia"/>
+                <w:szCs w:val="20"/>
+              </w:rPr>
+              <w:t>e</w:t>
+            </w:r>
+          </w:p>
+        </w:tc>
+        <w:tc>
+          <w:tcPr>
+            <w:tcW w:w="1662" w:type="dxa"/>
+          </w:tcPr>
+          <w:p>
+            <w:pPr>
+              <w:jc w:val="center"/>
+              <w:rPr>
+                <w:rFonts w:asciiTheme="minorEastAsia" w:hAnsiTheme="minorEastAsia"/>
+                <w:szCs w:val="20"/>
+              </w:rPr>
+            </w:pPr>
+            <w:r>
+              <w:rPr>
+                <w:rFonts w:asciiTheme="minorEastAsia" w:hAnsiTheme="minorEastAsia"/>
+                <w:szCs w:val="20"/>
+              </w:rPr>
+              <w:t>?</w:t>
+            </w:r>
+          </w:p>
+        </w:tc>
+      </w:tr>
+      <w:tr>
+        <w:tc>
+          <w:tcPr>
+            <w:tcW w:w="1237" w:type="dxa"/>
+            <w:vMerge/>
+          </w:tcPr>
+          <w:p>
+            <w:pPr>
+              <w:jc w:val="center"/>
+              <w:rPr>
+                <w:rFonts w:asciiTheme="majorEastAsia" w:eastAsiaTheme="majorEastAsia" w:hAnsiTheme="majorEastAsia"/>
+                <w:b/>
+                <w:szCs w:val="20"/>
+              </w:rPr>
+            </w:pPr>
+          </w:p>
+        </w:tc>
+        <w:tc>
+          <w:tcPr>
+            <w:tcW w:w="1237" w:type="dxa"/>
+          </w:tcPr>
+          <w:p>
+            <w:pPr>
+              <w:jc w:val="center"/>
+              <w:rPr>
+                <w:rFonts w:asciiTheme="minorEastAsia" w:hAnsiTheme="minorEastAsia"/>
+                <w:szCs w:val="20"/>
+              </w:rPr>
+            </w:pPr>
+            <w:r>
+              <w:rPr>
+                <w:rFonts w:asciiTheme="minorEastAsia" w:hAnsiTheme="minorEastAsia"/>
+                <w:szCs w:val="20"/>
+              </w:rPr>
+              <w:t>k</w:t>
+            </w:r>
+          </w:p>
+        </w:tc>
+        <w:tc>
+          <w:tcPr>
+            <w:tcW w:w="1457" w:type="dxa"/>
+          </w:tcPr>
+          <w:p>
+            <w:pPr>
+              <w:jc w:val="center"/>
+              <w:rPr>
+                <w:rFonts w:asciiTheme="minorEastAsia" w:hAnsiTheme="minorEastAsia"/>
+                <w:szCs w:val="20"/>
+              </w:rPr>
+            </w:pPr>
+            <w:r>
+              <w:rPr>
+                <w:rFonts w:asciiTheme="minorEastAsia" w:hAnsiTheme="minorEastAsia"/>
+                <w:szCs w:val="20"/>
+              </w:rPr>
+              <w:t>s</w:t>
+            </w:r>
+          </w:p>
+        </w:tc>
+        <w:tc>
+          <w:tcPr>
+            <w:tcW w:w="1134" w:type="dxa"/>
+          </w:tcPr>
+          <w:p>
+            <w:pPr>
+              <w:jc w:val="center"/>
+              <w:rPr>
+                <w:rFonts w:asciiTheme="minorEastAsia" w:hAnsiTheme="minorEastAsia"/>
+                <w:szCs w:val="20"/>
+              </w:rPr>
+            </w:pPr>
+            <w:r>
+              <w:rPr>
+                <w:rFonts w:asciiTheme="minorEastAsia" w:hAnsiTheme="minorEastAsia"/>
+                <w:szCs w:val="20"/>
+              </w:rPr>
+              <w:t>e</w:t>
+            </w:r>
+          </w:p>
+        </w:tc>
+        <w:tc>
+          <w:tcPr>
+            <w:tcW w:w="992" w:type="dxa"/>
+          </w:tcPr>
+          <w:p>
+            <w:pPr>
+              <w:jc w:val="center"/>
+              <w:rPr>
+                <w:rFonts w:asciiTheme="minorEastAsia" w:hAnsiTheme="minorEastAsia"/>
+                <w:szCs w:val="20"/>
+              </w:rPr>
+            </w:pPr>
+            <w:r>
+              <w:rPr>
+                <w:rFonts w:asciiTheme="minorEastAsia" w:hAnsiTheme="minorEastAsia"/>
+                <w:szCs w:val="20"/>
+              </w:rPr>
+              <w:t>t</w:t>
+            </w:r>
+          </w:p>
+        </w:tc>
+        <w:tc>
+          <w:tcPr>
+            <w:tcW w:w="709" w:type="dxa"/>
+          </w:tcPr>
+          <w:p>
+            <w:pPr>
+              <w:jc w:val="center"/>
+              <w:rPr>
+                <w:rFonts w:asciiTheme="minorEastAsia" w:hAnsiTheme="minorEastAsia"/>
+                <w:szCs w:val="20"/>
+              </w:rPr>
+            </w:pPr>
+            <w:r>
+              <w:rPr>
+                <w:rFonts w:asciiTheme="minorEastAsia" w:hAnsiTheme="minorEastAsia"/>
+                <w:szCs w:val="20"/>
+              </w:rPr>
+              <w:t>n</w:t>
+            </w:r>
+          </w:p>
+        </w:tc>
+        <w:tc>
+          <w:tcPr>
+            <w:tcW w:w="1701" w:type="dxa"/>
+          </w:tcPr>
+          <w:p>
+            <w:pPr>
+              <w:jc w:val="center"/>
+              <w:rPr>
+                <w:rFonts w:asciiTheme="minorEastAsia" w:hAnsiTheme="minorEastAsia"/>
+                <w:szCs w:val="20"/>
+              </w:rPr>
+            </w:pPr>
+            <w:r>
+              <w:rPr>
+                <w:rFonts w:asciiTheme="minorEastAsia" w:hAnsiTheme="minorEastAsia"/>
+                <w:szCs w:val="20"/>
+              </w:rPr>
+              <w:t>f</w:t>
+            </w:r>
+          </w:p>
+        </w:tc>
+        <w:tc>
+          <w:tcPr>
+            <w:tcW w:w="1314" w:type="dxa"/>
+          </w:tcPr>
+          <w:p>
+            <w:pPr>
+              <w:jc w:val="center"/>
+              <w:rPr>
+                <w:rFonts w:asciiTheme="minorEastAsia" w:hAnsiTheme="minorEastAsia"/>
+                <w:szCs w:val="20"/>
+              </w:rPr>
+            </w:pPr>
+            <w:r>
+              <w:rPr>
+                <w:rFonts w:asciiTheme="minorEastAsia" w:hAnsiTheme="minorEastAsia"/>
+                <w:szCs w:val="20"/>
+              </w:rPr>
+              <w:t>c</w:t>
+            </w:r>
+          </w:p>
+        </w:tc>
+        <w:tc>
+          <w:tcPr>
+            <w:tcW w:w="954" w:type="dxa"/>
+          </w:tcPr>
+          <w:p>
+            <w:pPr>
+              <w:jc w:val="center"/>
+              <w:rPr>
+                <w:rFonts w:asciiTheme="minorEastAsia" w:hAnsiTheme="minorEastAsia"/>
+                <w:szCs w:val="20"/>
+              </w:rPr>
+            </w:pPr>
+            <w:r>
+              <w:rPr>
+                <w:rFonts w:asciiTheme="minorEastAsia" w:hAnsiTheme="minorEastAsia"/>
+                <w:szCs w:val="20"/>
+              </w:rPr>
+              <w:t>b</w:t>
+            </w:r>
+          </w:p>
+        </w:tc>
+        <w:tc>
+          <w:tcPr>
+            <w:tcW w:w="1134" w:type="dxa"/>
+          </w:tcPr>
+          <w:p>
+            <w:pPr>
+              <w:jc w:val="center"/>
+              <w:rPr>
+                <w:rFonts w:asciiTheme="minorEastAsia" w:hAnsiTheme="minorEastAsia"/>
+                <w:szCs w:val="20"/>
+              </w:rPr>
+            </w:pPr>
+            <w:r>
+              <w:rPr>
+                <w:rFonts w:asciiTheme="minorEastAsia" w:hAnsiTheme="minorEastAsia"/>
+                <w:szCs w:val="20"/>
+              </w:rPr>
+              <w:t>w</w:t>
+            </w:r>
+          </w:p>
+        </w:tc>
+        <w:tc>
+          <w:tcPr>
+            <w:tcW w:w="1314" w:type="dxa"/>
+          </w:tcPr>
+          <w:p>
+            <w:pPr>
+              <w:jc w:val="center"/>
+              <w:rPr>
+                <w:rFonts w:asciiTheme="minorEastAsia" w:hAnsiTheme="minorEastAsia"/>
+                <w:szCs w:val="20"/>
+              </w:rPr>
+            </w:pPr>
+            <w:r>
+              <w:rPr>
+                <w:rFonts w:asciiTheme="minorEastAsia" w:hAnsiTheme="minorEastAsia"/>
+                <w:szCs w:val="20"/>
+              </w:rPr>
+              <w:t>e</w:t>
+            </w:r>
+          </w:p>
+        </w:tc>
+        <w:tc>
+          <w:tcPr>
+            <w:tcW w:w="1662" w:type="dxa"/>
+          </w:tcPr>
+          <w:p>
+            <w:pPr>
+              <w:jc w:val="center"/>
+              <w:rPr>
+                <w:rFonts w:asciiTheme="minorEastAsia" w:hAnsiTheme="minorEastAsia"/>
+                <w:szCs w:val="20"/>
+              </w:rPr>
+            </w:pPr>
+            <w:r>
+              <w:rPr>
+                <w:rFonts w:asciiTheme="minorEastAsia" w:hAnsiTheme="minorEastAsia"/>
+                <w:szCs w:val="20"/>
+              </w:rPr>
+              <w:t>?</w:t>
+            </w:r>
+          </w:p>
+        </w:tc>
+      </w:tr>
+      <w:tr>
+        <w:tc>
+          <w:tcPr>
+            <w:tcW w:w="1237" w:type="dxa"/>
+            <w:vMerge/>
+          </w:tcPr>
+          <w:p>
+            <w:pPr>
+              <w:jc w:val="center"/>
+              <w:rPr>
+                <w:rFonts w:asciiTheme="majorEastAsia" w:eastAsiaTheme="majorEastAsia" w:hAnsiTheme="majorEastAsia"/>
+                <w:b/>
+                <w:szCs w:val="20"/>
+              </w:rPr>
+            </w:pPr>
+          </w:p>
+        </w:tc>
+        <w:tc>
+          <w:tcPr>
+            <w:tcW w:w="1237" w:type="dxa"/>
+          </w:tcPr>
+          <w:p>
+            <w:pPr>
+              <w:jc w:val="center"/>
+              <w:rPr>
+                <w:rFonts w:asciiTheme="minorEastAsia" w:hAnsiTheme="minorEastAsia"/>
+                <w:szCs w:val="20"/>
+              </w:rPr>
+            </w:pPr>
+            <w:r>
+              <w:rPr>
+                <w:rFonts w:asciiTheme="minorEastAsia" w:hAnsiTheme="minorEastAsia"/>
+                <w:szCs w:val="20"/>
+              </w:rPr>
+              <w:t>f</w:t>
+            </w:r>
+          </w:p>
+        </w:tc>
+        <w:tc>
+          <w:tcPr>
+            <w:tcW w:w="1457" w:type="dxa"/>
+          </w:tcPr>
+          <w:p>
+            <w:pPr>
+              <w:jc w:val="center"/>
+              <w:rPr>
+                <w:rFonts w:asciiTheme="minorEastAsia" w:hAnsiTheme="minorEastAsia"/>
+                <w:szCs w:val="20"/>
+              </w:rPr>
+            </w:pPr>
+            <w:r>
+              <w:rPr>
+                <w:rFonts w:asciiTheme="minorEastAsia" w:hAnsiTheme="minorEastAsia"/>
+                <w:szCs w:val="20"/>
+              </w:rPr>
+              <w:t>y</w:t>
+            </w:r>
+          </w:p>
+        </w:tc>
+        <w:tc>
+          <w:tcPr>
+            <w:tcW w:w="1134" w:type="dxa"/>
+          </w:tcPr>
+          <w:p>
+            <w:pPr>
+              <w:jc w:val="center"/>
+              <w:rPr>
+                <w:rFonts w:asciiTheme="minorEastAsia" w:hAnsiTheme="minorEastAsia"/>
+                <w:szCs w:val="20"/>
+              </w:rPr>
+            </w:pPr>
+            <w:r>
+              <w:rPr>
+                <w:rFonts w:asciiTheme="minorEastAsia" w:hAnsiTheme="minorEastAsia"/>
+                <w:szCs w:val="20"/>
+              </w:rPr>
+              <w:t>y</w:t>
+            </w:r>
+          </w:p>
+        </w:tc>
+        <w:tc>
+          <w:tcPr>
+            <w:tcW w:w="992" w:type="dxa"/>
+          </w:tcPr>
+          <w:p>
+            <w:pPr>
+              <w:jc w:val="center"/>
+              <w:rPr>
+                <w:rFonts w:asciiTheme="minorEastAsia" w:hAnsiTheme="minorEastAsia"/>
+                <w:szCs w:val="20"/>
+              </w:rPr>
+            </w:pPr>
+            <w:r>
+              <w:rPr>
+                <w:rFonts w:asciiTheme="minorEastAsia" w:hAnsiTheme="minorEastAsia"/>
+                <w:szCs w:val="20"/>
+              </w:rPr>
+              <w:t>t</w:t>
+            </w:r>
+          </w:p>
+        </w:tc>
+        <w:tc>
+          <w:tcPr>
+            <w:tcW w:w="709" w:type="dxa"/>
+          </w:tcPr>
+          <w:p>
+            <w:pPr>
+              <w:jc w:val="center"/>
+              <w:rPr>
+                <w:rFonts w:asciiTheme="minorEastAsia" w:hAnsiTheme="minorEastAsia"/>
+                <w:szCs w:val="20"/>
+              </w:rPr>
+            </w:pPr>
+            <w:r>
+              <w:rPr>
+                <w:rFonts w:asciiTheme="minorEastAsia" w:hAnsiTheme="minorEastAsia"/>
+                <w:szCs w:val="20"/>
+              </w:rPr>
+              <w:t>l</w:t>
+            </w:r>
+          </w:p>
+        </w:tc>
+        <w:tc>
+          <w:tcPr>
+            <w:tcW w:w="1701" w:type="dxa"/>
+          </w:tcPr>
+          <w:p>
+            <w:pPr>
+              <w:jc w:val="center"/>
+              <w:rPr>
+                <w:rFonts w:asciiTheme="minorEastAsia" w:hAnsiTheme="minorEastAsia"/>
+                <w:szCs w:val="20"/>
+              </w:rPr>
+            </w:pPr>
+            <w:r>
+              <w:rPr>
+                <w:rFonts w:asciiTheme="minorEastAsia" w:hAnsiTheme="minorEastAsia"/>
+                <w:szCs w:val="20"/>
+              </w:rPr>
+              <w:t>f</w:t>
+            </w:r>
+          </w:p>
+        </w:tc>
+        <w:tc>
+          <w:tcPr>
+            <w:tcW w:w="1314" w:type="dxa"/>
+          </w:tcPr>
+          <w:p>
+            <w:pPr>
+              <w:jc w:val="center"/>
+              <w:rPr>
+                <w:rFonts w:asciiTheme="minorEastAsia" w:hAnsiTheme="minorEastAsia"/>
+                <w:szCs w:val="20"/>
+              </w:rPr>
+            </w:pPr>
+            <w:r>
+              <w:rPr>
+                <w:rFonts w:asciiTheme="minorEastAsia" w:hAnsiTheme="minorEastAsia"/>
+                <w:szCs w:val="20"/>
+              </w:rPr>
+              <w:t>c</w:t>
+            </w:r>
+          </w:p>
+        </w:tc>
+        <w:tc>
+          <w:tcPr>
+            <w:tcW w:w="954" w:type="dxa"/>
+          </w:tcPr>
+          <w:p>
+            <w:pPr>
+              <w:jc w:val="center"/>
+              <w:rPr>
+                <w:rFonts w:asciiTheme="minorEastAsia" w:hAnsiTheme="minorEastAsia"/>
+                <w:szCs w:val="20"/>
+              </w:rPr>
+            </w:pPr>
+            <w:r>
+              <w:rPr>
+                <w:rFonts w:asciiTheme="minorEastAsia" w:hAnsiTheme="minorEastAsia"/>
+                <w:szCs w:val="20"/>
+              </w:rPr>
+              <w:t>b</w:t>
+            </w:r>
+          </w:p>
+        </w:tc>
+        <w:tc>
+          <w:tcPr>
+            <w:tcW w:w="1134" w:type="dxa"/>
+          </w:tcPr>
+          <w:p>
+            <w:pPr>
+              <w:jc w:val="center"/>
+              <w:rPr>
+                <w:rFonts w:asciiTheme="minorEastAsia" w:hAnsiTheme="minorEastAsia"/>
+                <w:szCs w:val="20"/>
+              </w:rPr>
+            </w:pPr>
+            <w:r>
+              <w:rPr>
+                <w:rFonts w:asciiTheme="minorEastAsia" w:hAnsiTheme="minorEastAsia"/>
+                <w:szCs w:val="20"/>
+              </w:rPr>
+              <w:t>w</w:t>
+            </w:r>
+          </w:p>
+        </w:tc>
+        <w:tc>
+          <w:tcPr>
+            <w:tcW w:w="1314" w:type="dxa"/>
+          </w:tcPr>
+          <w:p>
+            <w:pPr>
+              <w:jc w:val="center"/>
+              <w:rPr>
+                <w:rFonts w:asciiTheme="minorEastAsia" w:hAnsiTheme="minorEastAsia"/>
+                <w:szCs w:val="20"/>
+              </w:rPr>
+            </w:pPr>
+            <w:r>
+              <w:rPr>
+                <w:rFonts w:asciiTheme="minorEastAsia" w:hAnsiTheme="minorEastAsia"/>
+                <w:szCs w:val="20"/>
+              </w:rPr>
+              <w:t>e</w:t>
+            </w:r>
+          </w:p>
+        </w:tc>
+        <w:tc>
+          <w:tcPr>
+            <w:tcW w:w="1662" w:type="dxa"/>
+          </w:tcPr>
+          <w:p>
+            <w:pPr>
+              <w:jc w:val="center"/>
+              <w:rPr>
+                <w:rFonts w:asciiTheme="minorEastAsia" w:hAnsiTheme="minorEastAsia"/>
+                <w:szCs w:val="20"/>
+              </w:rPr>
+            </w:pPr>
+            <w:r>
+              <w:rPr>
+                <w:rFonts w:asciiTheme="minorEastAsia" w:hAnsiTheme="minorEastAsia"/>
+                <w:szCs w:val="20"/>
+              </w:rPr>
+              <w:t>r</w:t>
+            </w:r>
+          </w:p>
+        </w:tc>
+      </w:tr>
+      <w:tr>
+        <w:tc>
+          <w:tcPr>
+            <w:tcW w:w="1237" w:type="dxa"/>
+            <w:vMerge/>
+            <w:tcBorders>
+              <w:bottom w:val="single" w:sz="4" w:space="0" w:color="auto"/>
+            </w:tcBorders>
+          </w:tcPr>
+          <w:p>
+            <w:pPr>
+              <w:jc w:val="center"/>
+              <w:rPr>
+                <w:rFonts w:asciiTheme="majorEastAsia" w:eastAsiaTheme="majorEastAsia" w:hAnsiTheme="majorEastAsia"/>
+                <w:b/>
+                <w:szCs w:val="20"/>
+              </w:rPr>
+            </w:pPr>
+          </w:p>
+        </w:tc>
+        <w:tc>
+          <w:tcPr>
+            <w:tcW w:w="1237" w:type="dxa"/>
+            <w:tcBorders>
+              <w:bottom w:val="single" w:sz="4" w:space="0" w:color="auto"/>
+            </w:tcBorders>
+          </w:tcPr>
+          <w:p>
+            <w:pPr>
+              <w:jc w:val="center"/>
+              <w:rPr>
+                <w:rFonts w:asciiTheme="minorEastAsia" w:hAnsiTheme="minorEastAsia"/>
+                <w:szCs w:val="20"/>
+              </w:rPr>
+            </w:pPr>
+            <w:r>
+              <w:rPr>
+                <w:rFonts w:asciiTheme="minorEastAsia" w:hAnsiTheme="minorEastAsia"/>
+                <w:szCs w:val="20"/>
+              </w:rPr>
+              <w:t>f</w:t>
+            </w:r>
+          </w:p>
+        </w:tc>
+        <w:tc>
+          <w:tcPr>
+            <w:tcW w:w="1457" w:type="dxa"/>
+            <w:tcBorders>
+              <w:bottom w:val="single" w:sz="4" w:space="0" w:color="auto"/>
+            </w:tcBorders>
+          </w:tcPr>
+          <w:p>
+            <w:pPr>
+              <w:jc w:val="center"/>
+              <w:rPr>
+                <w:rFonts w:asciiTheme="minorEastAsia" w:hAnsiTheme="minorEastAsia"/>
+                <w:szCs w:val="20"/>
+              </w:rPr>
+            </w:pPr>
+            <w:r>
+              <w:rPr>
+                <w:rFonts w:asciiTheme="minorEastAsia" w:hAnsiTheme="minorEastAsia"/>
+                <w:szCs w:val="20"/>
+              </w:rPr>
+              <w:t>f</w:t>
+            </w:r>
+          </w:p>
+        </w:tc>
+        <w:tc>
+          <w:tcPr>
+            <w:tcW w:w="1134" w:type="dxa"/>
+            <w:tcBorders>
+              <w:bottom w:val="single" w:sz="4" w:space="0" w:color="auto"/>
+            </w:tcBorders>
+          </w:tcPr>
+          <w:p>
+            <w:pPr>
+              <w:jc w:val="center"/>
+              <w:rPr>
+                <w:rFonts w:asciiTheme="minorEastAsia" w:hAnsiTheme="minorEastAsia"/>
+                <w:szCs w:val="20"/>
+              </w:rPr>
+            </w:pPr>
+            <w:r>
+              <w:rPr>
+                <w:rFonts w:asciiTheme="minorEastAsia" w:hAnsiTheme="minorEastAsia"/>
+                <w:szCs w:val="20"/>
+              </w:rPr>
+              <w:t>e</w:t>
+            </w:r>
+          </w:p>
+        </w:tc>
+        <w:tc>
+          <w:tcPr>
+            <w:tcW w:w="992" w:type="dxa"/>
+            <w:tcBorders>
+              <w:bottom w:val="single" w:sz="4" w:space="0" w:color="auto"/>
+            </w:tcBorders>
+          </w:tcPr>
+          <w:p>
+            <w:pPr>
+              <w:jc w:val="center"/>
+              <w:rPr>
+                <w:rFonts w:asciiTheme="minorEastAsia" w:hAnsiTheme="minorEastAsia"/>
+                <w:szCs w:val="20"/>
+              </w:rPr>
+            </w:pPr>
+            <w:r>
+              <w:rPr>
+                <w:rFonts w:asciiTheme="minorEastAsia" w:hAnsiTheme="minorEastAsia"/>
+                <w:szCs w:val="20"/>
+              </w:rPr>
+              <w:t>t</w:t>
+            </w:r>
+          </w:p>
+        </w:tc>
+        <w:tc>
+          <w:tcPr>
+            <w:tcW w:w="709" w:type="dxa"/>
+            <w:tcBorders>
+              <w:bottom w:val="single" w:sz="4" w:space="0" w:color="auto"/>
+            </w:tcBorders>
+          </w:tcPr>
+          <w:p>
+            <w:pPr>
+              <w:jc w:val="center"/>
+              <w:rPr>
+                <w:rFonts w:asciiTheme="minorEastAsia" w:hAnsiTheme="minorEastAsia"/>
+                <w:szCs w:val="20"/>
+              </w:rPr>
+            </w:pPr>
+            <w:r>
+              <w:rPr>
+                <w:rFonts w:asciiTheme="minorEastAsia" w:hAnsiTheme="minorEastAsia"/>
+                <w:szCs w:val="20"/>
+              </w:rPr>
+              <w:t>n</w:t>
+            </w:r>
+          </w:p>
+        </w:tc>
+        <w:tc>
+          <w:tcPr>
+            <w:tcW w:w="1701" w:type="dxa"/>
+            <w:tcBorders>
+              <w:bottom w:val="single" w:sz="4" w:space="0" w:color="auto"/>
+            </w:tcBorders>
+          </w:tcPr>
+          <w:p>
+            <w:pPr>
+              <w:jc w:val="center"/>
+              <w:rPr>
+                <w:rFonts w:asciiTheme="minorEastAsia" w:hAnsiTheme="minorEastAsia"/>
+                <w:szCs w:val="20"/>
+              </w:rPr>
+            </w:pPr>
+            <w:r>
+              <w:rPr>
+                <w:rFonts w:asciiTheme="minorEastAsia" w:hAnsiTheme="minorEastAsia"/>
+                <w:szCs w:val="20"/>
+              </w:rPr>
+              <w:t>f</w:t>
+            </w:r>
+          </w:p>
+        </w:tc>
+        <w:tc>
+          <w:tcPr>
+            <w:tcW w:w="1314" w:type="dxa"/>
+            <w:tcBorders>
+              <w:bottom w:val="single" w:sz="4" w:space="0" w:color="auto"/>
+            </w:tcBorders>
+          </w:tcPr>
+          <w:p>
+            <w:pPr>
+              <w:jc w:val="center"/>
+              <w:rPr>
+                <w:rFonts w:asciiTheme="minorEastAsia" w:hAnsiTheme="minorEastAsia"/>
+                <w:szCs w:val="20"/>
+              </w:rPr>
+            </w:pPr>
+            <w:r>
+              <w:rPr>
+                <w:rFonts w:asciiTheme="minorEastAsia" w:hAnsiTheme="minorEastAsia"/>
+                <w:szCs w:val="20"/>
+              </w:rPr>
+              <w:t>c</w:t>
+            </w:r>
+          </w:p>
+        </w:tc>
+        <w:tc>
+          <w:tcPr>
+            <w:tcW w:w="954" w:type="dxa"/>
+            <w:tcBorders>
+              <w:bottom w:val="single" w:sz="4" w:space="0" w:color="auto"/>
+            </w:tcBorders>
+          </w:tcPr>
+          <w:p>
+            <w:pPr>
+              <w:jc w:val="center"/>
+              <w:rPr>
+                <w:rFonts w:asciiTheme="minorEastAsia" w:hAnsiTheme="minorEastAsia"/>
+                <w:szCs w:val="20"/>
+              </w:rPr>
+            </w:pPr>
+            <w:r>
+              <w:rPr>
+                <w:rFonts w:asciiTheme="minorEastAsia" w:hAnsiTheme="minorEastAsia"/>
+                <w:szCs w:val="20"/>
+              </w:rPr>
+              <w:t>b</w:t>
+            </w:r>
+          </w:p>
+        </w:tc>
+        <w:tc>
+          <w:tcPr>
+            <w:tcW w:w="1134" w:type="dxa"/>
+            <w:tcBorders>
+              <w:bottom w:val="single" w:sz="4" w:space="0" w:color="auto"/>
+            </w:tcBorders>
+          </w:tcPr>
+          <w:p>
+            <w:pPr>
+              <w:jc w:val="center"/>
+              <w:rPr>
+                <w:rFonts w:asciiTheme="minorEastAsia" w:hAnsiTheme="minorEastAsia"/>
+                <w:szCs w:val="20"/>
+              </w:rPr>
+            </w:pPr>
+            <w:r>
+              <w:rPr>
+                <w:rFonts w:asciiTheme="minorEastAsia" w:hAnsiTheme="minorEastAsia"/>
+                <w:szCs w:val="20"/>
+              </w:rPr>
+              <w:t>n</w:t>
+            </w:r>
+          </w:p>
+        </w:tc>
+        <w:tc>
+          <w:tcPr>
+            <w:tcW w:w="1314" w:type="dxa"/>
+            <w:tcBorders>
+              <w:bottom w:val="single" w:sz="4" w:space="0" w:color="auto"/>
+            </w:tcBorders>
+          </w:tcPr>
+          <w:p>
+            <w:pPr>
+              <w:jc w:val="center"/>
+              <w:rPr>
+                <w:rFonts w:asciiTheme="minorEastAsia" w:hAnsiTheme="minorEastAsia"/>
+                <w:szCs w:val="20"/>
+              </w:rPr>
+            </w:pPr>
+            <w:r>
+              <w:rPr>
+                <w:rFonts w:asciiTheme="minorEastAsia" w:hAnsiTheme="minorEastAsia"/>
+                <w:szCs w:val="20"/>
+              </w:rPr>
+              <w:t>t</w:t>
+            </w:r>
+          </w:p>
+        </w:tc>
+        <w:tc>
+          <w:tcPr>
+            <w:tcW w:w="1662" w:type="dxa"/>
+            <w:tcBorders>
+              <w:bottom w:val="single" w:sz="4" w:space="0" w:color="auto"/>
+            </w:tcBorders>
+          </w:tcPr>
+          <w:p>
+            <w:pPr>
+              <w:jc w:val="center"/>
+              <w:rPr>
+                <w:rFonts w:asciiTheme="minorEastAsia" w:hAnsiTheme="minorEastAsia"/>
+                <w:szCs w:val="20"/>
+              </w:rPr>
+            </w:pPr>
+            <w:r>
+              <w:rPr>
+                <w:rFonts w:asciiTheme="minorEastAsia" w:hAnsiTheme="minorEastAsia"/>
+                <w:szCs w:val="20"/>
+              </w:rPr>
+              <w:t>b</w:t>
+            </w:r>
+          </w:p>
+        </w:tc>
+      </w:tr>
+      <w:tr>
+        <w:tc>
+          <w:tcPr>
+            <w:tcW w:w="1237" w:type="dxa"/>
+            <w:vMerge w:val="restart"/>
+            <w:tcBorders>
+              <w:top w:val="single" w:sz="4" w:space="0" w:color="auto"/>
+            </w:tcBorders>
+          </w:tcPr>
+          <w:p>
+            <w:pPr>
+              <w:jc w:val="center"/>
+              <w:rPr>
+                <w:rFonts w:asciiTheme="majorEastAsia" w:eastAsiaTheme="majorEastAsia" w:hAnsiTheme="majorEastAsia"/>
+                <w:b/>
+                <w:szCs w:val="20"/>
+              </w:rPr>
+            </w:pPr>
+          </w:p>
+          <w:p>
+            <w:pPr>
+              <w:jc w:val="center"/>
+              <w:rPr>
+                <w:rFonts w:asciiTheme="majorEastAsia" w:eastAsiaTheme="majorEastAsia" w:hAnsiTheme="majorEastAsia"/>
+                <w:b/>
+                <w:szCs w:val="20"/>
+              </w:rPr>
+            </w:pPr>
+          </w:p>
+          <w:p>
+            <w:pPr>
+              <w:jc w:val="center"/>
+              <w:rPr>
+                <w:rFonts w:asciiTheme="majorEastAsia" w:eastAsiaTheme="majorEastAsia" w:hAnsiTheme="majorEastAsia"/>
+                <w:b/>
+                <w:szCs w:val="20"/>
+              </w:rPr>
+            </w:pPr>
+            <w:r>
+              <w:rPr>
+                <w:rFonts w:asciiTheme="majorEastAsia" w:eastAsiaTheme="majorEastAsia" w:hAnsiTheme="majorEastAsia" w:hint="eastAsia"/>
+                <w:b/>
+                <w:szCs w:val="20"/>
+              </w:rPr>
+              <w:t>독</w:t>
+            </w:r>
+          </w:p>
+          <w:p>
+            <w:pPr>
+              <w:jc w:val="center"/>
+              <w:rPr>
+                <w:rFonts w:asciiTheme="majorEastAsia" w:eastAsiaTheme="majorEastAsia" w:hAnsiTheme="majorEastAsia"/>
+                <w:b/>
+                <w:szCs w:val="20"/>
+              </w:rPr>
+            </w:pPr>
+            <w:r>
+              <w:rPr>
+                <w:rFonts w:asciiTheme="majorEastAsia" w:eastAsiaTheme="majorEastAsia" w:hAnsiTheme="majorEastAsia" w:hint="eastAsia"/>
+                <w:b/>
+                <w:szCs w:val="20"/>
+              </w:rPr>
+              <w:t>버섯</w:t>
+            </w:r>
+          </w:p>
+        </w:tc>
+        <w:tc>
+          <w:tcPr>
+            <w:tcW w:w="1237" w:type="dxa"/>
+            <w:tcBorders>
+              <w:top w:val="single" w:sz="4" w:space="0" w:color="auto"/>
+            </w:tcBorders>
+          </w:tcPr>
+          <w:p>
+            <w:pPr>
+              <w:jc w:val="center"/>
+            </w:pPr>
+            <w:r>
+              <w:t>k</w:t>
+            </w:r>
+          </w:p>
+        </w:tc>
+        <w:tc>
+          <w:tcPr>
+            <w:tcW w:w="1457" w:type="dxa"/>
+            <w:tcBorders>
+              <w:top w:val="single" w:sz="4" w:space="0" w:color="auto"/>
+            </w:tcBorders>
+          </w:tcPr>
+          <w:p>
+            <w:pPr>
+              <w:jc w:val="center"/>
+            </w:pPr>
+            <w:r>
+              <w:t>y</w:t>
+            </w:r>
+          </w:p>
+        </w:tc>
+        <w:tc>
+          <w:tcPr>
+            <w:tcW w:w="1134" w:type="dxa"/>
+            <w:tcBorders>
+              <w:top w:val="single" w:sz="4" w:space="0" w:color="auto"/>
+            </w:tcBorders>
+          </w:tcPr>
+          <w:p>
+            <w:pPr>
+              <w:jc w:val="center"/>
+            </w:pPr>
+            <w:r>
+              <w:t>e</w:t>
+            </w:r>
+          </w:p>
+        </w:tc>
+        <w:tc>
+          <w:tcPr>
+            <w:tcW w:w="992" w:type="dxa"/>
+            <w:tcBorders>
+              <w:top w:val="single" w:sz="4" w:space="0" w:color="auto"/>
+            </w:tcBorders>
+          </w:tcPr>
+          <w:p>
+            <w:pPr>
+              <w:jc w:val="center"/>
+            </w:pPr>
+            <w:r>
+              <w:t>f</w:t>
+            </w:r>
+          </w:p>
+        </w:tc>
+        <w:tc>
+          <w:tcPr>
+            <w:tcW w:w="709" w:type="dxa"/>
+            <w:tcBorders>
+              <w:top w:val="single" w:sz="4" w:space="0" w:color="auto"/>
+            </w:tcBorders>
+          </w:tcPr>
+          <w:p>
+            <w:pPr>
+              <w:jc w:val="center"/>
+            </w:pPr>
+            <w:r>
+              <w:t>f</w:t>
+            </w:r>
+          </w:p>
+        </w:tc>
+        <w:tc>
+          <w:tcPr>
+            <w:tcW w:w="1701" w:type="dxa"/>
+            <w:tcBorders>
+              <w:top w:val="single" w:sz="4" w:space="0" w:color="auto"/>
+            </w:tcBorders>
+          </w:tcPr>
+          <w:p>
+            <w:pPr>
+              <w:jc w:val="center"/>
+            </w:pPr>
+            <w:r>
+              <w:t>f</w:t>
+            </w:r>
+          </w:p>
+        </w:tc>
+        <w:tc>
+          <w:tcPr>
+            <w:tcW w:w="1314" w:type="dxa"/>
+            <w:tcBorders>
+              <w:top w:val="single" w:sz="4" w:space="0" w:color="auto"/>
+            </w:tcBorders>
+          </w:tcPr>
+          <w:p>
+            <w:pPr>
+              <w:jc w:val="center"/>
+            </w:pPr>
+            <w:r>
+              <w:t>c</w:t>
+            </w:r>
+          </w:p>
+        </w:tc>
+        <w:tc>
+          <w:tcPr>
+            <w:tcW w:w="954" w:type="dxa"/>
+            <w:tcBorders>
+              <w:top w:val="single" w:sz="4" w:space="0" w:color="auto"/>
+            </w:tcBorders>
+          </w:tcPr>
+          <w:p>
+            <w:pPr>
+              <w:jc w:val="center"/>
+            </w:pPr>
+            <w:r>
+              <w:t>n</w:t>
+            </w:r>
+          </w:p>
+        </w:tc>
+        <w:tc>
+          <w:tcPr>
+            <w:tcW w:w="1134" w:type="dxa"/>
+            <w:tcBorders>
+              <w:top w:val="single" w:sz="4" w:space="0" w:color="auto"/>
+            </w:tcBorders>
+          </w:tcPr>
+          <w:p>
+            <w:pPr>
+              <w:jc w:val="center"/>
+            </w:pPr>
+            <w:r>
+              <w:t>b</w:t>
+            </w:r>
+          </w:p>
+        </w:tc>
+        <w:tc>
+          <w:tcPr>
+            <w:tcW w:w="1314" w:type="dxa"/>
+            <w:tcBorders>
+              <w:top w:val="single" w:sz="4" w:space="0" w:color="auto"/>
+            </w:tcBorders>
+          </w:tcPr>
+          <w:p>
+            <w:pPr>
+              <w:jc w:val="center"/>
+            </w:pPr>
+            <w:r>
+              <w:t>t</w:t>
+            </w:r>
+          </w:p>
+        </w:tc>
+        <w:tc>
+          <w:tcPr>
+            <w:tcW w:w="1662" w:type="dxa"/>
+            <w:tcBorders>
+              <w:top w:val="single" w:sz="4" w:space="0" w:color="auto"/>
+            </w:tcBorders>
+          </w:tcPr>
+          <w:p>
+            <w:pPr>
+              <w:jc w:val="center"/>
+            </w:pPr>
+            <w:r>
+              <w:t>?</w:t>
+            </w:r>
+          </w:p>
+        </w:tc>
+      </w:tr>
+      <w:tr>
+        <w:tc>
+          <w:tcPr>
+            <w:tcW w:w="1237" w:type="dxa"/>
+            <w:vMerge/>
+          </w:tcPr>
+          <w:p>
+            <w:pPr>
+              <w:jc w:val="center"/>
+              <w:rPr>
+                <w:rFonts w:asciiTheme="majorEastAsia" w:eastAsiaTheme="majorEastAsia" w:hAnsiTheme="majorEastAsia"/>
+                <w:szCs w:val="20"/>
+              </w:rPr>
+            </w:pPr>
+          </w:p>
+        </w:tc>
+        <w:tc>
+          <w:tcPr>
+            <w:tcW w:w="1237" w:type="dxa"/>
+          </w:tcPr>
+          <w:p>
+            <w:pPr>
+              <w:jc w:val="center"/>
+            </w:pPr>
+            <w:r>
+              <w:t>f</w:t>
+            </w:r>
+          </w:p>
+        </w:tc>
+        <w:tc>
+          <w:tcPr>
+            <w:tcW w:w="1457" w:type="dxa"/>
+          </w:tcPr>
+          <w:p>
+            <w:pPr>
+              <w:jc w:val="center"/>
+            </w:pPr>
+            <w:r>
+              <w:t>y</w:t>
+            </w:r>
+          </w:p>
+        </w:tc>
+        <w:tc>
+          <w:tcPr>
+            <w:tcW w:w="1134" w:type="dxa"/>
+          </w:tcPr>
+          <w:p>
+            <w:pPr>
+              <w:jc w:val="center"/>
+            </w:pPr>
+            <w:r>
+              <w:t>e</w:t>
+            </w:r>
+          </w:p>
+        </w:tc>
+        <w:tc>
+          <w:tcPr>
+            <w:tcW w:w="992" w:type="dxa"/>
+          </w:tcPr>
+          <w:p>
+            <w:pPr>
+              <w:jc w:val="center"/>
+            </w:pPr>
+            <w:r>
+              <w:t>f</w:t>
+            </w:r>
+          </w:p>
+        </w:tc>
+        <w:tc>
+          <w:tcPr>
+            <w:tcW w:w="709" w:type="dxa"/>
+          </w:tcPr>
+          <w:p>
+            <w:pPr>
+              <w:jc w:val="center"/>
+            </w:pPr>
+            <w:r>
+              <w:t>y</w:t>
+            </w:r>
+          </w:p>
+        </w:tc>
+        <w:tc>
+          <w:tcPr>
+            <w:tcW w:w="1701" w:type="dxa"/>
+          </w:tcPr>
+          <w:p>
+            <w:pPr>
+              <w:jc w:val="center"/>
+            </w:pPr>
+            <w:r>
+              <w:t>f</w:t>
+            </w:r>
+          </w:p>
+        </w:tc>
+        <w:tc>
+          <w:tcPr>
+            <w:tcW w:w="1314" w:type="dxa"/>
+          </w:tcPr>
+          <w:p>
+            <w:pPr>
+              <w:jc w:val="center"/>
+            </w:pPr>
+            <w:r>
+              <w:t>c</w:t>
+            </w:r>
+          </w:p>
+        </w:tc>
+        <w:tc>
+          <w:tcPr>
+            <w:tcW w:w="954" w:type="dxa"/>
+          </w:tcPr>
+          <w:p>
+            <w:pPr>
+              <w:jc w:val="center"/>
+            </w:pPr>
+            <w:r>
+              <w:t>n</w:t>
+            </w:r>
+          </w:p>
+        </w:tc>
+        <w:tc>
+          <w:tcPr>
+            <w:tcW w:w="1134" w:type="dxa"/>
+          </w:tcPr>
+          <w:p>
+            <w:pPr>
+              <w:jc w:val="center"/>
+            </w:pPr>
+            <w:r>
+              <w:t>b</w:t>
+            </w:r>
+          </w:p>
+        </w:tc>
+        <w:tc>
+          <w:tcPr>
+            <w:tcW w:w="1314" w:type="dxa"/>
+          </w:tcPr>
+          <w:p>
+            <w:pPr>
+              <w:jc w:val="center"/>
+            </w:pPr>
+            <w:r>
+              <w:t>t</w:t>
+            </w:r>
+          </w:p>
+        </w:tc>
+        <w:tc>
+          <w:tcPr>
+            <w:tcW w:w="1662" w:type="dxa"/>
+          </w:tcPr>
+          <w:p>
+            <w:pPr>
+              <w:jc w:val="center"/>
+            </w:pPr>
+            <w:r>
+              <w:t>?</w:t>
+            </w:r>
+          </w:p>
+        </w:tc>
+      </w:tr>
+      <w:tr>
+        <w:tc>
+          <w:tcPr>
+            <w:tcW w:w="1237" w:type="dxa"/>
+            <w:vMerge/>
+          </w:tcPr>
+          <w:p>
+            <w:pPr>
+              <w:jc w:val="center"/>
+              <w:rPr>
+                <w:rFonts w:asciiTheme="majorEastAsia" w:eastAsiaTheme="majorEastAsia" w:hAnsiTheme="majorEastAsia"/>
+                <w:szCs w:val="20"/>
+              </w:rPr>
+            </w:pPr>
+          </w:p>
+        </w:tc>
+        <w:tc>
+          <w:tcPr>
+            <w:tcW w:w="1237" w:type="dxa"/>
+          </w:tcPr>
+          <w:p>
+            <w:pPr>
+              <w:jc w:val="center"/>
+            </w:pPr>
+            <w:r>
+              <w:t>x</w:t>
+            </w:r>
+          </w:p>
+        </w:tc>
+        <w:tc>
+          <w:tcPr>
+            <w:tcW w:w="1457" w:type="dxa"/>
+          </w:tcPr>
+          <w:p>
+            <w:pPr>
+              <w:jc w:val="center"/>
+            </w:pPr>
+            <w:r>
+              <w:t>s</w:t>
+            </w:r>
+          </w:p>
+        </w:tc>
+        <w:tc>
+          <w:tcPr>
+            <w:tcW w:w="1134" w:type="dxa"/>
+          </w:tcPr>
+          <w:p>
+            <w:pPr>
+              <w:jc w:val="center"/>
+            </w:pPr>
+            <w:r>
+              <w:t>e</w:t>
+            </w:r>
+          </w:p>
+        </w:tc>
+        <w:tc>
+          <w:tcPr>
+            <w:tcW w:w="992" w:type="dxa"/>
+          </w:tcPr>
+          <w:p>
+            <w:pPr>
+              <w:jc w:val="center"/>
+            </w:pPr>
+            <w:r>
+              <w:t>f</w:t>
+            </w:r>
+          </w:p>
+        </w:tc>
+        <w:tc>
+          <w:tcPr>
+            <w:tcW w:w="709" w:type="dxa"/>
+          </w:tcPr>
+          <w:p>
+            <w:pPr>
+              <w:jc w:val="center"/>
+            </w:pPr>
+            <w:r>
+              <w:t>y</w:t>
+            </w:r>
+          </w:p>
+        </w:tc>
+        <w:tc>
+          <w:tcPr>
+            <w:tcW w:w="1701" w:type="dxa"/>
+          </w:tcPr>
+          <w:p>
+            <w:pPr>
+              <w:jc w:val="center"/>
+            </w:pPr>
+            <w:r>
+              <w:t>f</w:t>
+            </w:r>
+          </w:p>
+        </w:tc>
+        <w:tc>
+          <w:tcPr>
+            <w:tcW w:w="1314" w:type="dxa"/>
+          </w:tcPr>
+          <w:p>
+            <w:pPr>
+              <w:jc w:val="center"/>
+            </w:pPr>
+            <w:r>
+              <w:t>c</w:t>
+            </w:r>
+          </w:p>
+        </w:tc>
+        <w:tc>
+          <w:tcPr>
+            <w:tcW w:w="954" w:type="dxa"/>
+          </w:tcPr>
+          <w:p>
+            <w:pPr>
+              <w:jc w:val="center"/>
+            </w:pPr>
+            <w:r>
+              <w:t>n</w:t>
+            </w:r>
+          </w:p>
+        </w:tc>
+        <w:tc>
+          <w:tcPr>
+            <w:tcW w:w="1134" w:type="dxa"/>
+          </w:tcPr>
+          <w:p>
+            <w:pPr>
+              <w:jc w:val="center"/>
+            </w:pPr>
+            <w:r>
+              <w:t>b</w:t>
+            </w:r>
+          </w:p>
+        </w:tc>
+        <w:tc>
+          <w:tcPr>
+            <w:tcW w:w="1314" w:type="dxa"/>
+          </w:tcPr>
+          <w:p>
+            <w:pPr>
+              <w:jc w:val="center"/>
+            </w:pPr>
+            <w:r>
+              <w:t>t</w:t>
+            </w:r>
+          </w:p>
+        </w:tc>
+        <w:tc>
+          <w:tcPr>
+            <w:tcW w:w="1662" w:type="dxa"/>
+          </w:tcPr>
+          <w:p>
+            <w:pPr>
+              <w:jc w:val="center"/>
+            </w:pPr>
+            <w:r>
+              <w:t>?</w:t>
+            </w:r>
+          </w:p>
+        </w:tc>
+      </w:tr>
+      <w:tr>
+        <w:tc>
+          <w:tcPr>
+            <w:tcW w:w="1237" w:type="dxa"/>
+            <w:vMerge/>
+          </w:tcPr>
+          <w:p>
+            <w:pPr>
+              <w:jc w:val="center"/>
+              <w:rPr>
+                <w:rFonts w:asciiTheme="majorEastAsia" w:eastAsiaTheme="majorEastAsia" w:hAnsiTheme="majorEastAsia"/>
+                <w:szCs w:val="20"/>
+              </w:rPr>
+            </w:pPr>
+          </w:p>
+        </w:tc>
+        <w:tc>
+          <w:tcPr>
+            <w:tcW w:w="1237" w:type="dxa"/>
+          </w:tcPr>
+          <w:p>
+            <w:pPr>
+              <w:jc w:val="center"/>
+            </w:pPr>
+            <w:r>
+              <w:t>f</w:t>
+            </w:r>
+          </w:p>
+        </w:tc>
+        <w:tc>
+          <w:tcPr>
+            <w:tcW w:w="1457" w:type="dxa"/>
+          </w:tcPr>
+          <w:p>
+            <w:pPr>
+              <w:jc w:val="center"/>
+            </w:pPr>
+            <w:r>
+              <w:t>y</w:t>
+            </w:r>
+          </w:p>
+        </w:tc>
+        <w:tc>
+          <w:tcPr>
+            <w:tcW w:w="1134" w:type="dxa"/>
+          </w:tcPr>
+          <w:p>
+            <w:pPr>
+              <w:jc w:val="center"/>
+            </w:pPr>
+            <w:r>
+              <w:t>y</w:t>
+            </w:r>
+          </w:p>
+        </w:tc>
+        <w:tc>
+          <w:tcPr>
+            <w:tcW w:w="992" w:type="dxa"/>
+          </w:tcPr>
+          <w:p>
+            <w:pPr>
+              <w:jc w:val="center"/>
+            </w:pPr>
+            <w:r>
+              <w:t>f</w:t>
+            </w:r>
+          </w:p>
+        </w:tc>
+        <w:tc>
+          <w:tcPr>
+            <w:tcW w:w="709" w:type="dxa"/>
+          </w:tcPr>
+          <w:p>
+            <w:pPr>
+              <w:jc w:val="center"/>
+            </w:pPr>
+            <w:r>
+              <w:t>f</w:t>
+            </w:r>
+          </w:p>
+        </w:tc>
+        <w:tc>
+          <w:tcPr>
+            <w:tcW w:w="1701" w:type="dxa"/>
+          </w:tcPr>
+          <w:p>
+            <w:pPr>
+              <w:jc w:val="center"/>
+            </w:pPr>
+            <w:r>
+              <w:t>f</w:t>
+            </w:r>
+          </w:p>
+        </w:tc>
+        <w:tc>
+          <w:tcPr>
+            <w:tcW w:w="1314" w:type="dxa"/>
+          </w:tcPr>
+          <w:p>
+            <w:pPr>
+              <w:jc w:val="center"/>
+            </w:pPr>
+            <w:r>
+              <w:t>c</w:t>
+            </w:r>
+          </w:p>
+        </w:tc>
+        <w:tc>
+          <w:tcPr>
+            <w:tcW w:w="954" w:type="dxa"/>
+          </w:tcPr>
+          <w:p>
+            <w:pPr>
+              <w:jc w:val="center"/>
+            </w:pPr>
+            <w:r>
+              <w:t>b</w:t>
+            </w:r>
+          </w:p>
+        </w:tc>
+        <w:tc>
+          <w:tcPr>
+            <w:tcW w:w="1134" w:type="dxa"/>
+          </w:tcPr>
+          <w:p>
+            <w:pPr>
+              <w:jc w:val="center"/>
+            </w:pPr>
+            <w:r>
+              <w:t>g</w:t>
+            </w:r>
+          </w:p>
+        </w:tc>
+        <w:tc>
+          <w:tcPr>
+            <w:tcW w:w="1314" w:type="dxa"/>
+          </w:tcPr>
+          <w:p>
+            <w:pPr>
+              <w:jc w:val="center"/>
+            </w:pPr>
+            <w:r>
+              <w:t>e</w:t>
+            </w:r>
+          </w:p>
+        </w:tc>
+        <w:tc>
+          <w:tcPr>
+            <w:tcW w:w="1662" w:type="dxa"/>
+          </w:tcPr>
+          <w:p>
+            <w:pPr>
+              <w:jc w:val="center"/>
+            </w:pPr>
+            <w:r>
+              <w:t>b</w:t>
+            </w:r>
+          </w:p>
+        </w:tc>
+      </w:tr>
+      <w:tr>
+        <w:tc>
+          <w:tcPr>
+            <w:tcW w:w="1237" w:type="dxa"/>
+            <w:vMerge/>
+          </w:tcPr>
+          <w:p>
+            <w:pPr>
+              <w:jc w:val="center"/>
+              <w:rPr>
+                <w:rFonts w:asciiTheme="majorEastAsia" w:eastAsiaTheme="majorEastAsia" w:hAnsiTheme="majorEastAsia"/>
+                <w:szCs w:val="20"/>
+              </w:rPr>
+            </w:pPr>
+          </w:p>
+        </w:tc>
+        <w:tc>
+          <w:tcPr>
+            <w:tcW w:w="1237" w:type="dxa"/>
+          </w:tcPr>
+          <w:p>
+            <w:pPr>
+              <w:jc w:val="center"/>
+            </w:pPr>
+            <w:r>
+              <w:t>k</w:t>
+            </w:r>
+          </w:p>
+        </w:tc>
+        <w:tc>
+          <w:tcPr>
+            <w:tcW w:w="1457" w:type="dxa"/>
+          </w:tcPr>
+          <w:p>
+            <w:pPr>
+              <w:jc w:val="center"/>
+            </w:pPr>
+            <w:r>
+              <w:t>s</w:t>
+            </w:r>
+          </w:p>
+        </w:tc>
+        <w:tc>
+          <w:tcPr>
+            <w:tcW w:w="1134" w:type="dxa"/>
+          </w:tcPr>
+          <w:p>
+            <w:pPr>
+              <w:jc w:val="center"/>
+            </w:pPr>
+            <w:r>
+              <w:t>e</w:t>
+            </w:r>
+          </w:p>
+        </w:tc>
+        <w:tc>
+          <w:tcPr>
+            <w:tcW w:w="992" w:type="dxa"/>
+          </w:tcPr>
+          <w:p>
+            <w:pPr>
+              <w:jc w:val="center"/>
+            </w:pPr>
+            <w:r>
+              <w:t>f</w:t>
+            </w:r>
+          </w:p>
+        </w:tc>
+        <w:tc>
+          <w:tcPr>
+            <w:tcW w:w="709" w:type="dxa"/>
+          </w:tcPr>
+          <w:p>
+            <w:pPr>
+              <w:jc w:val="center"/>
+            </w:pPr>
+            <w:r>
+              <w:t>s</w:t>
+            </w:r>
+          </w:p>
+        </w:tc>
+        <w:tc>
+          <w:tcPr>
+            <w:tcW w:w="1701" w:type="dxa"/>
+          </w:tcPr>
+          <w:p>
+            <w:pPr>
+              <w:jc w:val="center"/>
+            </w:pPr>
+            <w:r>
+              <w:t>f</w:t>
+            </w:r>
+          </w:p>
+        </w:tc>
+        <w:tc>
+          <w:tcPr>
+            <w:tcW w:w="1314" w:type="dxa"/>
+          </w:tcPr>
+          <w:p>
+            <w:pPr>
+              <w:jc w:val="center"/>
+            </w:pPr>
+            <w:r>
+              <w:t>c</w:t>
+            </w:r>
+          </w:p>
+        </w:tc>
+        <w:tc>
+          <w:tcPr>
+            <w:tcW w:w="954" w:type="dxa"/>
+          </w:tcPr>
+          <w:p>
+            <w:pPr>
+              <w:jc w:val="center"/>
+            </w:pPr>
+            <w:r>
+              <w:t>n</w:t>
+            </w:r>
+          </w:p>
+        </w:tc>
+        <w:tc>
+          <w:tcPr>
+            <w:tcW w:w="1134" w:type="dxa"/>
+          </w:tcPr>
+          <w:p>
+            <w:pPr>
+              <w:jc w:val="center"/>
+            </w:pPr>
+            <w:r>
+              <w:t>b</w:t>
+            </w:r>
+          </w:p>
+        </w:tc>
+        <w:tc>
+          <w:tcPr>
+            <w:tcW w:w="1314" w:type="dxa"/>
+          </w:tcPr>
+          <w:p>
+            <w:pPr>
+              <w:jc w:val="center"/>
+            </w:pPr>
+            <w:r>
+              <w:t>t</w:t>
+            </w:r>
+          </w:p>
+        </w:tc>
+        <w:tc>
+          <w:tcPr>
+            <w:tcW w:w="1662" w:type="dxa"/>
+          </w:tcPr>
+          <w:p>
+            <w:pPr>
+              <w:jc w:val="center"/>
+            </w:pPr>
+            <w:r>
+              <w:t>?</w:t>
+            </w:r>
+          </w:p>
+        </w:tc>
+      </w:tr>
+    </w:tbl>
+    <w:p>
+      <w:pPr>
+        <w:pStyle w:val="NormalWeb"/>
+        <w:shd w:val="clear" w:color="auto" w:fill="FFFFFF"/>
+        <w:spacing w:before="240" w:beforeAutospacing="0" w:after="240" w:afterAutospacing="0"/>
+        <w:rPr>
+          <w:rFonts w:asciiTheme="majorEastAsia" w:eastAsiaTheme="majorEastAsia" w:hAnsiTheme="majorEastAsia" w:cs="Segoe UI"/>
+          <w:color w:val="24292E"/>
+          <w:sz w:val="20"/>
+          <w:szCs w:val="22"/>
+        </w:rPr>
+      </w:pPr>
+    </w:p>
+    <w:p>
+      <w:pPr>
+        <w:pStyle w:val="NormalWeb"/>
+        <w:shd w:val="clear" w:color="auto" w:fill="FFFFFF"/>
+        <w:spacing w:before="240" w:beforeAutospacing="0" w:after="240" w:afterAutospacing="0"/>
+        <w:rPr>
+          <w:rFonts w:asciiTheme="majorEastAsia" w:eastAsiaTheme="majorEastAsia" w:hAnsiTheme="majorEastAsia" w:cs="Segoe UI"/>
+          <w:color w:val="24292E"/>
+          <w:sz w:val="20"/>
+          <w:szCs w:val="22"/>
+        </w:rPr>
+      </w:pPr>
+    </w:p>
+    <w:tbl>
+      <w:tblPr>
+        <w:tblW w:w="13608" w:type="dxa"/>
+        <w:tblLayout w:type="fixed"/>
+        <w:tblLook w:val="04A0" w:firstRow="1" w:lastRow="0" w:firstColumn="1" w:lastColumn="0" w:noHBand="0" w:noVBand="1"/>
+      </w:tblPr>
+      <w:tblGrid>
+        <w:gridCol w:w="709"/>
+        <w:gridCol w:w="1418"/>
+        <w:gridCol w:w="1275"/>
+        <w:gridCol w:w="1276"/>
+        <w:gridCol w:w="992"/>
+        <w:gridCol w:w="284"/>
+        <w:gridCol w:w="992"/>
+        <w:gridCol w:w="101"/>
+        <w:gridCol w:w="608"/>
+        <w:gridCol w:w="1190"/>
+        <w:gridCol w:w="1078"/>
+        <w:gridCol w:w="1276"/>
+        <w:gridCol w:w="1275"/>
+        <w:gridCol w:w="1134"/>
+      </w:tblGrid>
+      <w:tr>
+        <w:tc>
+          <w:tcPr>
+            <w:tcW w:w="709" w:type="dxa"/>
+            <w:tcBorders>
+              <w:bottom w:val="single" w:sz="4" w:space="0" w:color="auto"/>
+            </w:tcBorders>
+          </w:tcPr>
+          <w:p>
+            <w:pPr>
+              <w:jc w:val="center"/>
+            </w:pPr>
+          </w:p>
+        </w:tc>
+        <w:tc>
+          <w:tcPr>
+            <w:tcW w:w="1418" w:type="dxa"/>
+            <w:tcBorders>
+              <w:bottom w:val="single" w:sz="4" w:space="0" w:color="auto"/>
+            </w:tcBorders>
+          </w:tcPr>
+          <w:p>
+            <w:pPr>
+              <w:jc w:val="center"/>
+              <w:rPr>
+                <w:b/>
+              </w:rPr>
+            </w:pPr>
+            <w:r>
+              <w:rPr>
+                <w:b/>
+              </w:rPr>
+              <w:t>stalk-surface-above-ring</w:t>
+            </w:r>
+            <w:bookmarkStart w:id="0" w:name="_GoBack"/>
+            <w:bookmarkEnd w:id="0"/>
+          </w:p>
+        </w:tc>
+        <w:tc>
+          <w:tcPr>
+            <w:tcW w:w="1275" w:type="dxa"/>
+            <w:tcBorders>
+              <w:bottom w:val="single" w:sz="4" w:space="0" w:color="auto"/>
+            </w:tcBorders>
+          </w:tcPr>
+          <w:p>
+            <w:pPr>
+              <w:jc w:val="center"/>
+              <w:rPr>
+                <w:b/>
+              </w:rPr>
+            </w:pPr>
+            <w:r>
+              <w:rPr>
+                <w:b/>
+              </w:rPr>
+              <w:t>stalk-surface-below-ring</w:t>
+            </w:r>
+          </w:p>
+        </w:tc>
+        <w:tc>
+          <w:tcPr>
+            <w:tcW w:w="1276" w:type="dxa"/>
+            <w:tcBorders>
+              <w:bottom w:val="single" w:sz="4" w:space="0" w:color="auto"/>
+            </w:tcBorders>
+          </w:tcPr>
+          <w:p>
+            <w:pPr>
+              <w:jc w:val="center"/>
+              <w:rPr>
+                <w:b/>
+              </w:rPr>
+            </w:pPr>
+            <w:r>
+              <w:rPr>
+                <w:b/>
+              </w:rPr>
+              <w:t>stalk-color-above-ring</w:t>
+            </w:r>
+          </w:p>
+        </w:tc>
+        <w:tc>
+          <w:tcPr>
+            <w:tcW w:w="1276" w:type="dxa"/>
+            <w:gridSpan w:val="2"/>
+            <w:tcBorders>
+              <w:bottom w:val="single" w:sz="4" w:space="0" w:color="auto"/>
+            </w:tcBorders>
+          </w:tcPr>
+          <w:p>
+            <w:pPr>
+              <w:jc w:val="center"/>
+              <w:rPr>
+                <w:b/>
+              </w:rPr>
+            </w:pPr>
+            <w:r>
+              <w:rPr>
+                <w:b/>
+              </w:rPr>
+              <w:t>stalk-color-below-ring</w:t>
+            </w:r>
+          </w:p>
+        </w:tc>
+        <w:tc>
+          <w:tcPr>
+            <w:tcW w:w="992" w:type="dxa"/>
+            <w:tcBorders>
+              <w:bottom w:val="single" w:sz="4" w:space="0" w:color="auto"/>
+            </w:tcBorders>
+          </w:tcPr>
+          <w:p>
+            <w:pPr>
+              <w:jc w:val="center"/>
+              <w:rPr>
+                <w:b/>
+              </w:rPr>
+            </w:pPr>
+            <w:r>
+              <w:rPr>
+                <w:b/>
+              </w:rPr>
+              <w:t>veil-type</w:t>
+            </w:r>
+          </w:p>
+        </w:tc>
+        <w:tc>
+          <w:tcPr>
+            <w:tcW w:w="709" w:type="dxa"/>
+            <w:gridSpan w:val="2"/>
+            <w:tcBorders>
+              <w:bottom w:val="single" w:sz="4" w:space="0" w:color="auto"/>
+            </w:tcBorders>
+          </w:tcPr>
+          <w:p>
+            <w:pPr>
+              <w:jc w:val="center"/>
+              <w:rPr>
+                <w:b/>
+              </w:rPr>
+            </w:pPr>
+            <w:r>
+              <w:rPr>
+                <w:b/>
+              </w:rPr>
+              <w:t>veil-color</w:t>
+            </w:r>
+          </w:p>
+        </w:tc>
+        <w:tc>
+          <w:tcPr>
+            <w:tcW w:w="1190" w:type="dxa"/>
+            <w:tcBorders>
+              <w:bottom w:val="single" w:sz="4" w:space="0" w:color="auto"/>
+            </w:tcBorders>
+          </w:tcPr>
+          <w:p>
+            <w:pPr>
+              <w:jc w:val="center"/>
+              <w:rPr>
+                <w:b/>
+              </w:rPr>
+            </w:pPr>
+            <w:r>
+              <w:rPr>
+                <w:b/>
+              </w:rPr>
+              <w:t>ring-number</w:t>
+            </w:r>
+          </w:p>
+        </w:tc>
+        <w:tc>
+          <w:tcPr>
+            <w:tcW w:w="1078" w:type="dxa"/>
+            <w:tcBorders>
+              <w:bottom w:val="single" w:sz="4" w:space="0" w:color="auto"/>
+            </w:tcBorders>
+          </w:tcPr>
+          <w:p>
+            <w:pPr>
+              <w:jc w:val="center"/>
+              <w:rPr>
+                <w:b/>
+              </w:rPr>
+            </w:pPr>
+            <w:r>
+              <w:rPr>
+                <w:b/>
+              </w:rPr>
+              <w:t>ring-type</w:t>
+            </w:r>
+          </w:p>
+        </w:tc>
+        <w:tc>
+          <w:tcPr>
+            <w:tcW w:w="1276" w:type="dxa"/>
+            <w:tcBorders>
+              <w:bottom w:val="single" w:sz="4" w:space="0" w:color="auto"/>
+            </w:tcBorders>
+          </w:tcPr>
+          <w:p>
+            <w:pPr>
+              <w:jc w:val="center"/>
+              <w:rPr>
+                <w:b/>
+              </w:rPr>
+            </w:pPr>
+            <w:r>
+              <w:rPr>
+                <w:b/>
+              </w:rPr>
+              <w:t>spore-print-color</w:t>
+            </w:r>
+          </w:p>
+        </w:tc>
+        <w:tc>
+          <w:tcPr>
+            <w:tcW w:w="1275" w:type="dxa"/>
+            <w:tcBorders>
+              <w:bottom w:val="single" w:sz="4" w:space="0" w:color="auto"/>
+            </w:tcBorders>
+          </w:tcPr>
+          <w:p>
+            <w:pPr>
+              <w:jc w:val="center"/>
+              <w:rPr>
+                <w:b/>
+              </w:rPr>
+            </w:pPr>
+            <w:r>
+              <w:rPr>
+                <w:b/>
+              </w:rPr>
+              <w:t>population</w:t>
+            </w:r>
+          </w:p>
+        </w:tc>
+        <w:tc>
+          <w:tcPr>
+            <w:tcW w:w="1134" w:type="dxa"/>
+            <w:tcBorders>
+              <w:bottom w:val="single" w:sz="4" w:space="0" w:color="auto"/>
+            </w:tcBorders>
+          </w:tcPr>
+          <w:p>
+            <w:pPr>
+              <w:jc w:val="center"/>
+              <w:rPr>
+                <w:b/>
+              </w:rPr>
+            </w:pPr>
+            <w:r>
+              <w:rPr>
+                <w:b/>
+              </w:rPr>
+              <w:t>habitat</w:t>
+            </w:r>
+          </w:p>
+        </w:tc>
+      </w:tr>
+      <w:tr>
+        <w:tc>
+          <w:tcPr>
+            <w:tcW w:w="709" w:type="dxa"/>
+            <w:vMerge w:val="restart"/>
+            <w:tcBorders>
+              <w:top w:val="single" w:sz="4" w:space="0" w:color="auto"/>
+            </w:tcBorders>
+          </w:tcPr>
+          <w:p>
+            <w:pPr>
+              <w:jc w:val="center"/>
+              <w:rPr>
+                <w:b/>
+              </w:rPr>
+            </w:pPr>
+          </w:p>
+          <w:p>
+            <w:pPr>
+              <w:jc w:val="center"/>
+              <w:rPr>
+                <w:b/>
+              </w:rPr>
+            </w:pPr>
+          </w:p>
+          <w:p>
+            <w:pPr>
+              <w:jc w:val="center"/>
+              <w:rPr>
+                <w:b/>
+              </w:rPr>
+            </w:pPr>
+            <w:r>
+              <w:rPr>
+                <w:rFonts w:hint="eastAsia"/>
+                <w:b/>
+              </w:rPr>
+              <w:t>식용</w:t>
+            </w:r>
+          </w:p>
+          <w:p>
+            <w:pPr>
+              <w:jc w:val="center"/>
+              <w:rPr>
+                <w:rFonts w:hint="eastAsia"/>
+              </w:rPr>
+            </w:pPr>
+            <w:r>
+              <w:rPr>
+                <w:rFonts w:hint="eastAsia"/>
+                <w:b/>
+              </w:rPr>
+              <w:t>버섯</w:t>
+            </w:r>
+          </w:p>
+        </w:tc>
+        <w:tc>
+          <w:tcPr>
+            <w:tcW w:w="1418" w:type="dxa"/>
+            <w:tcBorders>
+              <w:top w:val="single" w:sz="4" w:space="0" w:color="auto"/>
+            </w:tcBorders>
+          </w:tcPr>
+          <w:p>
+            <w:pPr>
+              <w:jc w:val="center"/>
+              <w:rPr>
+                <w:rFonts w:asciiTheme="minorEastAsia" w:hAnsiTheme="minorEastAsia"/>
+                <w:szCs w:val="20"/>
+              </w:rPr>
+            </w:pPr>
+            <w:r>
+              <w:rPr>
+                <w:rFonts w:asciiTheme="minorEastAsia" w:hAnsiTheme="minorEastAsia"/>
+                <w:szCs w:val="20"/>
+              </w:rPr>
+              <w:t>f</w:t>
+            </w:r>
+          </w:p>
+        </w:tc>
+        <w:tc>
+          <w:tcPr>
+            <w:tcW w:w="1275" w:type="dxa"/>
+            <w:tcBorders>
+              <w:top w:val="single" w:sz="4" w:space="0" w:color="auto"/>
+            </w:tcBorders>
+          </w:tcPr>
+          <w:p>
+            <w:pPr>
+              <w:jc w:val="center"/>
+              <w:rPr>
+                <w:rFonts w:asciiTheme="minorEastAsia" w:hAnsiTheme="minorEastAsia"/>
+                <w:szCs w:val="20"/>
+              </w:rPr>
+            </w:pPr>
+            <w:r>
+              <w:rPr>
+                <w:rFonts w:asciiTheme="minorEastAsia" w:hAnsiTheme="minorEastAsia"/>
+                <w:szCs w:val="20"/>
+              </w:rPr>
+              <w:t>s</w:t>
+            </w:r>
+          </w:p>
+        </w:tc>
+        <w:tc>
+          <w:tcPr>
+            <w:tcW w:w="2268" w:type="dxa"/>
+            <w:gridSpan w:val="2"/>
+            <w:tcBorders>
+              <w:top w:val="single" w:sz="4" w:space="0" w:color="auto"/>
+            </w:tcBorders>
+          </w:tcPr>
+          <w:p>
+            <w:pPr>
+              <w:jc w:val="center"/>
+              <w:rPr>
+                <w:rFonts w:asciiTheme="minorEastAsia" w:hAnsiTheme="minorEastAsia"/>
+                <w:szCs w:val="20"/>
+              </w:rPr>
+            </w:pPr>
+            <w:r>
+              <w:rPr>
+                <w:rFonts w:asciiTheme="minorEastAsia" w:hAnsiTheme="minorEastAsia"/>
+                <w:szCs w:val="20"/>
+              </w:rPr>
+              <w:t>w</w:t>
+            </w:r>
+          </w:p>
+        </w:tc>
+        <w:tc>
+          <w:tcPr>
+            <w:tcW w:w="284" w:type="dxa"/>
+            <w:tcBorders>
+              <w:top w:val="single" w:sz="4" w:space="0" w:color="auto"/>
+            </w:tcBorders>
+          </w:tcPr>
+          <w:p>
+            <w:pPr>
+              <w:jc w:val="center"/>
+              <w:rPr>
+                <w:rFonts w:asciiTheme="minorEastAsia" w:hAnsiTheme="minorEastAsia"/>
+                <w:szCs w:val="20"/>
+              </w:rPr>
+            </w:pPr>
+            <w:r>
+              <w:rPr>
+                <w:rFonts w:asciiTheme="minorEastAsia" w:hAnsiTheme="minorEastAsia"/>
+                <w:szCs w:val="20"/>
+              </w:rPr>
+              <w:t>w</w:t>
+            </w:r>
+          </w:p>
+        </w:tc>
+        <w:tc>
+          <w:tcPr>
+            <w:tcW w:w="1093" w:type="dxa"/>
+            <w:gridSpan w:val="2"/>
+            <w:tcBorders>
+              <w:top w:val="single" w:sz="4" w:space="0" w:color="auto"/>
+            </w:tcBorders>
+          </w:tcPr>
+          <w:p>
+            <w:pPr>
+              <w:jc w:val="center"/>
+              <w:rPr>
+                <w:rFonts w:asciiTheme="minorEastAsia" w:hAnsiTheme="minorEastAsia"/>
+                <w:szCs w:val="20"/>
+              </w:rPr>
+            </w:pPr>
+            <w:r>
+              <w:rPr>
+                <w:rFonts w:asciiTheme="minorEastAsia" w:hAnsiTheme="minorEastAsia"/>
+                <w:szCs w:val="20"/>
+              </w:rPr>
+              <w:t>p</w:t>
+            </w:r>
+          </w:p>
+        </w:tc>
+        <w:tc>
+          <w:tcPr>
+            <w:tcW w:w="608" w:type="dxa"/>
+            <w:tcBorders>
+              <w:top w:val="single" w:sz="4" w:space="0" w:color="auto"/>
+            </w:tcBorders>
+          </w:tcPr>
+          <w:p>
+            <w:pPr>
+              <w:jc w:val="center"/>
+              <w:rPr>
+                <w:rFonts w:asciiTheme="minorEastAsia" w:hAnsiTheme="minorEastAsia"/>
+                <w:szCs w:val="20"/>
+              </w:rPr>
+            </w:pPr>
+            <w:r>
+              <w:rPr>
+                <w:rFonts w:asciiTheme="minorEastAsia" w:hAnsiTheme="minorEastAsia"/>
+                <w:szCs w:val="20"/>
+              </w:rPr>
+              <w:t>w</w:t>
+            </w:r>
+          </w:p>
+        </w:tc>
+        <w:tc>
+          <w:tcPr>
+            <w:tcW w:w="1190" w:type="dxa"/>
+            <w:tcBorders>
+              <w:top w:val="single" w:sz="4" w:space="0" w:color="auto"/>
+            </w:tcBorders>
+          </w:tcPr>
+          <w:p>
+            <w:pPr>
+              <w:jc w:val="center"/>
+              <w:rPr>
+                <w:rFonts w:asciiTheme="minorEastAsia" w:hAnsiTheme="minorEastAsia"/>
+                <w:szCs w:val="20"/>
+              </w:rPr>
+            </w:pPr>
+            <w:r>
+              <w:rPr>
+                <w:rFonts w:asciiTheme="minorEastAsia" w:hAnsiTheme="minorEastAsia"/>
+                <w:szCs w:val="20"/>
+              </w:rPr>
+              <w:t>o</w:t>
+            </w:r>
+          </w:p>
+        </w:tc>
+        <w:tc>
+          <w:tcPr>
+            <w:tcW w:w="1078" w:type="dxa"/>
+            <w:tcBorders>
+              <w:top w:val="single" w:sz="4" w:space="0" w:color="auto"/>
+            </w:tcBorders>
+          </w:tcPr>
+          <w:p>
+            <w:pPr>
+              <w:jc w:val="center"/>
+              <w:rPr>
+                <w:rFonts w:asciiTheme="minorEastAsia" w:hAnsiTheme="minorEastAsia"/>
+                <w:szCs w:val="20"/>
+              </w:rPr>
+            </w:pPr>
+            <w:r>
+              <w:rPr>
+                <w:rFonts w:asciiTheme="minorEastAsia" w:hAnsiTheme="minorEastAsia"/>
+                <w:szCs w:val="20"/>
+              </w:rPr>
+              <w:t>e</w:t>
+            </w:r>
+          </w:p>
+        </w:tc>
+        <w:tc>
+          <w:tcPr>
+            <w:tcW w:w="1276" w:type="dxa"/>
+            <w:tcBorders>
+              <w:top w:val="single" w:sz="4" w:space="0" w:color="auto"/>
+            </w:tcBorders>
+          </w:tcPr>
+          <w:p>
+            <w:pPr>
+              <w:jc w:val="center"/>
+              <w:rPr>
+                <w:rFonts w:asciiTheme="minorEastAsia" w:hAnsiTheme="minorEastAsia"/>
+                <w:szCs w:val="20"/>
+              </w:rPr>
+            </w:pPr>
+            <w:r>
+              <w:rPr>
+                <w:rFonts w:asciiTheme="minorEastAsia" w:hAnsiTheme="minorEastAsia"/>
+                <w:szCs w:val="20"/>
+              </w:rPr>
+              <w:t>n</w:t>
+            </w:r>
+          </w:p>
+        </w:tc>
+        <w:tc>
+          <w:tcPr>
+            <w:tcW w:w="1275" w:type="dxa"/>
+            <w:tcBorders>
+              <w:top w:val="single" w:sz="4" w:space="0" w:color="auto"/>
+            </w:tcBorders>
+          </w:tcPr>
+          <w:p>
+            <w:pPr>
+              <w:jc w:val="center"/>
+              <w:rPr>
+                <w:rFonts w:asciiTheme="minorEastAsia" w:hAnsiTheme="minorEastAsia"/>
+                <w:szCs w:val="20"/>
+              </w:rPr>
+            </w:pPr>
+            <w:r>
+              <w:rPr>
+                <w:rFonts w:asciiTheme="minorEastAsia" w:hAnsiTheme="minorEastAsia"/>
+                <w:szCs w:val="20"/>
+              </w:rPr>
+              <w:t>a</w:t>
+            </w:r>
+          </w:p>
+        </w:tc>
+        <w:tc>
+          <w:tcPr>
+            <w:tcW w:w="1134" w:type="dxa"/>
+            <w:tcBorders>
+              <w:top w:val="single" w:sz="4" w:space="0" w:color="auto"/>
+            </w:tcBorders>
+          </w:tcPr>
+          <w:p>
+            <w:pPr>
+              <w:jc w:val="center"/>
+              <w:rPr>
+                <w:rFonts w:asciiTheme="minorEastAsia" w:hAnsiTheme="minorEastAsia"/>
+                <w:szCs w:val="20"/>
+              </w:rPr>
+            </w:pPr>
+            <w:r>
+              <w:rPr>
+                <w:rFonts w:asciiTheme="minorEastAsia" w:hAnsiTheme="minorEastAsia"/>
+                <w:szCs w:val="20"/>
+              </w:rPr>
+              <w:t>g</w:t>
+            </w:r>
+          </w:p>
+        </w:tc>
+      </w:tr>
+      <w:tr>
+        <w:tc>
+          <w:tcPr>
+            <w:tcW w:w="709" w:type="dxa"/>
+            <w:vMerge/>
+          </w:tcPr>
+          <w:p>
+            <w:pPr>
+              <w:jc w:val="center"/>
+            </w:pPr>
+          </w:p>
+        </w:tc>
+        <w:tc>
+          <w:tcPr>
+            <w:tcW w:w="1418" w:type="dxa"/>
+          </w:tcPr>
+          <w:p>
+            <w:pPr>
+              <w:jc w:val="center"/>
+              <w:rPr>
+                <w:rFonts w:asciiTheme="minorEastAsia" w:hAnsiTheme="minorEastAsia"/>
+                <w:szCs w:val="20"/>
+              </w:rPr>
+            </w:pPr>
+            <w:r>
+              <w:rPr>
+                <w:rFonts w:asciiTheme="minorEastAsia" w:hAnsiTheme="minorEastAsia"/>
+                <w:szCs w:val="20"/>
+              </w:rPr>
+              <w:t>k</w:t>
+            </w:r>
+          </w:p>
+        </w:tc>
+        <w:tc>
+          <w:tcPr>
+            <w:tcW w:w="1275" w:type="dxa"/>
+          </w:tcPr>
+          <w:p>
+            <w:pPr>
+              <w:jc w:val="center"/>
+              <w:rPr>
+                <w:rFonts w:asciiTheme="minorEastAsia" w:hAnsiTheme="minorEastAsia"/>
+                <w:szCs w:val="20"/>
+              </w:rPr>
+            </w:pPr>
+            <w:r>
+              <w:rPr>
+                <w:rFonts w:asciiTheme="minorEastAsia" w:hAnsiTheme="minorEastAsia"/>
+                <w:szCs w:val="20"/>
+              </w:rPr>
+              <w:t>k</w:t>
+            </w:r>
+          </w:p>
+        </w:tc>
+        <w:tc>
+          <w:tcPr>
+            <w:tcW w:w="2268" w:type="dxa"/>
+            <w:gridSpan w:val="2"/>
+          </w:tcPr>
+          <w:p>
+            <w:pPr>
+              <w:jc w:val="center"/>
+              <w:rPr>
+                <w:rFonts w:asciiTheme="minorEastAsia" w:hAnsiTheme="minorEastAsia"/>
+                <w:szCs w:val="20"/>
+              </w:rPr>
+            </w:pPr>
+            <w:r>
+              <w:rPr>
+                <w:rFonts w:asciiTheme="minorEastAsia" w:hAnsiTheme="minorEastAsia"/>
+                <w:szCs w:val="20"/>
+              </w:rPr>
+              <w:t>w</w:t>
+            </w:r>
+          </w:p>
+        </w:tc>
+        <w:tc>
+          <w:tcPr>
+            <w:tcW w:w="284" w:type="dxa"/>
+          </w:tcPr>
+          <w:p>
+            <w:pPr>
+              <w:jc w:val="center"/>
+              <w:rPr>
+                <w:rFonts w:asciiTheme="minorEastAsia" w:hAnsiTheme="minorEastAsia"/>
+                <w:szCs w:val="20"/>
+              </w:rPr>
+            </w:pPr>
+            <w:r>
+              <w:rPr>
+                <w:rFonts w:asciiTheme="minorEastAsia" w:hAnsiTheme="minorEastAsia"/>
+                <w:szCs w:val="20"/>
+              </w:rPr>
+              <w:t>w</w:t>
+            </w:r>
+          </w:p>
+        </w:tc>
+        <w:tc>
+          <w:tcPr>
+            <w:tcW w:w="1093" w:type="dxa"/>
+            <w:gridSpan w:val="2"/>
+          </w:tcPr>
+          <w:p>
+            <w:pPr>
+              <w:jc w:val="center"/>
+              <w:rPr>
+                <w:rFonts w:asciiTheme="minorEastAsia" w:hAnsiTheme="minorEastAsia"/>
+                <w:szCs w:val="20"/>
+              </w:rPr>
+            </w:pPr>
+            <w:r>
+              <w:rPr>
+                <w:rFonts w:asciiTheme="minorEastAsia" w:hAnsiTheme="minorEastAsia"/>
+                <w:szCs w:val="20"/>
+              </w:rPr>
+              <w:t>p</w:t>
+            </w:r>
+          </w:p>
+        </w:tc>
+        <w:tc>
+          <w:tcPr>
+            <w:tcW w:w="608" w:type="dxa"/>
+          </w:tcPr>
+          <w:p>
+            <w:pPr>
+              <w:jc w:val="center"/>
+              <w:rPr>
+                <w:rFonts w:asciiTheme="minorEastAsia" w:hAnsiTheme="minorEastAsia"/>
+                <w:szCs w:val="20"/>
+              </w:rPr>
+            </w:pPr>
+            <w:r>
+              <w:rPr>
+                <w:rFonts w:asciiTheme="minorEastAsia" w:hAnsiTheme="minorEastAsia"/>
+                <w:szCs w:val="20"/>
+              </w:rPr>
+              <w:t>w</w:t>
+            </w:r>
+          </w:p>
+        </w:tc>
+        <w:tc>
+          <w:tcPr>
+            <w:tcW w:w="1190" w:type="dxa"/>
+          </w:tcPr>
+          <w:p>
+            <w:pPr>
+              <w:jc w:val="center"/>
+              <w:rPr>
+                <w:rFonts w:asciiTheme="minorEastAsia" w:hAnsiTheme="minorEastAsia"/>
+                <w:szCs w:val="20"/>
+              </w:rPr>
+            </w:pPr>
+            <w:r>
+              <w:rPr>
+                <w:rFonts w:asciiTheme="minorEastAsia" w:hAnsiTheme="minorEastAsia"/>
+                <w:szCs w:val="20"/>
+              </w:rPr>
+              <w:t>t</w:t>
+            </w:r>
+          </w:p>
+        </w:tc>
+        <w:tc>
+          <w:tcPr>
+            <w:tcW w:w="1078" w:type="dxa"/>
+          </w:tcPr>
+          <w:p>
+            <w:pPr>
+              <w:jc w:val="center"/>
+              <w:rPr>
+                <w:rFonts w:asciiTheme="minorEastAsia" w:hAnsiTheme="minorEastAsia"/>
+                <w:szCs w:val="20"/>
+              </w:rPr>
+            </w:pPr>
+            <w:r>
+              <w:rPr>
+                <w:rFonts w:asciiTheme="minorEastAsia" w:hAnsiTheme="minorEastAsia"/>
+                <w:szCs w:val="20"/>
+              </w:rPr>
+              <w:t>p</w:t>
+            </w:r>
+          </w:p>
+        </w:tc>
+        <w:tc>
+          <w:tcPr>
+            <w:tcW w:w="1276" w:type="dxa"/>
+          </w:tcPr>
+          <w:p>
+            <w:pPr>
+              <w:jc w:val="center"/>
+              <w:rPr>
+                <w:rFonts w:asciiTheme="minorEastAsia" w:hAnsiTheme="minorEastAsia"/>
+                <w:szCs w:val="20"/>
+              </w:rPr>
+            </w:pPr>
+            <w:r>
+              <w:rPr>
+                <w:rFonts w:asciiTheme="minorEastAsia" w:hAnsiTheme="minorEastAsia"/>
+                <w:szCs w:val="20"/>
+              </w:rPr>
+              <w:t>w</w:t>
+            </w:r>
+          </w:p>
+        </w:tc>
+        <w:tc>
+          <w:tcPr>
+            <w:tcW w:w="1275" w:type="dxa"/>
+          </w:tcPr>
+          <w:p>
+            <w:pPr>
+              <w:jc w:val="center"/>
+              <w:rPr>
+                <w:rFonts w:asciiTheme="minorEastAsia" w:hAnsiTheme="minorEastAsia"/>
+                <w:szCs w:val="20"/>
+              </w:rPr>
+            </w:pPr>
+            <w:r>
+              <w:rPr>
+                <w:rFonts w:asciiTheme="minorEastAsia" w:hAnsiTheme="minorEastAsia"/>
+                <w:szCs w:val="20"/>
+              </w:rPr>
+              <w:t>n</w:t>
+            </w:r>
+          </w:p>
+        </w:tc>
+        <w:tc>
+          <w:tcPr>
+            <w:tcW w:w="1134" w:type="dxa"/>
+          </w:tcPr>
+          <w:p>
+            <w:pPr>
+              <w:jc w:val="center"/>
+              <w:rPr>
+                <w:rFonts w:asciiTheme="minorEastAsia" w:hAnsiTheme="minorEastAsia"/>
+                <w:szCs w:val="20"/>
+              </w:rPr>
+            </w:pPr>
+            <w:r>
+              <w:rPr>
+                <w:rFonts w:asciiTheme="minorEastAsia" w:hAnsiTheme="minorEastAsia"/>
+                <w:szCs w:val="20"/>
+              </w:rPr>
+              <w:t>g</w:t>
+            </w:r>
+          </w:p>
+        </w:tc>
+      </w:tr>
+      <w:tr>
+        <w:tc>
+          <w:tcPr>
+            <w:tcW w:w="709" w:type="dxa"/>
+            <w:vMerge/>
+          </w:tcPr>
+          <w:p>
+            <w:pPr>
+              <w:jc w:val="center"/>
+            </w:pPr>
+          </w:p>
+        </w:tc>
+        <w:tc>
+          <w:tcPr>
+            <w:tcW w:w="1418" w:type="dxa"/>
+          </w:tcPr>
+          <w:p>
+            <w:pPr>
+              <w:jc w:val="center"/>
+              <w:rPr>
+                <w:rFonts w:asciiTheme="minorEastAsia" w:hAnsiTheme="minorEastAsia"/>
+                <w:szCs w:val="20"/>
+              </w:rPr>
+            </w:pPr>
+            <w:r>
+              <w:rPr>
+                <w:rFonts w:asciiTheme="minorEastAsia" w:hAnsiTheme="minorEastAsia"/>
+                <w:szCs w:val="20"/>
+              </w:rPr>
+              <w:t>s</w:t>
+            </w:r>
+          </w:p>
+        </w:tc>
+        <w:tc>
+          <w:tcPr>
+            <w:tcW w:w="1275" w:type="dxa"/>
+          </w:tcPr>
+          <w:p>
+            <w:pPr>
+              <w:jc w:val="center"/>
+              <w:rPr>
+                <w:rFonts w:asciiTheme="minorEastAsia" w:hAnsiTheme="minorEastAsia"/>
+                <w:szCs w:val="20"/>
+              </w:rPr>
+            </w:pPr>
+            <w:r>
+              <w:rPr>
+                <w:rFonts w:asciiTheme="minorEastAsia" w:hAnsiTheme="minorEastAsia"/>
+                <w:szCs w:val="20"/>
+              </w:rPr>
+              <w:t>s</w:t>
+            </w:r>
+          </w:p>
+        </w:tc>
+        <w:tc>
+          <w:tcPr>
+            <w:tcW w:w="2268" w:type="dxa"/>
+            <w:gridSpan w:val="2"/>
+          </w:tcPr>
+          <w:p>
+            <w:pPr>
+              <w:jc w:val="center"/>
+              <w:rPr>
+                <w:rFonts w:asciiTheme="minorEastAsia" w:hAnsiTheme="minorEastAsia"/>
+                <w:szCs w:val="20"/>
+              </w:rPr>
+            </w:pPr>
+            <w:r>
+              <w:rPr>
+                <w:rFonts w:asciiTheme="minorEastAsia" w:hAnsiTheme="minorEastAsia"/>
+                <w:szCs w:val="20"/>
+              </w:rPr>
+              <w:t>w</w:t>
+            </w:r>
+          </w:p>
+        </w:tc>
+        <w:tc>
+          <w:tcPr>
+            <w:tcW w:w="284" w:type="dxa"/>
+          </w:tcPr>
+          <w:p>
+            <w:pPr>
+              <w:jc w:val="center"/>
+              <w:rPr>
+                <w:rFonts w:asciiTheme="minorEastAsia" w:hAnsiTheme="minorEastAsia"/>
+                <w:szCs w:val="20"/>
+              </w:rPr>
+            </w:pPr>
+            <w:r>
+              <w:rPr>
+                <w:rFonts w:asciiTheme="minorEastAsia" w:hAnsiTheme="minorEastAsia"/>
+                <w:szCs w:val="20"/>
+              </w:rPr>
+              <w:t>w</w:t>
+            </w:r>
+          </w:p>
+        </w:tc>
+        <w:tc>
+          <w:tcPr>
+            <w:tcW w:w="1093" w:type="dxa"/>
+            <w:gridSpan w:val="2"/>
+          </w:tcPr>
+          <w:p>
+            <w:pPr>
+              <w:jc w:val="center"/>
+              <w:rPr>
+                <w:rFonts w:asciiTheme="minorEastAsia" w:hAnsiTheme="minorEastAsia"/>
+                <w:szCs w:val="20"/>
+              </w:rPr>
+            </w:pPr>
+            <w:r>
+              <w:rPr>
+                <w:rFonts w:asciiTheme="minorEastAsia" w:hAnsiTheme="minorEastAsia"/>
+                <w:szCs w:val="20"/>
+              </w:rPr>
+              <w:t>p</w:t>
+            </w:r>
+          </w:p>
+        </w:tc>
+        <w:tc>
+          <w:tcPr>
+            <w:tcW w:w="608" w:type="dxa"/>
+          </w:tcPr>
+          <w:p>
+            <w:pPr>
+              <w:jc w:val="center"/>
+              <w:rPr>
+                <w:rFonts w:asciiTheme="minorEastAsia" w:hAnsiTheme="minorEastAsia"/>
+                <w:szCs w:val="20"/>
+              </w:rPr>
+            </w:pPr>
+            <w:r>
+              <w:rPr>
+                <w:rFonts w:asciiTheme="minorEastAsia" w:hAnsiTheme="minorEastAsia"/>
+                <w:szCs w:val="20"/>
+              </w:rPr>
+              <w:t>w</w:t>
+            </w:r>
+          </w:p>
+        </w:tc>
+        <w:tc>
+          <w:tcPr>
+            <w:tcW w:w="1190" w:type="dxa"/>
+          </w:tcPr>
+          <w:p>
+            <w:pPr>
+              <w:jc w:val="center"/>
+              <w:rPr>
+                <w:rFonts w:asciiTheme="minorEastAsia" w:hAnsiTheme="minorEastAsia"/>
+                <w:szCs w:val="20"/>
+              </w:rPr>
+            </w:pPr>
+            <w:r>
+              <w:rPr>
+                <w:rFonts w:asciiTheme="minorEastAsia" w:hAnsiTheme="minorEastAsia"/>
+                <w:szCs w:val="20"/>
+              </w:rPr>
+              <w:t>t</w:t>
+            </w:r>
+          </w:p>
+        </w:tc>
+        <w:tc>
+          <w:tcPr>
+            <w:tcW w:w="1078" w:type="dxa"/>
+          </w:tcPr>
+          <w:p>
+            <w:pPr>
+              <w:jc w:val="center"/>
+              <w:rPr>
+                <w:rFonts w:asciiTheme="minorEastAsia" w:hAnsiTheme="minorEastAsia"/>
+                <w:szCs w:val="20"/>
+              </w:rPr>
+            </w:pPr>
+            <w:r>
+              <w:rPr>
+                <w:rFonts w:asciiTheme="minorEastAsia" w:hAnsiTheme="minorEastAsia"/>
+                <w:szCs w:val="20"/>
+              </w:rPr>
+              <w:t>e</w:t>
+            </w:r>
+          </w:p>
+        </w:tc>
+        <w:tc>
+          <w:tcPr>
+            <w:tcW w:w="1276" w:type="dxa"/>
+          </w:tcPr>
+          <w:p>
+            <w:pPr>
+              <w:jc w:val="center"/>
+              <w:rPr>
+                <w:rFonts w:asciiTheme="minorEastAsia" w:hAnsiTheme="minorEastAsia"/>
+                <w:szCs w:val="20"/>
+              </w:rPr>
+            </w:pPr>
+            <w:r>
+              <w:rPr>
+                <w:rFonts w:asciiTheme="minorEastAsia" w:hAnsiTheme="minorEastAsia"/>
+                <w:szCs w:val="20"/>
+              </w:rPr>
+              <w:t>w</w:t>
+            </w:r>
+          </w:p>
+        </w:tc>
+        <w:tc>
+          <w:tcPr>
+            <w:tcW w:w="1275" w:type="dxa"/>
+          </w:tcPr>
+          <w:p>
+            <w:pPr>
+              <w:jc w:val="center"/>
+              <w:rPr>
+                <w:rFonts w:asciiTheme="minorEastAsia" w:hAnsiTheme="minorEastAsia"/>
+                <w:szCs w:val="20"/>
+              </w:rPr>
+            </w:pPr>
+            <w:r>
+              <w:rPr>
+                <w:rFonts w:asciiTheme="minorEastAsia" w:hAnsiTheme="minorEastAsia"/>
+                <w:szCs w:val="20"/>
+              </w:rPr>
+              <w:t>c</w:t>
+            </w:r>
+          </w:p>
+        </w:tc>
+        <w:tc>
+          <w:tcPr>
+            <w:tcW w:w="1134" w:type="dxa"/>
+          </w:tcPr>
+          <w:p>
+            <w:pPr>
+              <w:jc w:val="center"/>
+              <w:rPr>
+                <w:rFonts w:asciiTheme="minorEastAsia" w:hAnsiTheme="minorEastAsia"/>
+                <w:szCs w:val="20"/>
+              </w:rPr>
+            </w:pPr>
+            <w:r>
+              <w:rPr>
+                <w:rFonts w:asciiTheme="minorEastAsia" w:hAnsiTheme="minorEastAsia"/>
+                <w:szCs w:val="20"/>
+              </w:rPr>
+              <w:t>w</w:t>
+            </w:r>
+          </w:p>
+        </w:tc>
+      </w:tr>
+      <w:tr>
+        <w:tc>
+          <w:tcPr>
+            <w:tcW w:w="709" w:type="dxa"/>
+            <w:vMerge/>
+          </w:tcPr>
+          <w:p>
+            <w:pPr>
+              <w:jc w:val="center"/>
+            </w:pPr>
+          </w:p>
+        </w:tc>
+        <w:tc>
+          <w:tcPr>
+            <w:tcW w:w="1418" w:type="dxa"/>
+          </w:tcPr>
+          <w:p>
+            <w:pPr>
+              <w:jc w:val="center"/>
+              <w:rPr>
+                <w:rFonts w:asciiTheme="minorEastAsia" w:hAnsiTheme="minorEastAsia"/>
+                <w:szCs w:val="20"/>
+              </w:rPr>
+            </w:pPr>
+            <w:r>
+              <w:rPr>
+                <w:rFonts w:asciiTheme="minorEastAsia" w:hAnsiTheme="minorEastAsia"/>
+                <w:szCs w:val="20"/>
+              </w:rPr>
+              <w:t>s</w:t>
+            </w:r>
+          </w:p>
+        </w:tc>
+        <w:tc>
+          <w:tcPr>
+            <w:tcW w:w="1275" w:type="dxa"/>
+          </w:tcPr>
+          <w:p>
+            <w:pPr>
+              <w:jc w:val="center"/>
+              <w:rPr>
+                <w:rFonts w:asciiTheme="minorEastAsia" w:hAnsiTheme="minorEastAsia"/>
+                <w:szCs w:val="20"/>
+              </w:rPr>
+            </w:pPr>
+            <w:r>
+              <w:rPr>
+                <w:rFonts w:asciiTheme="minorEastAsia" w:hAnsiTheme="minorEastAsia"/>
+                <w:szCs w:val="20"/>
+              </w:rPr>
+              <w:t>y</w:t>
+            </w:r>
+          </w:p>
+        </w:tc>
+        <w:tc>
+          <w:tcPr>
+            <w:tcW w:w="2268" w:type="dxa"/>
+            <w:gridSpan w:val="2"/>
+          </w:tcPr>
+          <w:p>
+            <w:pPr>
+              <w:jc w:val="center"/>
+              <w:rPr>
+                <w:rFonts w:asciiTheme="minorEastAsia" w:hAnsiTheme="minorEastAsia"/>
+                <w:szCs w:val="20"/>
+              </w:rPr>
+            </w:pPr>
+            <w:r>
+              <w:rPr>
+                <w:rFonts w:asciiTheme="minorEastAsia" w:hAnsiTheme="minorEastAsia"/>
+                <w:szCs w:val="20"/>
+              </w:rPr>
+              <w:t>w</w:t>
+            </w:r>
+          </w:p>
+        </w:tc>
+        <w:tc>
+          <w:tcPr>
+            <w:tcW w:w="284" w:type="dxa"/>
+          </w:tcPr>
+          <w:p>
+            <w:pPr>
+              <w:jc w:val="center"/>
+              <w:rPr>
+                <w:rFonts w:asciiTheme="minorEastAsia" w:hAnsiTheme="minorEastAsia"/>
+                <w:szCs w:val="20"/>
+              </w:rPr>
+            </w:pPr>
+            <w:r>
+              <w:rPr>
+                <w:rFonts w:asciiTheme="minorEastAsia" w:hAnsiTheme="minorEastAsia"/>
+                <w:szCs w:val="20"/>
+              </w:rPr>
+              <w:t>w</w:t>
+            </w:r>
+          </w:p>
+        </w:tc>
+        <w:tc>
+          <w:tcPr>
+            <w:tcW w:w="1093" w:type="dxa"/>
+            <w:gridSpan w:val="2"/>
+          </w:tcPr>
+          <w:p>
+            <w:pPr>
+              <w:jc w:val="center"/>
+              <w:rPr>
+                <w:rFonts w:asciiTheme="minorEastAsia" w:hAnsiTheme="minorEastAsia"/>
+                <w:szCs w:val="20"/>
+              </w:rPr>
+            </w:pPr>
+            <w:r>
+              <w:rPr>
+                <w:rFonts w:asciiTheme="minorEastAsia" w:hAnsiTheme="minorEastAsia"/>
+                <w:szCs w:val="20"/>
+              </w:rPr>
+              <w:t>p</w:t>
+            </w:r>
+          </w:p>
+        </w:tc>
+        <w:tc>
+          <w:tcPr>
+            <w:tcW w:w="608" w:type="dxa"/>
+          </w:tcPr>
+          <w:p>
+            <w:pPr>
+              <w:jc w:val="center"/>
+              <w:rPr>
+                <w:rFonts w:asciiTheme="minorEastAsia" w:hAnsiTheme="minorEastAsia"/>
+                <w:szCs w:val="20"/>
+              </w:rPr>
+            </w:pPr>
+            <w:r>
+              <w:rPr>
+                <w:rFonts w:asciiTheme="minorEastAsia" w:hAnsiTheme="minorEastAsia"/>
+                <w:szCs w:val="20"/>
+              </w:rPr>
+              <w:t>w</w:t>
+            </w:r>
+          </w:p>
+        </w:tc>
+        <w:tc>
+          <w:tcPr>
+            <w:tcW w:w="1190" w:type="dxa"/>
+          </w:tcPr>
+          <w:p>
+            <w:pPr>
+              <w:jc w:val="center"/>
+              <w:rPr>
+                <w:rFonts w:asciiTheme="minorEastAsia" w:hAnsiTheme="minorEastAsia"/>
+                <w:szCs w:val="20"/>
+              </w:rPr>
+            </w:pPr>
+            <w:r>
+              <w:rPr>
+                <w:rFonts w:asciiTheme="minorEastAsia" w:hAnsiTheme="minorEastAsia"/>
+                <w:szCs w:val="20"/>
+              </w:rPr>
+              <w:t>o</w:t>
+            </w:r>
+          </w:p>
+        </w:tc>
+        <w:tc>
+          <w:tcPr>
+            <w:tcW w:w="1078" w:type="dxa"/>
+          </w:tcPr>
+          <w:p>
+            <w:pPr>
+              <w:jc w:val="center"/>
+              <w:rPr>
+                <w:rFonts w:asciiTheme="minorEastAsia" w:hAnsiTheme="minorEastAsia"/>
+                <w:szCs w:val="20"/>
+              </w:rPr>
+            </w:pPr>
+            <w:r>
+              <w:rPr>
+                <w:rFonts w:asciiTheme="minorEastAsia" w:hAnsiTheme="minorEastAsia"/>
+                <w:szCs w:val="20"/>
+              </w:rPr>
+              <w:t>p</w:t>
+            </w:r>
+          </w:p>
+        </w:tc>
+        <w:tc>
+          <w:tcPr>
+            <w:tcW w:w="1276" w:type="dxa"/>
+          </w:tcPr>
+          <w:p>
+            <w:pPr>
+              <w:jc w:val="center"/>
+              <w:rPr>
+                <w:rFonts w:asciiTheme="minorEastAsia" w:hAnsiTheme="minorEastAsia"/>
+                <w:szCs w:val="20"/>
+              </w:rPr>
+            </w:pPr>
+            <w:r>
+              <w:rPr>
+                <w:rFonts w:asciiTheme="minorEastAsia" w:hAnsiTheme="minorEastAsia"/>
+                <w:szCs w:val="20"/>
+              </w:rPr>
+              <w:t>n</w:t>
+            </w:r>
+          </w:p>
+        </w:tc>
+        <w:tc>
+          <w:tcPr>
+            <w:tcW w:w="1275" w:type="dxa"/>
+          </w:tcPr>
+          <w:p>
+            <w:pPr>
+              <w:jc w:val="center"/>
+              <w:rPr>
+                <w:rFonts w:asciiTheme="minorEastAsia" w:hAnsiTheme="minorEastAsia"/>
+                <w:szCs w:val="20"/>
+              </w:rPr>
+            </w:pPr>
+            <w:r>
+              <w:rPr>
+                <w:rFonts w:asciiTheme="minorEastAsia" w:hAnsiTheme="minorEastAsia"/>
+                <w:szCs w:val="20"/>
+              </w:rPr>
+              <w:t>y</w:t>
+            </w:r>
+          </w:p>
+        </w:tc>
+        <w:tc>
+          <w:tcPr>
+            <w:tcW w:w="1134" w:type="dxa"/>
+          </w:tcPr>
+          <w:p>
+            <w:pPr>
+              <w:jc w:val="center"/>
+              <w:rPr>
+                <w:rFonts w:asciiTheme="minorEastAsia" w:hAnsiTheme="minorEastAsia"/>
+                <w:szCs w:val="20"/>
+              </w:rPr>
+            </w:pPr>
+            <w:r>
+              <w:rPr>
+                <w:rFonts w:asciiTheme="minorEastAsia" w:hAnsiTheme="minorEastAsia"/>
+                <w:szCs w:val="20"/>
+              </w:rPr>
+              <w:t>g</w:t>
+            </w:r>
+          </w:p>
+        </w:tc>
+      </w:tr>
+      <w:tr>
+        <w:tc>
+          <w:tcPr>
+            <w:tcW w:w="709" w:type="dxa"/>
+            <w:vMerge/>
+            <w:tcBorders>
+              <w:bottom w:val="single" w:sz="4" w:space="0" w:color="auto"/>
+            </w:tcBorders>
+          </w:tcPr>
+          <w:p>
+            <w:pPr>
+              <w:jc w:val="center"/>
+            </w:pPr>
+          </w:p>
+        </w:tc>
+        <w:tc>
+          <w:tcPr>
+            <w:tcW w:w="1418" w:type="dxa"/>
+            <w:tcBorders>
+              <w:bottom w:val="single" w:sz="4" w:space="0" w:color="auto"/>
+            </w:tcBorders>
+          </w:tcPr>
+          <w:p>
+            <w:pPr>
+              <w:jc w:val="center"/>
+              <w:rPr>
+                <w:rFonts w:asciiTheme="minorEastAsia" w:hAnsiTheme="minorEastAsia"/>
+                <w:szCs w:val="20"/>
+              </w:rPr>
+            </w:pPr>
+            <w:r>
+              <w:rPr>
+                <w:rFonts w:asciiTheme="minorEastAsia" w:hAnsiTheme="minorEastAsia"/>
+                <w:szCs w:val="20"/>
+              </w:rPr>
+              <w:t>s</w:t>
+            </w:r>
+          </w:p>
+        </w:tc>
+        <w:tc>
+          <w:tcPr>
+            <w:tcW w:w="1275" w:type="dxa"/>
+            <w:tcBorders>
+              <w:bottom w:val="single" w:sz="4" w:space="0" w:color="auto"/>
+            </w:tcBorders>
+          </w:tcPr>
+          <w:p>
+            <w:pPr>
+              <w:jc w:val="center"/>
+              <w:rPr>
+                <w:rFonts w:asciiTheme="minorEastAsia" w:hAnsiTheme="minorEastAsia"/>
+                <w:szCs w:val="20"/>
+              </w:rPr>
+            </w:pPr>
+            <w:r>
+              <w:rPr>
+                <w:rFonts w:asciiTheme="minorEastAsia" w:hAnsiTheme="minorEastAsia"/>
+                <w:szCs w:val="20"/>
+              </w:rPr>
+              <w:t>s</w:t>
+            </w:r>
+          </w:p>
+        </w:tc>
+        <w:tc>
+          <w:tcPr>
+            <w:tcW w:w="2268" w:type="dxa"/>
+            <w:gridSpan w:val="2"/>
+            <w:tcBorders>
+              <w:bottom w:val="single" w:sz="4" w:space="0" w:color="auto"/>
+            </w:tcBorders>
+          </w:tcPr>
+          <w:p>
+            <w:pPr>
+              <w:jc w:val="center"/>
+              <w:rPr>
+                <w:rFonts w:asciiTheme="minorEastAsia" w:hAnsiTheme="minorEastAsia"/>
+                <w:szCs w:val="20"/>
+              </w:rPr>
+            </w:pPr>
+            <w:r>
+              <w:rPr>
+                <w:rFonts w:asciiTheme="minorEastAsia" w:hAnsiTheme="minorEastAsia"/>
+                <w:szCs w:val="20"/>
+              </w:rPr>
+              <w:t>w</w:t>
+            </w:r>
+          </w:p>
+        </w:tc>
+        <w:tc>
+          <w:tcPr>
+            <w:tcW w:w="284" w:type="dxa"/>
+            <w:tcBorders>
+              <w:bottom w:val="single" w:sz="4" w:space="0" w:color="auto"/>
+            </w:tcBorders>
+          </w:tcPr>
+          <w:p>
+            <w:pPr>
+              <w:jc w:val="center"/>
+              <w:rPr>
+                <w:rFonts w:asciiTheme="minorEastAsia" w:hAnsiTheme="minorEastAsia"/>
+                <w:szCs w:val="20"/>
+              </w:rPr>
+            </w:pPr>
+            <w:r>
+              <w:rPr>
+                <w:rFonts w:asciiTheme="minorEastAsia" w:hAnsiTheme="minorEastAsia"/>
+                <w:szCs w:val="20"/>
+              </w:rPr>
+              <w:t>g</w:t>
+            </w:r>
+          </w:p>
+        </w:tc>
+        <w:tc>
+          <w:tcPr>
+            <w:tcW w:w="1093" w:type="dxa"/>
+            <w:gridSpan w:val="2"/>
+            <w:tcBorders>
+              <w:bottom w:val="single" w:sz="4" w:space="0" w:color="auto"/>
+            </w:tcBorders>
+          </w:tcPr>
+          <w:p>
+            <w:pPr>
+              <w:jc w:val="center"/>
+              <w:rPr>
+                <w:rFonts w:asciiTheme="minorEastAsia" w:hAnsiTheme="minorEastAsia"/>
+                <w:szCs w:val="20"/>
+              </w:rPr>
+            </w:pPr>
+            <w:r>
+              <w:rPr>
+                <w:rFonts w:asciiTheme="minorEastAsia" w:hAnsiTheme="minorEastAsia"/>
+                <w:szCs w:val="20"/>
+              </w:rPr>
+              <w:t>p</w:t>
+            </w:r>
+          </w:p>
+        </w:tc>
+        <w:tc>
+          <w:tcPr>
+            <w:tcW w:w="608" w:type="dxa"/>
+            <w:tcBorders>
+              <w:bottom w:val="single" w:sz="4" w:space="0" w:color="auto"/>
+            </w:tcBorders>
+          </w:tcPr>
+          <w:p>
+            <w:pPr>
+              <w:jc w:val="center"/>
+              <w:rPr>
+                <w:rFonts w:asciiTheme="minorEastAsia" w:hAnsiTheme="minorEastAsia"/>
+                <w:szCs w:val="20"/>
+              </w:rPr>
+            </w:pPr>
+            <w:r>
+              <w:rPr>
+                <w:rFonts w:asciiTheme="minorEastAsia" w:hAnsiTheme="minorEastAsia"/>
+                <w:szCs w:val="20"/>
+              </w:rPr>
+              <w:t>w</w:t>
+            </w:r>
+          </w:p>
+        </w:tc>
+        <w:tc>
+          <w:tcPr>
+            <w:tcW w:w="1190" w:type="dxa"/>
+            <w:tcBorders>
+              <w:bottom w:val="single" w:sz="4" w:space="0" w:color="auto"/>
+            </w:tcBorders>
+          </w:tcPr>
+          <w:p>
+            <w:pPr>
+              <w:jc w:val="center"/>
+              <w:rPr>
+                <w:rFonts w:asciiTheme="minorEastAsia" w:hAnsiTheme="minorEastAsia"/>
+                <w:szCs w:val="20"/>
+              </w:rPr>
+            </w:pPr>
+            <w:r>
+              <w:rPr>
+                <w:rFonts w:asciiTheme="minorEastAsia" w:hAnsiTheme="minorEastAsia"/>
+                <w:szCs w:val="20"/>
+              </w:rPr>
+              <w:t>o</w:t>
+            </w:r>
+          </w:p>
+        </w:tc>
+        <w:tc>
+          <w:tcPr>
+            <w:tcW w:w="1078" w:type="dxa"/>
+            <w:tcBorders>
+              <w:bottom w:val="single" w:sz="4" w:space="0" w:color="auto"/>
+            </w:tcBorders>
+          </w:tcPr>
+          <w:p>
+            <w:pPr>
+              <w:jc w:val="center"/>
+              <w:rPr>
+                <w:rFonts w:asciiTheme="minorEastAsia" w:hAnsiTheme="minorEastAsia"/>
+                <w:szCs w:val="20"/>
+              </w:rPr>
+            </w:pPr>
+            <w:r>
+              <w:rPr>
+                <w:rFonts w:asciiTheme="minorEastAsia" w:hAnsiTheme="minorEastAsia"/>
+                <w:szCs w:val="20"/>
+              </w:rPr>
+              <w:t>p</w:t>
+            </w:r>
+          </w:p>
+        </w:tc>
+        <w:tc>
+          <w:tcPr>
+            <w:tcW w:w="1276" w:type="dxa"/>
+            <w:tcBorders>
+              <w:bottom w:val="single" w:sz="4" w:space="0" w:color="auto"/>
+            </w:tcBorders>
+          </w:tcPr>
+          <w:p>
+            <w:pPr>
+              <w:jc w:val="center"/>
+              <w:rPr>
+                <w:rFonts w:asciiTheme="minorEastAsia" w:hAnsiTheme="minorEastAsia"/>
+                <w:szCs w:val="20"/>
+              </w:rPr>
+            </w:pPr>
+            <w:r>
+              <w:rPr>
+                <w:rFonts w:asciiTheme="minorEastAsia" w:hAnsiTheme="minorEastAsia"/>
+                <w:szCs w:val="20"/>
+              </w:rPr>
+              <w:t>k</w:t>
+            </w:r>
+          </w:p>
+        </w:tc>
+        <w:tc>
+          <w:tcPr>
+            <w:tcW w:w="1275" w:type="dxa"/>
+            <w:tcBorders>
+              <w:bottom w:val="single" w:sz="4" w:space="0" w:color="auto"/>
+            </w:tcBorders>
+          </w:tcPr>
+          <w:p>
+            <w:pPr>
+              <w:jc w:val="center"/>
+              <w:rPr>
+                <w:rFonts w:asciiTheme="minorEastAsia" w:hAnsiTheme="minorEastAsia"/>
+                <w:szCs w:val="20"/>
+              </w:rPr>
+            </w:pPr>
+            <w:r>
+              <w:rPr>
+                <w:rFonts w:asciiTheme="minorEastAsia" w:hAnsiTheme="minorEastAsia"/>
+                <w:szCs w:val="20"/>
+              </w:rPr>
+              <w:t>v</w:t>
+            </w:r>
+          </w:p>
+        </w:tc>
+        <w:tc>
+          <w:tcPr>
+            <w:tcW w:w="1134" w:type="dxa"/>
+            <w:tcBorders>
+              <w:bottom w:val="single" w:sz="4" w:space="0" w:color="auto"/>
+            </w:tcBorders>
+          </w:tcPr>
+          <w:p>
+            <w:pPr>
+              <w:jc w:val="center"/>
+              <w:rPr>
+                <w:rFonts w:asciiTheme="minorEastAsia" w:hAnsiTheme="minorEastAsia"/>
+                <w:szCs w:val="20"/>
+              </w:rPr>
+            </w:pPr>
+            <w:r>
+              <w:rPr>
+                <w:rFonts w:asciiTheme="minorEastAsia" w:hAnsiTheme="minorEastAsia"/>
+                <w:szCs w:val="20"/>
+              </w:rPr>
+              <w:t>d</w:t>
+            </w:r>
+          </w:p>
+        </w:tc>
+      </w:tr>
+      <w:tr>
+        <w:tc>
+          <w:tcPr>
+            <w:tcW w:w="709" w:type="dxa"/>
+            <w:vMerge w:val="restart"/>
+            <w:tcBorders>
+              <w:top w:val="single" w:sz="4" w:space="0" w:color="auto"/>
+            </w:tcBorders>
+          </w:tcPr>
+          <w:p>
+            <w:pPr>
+              <w:jc w:val="center"/>
+              <w:rPr>
+                <w:b/>
+              </w:rPr>
+            </w:pPr>
+            <w:r>
+              <w:rPr>
+                <w:rFonts w:hint="eastAsia"/>
+                <w:b/>
+              </w:rPr>
+              <w:t>독</w:t>
+            </w:r>
+          </w:p>
+          <w:p>
+            <w:pPr>
+              <w:jc w:val="center"/>
+              <w:rPr>
+                <w:rFonts w:hint="eastAsia"/>
+              </w:rPr>
+            </w:pPr>
+            <w:r>
+              <w:rPr>
+                <w:rFonts w:hint="eastAsia"/>
+                <w:b/>
+              </w:rPr>
+              <w:t>버섯</w:t>
+            </w:r>
+          </w:p>
+        </w:tc>
+        <w:tc>
+          <w:tcPr>
+            <w:tcW w:w="1418" w:type="dxa"/>
+            <w:tcBorders>
+              <w:top w:val="single" w:sz="4" w:space="0" w:color="auto"/>
+            </w:tcBorders>
+          </w:tcPr>
+          <w:p>
+            <w:pPr>
+              <w:jc w:val="center"/>
+              <w:rPr>
+                <w:rFonts w:asciiTheme="minorEastAsia" w:hAnsiTheme="minorEastAsia"/>
+                <w:szCs w:val="20"/>
+              </w:rPr>
+            </w:pPr>
+            <w:r>
+              <w:rPr>
+                <w:rFonts w:asciiTheme="minorEastAsia" w:hAnsiTheme="minorEastAsia"/>
+                <w:szCs w:val="20"/>
+              </w:rPr>
+              <w:t>s</w:t>
+            </w:r>
+          </w:p>
+        </w:tc>
+        <w:tc>
+          <w:tcPr>
+            <w:tcW w:w="1275" w:type="dxa"/>
+            <w:tcBorders>
+              <w:top w:val="single" w:sz="4" w:space="0" w:color="auto"/>
+            </w:tcBorders>
+          </w:tcPr>
+          <w:p>
+            <w:pPr>
+              <w:jc w:val="center"/>
+              <w:rPr>
+                <w:rFonts w:asciiTheme="minorEastAsia" w:hAnsiTheme="minorEastAsia"/>
+                <w:szCs w:val="20"/>
+              </w:rPr>
+            </w:pPr>
+            <w:r>
+              <w:rPr>
+                <w:rFonts w:asciiTheme="minorEastAsia" w:hAnsiTheme="minorEastAsia"/>
+                <w:szCs w:val="20"/>
+              </w:rPr>
+              <w:t>k</w:t>
+            </w:r>
+          </w:p>
+        </w:tc>
+        <w:tc>
+          <w:tcPr>
+            <w:tcW w:w="2268" w:type="dxa"/>
+            <w:gridSpan w:val="2"/>
+            <w:tcBorders>
+              <w:top w:val="single" w:sz="4" w:space="0" w:color="auto"/>
+            </w:tcBorders>
+          </w:tcPr>
+          <w:p>
+            <w:pPr>
+              <w:jc w:val="center"/>
+              <w:rPr>
+                <w:rFonts w:asciiTheme="minorEastAsia" w:hAnsiTheme="minorEastAsia"/>
+                <w:szCs w:val="20"/>
+              </w:rPr>
+            </w:pPr>
+            <w:r>
+              <w:rPr>
+                <w:rFonts w:asciiTheme="minorEastAsia" w:hAnsiTheme="minorEastAsia"/>
+                <w:szCs w:val="20"/>
+              </w:rPr>
+              <w:t>w</w:t>
+            </w:r>
+          </w:p>
+        </w:tc>
+        <w:tc>
+          <w:tcPr>
+            <w:tcW w:w="284" w:type="dxa"/>
+            <w:tcBorders>
+              <w:top w:val="single" w:sz="4" w:space="0" w:color="auto"/>
+            </w:tcBorders>
+          </w:tcPr>
+          <w:p>
+            <w:pPr>
+              <w:jc w:val="center"/>
+              <w:rPr>
+                <w:rFonts w:asciiTheme="minorEastAsia" w:hAnsiTheme="minorEastAsia"/>
+                <w:szCs w:val="20"/>
+              </w:rPr>
+            </w:pPr>
+            <w:r>
+              <w:rPr>
+                <w:rFonts w:asciiTheme="minorEastAsia" w:hAnsiTheme="minorEastAsia"/>
+                <w:szCs w:val="20"/>
+              </w:rPr>
+              <w:t>w</w:t>
+            </w:r>
+          </w:p>
+        </w:tc>
+        <w:tc>
+          <w:tcPr>
+            <w:tcW w:w="1093" w:type="dxa"/>
+            <w:gridSpan w:val="2"/>
+            <w:tcBorders>
+              <w:top w:val="single" w:sz="4" w:space="0" w:color="auto"/>
+            </w:tcBorders>
+          </w:tcPr>
+          <w:p>
+            <w:pPr>
+              <w:jc w:val="center"/>
+              <w:rPr>
+                <w:rFonts w:asciiTheme="minorEastAsia" w:hAnsiTheme="minorEastAsia"/>
+                <w:szCs w:val="20"/>
+              </w:rPr>
+            </w:pPr>
+            <w:r>
+              <w:rPr>
+                <w:rFonts w:asciiTheme="minorEastAsia" w:hAnsiTheme="minorEastAsia"/>
+                <w:szCs w:val="20"/>
+              </w:rPr>
+              <w:t>p</w:t>
+            </w:r>
+          </w:p>
+        </w:tc>
+        <w:tc>
+          <w:tcPr>
+            <w:tcW w:w="608" w:type="dxa"/>
+            <w:tcBorders>
+              <w:top w:val="single" w:sz="4" w:space="0" w:color="auto"/>
+            </w:tcBorders>
+          </w:tcPr>
+          <w:p>
+            <w:pPr>
+              <w:jc w:val="center"/>
+              <w:rPr>
+                <w:rFonts w:asciiTheme="minorEastAsia" w:hAnsiTheme="minorEastAsia"/>
+                <w:szCs w:val="20"/>
+              </w:rPr>
+            </w:pPr>
+            <w:r>
+              <w:rPr>
+                <w:rFonts w:asciiTheme="minorEastAsia" w:hAnsiTheme="minorEastAsia"/>
+                <w:szCs w:val="20"/>
+              </w:rPr>
+              <w:t>w</w:t>
+            </w:r>
+          </w:p>
+        </w:tc>
+        <w:tc>
+          <w:tcPr>
+            <w:tcW w:w="1190" w:type="dxa"/>
+            <w:tcBorders>
+              <w:top w:val="single" w:sz="4" w:space="0" w:color="auto"/>
+            </w:tcBorders>
+          </w:tcPr>
+          <w:p>
+            <w:pPr>
+              <w:jc w:val="center"/>
+              <w:rPr>
+                <w:rFonts w:asciiTheme="minorEastAsia" w:hAnsiTheme="minorEastAsia"/>
+                <w:szCs w:val="20"/>
+              </w:rPr>
+            </w:pPr>
+            <w:r>
+              <w:rPr>
+                <w:rFonts w:asciiTheme="minorEastAsia" w:hAnsiTheme="minorEastAsia"/>
+                <w:szCs w:val="20"/>
+              </w:rPr>
+              <w:t>o</w:t>
+            </w:r>
+          </w:p>
+        </w:tc>
+        <w:tc>
+          <w:tcPr>
+            <w:tcW w:w="1078" w:type="dxa"/>
+            <w:tcBorders>
+              <w:top w:val="single" w:sz="4" w:space="0" w:color="auto"/>
+            </w:tcBorders>
+          </w:tcPr>
+          <w:p>
+            <w:pPr>
+              <w:jc w:val="center"/>
+              <w:rPr>
+                <w:rFonts w:asciiTheme="minorEastAsia" w:hAnsiTheme="minorEastAsia"/>
+                <w:szCs w:val="20"/>
+              </w:rPr>
+            </w:pPr>
+            <w:r>
+              <w:rPr>
+                <w:rFonts w:asciiTheme="minorEastAsia" w:hAnsiTheme="minorEastAsia"/>
+                <w:szCs w:val="20"/>
+              </w:rPr>
+              <w:t>e</w:t>
+            </w:r>
+          </w:p>
+        </w:tc>
+        <w:tc>
+          <w:tcPr>
+            <w:tcW w:w="1276" w:type="dxa"/>
+            <w:tcBorders>
+              <w:top w:val="single" w:sz="4" w:space="0" w:color="auto"/>
+            </w:tcBorders>
+          </w:tcPr>
+          <w:p>
+            <w:pPr>
+              <w:jc w:val="center"/>
+              <w:rPr>
+                <w:rFonts w:asciiTheme="minorEastAsia" w:hAnsiTheme="minorEastAsia"/>
+                <w:szCs w:val="20"/>
+              </w:rPr>
+            </w:pPr>
+            <w:r>
+              <w:rPr>
+                <w:rFonts w:asciiTheme="minorEastAsia" w:hAnsiTheme="minorEastAsia"/>
+                <w:szCs w:val="20"/>
+              </w:rPr>
+              <w:t>w</w:t>
+            </w:r>
+          </w:p>
+        </w:tc>
+        <w:tc>
+          <w:tcPr>
+            <w:tcW w:w="1275" w:type="dxa"/>
+            <w:tcBorders>
+              <w:top w:val="single" w:sz="4" w:space="0" w:color="auto"/>
+            </w:tcBorders>
+          </w:tcPr>
+          <w:p>
+            <w:pPr>
+              <w:jc w:val="center"/>
+              <w:rPr>
+                <w:rFonts w:asciiTheme="minorEastAsia" w:hAnsiTheme="minorEastAsia"/>
+                <w:szCs w:val="20"/>
+              </w:rPr>
+            </w:pPr>
+            <w:r>
+              <w:rPr>
+                <w:rFonts w:asciiTheme="minorEastAsia" w:hAnsiTheme="minorEastAsia"/>
+                <w:szCs w:val="20"/>
+              </w:rPr>
+              <w:t>v</w:t>
+            </w:r>
+          </w:p>
+        </w:tc>
+        <w:tc>
+          <w:tcPr>
+            <w:tcW w:w="1134" w:type="dxa"/>
+            <w:tcBorders>
+              <w:top w:val="single" w:sz="4" w:space="0" w:color="auto"/>
+            </w:tcBorders>
+          </w:tcPr>
+          <w:p>
+            <w:pPr>
+              <w:jc w:val="center"/>
+              <w:rPr>
+                <w:rFonts w:asciiTheme="minorEastAsia" w:hAnsiTheme="minorEastAsia"/>
+                <w:szCs w:val="20"/>
+              </w:rPr>
+            </w:pPr>
+            <w:r>
+              <w:rPr>
+                <w:rFonts w:asciiTheme="minorEastAsia" w:hAnsiTheme="minorEastAsia"/>
+                <w:szCs w:val="20"/>
+              </w:rPr>
+              <w:t>l</w:t>
+            </w:r>
+          </w:p>
+        </w:tc>
+      </w:tr>
+      <w:tr>
+        <w:tc>
+          <w:tcPr>
+            <w:tcW w:w="709" w:type="dxa"/>
+            <w:vMerge/>
+          </w:tcPr>
+          <w:p>
+            <w:pPr>
+              <w:jc w:val="center"/>
+            </w:pPr>
+          </w:p>
+        </w:tc>
+        <w:tc>
+          <w:tcPr>
+            <w:tcW w:w="1418" w:type="dxa"/>
+          </w:tcPr>
+          <w:p>
+            <w:pPr>
+              <w:jc w:val="center"/>
+              <w:rPr>
+                <w:rFonts w:asciiTheme="minorEastAsia" w:hAnsiTheme="minorEastAsia"/>
+                <w:szCs w:val="20"/>
+              </w:rPr>
+            </w:pPr>
+            <w:r>
+              <w:rPr>
+                <w:rFonts w:asciiTheme="minorEastAsia" w:hAnsiTheme="minorEastAsia"/>
+                <w:szCs w:val="20"/>
+              </w:rPr>
+              <w:t>s</w:t>
+            </w:r>
+          </w:p>
+        </w:tc>
+        <w:tc>
+          <w:tcPr>
+            <w:tcW w:w="1275" w:type="dxa"/>
+          </w:tcPr>
+          <w:p>
+            <w:pPr>
+              <w:jc w:val="center"/>
+              <w:rPr>
+                <w:rFonts w:asciiTheme="minorEastAsia" w:hAnsiTheme="minorEastAsia"/>
+                <w:szCs w:val="20"/>
+              </w:rPr>
+            </w:pPr>
+            <w:r>
+              <w:rPr>
+                <w:rFonts w:asciiTheme="minorEastAsia" w:hAnsiTheme="minorEastAsia"/>
+                <w:szCs w:val="20"/>
+              </w:rPr>
+              <w:t>k</w:t>
+            </w:r>
+          </w:p>
+        </w:tc>
+        <w:tc>
+          <w:tcPr>
+            <w:tcW w:w="2268" w:type="dxa"/>
+            <w:gridSpan w:val="2"/>
+          </w:tcPr>
+          <w:p>
+            <w:pPr>
+              <w:jc w:val="center"/>
+              <w:rPr>
+                <w:rFonts w:asciiTheme="minorEastAsia" w:hAnsiTheme="minorEastAsia"/>
+                <w:szCs w:val="20"/>
+              </w:rPr>
+            </w:pPr>
+            <w:r>
+              <w:rPr>
+                <w:rFonts w:asciiTheme="minorEastAsia" w:hAnsiTheme="minorEastAsia"/>
+                <w:szCs w:val="20"/>
+              </w:rPr>
+              <w:t>p</w:t>
+            </w:r>
+          </w:p>
+        </w:tc>
+        <w:tc>
+          <w:tcPr>
+            <w:tcW w:w="284" w:type="dxa"/>
+          </w:tcPr>
+          <w:p>
+            <w:pPr>
+              <w:jc w:val="center"/>
+              <w:rPr>
+                <w:rFonts w:asciiTheme="minorEastAsia" w:hAnsiTheme="minorEastAsia"/>
+                <w:szCs w:val="20"/>
+              </w:rPr>
+            </w:pPr>
+            <w:r>
+              <w:rPr>
+                <w:rFonts w:asciiTheme="minorEastAsia" w:hAnsiTheme="minorEastAsia"/>
+                <w:szCs w:val="20"/>
+              </w:rPr>
+              <w:t>p</w:t>
+            </w:r>
+          </w:p>
+        </w:tc>
+        <w:tc>
+          <w:tcPr>
+            <w:tcW w:w="1093" w:type="dxa"/>
+            <w:gridSpan w:val="2"/>
+          </w:tcPr>
+          <w:p>
+            <w:pPr>
+              <w:jc w:val="center"/>
+              <w:rPr>
+                <w:rFonts w:asciiTheme="minorEastAsia" w:hAnsiTheme="minorEastAsia"/>
+                <w:szCs w:val="20"/>
+              </w:rPr>
+            </w:pPr>
+            <w:r>
+              <w:rPr>
+                <w:rFonts w:asciiTheme="minorEastAsia" w:hAnsiTheme="minorEastAsia"/>
+                <w:szCs w:val="20"/>
+              </w:rPr>
+              <w:t>p</w:t>
+            </w:r>
+          </w:p>
+        </w:tc>
+        <w:tc>
+          <w:tcPr>
+            <w:tcW w:w="608" w:type="dxa"/>
+          </w:tcPr>
+          <w:p>
+            <w:pPr>
+              <w:jc w:val="center"/>
+              <w:rPr>
+                <w:rFonts w:asciiTheme="minorEastAsia" w:hAnsiTheme="minorEastAsia"/>
+                <w:szCs w:val="20"/>
+              </w:rPr>
+            </w:pPr>
+            <w:r>
+              <w:rPr>
+                <w:rFonts w:asciiTheme="minorEastAsia" w:hAnsiTheme="minorEastAsia"/>
+                <w:szCs w:val="20"/>
+              </w:rPr>
+              <w:t>w</w:t>
+            </w:r>
+          </w:p>
+        </w:tc>
+        <w:tc>
+          <w:tcPr>
+            <w:tcW w:w="1190" w:type="dxa"/>
+          </w:tcPr>
+          <w:p>
+            <w:pPr>
+              <w:jc w:val="center"/>
+              <w:rPr>
+                <w:rFonts w:asciiTheme="minorEastAsia" w:hAnsiTheme="minorEastAsia"/>
+                <w:szCs w:val="20"/>
+              </w:rPr>
+            </w:pPr>
+            <w:r>
+              <w:rPr>
+                <w:rFonts w:asciiTheme="minorEastAsia" w:hAnsiTheme="minorEastAsia"/>
+                <w:szCs w:val="20"/>
+              </w:rPr>
+              <w:t>o</w:t>
+            </w:r>
+          </w:p>
+        </w:tc>
+        <w:tc>
+          <w:tcPr>
+            <w:tcW w:w="1078" w:type="dxa"/>
+          </w:tcPr>
+          <w:p>
+            <w:pPr>
+              <w:jc w:val="center"/>
+              <w:rPr>
+                <w:rFonts w:asciiTheme="minorEastAsia" w:hAnsiTheme="minorEastAsia"/>
+                <w:szCs w:val="20"/>
+              </w:rPr>
+            </w:pPr>
+            <w:r>
+              <w:rPr>
+                <w:rFonts w:asciiTheme="minorEastAsia" w:hAnsiTheme="minorEastAsia"/>
+                <w:szCs w:val="20"/>
+              </w:rPr>
+              <w:t>e</w:t>
+            </w:r>
+          </w:p>
+        </w:tc>
+        <w:tc>
+          <w:tcPr>
+            <w:tcW w:w="1276" w:type="dxa"/>
+          </w:tcPr>
+          <w:p>
+            <w:pPr>
+              <w:jc w:val="center"/>
+              <w:rPr>
+                <w:rFonts w:asciiTheme="minorEastAsia" w:hAnsiTheme="minorEastAsia"/>
+                <w:szCs w:val="20"/>
+              </w:rPr>
+            </w:pPr>
+            <w:r>
+              <w:rPr>
+                <w:rFonts w:asciiTheme="minorEastAsia" w:hAnsiTheme="minorEastAsia"/>
+                <w:szCs w:val="20"/>
+              </w:rPr>
+              <w:t>w</w:t>
+            </w:r>
+          </w:p>
+        </w:tc>
+        <w:tc>
+          <w:tcPr>
+            <w:tcW w:w="1275" w:type="dxa"/>
+          </w:tcPr>
+          <w:p>
+            <w:pPr>
+              <w:jc w:val="center"/>
+              <w:rPr>
+                <w:rFonts w:asciiTheme="minorEastAsia" w:hAnsiTheme="minorEastAsia"/>
+                <w:szCs w:val="20"/>
+              </w:rPr>
+            </w:pPr>
+            <w:r>
+              <w:rPr>
+                <w:rFonts w:asciiTheme="minorEastAsia" w:hAnsiTheme="minorEastAsia"/>
+                <w:szCs w:val="20"/>
+              </w:rPr>
+              <w:t>v</w:t>
+            </w:r>
+          </w:p>
+        </w:tc>
+        <w:tc>
+          <w:tcPr>
+            <w:tcW w:w="1134" w:type="dxa"/>
+          </w:tcPr>
+          <w:p>
+            <w:pPr>
+              <w:jc w:val="center"/>
+              <w:rPr>
+                <w:rFonts w:asciiTheme="minorEastAsia" w:hAnsiTheme="minorEastAsia"/>
+                <w:szCs w:val="20"/>
+              </w:rPr>
+            </w:pPr>
+            <w:r>
+              <w:rPr>
+                <w:rFonts w:asciiTheme="minorEastAsia" w:hAnsiTheme="minorEastAsia"/>
+                <w:szCs w:val="20"/>
+              </w:rPr>
+              <w:t>l</w:t>
+            </w:r>
+          </w:p>
+        </w:tc>
+      </w:tr>
+      <w:tr>
+        <w:tc>
+          <w:tcPr>
+            <w:tcW w:w="709" w:type="dxa"/>
+            <w:vMerge/>
+          </w:tcPr>
+          <w:p>
+            <w:pPr>
+              <w:jc w:val="center"/>
+            </w:pPr>
+          </w:p>
+        </w:tc>
+        <w:tc>
+          <w:tcPr>
+            <w:tcW w:w="1418" w:type="dxa"/>
+          </w:tcPr>
+          <w:p>
+            <w:pPr>
+              <w:jc w:val="center"/>
+              <w:rPr>
+                <w:rFonts w:asciiTheme="minorEastAsia" w:hAnsiTheme="minorEastAsia"/>
+                <w:szCs w:val="20"/>
+              </w:rPr>
+            </w:pPr>
+            <w:r>
+              <w:rPr>
+                <w:rFonts w:asciiTheme="minorEastAsia" w:hAnsiTheme="minorEastAsia"/>
+                <w:szCs w:val="20"/>
+              </w:rPr>
+              <w:t>s</w:t>
+            </w:r>
+          </w:p>
+        </w:tc>
+        <w:tc>
+          <w:tcPr>
+            <w:tcW w:w="1275" w:type="dxa"/>
+          </w:tcPr>
+          <w:p>
+            <w:pPr>
+              <w:jc w:val="center"/>
+              <w:rPr>
+                <w:rFonts w:asciiTheme="minorEastAsia" w:hAnsiTheme="minorEastAsia"/>
+                <w:szCs w:val="20"/>
+              </w:rPr>
+            </w:pPr>
+            <w:r>
+              <w:rPr>
+                <w:rFonts w:asciiTheme="minorEastAsia" w:hAnsiTheme="minorEastAsia"/>
+                <w:szCs w:val="20"/>
+              </w:rPr>
+              <w:t>k</w:t>
+            </w:r>
+          </w:p>
+        </w:tc>
+        <w:tc>
+          <w:tcPr>
+            <w:tcW w:w="2268" w:type="dxa"/>
+            <w:gridSpan w:val="2"/>
+          </w:tcPr>
+          <w:p>
+            <w:pPr>
+              <w:jc w:val="center"/>
+              <w:rPr>
+                <w:rFonts w:asciiTheme="minorEastAsia" w:hAnsiTheme="minorEastAsia"/>
+                <w:szCs w:val="20"/>
+              </w:rPr>
+            </w:pPr>
+            <w:r>
+              <w:rPr>
+                <w:rFonts w:asciiTheme="minorEastAsia" w:hAnsiTheme="minorEastAsia"/>
+                <w:szCs w:val="20"/>
+              </w:rPr>
+              <w:t>w</w:t>
+            </w:r>
+          </w:p>
+        </w:tc>
+        <w:tc>
+          <w:tcPr>
+            <w:tcW w:w="284" w:type="dxa"/>
+          </w:tcPr>
+          <w:p>
+            <w:pPr>
+              <w:jc w:val="center"/>
+              <w:rPr>
+                <w:rFonts w:asciiTheme="minorEastAsia" w:hAnsiTheme="minorEastAsia"/>
+                <w:szCs w:val="20"/>
+              </w:rPr>
+            </w:pPr>
+            <w:r>
+              <w:rPr>
+                <w:rFonts w:asciiTheme="minorEastAsia" w:hAnsiTheme="minorEastAsia"/>
+                <w:szCs w:val="20"/>
+              </w:rPr>
+              <w:t>p</w:t>
+            </w:r>
+          </w:p>
+        </w:tc>
+        <w:tc>
+          <w:tcPr>
+            <w:tcW w:w="1093" w:type="dxa"/>
+            <w:gridSpan w:val="2"/>
+          </w:tcPr>
+          <w:p>
+            <w:pPr>
+              <w:jc w:val="center"/>
+              <w:rPr>
+                <w:rFonts w:asciiTheme="minorEastAsia" w:hAnsiTheme="minorEastAsia"/>
+                <w:szCs w:val="20"/>
+              </w:rPr>
+            </w:pPr>
+            <w:r>
+              <w:rPr>
+                <w:rFonts w:asciiTheme="minorEastAsia" w:hAnsiTheme="minorEastAsia"/>
+                <w:szCs w:val="20"/>
+              </w:rPr>
+              <w:t>p</w:t>
+            </w:r>
+          </w:p>
+        </w:tc>
+        <w:tc>
+          <w:tcPr>
+            <w:tcW w:w="608" w:type="dxa"/>
+          </w:tcPr>
+          <w:p>
+            <w:pPr>
+              <w:jc w:val="center"/>
+              <w:rPr>
+                <w:rFonts w:asciiTheme="minorEastAsia" w:hAnsiTheme="minorEastAsia"/>
+                <w:szCs w:val="20"/>
+              </w:rPr>
+            </w:pPr>
+            <w:r>
+              <w:rPr>
+                <w:rFonts w:asciiTheme="minorEastAsia" w:hAnsiTheme="minorEastAsia"/>
+                <w:szCs w:val="20"/>
+              </w:rPr>
+              <w:t>w</w:t>
+            </w:r>
+          </w:p>
+        </w:tc>
+        <w:tc>
+          <w:tcPr>
+            <w:tcW w:w="1190" w:type="dxa"/>
+          </w:tcPr>
+          <w:p>
+            <w:pPr>
+              <w:jc w:val="center"/>
+              <w:rPr>
+                <w:rFonts w:asciiTheme="minorEastAsia" w:hAnsiTheme="minorEastAsia"/>
+                <w:szCs w:val="20"/>
+              </w:rPr>
+            </w:pPr>
+            <w:r>
+              <w:rPr>
+                <w:rFonts w:asciiTheme="minorEastAsia" w:hAnsiTheme="minorEastAsia"/>
+                <w:szCs w:val="20"/>
+              </w:rPr>
+              <w:t>o</w:t>
+            </w:r>
+          </w:p>
+        </w:tc>
+        <w:tc>
+          <w:tcPr>
+            <w:tcW w:w="1078" w:type="dxa"/>
+          </w:tcPr>
+          <w:p>
+            <w:pPr>
+              <w:jc w:val="center"/>
+              <w:rPr>
+                <w:rFonts w:asciiTheme="minorEastAsia" w:hAnsiTheme="minorEastAsia"/>
+                <w:szCs w:val="20"/>
+              </w:rPr>
+            </w:pPr>
+            <w:r>
+              <w:rPr>
+                <w:rFonts w:asciiTheme="minorEastAsia" w:hAnsiTheme="minorEastAsia"/>
+                <w:szCs w:val="20"/>
+              </w:rPr>
+              <w:t>e</w:t>
+            </w:r>
+          </w:p>
+        </w:tc>
+        <w:tc>
+          <w:tcPr>
+            <w:tcW w:w="1276" w:type="dxa"/>
+          </w:tcPr>
+          <w:p>
+            <w:pPr>
+              <w:jc w:val="center"/>
+              <w:rPr>
+                <w:rFonts w:asciiTheme="minorEastAsia" w:hAnsiTheme="minorEastAsia"/>
+                <w:szCs w:val="20"/>
+              </w:rPr>
+            </w:pPr>
+            <w:r>
+              <w:rPr>
+                <w:rFonts w:asciiTheme="minorEastAsia" w:hAnsiTheme="minorEastAsia"/>
+                <w:szCs w:val="20"/>
+              </w:rPr>
+              <w:t>w</w:t>
+            </w:r>
+          </w:p>
+        </w:tc>
+        <w:tc>
+          <w:tcPr>
+            <w:tcW w:w="1275" w:type="dxa"/>
+          </w:tcPr>
+          <w:p>
+            <w:pPr>
+              <w:jc w:val="center"/>
+              <w:rPr>
+                <w:rFonts w:asciiTheme="minorEastAsia" w:hAnsiTheme="minorEastAsia"/>
+                <w:szCs w:val="20"/>
+              </w:rPr>
+            </w:pPr>
+            <w:r>
+              <w:rPr>
+                <w:rFonts w:asciiTheme="minorEastAsia" w:hAnsiTheme="minorEastAsia"/>
+                <w:szCs w:val="20"/>
+              </w:rPr>
+              <w:t>v</w:t>
+            </w:r>
+          </w:p>
+        </w:tc>
+        <w:tc>
+          <w:tcPr>
+            <w:tcW w:w="1134" w:type="dxa"/>
+          </w:tcPr>
+          <w:p>
+            <w:pPr>
+              <w:jc w:val="center"/>
+              <w:rPr>
+                <w:rFonts w:asciiTheme="minorEastAsia" w:hAnsiTheme="minorEastAsia"/>
+                <w:szCs w:val="20"/>
+              </w:rPr>
+            </w:pPr>
+            <w:r>
+              <w:rPr>
+                <w:rFonts w:asciiTheme="minorEastAsia" w:hAnsiTheme="minorEastAsia"/>
+                <w:szCs w:val="20"/>
+              </w:rPr>
+              <w:t>p</w:t>
+            </w:r>
+          </w:p>
+        </w:tc>
+      </w:tr>
+      <w:tr>
+        <w:tc>
+          <w:tcPr>
+            <w:tcW w:w="709" w:type="dxa"/>
+            <w:vMerge/>
+          </w:tcPr>
+          <w:p>
+            <w:pPr>
+              <w:jc w:val="center"/>
+            </w:pPr>
+          </w:p>
+        </w:tc>
+        <w:tc>
+          <w:tcPr>
+            <w:tcW w:w="1418" w:type="dxa"/>
+          </w:tcPr>
+          <w:p>
+            <w:pPr>
+              <w:jc w:val="center"/>
+              <w:rPr>
+                <w:rFonts w:asciiTheme="minorEastAsia" w:hAnsiTheme="minorEastAsia"/>
+                <w:szCs w:val="20"/>
+              </w:rPr>
+            </w:pPr>
+            <w:r>
+              <w:rPr>
+                <w:rFonts w:asciiTheme="minorEastAsia" w:hAnsiTheme="minorEastAsia"/>
+                <w:szCs w:val="20"/>
+              </w:rPr>
+              <w:t>k</w:t>
+            </w:r>
+          </w:p>
+        </w:tc>
+        <w:tc>
+          <w:tcPr>
+            <w:tcW w:w="1275" w:type="dxa"/>
+          </w:tcPr>
+          <w:p>
+            <w:pPr>
+              <w:jc w:val="center"/>
+              <w:rPr>
+                <w:rFonts w:asciiTheme="minorEastAsia" w:hAnsiTheme="minorEastAsia"/>
+                <w:szCs w:val="20"/>
+              </w:rPr>
+            </w:pPr>
+            <w:r>
+              <w:rPr>
+                <w:rFonts w:asciiTheme="minorEastAsia" w:hAnsiTheme="minorEastAsia"/>
+                <w:szCs w:val="20"/>
+              </w:rPr>
+              <w:t>k</w:t>
+            </w:r>
+          </w:p>
+        </w:tc>
+        <w:tc>
+          <w:tcPr>
+            <w:tcW w:w="2268" w:type="dxa"/>
+            <w:gridSpan w:val="2"/>
+          </w:tcPr>
+          <w:p>
+            <w:pPr>
+              <w:jc w:val="center"/>
+              <w:rPr>
+                <w:rFonts w:asciiTheme="minorEastAsia" w:hAnsiTheme="minorEastAsia"/>
+                <w:szCs w:val="20"/>
+              </w:rPr>
+            </w:pPr>
+            <w:r>
+              <w:rPr>
+                <w:rFonts w:asciiTheme="minorEastAsia" w:hAnsiTheme="minorEastAsia"/>
+                <w:szCs w:val="20"/>
+              </w:rPr>
+              <w:t>b</w:t>
+            </w:r>
+          </w:p>
+        </w:tc>
+        <w:tc>
+          <w:tcPr>
+            <w:tcW w:w="284" w:type="dxa"/>
+          </w:tcPr>
+          <w:p>
+            <w:pPr>
+              <w:jc w:val="center"/>
+              <w:rPr>
+                <w:rFonts w:asciiTheme="minorEastAsia" w:hAnsiTheme="minorEastAsia"/>
+                <w:szCs w:val="20"/>
+              </w:rPr>
+            </w:pPr>
+            <w:r>
+              <w:rPr>
+                <w:rFonts w:asciiTheme="minorEastAsia" w:hAnsiTheme="minorEastAsia"/>
+                <w:szCs w:val="20"/>
+              </w:rPr>
+              <w:t>p</w:t>
+            </w:r>
+          </w:p>
+        </w:tc>
+        <w:tc>
+          <w:tcPr>
+            <w:tcW w:w="1093" w:type="dxa"/>
+            <w:gridSpan w:val="2"/>
+          </w:tcPr>
+          <w:p>
+            <w:pPr>
+              <w:jc w:val="center"/>
+              <w:rPr>
+                <w:rFonts w:asciiTheme="minorEastAsia" w:hAnsiTheme="minorEastAsia"/>
+                <w:szCs w:val="20"/>
+              </w:rPr>
+            </w:pPr>
+            <w:r>
+              <w:rPr>
+                <w:rFonts w:asciiTheme="minorEastAsia" w:hAnsiTheme="minorEastAsia"/>
+                <w:szCs w:val="20"/>
+              </w:rPr>
+              <w:t>p</w:t>
+            </w:r>
+          </w:p>
+        </w:tc>
+        <w:tc>
+          <w:tcPr>
+            <w:tcW w:w="608" w:type="dxa"/>
+          </w:tcPr>
+          <w:p>
+            <w:pPr>
+              <w:jc w:val="center"/>
+              <w:rPr>
+                <w:rFonts w:asciiTheme="minorEastAsia" w:hAnsiTheme="minorEastAsia"/>
+                <w:szCs w:val="20"/>
+              </w:rPr>
+            </w:pPr>
+            <w:r>
+              <w:rPr>
+                <w:rFonts w:asciiTheme="minorEastAsia" w:hAnsiTheme="minorEastAsia"/>
+                <w:szCs w:val="20"/>
+              </w:rPr>
+              <w:t>w</w:t>
+            </w:r>
+          </w:p>
+        </w:tc>
+        <w:tc>
+          <w:tcPr>
+            <w:tcW w:w="1190" w:type="dxa"/>
+          </w:tcPr>
+          <w:p>
+            <w:pPr>
+              <w:jc w:val="center"/>
+              <w:rPr>
+                <w:rFonts w:asciiTheme="minorEastAsia" w:hAnsiTheme="minorEastAsia"/>
+                <w:szCs w:val="20"/>
+              </w:rPr>
+            </w:pPr>
+            <w:r>
+              <w:rPr>
+                <w:rFonts w:asciiTheme="minorEastAsia" w:hAnsiTheme="minorEastAsia"/>
+                <w:szCs w:val="20"/>
+              </w:rPr>
+              <w:t>o</w:t>
+            </w:r>
+          </w:p>
+        </w:tc>
+        <w:tc>
+          <w:tcPr>
+            <w:tcW w:w="1078" w:type="dxa"/>
+          </w:tcPr>
+          <w:p>
+            <w:pPr>
+              <w:jc w:val="center"/>
+              <w:rPr>
+                <w:rFonts w:asciiTheme="minorEastAsia" w:hAnsiTheme="minorEastAsia"/>
+                <w:szCs w:val="20"/>
+              </w:rPr>
+            </w:pPr>
+            <w:r>
+              <w:rPr>
+                <w:rFonts w:asciiTheme="minorEastAsia" w:hAnsiTheme="minorEastAsia"/>
+                <w:szCs w:val="20"/>
+              </w:rPr>
+              <w:t>l</w:t>
+            </w:r>
+          </w:p>
+        </w:tc>
+        <w:tc>
+          <w:tcPr>
+            <w:tcW w:w="1276" w:type="dxa"/>
+          </w:tcPr>
+          <w:p>
+            <w:pPr>
+              <w:jc w:val="center"/>
+              <w:rPr>
+                <w:rFonts w:asciiTheme="minorEastAsia" w:hAnsiTheme="minorEastAsia"/>
+                <w:szCs w:val="20"/>
+              </w:rPr>
+            </w:pPr>
+            <w:r>
+              <w:rPr>
+                <w:rFonts w:asciiTheme="minorEastAsia" w:hAnsiTheme="minorEastAsia"/>
+                <w:szCs w:val="20"/>
+              </w:rPr>
+              <w:t>h</w:t>
+            </w:r>
+          </w:p>
+        </w:tc>
+        <w:tc>
+          <w:tcPr>
+            <w:tcW w:w="1275" w:type="dxa"/>
+          </w:tcPr>
+          <w:p>
+            <w:pPr>
+              <w:jc w:val="center"/>
+              <w:rPr>
+                <w:rFonts w:asciiTheme="minorEastAsia" w:hAnsiTheme="minorEastAsia"/>
+                <w:szCs w:val="20"/>
+              </w:rPr>
+            </w:pPr>
+            <w:r>
+              <w:rPr>
+                <w:rFonts w:asciiTheme="minorEastAsia" w:hAnsiTheme="minorEastAsia"/>
+                <w:szCs w:val="20"/>
+              </w:rPr>
+              <w:t>y</w:t>
+            </w:r>
+          </w:p>
+        </w:tc>
+        <w:tc>
+          <w:tcPr>
+            <w:tcW w:w="1134" w:type="dxa"/>
+          </w:tcPr>
+          <w:p>
+            <w:pPr>
+              <w:jc w:val="center"/>
+              <w:rPr>
+                <w:rFonts w:asciiTheme="minorEastAsia" w:hAnsiTheme="minorEastAsia"/>
+                <w:szCs w:val="20"/>
+              </w:rPr>
+            </w:pPr>
+            <w:r>
+              <w:rPr>
+                <w:rFonts w:asciiTheme="minorEastAsia" w:hAnsiTheme="minorEastAsia"/>
+                <w:szCs w:val="20"/>
+              </w:rPr>
+              <w:t>p</w:t>
+            </w:r>
+          </w:p>
+        </w:tc>
+      </w:tr>
+      <w:tr>
+        <w:tc>
+          <w:tcPr>
+            <w:tcW w:w="709" w:type="dxa"/>
+            <w:vMerge/>
+          </w:tcPr>
+          <w:p>
+            <w:pPr>
+              <w:jc w:val="center"/>
+            </w:pPr>
+          </w:p>
+        </w:tc>
+        <w:tc>
+          <w:tcPr>
+            <w:tcW w:w="1418" w:type="dxa"/>
+          </w:tcPr>
+          <w:p>
+            <w:pPr>
+              <w:jc w:val="center"/>
+              <w:rPr>
+                <w:rFonts w:asciiTheme="minorEastAsia" w:hAnsiTheme="minorEastAsia"/>
+                <w:szCs w:val="20"/>
+              </w:rPr>
+            </w:pPr>
+            <w:r>
+              <w:rPr>
+                <w:rFonts w:asciiTheme="minorEastAsia" w:hAnsiTheme="minorEastAsia"/>
+                <w:szCs w:val="20"/>
+              </w:rPr>
+              <w:t>s</w:t>
+            </w:r>
+          </w:p>
+        </w:tc>
+        <w:tc>
+          <w:tcPr>
+            <w:tcW w:w="1275" w:type="dxa"/>
+          </w:tcPr>
+          <w:p>
+            <w:pPr>
+              <w:jc w:val="center"/>
+              <w:rPr>
+                <w:rFonts w:asciiTheme="minorEastAsia" w:hAnsiTheme="minorEastAsia"/>
+                <w:szCs w:val="20"/>
+              </w:rPr>
+            </w:pPr>
+            <w:r>
+              <w:rPr>
+                <w:rFonts w:asciiTheme="minorEastAsia" w:hAnsiTheme="minorEastAsia"/>
+                <w:szCs w:val="20"/>
+              </w:rPr>
+              <w:t>s</w:t>
+            </w:r>
+          </w:p>
+        </w:tc>
+        <w:tc>
+          <w:tcPr>
+            <w:tcW w:w="2268" w:type="dxa"/>
+            <w:gridSpan w:val="2"/>
+          </w:tcPr>
+          <w:p>
+            <w:pPr>
+              <w:jc w:val="center"/>
+              <w:rPr>
+                <w:rFonts w:asciiTheme="minorEastAsia" w:hAnsiTheme="minorEastAsia"/>
+                <w:szCs w:val="20"/>
+              </w:rPr>
+            </w:pPr>
+            <w:r>
+              <w:rPr>
+                <w:rFonts w:asciiTheme="minorEastAsia" w:hAnsiTheme="minorEastAsia"/>
+                <w:szCs w:val="20"/>
+              </w:rPr>
+              <w:t>p</w:t>
+            </w:r>
+          </w:p>
+        </w:tc>
+        <w:tc>
+          <w:tcPr>
+            <w:tcW w:w="284" w:type="dxa"/>
+          </w:tcPr>
+          <w:p>
+            <w:pPr>
+              <w:jc w:val="center"/>
+              <w:rPr>
+                <w:rFonts w:asciiTheme="minorEastAsia" w:hAnsiTheme="minorEastAsia"/>
+                <w:szCs w:val="20"/>
+              </w:rPr>
+            </w:pPr>
+            <w:r>
+              <w:rPr>
+                <w:rFonts w:asciiTheme="minorEastAsia" w:hAnsiTheme="minorEastAsia"/>
+                <w:szCs w:val="20"/>
+              </w:rPr>
+              <w:t>p</w:t>
+            </w:r>
+          </w:p>
+        </w:tc>
+        <w:tc>
+          <w:tcPr>
+            <w:tcW w:w="1093" w:type="dxa"/>
+            <w:gridSpan w:val="2"/>
+          </w:tcPr>
+          <w:p>
+            <w:pPr>
+              <w:jc w:val="center"/>
+              <w:rPr>
+                <w:rFonts w:asciiTheme="minorEastAsia" w:hAnsiTheme="minorEastAsia"/>
+                <w:szCs w:val="20"/>
+              </w:rPr>
+            </w:pPr>
+            <w:r>
+              <w:rPr>
+                <w:rFonts w:asciiTheme="minorEastAsia" w:hAnsiTheme="minorEastAsia"/>
+                <w:szCs w:val="20"/>
+              </w:rPr>
+              <w:t>p</w:t>
+            </w:r>
+          </w:p>
+        </w:tc>
+        <w:tc>
+          <w:tcPr>
+            <w:tcW w:w="608" w:type="dxa"/>
+          </w:tcPr>
+          <w:p>
+            <w:pPr>
+              <w:jc w:val="center"/>
+              <w:rPr>
+                <w:rFonts w:asciiTheme="minorEastAsia" w:hAnsiTheme="minorEastAsia"/>
+                <w:szCs w:val="20"/>
+              </w:rPr>
+            </w:pPr>
+            <w:r>
+              <w:rPr>
+                <w:rFonts w:asciiTheme="minorEastAsia" w:hAnsiTheme="minorEastAsia"/>
+                <w:szCs w:val="20"/>
+              </w:rPr>
+              <w:t>w</w:t>
+            </w:r>
+          </w:p>
+        </w:tc>
+        <w:tc>
+          <w:tcPr>
+            <w:tcW w:w="1190" w:type="dxa"/>
+          </w:tcPr>
+          <w:p>
+            <w:pPr>
+              <w:jc w:val="center"/>
+              <w:rPr>
+                <w:rFonts w:asciiTheme="minorEastAsia" w:hAnsiTheme="minorEastAsia"/>
+                <w:szCs w:val="20"/>
+              </w:rPr>
+            </w:pPr>
+            <w:r>
+              <w:rPr>
+                <w:rFonts w:asciiTheme="minorEastAsia" w:hAnsiTheme="minorEastAsia"/>
+                <w:szCs w:val="20"/>
+              </w:rPr>
+              <w:t>o</w:t>
+            </w:r>
+          </w:p>
+        </w:tc>
+        <w:tc>
+          <w:tcPr>
+            <w:tcW w:w="1078" w:type="dxa"/>
+          </w:tcPr>
+          <w:p>
+            <w:pPr>
+              <w:jc w:val="center"/>
+              <w:rPr>
+                <w:rFonts w:asciiTheme="minorEastAsia" w:hAnsiTheme="minorEastAsia"/>
+                <w:szCs w:val="20"/>
+              </w:rPr>
+            </w:pPr>
+            <w:r>
+              <w:rPr>
+                <w:rFonts w:asciiTheme="minorEastAsia" w:hAnsiTheme="minorEastAsia"/>
+                <w:szCs w:val="20"/>
+              </w:rPr>
+              <w:t>e</w:t>
+            </w:r>
+          </w:p>
+        </w:tc>
+        <w:tc>
+          <w:tcPr>
+            <w:tcW w:w="1276" w:type="dxa"/>
+          </w:tcPr>
+          <w:p>
+            <w:pPr>
+              <w:jc w:val="center"/>
+              <w:rPr>
+                <w:rFonts w:asciiTheme="minorEastAsia" w:hAnsiTheme="minorEastAsia"/>
+                <w:szCs w:val="20"/>
+              </w:rPr>
+            </w:pPr>
+            <w:r>
+              <w:rPr>
+                <w:rFonts w:asciiTheme="minorEastAsia" w:hAnsiTheme="minorEastAsia"/>
+                <w:szCs w:val="20"/>
+              </w:rPr>
+              <w:t>w</w:t>
+            </w:r>
+          </w:p>
+        </w:tc>
+        <w:tc>
+          <w:tcPr>
+            <w:tcW w:w="1275" w:type="dxa"/>
+          </w:tcPr>
+          <w:p>
+            <w:pPr>
+              <w:jc w:val="center"/>
+              <w:rPr>
+                <w:rFonts w:asciiTheme="minorEastAsia" w:hAnsiTheme="minorEastAsia"/>
+                <w:szCs w:val="20"/>
+              </w:rPr>
+            </w:pPr>
+            <w:r>
+              <w:rPr>
+                <w:rFonts w:asciiTheme="minorEastAsia" w:hAnsiTheme="minorEastAsia"/>
+                <w:szCs w:val="20"/>
+              </w:rPr>
+              <w:t>v</w:t>
+            </w:r>
+          </w:p>
+        </w:tc>
+        <w:tc>
+          <w:tcPr>
+            <w:tcW w:w="1134" w:type="dxa"/>
+          </w:tcPr>
+          <w:p>
+            <w:pPr>
+              <w:jc w:val="center"/>
+              <w:rPr>
+                <w:rFonts w:asciiTheme="minorEastAsia" w:hAnsiTheme="minorEastAsia"/>
+                <w:szCs w:val="20"/>
+              </w:rPr>
+            </w:pPr>
+            <w:r>
+              <w:rPr>
+                <w:rFonts w:asciiTheme="minorEastAsia" w:hAnsiTheme="minorEastAsia"/>
+                <w:szCs w:val="20"/>
+              </w:rPr>
+              <w:t>d</w:t>
+            </w:r>
+          </w:p>
+        </w:tc>
+      </w:tr>
+    </w:tbl>
+    <w:p>
+      <w:pPr>
+        <w:pStyle w:val="NormalWeb"/>
+        <w:shd w:val="clear" w:color="auto" w:fill="FFFFFF"/>
+        <w:spacing w:before="240" w:beforeAutospacing="0" w:after="240" w:afterAutospacing="0"/>
+        <w:rPr>
+          <w:rFonts w:asciiTheme="majorEastAsia" w:eastAsiaTheme="majorEastAsia" w:hAnsiTheme="majorEastAsia" w:cs="Segoe UI" w:hint="eastAsia"/>
+          <w:color w:val="24292E"/>
+          <w:sz w:val="20"/>
           <w:szCs w:val="22"/>
         </w:rPr>
       </w:pPr>

--- a/mushroom_data_analysis.docx
+++ b/mushroom_data_analysis.docx
@@ -1305,7 +1305,7 @@
           <w:szCs w:val="22"/>
         </w:rPr>
         <w:lastRenderedPageBreak/>
-        <w:t>버섯 데이터가 한 쪽으로 편향 되어</w:t>
+        <w:t>버섯 데이터가 한쪽으로 편향되어</w:t>
       </w:r>
       <w:r>
         <w:rPr>
@@ -1355,10 +1355,10 @@
               <wp:align>left</wp:align>
             </wp:positionH>
             <wp:positionV relativeFrom="paragraph">
-              <wp:posOffset>895776</wp:posOffset>
+              <wp:posOffset>896013</wp:posOffset>
             </wp:positionV>
-            <wp:extent cx="3425588" cy="3152716"/>
-            <wp:effectExtent l="0" t="0" r="3810" b="0"/>
+            <wp:extent cx="3121503" cy="2872854"/>
+            <wp:effectExtent l="0" t="0" r="3175" b="3810"/>
             <wp:wrapNone/>
             <wp:docPr id="1" name="Picture 1"/>
             <wp:cNvGraphicFramePr>
@@ -1389,7 +1389,7 @@
                   <pic:spPr bwMode="auto">
                     <a:xfrm>
                       <a:off x="0" y="0"/>
-                      <a:ext cx="3425588" cy="3152716"/>
+                      <a:ext cx="3121503" cy="2872854"/>
                     </a:xfrm>
                     <a:prstGeom prst="rect">
                       <a:avLst/>
@@ -1454,7 +1454,7 @@
           <w:sz w:val="20"/>
           <w:szCs w:val="22"/>
         </w:rPr>
-        <w:t xml:space="preserve">e, edible </w:t>
+        <w:t>e, edible</w:t>
       </w:r>
       <w:r>
         <w:rPr>
@@ -1490,7 +1490,7 @@
           <w:sz w:val="20"/>
           <w:szCs w:val="22"/>
         </w:rPr>
-        <w:t xml:space="preserve">, poison </w:t>
+        <w:t>, poison</w:t>
       </w:r>
       <w:r>
         <w:rPr>
@@ -1517,7 +1517,7 @@
           <w:sz w:val="20"/>
           <w:szCs w:val="22"/>
         </w:rPr>
-        <w:t>먹을 수 없는 독버섯 이라고 할 수 있다.</w:t>
+        <w:t>먹을 수 없는 독버섯이라고 할 수 있다.</w:t>
       </w:r>
       <w:r>
         <w:rPr>
@@ -1535,7 +1535,43 @@
           <w:sz w:val="20"/>
           <w:szCs w:val="22"/>
         </w:rPr>
-        <w:t>데이터를 사용하기 이전에 해당 클래스마다 몇 개의 데이터가 있는지 한 쪽으로 몰려 있는지 알아보고 만약 편향이 되어 있으면 데이터읙 균형을 맞춰주는 작업을 해야 한다.</w:t>
+        <w:t xml:space="preserve">데이터를 사용하기 이전에 해당 클래스마다 몇 개의 데이터가 있는지 한쪽으로 몰려 있는지 알아보고 만약 </w:t>
+      </w:r>
+      <w:r>
+        <w:rPr>
+          <w:rFonts w:asciiTheme="majorEastAsia" w:eastAsiaTheme="majorEastAsia" w:hAnsiTheme="majorEastAsia" w:cs="Segoe UI" w:hint="eastAsia"/>
+          <w:color w:val="24292E"/>
+          <w:sz w:val="20"/>
+          <w:szCs w:val="22"/>
+        </w:rPr>
+        <w:t>편향</w:t>
+      </w:r>
+      <w:r>
+        <w:rPr>
+          <w:rFonts w:asciiTheme="majorEastAsia" w:eastAsiaTheme="majorEastAsia" w:hAnsiTheme="majorEastAsia" w:cs="Segoe UI" w:hint="eastAsia"/>
+          <w:color w:val="24292E"/>
+          <w:sz w:val="20"/>
+          <w:szCs w:val="22"/>
+        </w:rPr>
+        <w:t xml:space="preserve">되어 있으면 </w:t>
+      </w:r>
+      <w:r>
+        <w:rPr>
+          <w:rFonts w:asciiTheme="majorEastAsia" w:eastAsiaTheme="majorEastAsia" w:hAnsiTheme="majorEastAsia" w:cs="Segoe UI" w:hint="eastAsia"/>
+          <w:color w:val="24292E"/>
+          <w:sz w:val="20"/>
+          <w:szCs w:val="22"/>
+        </w:rPr>
+        <w:t>데이터의</w:t>
+      </w:r>
+      <w:r>
+        <w:rPr>
+          <w:rFonts w:asciiTheme="majorEastAsia" w:eastAsiaTheme="majorEastAsia" w:hAnsiTheme="majorEastAsia" w:cs="Segoe UI" w:hint="eastAsia"/>
+          <w:color w:val="24292E"/>
+          <w:sz w:val="20"/>
+          <w:szCs w:val="22"/>
+        </w:rPr>
+        <w:t xml:space="preserve"> 균형을 맞춰주는 작업을 해야 한다.</w:t>
       </w:r>
       <w:r>
         <w:rPr>
@@ -1712,7 +1748,7 @@
     <w:tbl>
       <w:tblPr>
         <w:tblStyle w:val="TableGrid"/>
-        <w:tblpPr w:leftFromText="142" w:rightFromText="142" w:vertAnchor="page" w:horzAnchor="margin" w:tblpXSpec="right" w:tblpY="4407"/>
+        <w:tblpPr w:leftFromText="142" w:rightFromText="142" w:vertAnchor="page" w:horzAnchor="margin" w:tblpXSpec="right" w:tblpY="4181"/>
         <w:tblW w:w="0" w:type="auto"/>
         <w:tblBorders>
           <w:left w:val="none" w:sz="0" w:space="0" w:color="auto"/>
@@ -2158,7 +2194,7 @@
         <w:shd w:val="clear" w:color="auto" w:fill="FFFFFF"/>
         <w:spacing w:before="240" w:beforeAutospacing="0" w:after="240" w:afterAutospacing="0"/>
         <w:rPr>
-          <w:rFonts w:asciiTheme="majorEastAsia" w:eastAsiaTheme="majorEastAsia" w:hAnsiTheme="majorEastAsia" w:cs="Segoe UI"/>
+          <w:rFonts w:asciiTheme="majorEastAsia" w:eastAsiaTheme="majorEastAsia" w:hAnsiTheme="majorEastAsia" w:cs="Segoe UI" w:hint="eastAsia"/>
           <w:color w:val="24292E"/>
           <w:sz w:val="20"/>
           <w:szCs w:val="22"/>
@@ -2171,9 +2207,249 @@
         <w:shd w:val="clear" w:color="auto" w:fill="FFFFFF"/>
         <w:spacing w:before="240" w:beforeAutospacing="0" w:after="240" w:afterAutospacing="0"/>
         <w:rPr>
+          <w:rFonts w:asciiTheme="majorEastAsia" w:eastAsiaTheme="majorEastAsia" w:hAnsiTheme="majorEastAsia" w:cs="Segoe UI" w:hint="eastAsia"/>
+          <w:b/>
+          <w:color w:val="24292E"/>
+          <w:sz w:val="22"/>
+          <w:szCs w:val="22"/>
+        </w:rPr>
+      </w:pPr>
+      <w:r>
+        <w:rPr>
+          <w:rFonts w:asciiTheme="majorEastAsia" w:eastAsiaTheme="majorEastAsia" w:hAnsiTheme="majorEastAsia" w:cs="Segoe UI" w:hint="eastAsia"/>
+          <w:b/>
+          <w:color w:val="24292E"/>
+          <w:sz w:val="22"/>
+          <w:szCs w:val="22"/>
+        </w:rPr>
+        <w:t>값이 누락된</w:t>
+      </w:r>
+      <w:r>
+        <w:rPr>
+          <w:rFonts w:asciiTheme="majorEastAsia" w:eastAsiaTheme="majorEastAsia" w:hAnsiTheme="majorEastAsia" w:cs="Segoe UI" w:hint="eastAsia"/>
+          <w:b/>
+          <w:color w:val="24292E"/>
+          <w:sz w:val="22"/>
+          <w:szCs w:val="22"/>
+        </w:rPr>
+        <w:t xml:space="preserve"> 항목</w:t>
+      </w:r>
+      <w:r>
+        <w:rPr>
+          <w:rFonts w:asciiTheme="majorEastAsia" w:eastAsiaTheme="majorEastAsia" w:hAnsiTheme="majorEastAsia" w:cs="Segoe UI" w:hint="eastAsia"/>
+          <w:b/>
+          <w:color w:val="24292E"/>
+          <w:sz w:val="22"/>
+          <w:szCs w:val="22"/>
+        </w:rPr>
+        <w:t>은</w:t>
+      </w:r>
+      <w:r>
+        <w:rPr>
           <w:rFonts w:asciiTheme="majorEastAsia" w:eastAsiaTheme="majorEastAsia" w:hAnsiTheme="majorEastAsia" w:cs="Segoe UI"/>
-          <w:color w:val="24292E"/>
-          <w:sz w:val="20"/>
+          <w:b/>
+          <w:color w:val="24292E"/>
+          <w:sz w:val="22"/>
+          <w:szCs w:val="22"/>
+        </w:rPr>
+        <w:t xml:space="preserve"> </w:t>
+      </w:r>
+      <w:r>
+        <w:rPr>
+          <w:rFonts w:asciiTheme="majorEastAsia" w:eastAsiaTheme="majorEastAsia" w:hAnsiTheme="majorEastAsia" w:cs="Segoe UI" w:hint="eastAsia"/>
+          <w:b/>
+          <w:color w:val="24292E"/>
+          <w:sz w:val="22"/>
+          <w:szCs w:val="22"/>
+        </w:rPr>
+        <w:t>있을까?</w:t>
+      </w:r>
+    </w:p>
+    <w:p>
+      <w:pPr>
+        <w:pStyle w:val="NormalWeb"/>
+        <w:shd w:val="clear" w:color="auto" w:fill="FFFFFF"/>
+        <w:spacing w:before="240" w:beforeAutospacing="0" w:after="240" w:afterAutospacing="0"/>
+        <w:rPr>
+          <w:rFonts w:asciiTheme="majorEastAsia" w:eastAsiaTheme="majorEastAsia" w:hAnsiTheme="majorEastAsia" w:cs="Segoe UI" w:hint="eastAsia"/>
+          <w:color w:val="24292E"/>
+          <w:sz w:val="20"/>
+          <w:szCs w:val="22"/>
+        </w:rPr>
+      </w:pPr>
+      <w:r>
+        <w:rPr>
+          <w:rFonts w:asciiTheme="majorEastAsia" w:eastAsiaTheme="majorEastAsia" w:hAnsiTheme="majorEastAsia" w:cs="Segoe UI" w:hint="eastAsia"/>
+          <w:color w:val="24292E"/>
+          <w:sz w:val="20"/>
+          <w:szCs w:val="22"/>
+        </w:rPr>
+        <w:t xml:space="preserve">해당 데이터 셋에서 값이 누락된 항목들은 </w:t>
+      </w:r>
+      <w:r>
+        <w:rPr>
+          <w:rFonts w:asciiTheme="majorEastAsia" w:eastAsiaTheme="majorEastAsia" w:hAnsiTheme="majorEastAsia" w:cs="Segoe UI" w:hint="eastAsia"/>
+          <w:color w:val="24292E"/>
+          <w:sz w:val="20"/>
+          <w:szCs w:val="22"/>
+        </w:rPr>
+        <w:t xml:space="preserve">후에 데이터 처리 및 결과를 산출할 때 잘못된 결과를 도출할 수 있기 때문에 </w:t>
+      </w:r>
+      <w:r>
+        <w:rPr>
+          <w:rFonts w:asciiTheme="majorEastAsia" w:eastAsiaTheme="majorEastAsia" w:hAnsiTheme="majorEastAsia" w:cs="Segoe UI" w:hint="eastAsia"/>
+          <w:color w:val="24292E"/>
+          <w:sz w:val="20"/>
+          <w:szCs w:val="22"/>
+        </w:rPr>
+        <w:t>제거하거나 다른 적절한 값을 넣어주는 방식을 취해야 한다.</w:t>
+      </w:r>
+      <w:r>
+        <w:rPr>
+          <w:rFonts w:asciiTheme="majorEastAsia" w:eastAsiaTheme="majorEastAsia" w:hAnsiTheme="majorEastAsia" w:cs="Segoe UI"/>
+          <w:color w:val="24292E"/>
+          <w:sz w:val="20"/>
+          <w:szCs w:val="22"/>
+        </w:rPr>
+        <w:t xml:space="preserve"> </w:t>
+      </w:r>
+      <w:r>
+        <w:rPr>
+          <w:rFonts w:asciiTheme="majorEastAsia" w:eastAsiaTheme="majorEastAsia" w:hAnsiTheme="majorEastAsia" w:cs="Segoe UI" w:hint="eastAsia"/>
+          <w:color w:val="24292E"/>
+          <w:sz w:val="20"/>
+          <w:szCs w:val="22"/>
+        </w:rPr>
+        <w:t xml:space="preserve">버섯 데이터에서는 </w:t>
+      </w:r>
+      <w:r>
+        <w:rPr>
+          <w:rFonts w:asciiTheme="majorEastAsia" w:eastAsiaTheme="majorEastAsia" w:hAnsiTheme="majorEastAsia" w:cs="Segoe UI" w:hint="eastAsia"/>
+          <w:color w:val="24292E"/>
+          <w:sz w:val="20"/>
+          <w:szCs w:val="22"/>
+        </w:rPr>
+        <w:t>s</w:t>
+      </w:r>
+      <w:r>
+        <w:rPr>
+          <w:rFonts w:asciiTheme="majorEastAsia" w:eastAsiaTheme="majorEastAsia" w:hAnsiTheme="majorEastAsia" w:cs="Segoe UI"/>
+          <w:color w:val="24292E"/>
+          <w:sz w:val="20"/>
+          <w:szCs w:val="22"/>
+        </w:rPr>
+        <w:t xml:space="preserve">talk-root, </w:t>
+      </w:r>
+      <w:r>
+        <w:rPr>
+          <w:rFonts w:asciiTheme="majorEastAsia" w:eastAsiaTheme="majorEastAsia" w:hAnsiTheme="majorEastAsia" w:cs="Segoe UI" w:hint="eastAsia"/>
+          <w:color w:val="24292E"/>
+          <w:sz w:val="20"/>
+          <w:szCs w:val="22"/>
+        </w:rPr>
+        <w:t xml:space="preserve">줄기 </w:t>
+      </w:r>
+      <w:r>
+        <w:rPr>
+          <w:rFonts w:asciiTheme="majorEastAsia" w:eastAsiaTheme="majorEastAsia" w:hAnsiTheme="majorEastAsia" w:cs="Segoe UI" w:hint="eastAsia"/>
+          <w:color w:val="24292E"/>
+          <w:sz w:val="20"/>
+          <w:szCs w:val="22"/>
+        </w:rPr>
+        <w:t>뿌릿</w:t>
+      </w:r>
+      <w:r>
+        <w:rPr>
+          <w:rFonts w:asciiTheme="majorEastAsia" w:eastAsiaTheme="majorEastAsia" w:hAnsiTheme="majorEastAsia" w:cs="Segoe UI" w:hint="eastAsia"/>
+          <w:color w:val="24292E"/>
+          <w:sz w:val="20"/>
+          <w:szCs w:val="22"/>
+        </w:rPr>
+        <w:t>값만 누락이 되었다.</w:t>
+      </w:r>
+      <w:r>
+        <w:rPr>
+          <w:rFonts w:asciiTheme="majorEastAsia" w:eastAsiaTheme="majorEastAsia" w:hAnsiTheme="majorEastAsia" w:cs="Segoe UI"/>
+          <w:color w:val="24292E"/>
+          <w:sz w:val="20"/>
+          <w:szCs w:val="22"/>
+        </w:rPr>
+        <w:t xml:space="preserve"> </w:t>
+      </w:r>
+      <w:r>
+        <w:rPr>
+          <w:rFonts w:asciiTheme="majorEastAsia" w:eastAsiaTheme="majorEastAsia" w:hAnsiTheme="majorEastAsia" w:cs="Segoe UI" w:hint="eastAsia"/>
+          <w:color w:val="24292E"/>
+          <w:sz w:val="20"/>
+          <w:szCs w:val="22"/>
+        </w:rPr>
+        <w:t xml:space="preserve">총 </w:t>
+      </w:r>
+      <w:r>
+        <w:rPr>
+          <w:rFonts w:asciiTheme="majorEastAsia" w:eastAsiaTheme="majorEastAsia" w:hAnsiTheme="majorEastAsia" w:cs="Segoe UI"/>
+          <w:color w:val="24292E"/>
+          <w:sz w:val="20"/>
+          <w:szCs w:val="22"/>
+        </w:rPr>
+        <w:t>8124</w:t>
+      </w:r>
+      <w:r>
+        <w:rPr>
+          <w:rFonts w:asciiTheme="majorEastAsia" w:eastAsiaTheme="majorEastAsia" w:hAnsiTheme="majorEastAsia" w:cs="Segoe UI" w:hint="eastAsia"/>
+          <w:color w:val="24292E"/>
+          <w:sz w:val="20"/>
+          <w:szCs w:val="22"/>
+        </w:rPr>
+        <w:t xml:space="preserve">개의 데이터 중에서 </w:t>
+      </w:r>
+      <w:r>
+        <w:rPr>
+          <w:rFonts w:asciiTheme="majorEastAsia" w:eastAsiaTheme="majorEastAsia" w:hAnsiTheme="majorEastAsia" w:cs="Segoe UI"/>
+          <w:color w:val="24292E"/>
+          <w:sz w:val="20"/>
+          <w:szCs w:val="22"/>
+        </w:rPr>
+        <w:t>2480</w:t>
+      </w:r>
+      <w:r>
+        <w:rPr>
+          <w:rFonts w:asciiTheme="majorEastAsia" w:eastAsiaTheme="majorEastAsia" w:hAnsiTheme="majorEastAsia" w:cs="Segoe UI" w:hint="eastAsia"/>
+          <w:color w:val="24292E"/>
+          <w:sz w:val="20"/>
+          <w:szCs w:val="22"/>
+        </w:rPr>
+        <w:t>개의 데이터가 누락되었</w:t>
+      </w:r>
+      <w:r>
+        <w:rPr>
+          <w:rFonts w:asciiTheme="majorEastAsia" w:eastAsiaTheme="majorEastAsia" w:hAnsiTheme="majorEastAsia" w:cs="Segoe UI" w:hint="eastAsia"/>
+          <w:color w:val="24292E"/>
+          <w:sz w:val="20"/>
+          <w:szCs w:val="22"/>
+        </w:rPr>
+        <w:t xml:space="preserve">기 때문에 </w:t>
+      </w:r>
+      <w:r>
+        <w:rPr>
+          <w:rFonts w:asciiTheme="majorEastAsia" w:eastAsiaTheme="majorEastAsia" w:hAnsiTheme="majorEastAsia" w:cs="Segoe UI" w:hint="eastAsia"/>
+          <w:color w:val="24292E"/>
+          <w:sz w:val="20"/>
+          <w:szCs w:val="22"/>
+        </w:rPr>
+        <w:t>해당 항목은 보류해 두고 분석을 진행하는 것이 좋다고 판단이 된다.</w:t>
+      </w:r>
+    </w:p>
+    <w:p>
+      <w:pPr>
+        <w:pStyle w:val="NormalWeb"/>
+        <w:shd w:val="clear" w:color="auto" w:fill="FFFFFF"/>
+        <w:spacing w:before="240" w:beforeAutospacing="0" w:after="240" w:afterAutospacing="0"/>
+        <w:rPr>
+          <w:rFonts w:asciiTheme="majorEastAsia" w:eastAsiaTheme="majorEastAsia" w:hAnsiTheme="majorEastAsia" w:cs="Segoe UI" w:hint="eastAsia"/>
+          <w:b/>
+          <w:color w:val="24292E"/>
+          <w:sz w:val="22"/>
           <w:szCs w:val="22"/>
         </w:rPr>
       </w:pPr>
@@ -2191,6 +2467,37 @@
           <w:szCs w:val="22"/>
         </w:rPr>
       </w:pPr>
+      <w:r>
+        <w:rPr>
+          <w:rFonts w:asciiTheme="majorEastAsia" w:eastAsiaTheme="majorEastAsia" w:hAnsiTheme="majorEastAsia" w:cs="Segoe UI" w:hint="eastAsia"/>
+          <w:b/>
+          <w:color w:val="24292E"/>
+          <w:sz w:val="22"/>
+          <w:szCs w:val="22"/>
+        </w:rPr>
+        <w:lastRenderedPageBreak/>
+        <w:t>독버섯과 식용 가능 버섯의 특</w:t>
+      </w:r>
+      <w:r>
+        <w:rPr>
+          <w:rFonts w:asciiTheme="majorEastAsia" w:eastAsiaTheme="majorEastAsia" w:hAnsiTheme="majorEastAsia" w:cs="Segoe UI" w:hint="eastAsia"/>
+          <w:b/>
+          <w:color w:val="24292E"/>
+          <w:sz w:val="22"/>
+          <w:szCs w:val="22"/>
+        </w:rPr>
+        <w:t>징</w:t>
+      </w:r>
+      <w:r>
+        <w:rPr>
+          <w:rFonts w:asciiTheme="majorEastAsia" w:eastAsiaTheme="majorEastAsia" w:hAnsiTheme="majorEastAsia" w:cs="Segoe UI" w:hint="eastAsia"/>
+          <w:b/>
+          <w:color w:val="24292E"/>
+          <w:sz w:val="22"/>
+          <w:szCs w:val="22"/>
+        </w:rPr>
+        <w:t>은 서로 다를까?</w:t>
+      </w:r>
     </w:p>
     <w:p>
       <w:pPr>
@@ -2199,128 +2506,66 @@
         <w:spacing w:before="240" w:beforeAutospacing="0" w:after="240" w:afterAutospacing="0"/>
         <w:rPr>
           <w:rFonts w:asciiTheme="majorEastAsia" w:eastAsiaTheme="majorEastAsia" w:hAnsiTheme="majorEastAsia" w:cs="Segoe UI"/>
-          <w:b/>
-          <w:color w:val="24292E"/>
-          <w:sz w:val="22"/>
+          <w:color w:val="24292E"/>
+          <w:sz w:val="20"/>
           <w:szCs w:val="22"/>
         </w:rPr>
       </w:pPr>
-    </w:p>
-    <w:p>
-      <w:pPr>
-        <w:pStyle w:val="NormalWeb"/>
-        <w:shd w:val="clear" w:color="auto" w:fill="FFFFFF"/>
-        <w:spacing w:before="240" w:beforeAutospacing="0" w:after="240" w:afterAutospacing="0"/>
+      <w:r>
+        <w:rPr>
+          <w:rFonts w:asciiTheme="majorEastAsia" w:eastAsiaTheme="majorEastAsia" w:hAnsiTheme="majorEastAsia" w:cs="Segoe UI" w:hint="eastAsia"/>
+          <w:color w:val="24292E"/>
+          <w:sz w:val="20"/>
+          <w:szCs w:val="22"/>
+        </w:rPr>
+        <w:t>먼저 독버섯과 식용 버섯의 특징이 어떻게 다른지 알아보기 위해서 각 클래스에서</w:t>
+      </w:r>
+      <w:r>
+        <w:rPr>
+          <w:rFonts w:asciiTheme="majorEastAsia" w:eastAsiaTheme="majorEastAsia" w:hAnsiTheme="majorEastAsia" w:cs="Segoe UI" w:hint="eastAsia"/>
+          <w:color w:val="24292E"/>
+          <w:sz w:val="20"/>
+          <w:szCs w:val="22"/>
+        </w:rPr>
+        <w:t xml:space="preserve"> </w:t>
+      </w:r>
+      <w:r>
         <w:rPr>
           <w:rFonts w:asciiTheme="majorEastAsia" w:eastAsiaTheme="majorEastAsia" w:hAnsiTheme="majorEastAsia" w:cs="Segoe UI"/>
-          <w:b/>
-          <w:color w:val="24292E"/>
-          <w:sz w:val="22"/>
-          <w:szCs w:val="22"/>
-        </w:rPr>
-      </w:pPr>
-    </w:p>
-    <w:p>
-      <w:pPr>
-        <w:pStyle w:val="NormalWeb"/>
-        <w:shd w:val="clear" w:color="auto" w:fill="FFFFFF"/>
-        <w:spacing w:before="240" w:beforeAutospacing="0" w:after="240" w:afterAutospacing="0"/>
-        <w:rPr>
-          <w:rFonts w:asciiTheme="majorEastAsia" w:eastAsiaTheme="majorEastAsia" w:hAnsiTheme="majorEastAsia" w:cs="Segoe UI"/>
-          <w:b/>
-          <w:color w:val="24292E"/>
-          <w:sz w:val="22"/>
-          <w:szCs w:val="22"/>
-        </w:rPr>
-      </w:pPr>
+          <w:color w:val="24292E"/>
+          <w:sz w:val="20"/>
+          <w:szCs w:val="22"/>
+        </w:rPr>
+        <w:t>5</w:t>
+      </w:r>
       <w:r>
         <w:rPr>
           <w:rFonts w:asciiTheme="majorEastAsia" w:eastAsiaTheme="majorEastAsia" w:hAnsiTheme="majorEastAsia" w:cs="Segoe UI" w:hint="eastAsia"/>
-          <w:b/>
-          <w:color w:val="24292E"/>
-          <w:sz w:val="22"/>
-          <w:szCs w:val="22"/>
-        </w:rPr>
-        <w:lastRenderedPageBreak/>
-        <w:t>독버섯과 식용 가능 버섯의 특</w:t>
+          <w:color w:val="24292E"/>
+          <w:sz w:val="20"/>
+          <w:szCs w:val="22"/>
+        </w:rPr>
+        <w:t xml:space="preserve">개씩 </w:t>
       </w:r>
       <w:r>
         <w:rPr>
           <w:rFonts w:asciiTheme="majorEastAsia" w:eastAsiaTheme="majorEastAsia" w:hAnsiTheme="majorEastAsia" w:cs="Segoe UI" w:hint="eastAsia"/>
-          <w:b/>
-          <w:color w:val="24292E"/>
-          <w:sz w:val="22"/>
-          <w:szCs w:val="22"/>
-        </w:rPr>
-        <w:t>징</w:t>
-      </w:r>
+          <w:color w:val="24292E"/>
+          <w:sz w:val="20"/>
+          <w:szCs w:val="22"/>
+        </w:rPr>
+        <w:t>무작위로</w:t>
+      </w:r>
+      <w:bookmarkStart w:id="0" w:name="_GoBack"/>
+      <w:bookmarkEnd w:id="0"/>
       <w:r>
         <w:rPr>
           <w:rFonts w:asciiTheme="majorEastAsia" w:eastAsiaTheme="majorEastAsia" w:hAnsiTheme="majorEastAsia" w:cs="Segoe UI" w:hint="eastAsia"/>
-          <w:b/>
-          <w:color w:val="24292E"/>
-          <w:sz w:val="22"/>
-          <w:szCs w:val="22"/>
-        </w:rPr>
-        <w:t>은 서로 다를까?</w:t>
-      </w:r>
-    </w:p>
-    <w:p>
-      <w:pPr>
-        <w:pStyle w:val="NormalWeb"/>
-        <w:shd w:val="clear" w:color="auto" w:fill="FFFFFF"/>
-        <w:spacing w:before="240" w:beforeAutospacing="0" w:after="240" w:afterAutospacing="0"/>
-        <w:rPr>
-          <w:rFonts w:asciiTheme="majorEastAsia" w:eastAsiaTheme="majorEastAsia" w:hAnsiTheme="majorEastAsia" w:cs="Segoe UI"/>
-          <w:color w:val="24292E"/>
-          <w:sz w:val="20"/>
-          <w:szCs w:val="22"/>
-        </w:rPr>
-      </w:pPr>
-      <w:r>
-        <w:rPr>
-          <w:rFonts w:asciiTheme="majorEastAsia" w:eastAsiaTheme="majorEastAsia" w:hAnsiTheme="majorEastAsia" w:cs="Segoe UI" w:hint="eastAsia"/>
-          <w:color w:val="24292E"/>
-          <w:sz w:val="20"/>
-          <w:szCs w:val="22"/>
-        </w:rPr>
-        <w:t>먼저 독버섯과 식용 버섯의 특징이 어떻게 다른지 알아보기 위해서 각 클래스에서</w:t>
-      </w:r>
-      <w:r>
-        <w:rPr>
-          <w:rFonts w:asciiTheme="majorEastAsia" w:eastAsiaTheme="majorEastAsia" w:hAnsiTheme="majorEastAsia" w:cs="Segoe UI" w:hint="eastAsia"/>
           <w:color w:val="24292E"/>
           <w:sz w:val="20"/>
           <w:szCs w:val="22"/>
         </w:rPr>
         <w:t xml:space="preserve"> </w:t>
-      </w:r>
-      <w:r>
-        <w:rPr>
-          <w:rFonts w:asciiTheme="majorEastAsia" w:eastAsiaTheme="majorEastAsia" w:hAnsiTheme="majorEastAsia" w:cs="Segoe UI"/>
-          <w:color w:val="24292E"/>
-          <w:sz w:val="20"/>
-          <w:szCs w:val="22"/>
-        </w:rPr>
-        <w:t>5</w:t>
-      </w:r>
-      <w:r>
-        <w:rPr>
-          <w:rFonts w:asciiTheme="majorEastAsia" w:eastAsiaTheme="majorEastAsia" w:hAnsiTheme="majorEastAsia" w:cs="Segoe UI" w:hint="eastAsia"/>
-          <w:color w:val="24292E"/>
-          <w:sz w:val="20"/>
-          <w:szCs w:val="22"/>
-        </w:rPr>
-        <w:t xml:space="preserve">개 씩 </w:t>
-      </w:r>
-      <w:r>
-        <w:rPr>
-          <w:rFonts w:asciiTheme="majorEastAsia" w:eastAsiaTheme="majorEastAsia" w:hAnsiTheme="majorEastAsia" w:cs="Segoe UI" w:hint="eastAsia"/>
-          <w:color w:val="24292E"/>
-          <w:sz w:val="20"/>
-          <w:szCs w:val="22"/>
-        </w:rPr>
-        <w:t xml:space="preserve">랜덤으로 </w:t>
       </w:r>
       <w:r>
         <w:rPr>
@@ -2728,35 +2973,35 @@
             <w:pPr>
               <w:jc w:val="center"/>
               <w:rPr>
+                <w:rFonts w:asciiTheme="majorEastAsia" w:eastAsiaTheme="majorEastAsia" w:hAnsiTheme="majorEastAsia"/>
+                <w:b/>
+                <w:szCs w:val="20"/>
+              </w:rPr>
+            </w:pPr>
+          </w:p>
+          <w:p>
+            <w:pPr>
+              <w:jc w:val="center"/>
+              <w:rPr>
+                <w:rFonts w:asciiTheme="majorEastAsia" w:eastAsiaTheme="majorEastAsia" w:hAnsiTheme="majorEastAsia"/>
+                <w:b/>
+                <w:szCs w:val="20"/>
+              </w:rPr>
+            </w:pPr>
+            <w:r>
+              <w:rPr>
                 <w:rFonts w:asciiTheme="majorEastAsia" w:eastAsiaTheme="majorEastAsia" w:hAnsiTheme="majorEastAsia" w:hint="eastAsia"/>
                 <w:b/>
                 <w:szCs w:val="20"/>
               </w:rPr>
-            </w:pPr>
+              <w:t>식용</w:t>
+            </w:r>
           </w:p>
           <w:p>
             <w:pPr>
               <w:jc w:val="center"/>
               <w:rPr>
                 <w:rFonts w:asciiTheme="majorEastAsia" w:eastAsiaTheme="majorEastAsia" w:hAnsiTheme="majorEastAsia"/>
-                <w:b/>
-                <w:szCs w:val="20"/>
-              </w:rPr>
-            </w:pPr>
-            <w:r>
-              <w:rPr>
-                <w:rFonts w:asciiTheme="majorEastAsia" w:eastAsiaTheme="majorEastAsia" w:hAnsiTheme="majorEastAsia" w:hint="eastAsia"/>
-                <w:b/>
-                <w:szCs w:val="20"/>
-              </w:rPr>
-              <w:t>식용</w:t>
-            </w:r>
-          </w:p>
-          <w:p>
-            <w:pPr>
-              <w:jc w:val="center"/>
-              <w:rPr>
-                <w:rFonts w:asciiTheme="majorEastAsia" w:eastAsiaTheme="majorEastAsia" w:hAnsiTheme="majorEastAsia" w:hint="eastAsia"/>
                 <w:b/>
                 <w:szCs w:val="20"/>
               </w:rPr>
@@ -5034,8 +5279,6 @@
               </w:rPr>
               <w:t>stalk-surface-above-ring</w:t>
             </w:r>
-            <w:bookmarkStart w:id="0" w:name="_GoBack"/>
-            <w:bookmarkEnd w:id="0"/>
           </w:p>
         </w:tc>
         <w:tc>
@@ -5304,9 +5547,6 @@
           <w:p>
             <w:pPr>
               <w:jc w:val="center"/>
-              <w:rPr>
-                <w:rFonts w:hint="eastAsia"/>
-              </w:rPr>
             </w:pPr>
             <w:r>
               <w:rPr>
@@ -6631,9 +6871,6 @@
           <w:p>
             <w:pPr>
               <w:jc w:val="center"/>
-              <w:rPr>
-                <w:rFonts w:hint="eastAsia"/>
-              </w:rPr>
             </w:pPr>
             <w:r>
               <w:rPr>
@@ -7908,6 +8145,15 @@
           <w:szCs w:val="22"/>
         </w:rPr>
       </w:pPr>
+      <w:r>
+        <w:rPr>
+          <w:rFonts w:asciiTheme="majorEastAsia" w:eastAsiaTheme="majorEastAsia" w:hAnsiTheme="majorEastAsia" w:cs="Segoe UI" w:hint="eastAsia"/>
+          <w:color w:val="24292E"/>
+          <w:sz w:val="20"/>
+          <w:szCs w:val="22"/>
+        </w:rPr>
+        <w:t xml:space="preserve">이런 버섯 외형 특징 중에서 먼저 눈에 든 특징으로는 </w:t>
+      </w:r>
     </w:p>
     <w:sectPr>
       <w:pgSz w:w="16838" w:h="11906" w:orient="landscape"/>

--- a/mushroom_data_analysis.docx
+++ b/mushroom_data_analysis.docx
@@ -2556,62 +2556,62 @@
         </w:rPr>
         <w:t>무작위로</w:t>
       </w:r>
+      <w:r>
+        <w:rPr>
+          <w:rFonts w:asciiTheme="majorEastAsia" w:eastAsiaTheme="majorEastAsia" w:hAnsiTheme="majorEastAsia" w:cs="Segoe UI" w:hint="eastAsia"/>
+          <w:color w:val="24292E"/>
+          <w:sz w:val="20"/>
+          <w:szCs w:val="22"/>
+        </w:rPr>
+        <w:t xml:space="preserve"> </w:t>
+      </w:r>
+      <w:r>
+        <w:rPr>
+          <w:rFonts w:asciiTheme="majorEastAsia" w:eastAsiaTheme="majorEastAsia" w:hAnsiTheme="majorEastAsia" w:cs="Segoe UI" w:hint="eastAsia"/>
+          <w:color w:val="24292E"/>
+          <w:sz w:val="20"/>
+          <w:szCs w:val="22"/>
+        </w:rPr>
+        <w:t>데이터를 추출해서 비교해 보았다.</w:t>
+      </w:r>
+      <w:r>
+        <w:rPr>
+          <w:rFonts w:asciiTheme="majorEastAsia" w:eastAsiaTheme="majorEastAsia" w:hAnsiTheme="majorEastAsia" w:cs="Segoe UI"/>
+          <w:color w:val="24292E"/>
+          <w:sz w:val="20"/>
+          <w:szCs w:val="22"/>
+        </w:rPr>
+        <w:t xml:space="preserve"> </w:t>
+      </w:r>
+      <w:r>
+        <w:rPr>
+          <w:rFonts w:asciiTheme="majorEastAsia" w:eastAsiaTheme="majorEastAsia" w:hAnsiTheme="majorEastAsia" w:cs="Segoe UI" w:hint="eastAsia"/>
+          <w:color w:val="24292E"/>
+          <w:sz w:val="20"/>
+          <w:szCs w:val="22"/>
+        </w:rPr>
+        <w:t>생김새</w:t>
+      </w:r>
+      <w:r>
+        <w:rPr>
+          <w:rFonts w:asciiTheme="majorEastAsia" w:eastAsiaTheme="majorEastAsia" w:hAnsiTheme="majorEastAsia" w:cs="Segoe UI" w:hint="eastAsia"/>
+          <w:color w:val="24292E"/>
+          <w:sz w:val="20"/>
+          <w:szCs w:val="22"/>
+        </w:rPr>
+        <w:t xml:space="preserve"> 특징은</w:t>
+      </w:r>
+      <w:r>
+        <w:rPr>
+          <w:rFonts w:asciiTheme="majorEastAsia" w:eastAsiaTheme="majorEastAsia" w:hAnsiTheme="majorEastAsia" w:cs="Segoe UI" w:hint="eastAsia"/>
+          <w:color w:val="24292E"/>
+          <w:sz w:val="20"/>
+          <w:szCs w:val="22"/>
+        </w:rPr>
+        <w:t xml:space="preserve"> 다음과 같다.</w:t>
+      </w:r>
       <w:bookmarkStart w:id="0" w:name="_GoBack"/>
       <w:bookmarkEnd w:id="0"/>
-      <w:r>
-        <w:rPr>
-          <w:rFonts w:asciiTheme="majorEastAsia" w:eastAsiaTheme="majorEastAsia" w:hAnsiTheme="majorEastAsia" w:cs="Segoe UI" w:hint="eastAsia"/>
-          <w:color w:val="24292E"/>
-          <w:sz w:val="20"/>
-          <w:szCs w:val="22"/>
-        </w:rPr>
-        <w:t xml:space="preserve"> </w:t>
-      </w:r>
-      <w:r>
-        <w:rPr>
-          <w:rFonts w:asciiTheme="majorEastAsia" w:eastAsiaTheme="majorEastAsia" w:hAnsiTheme="majorEastAsia" w:cs="Segoe UI" w:hint="eastAsia"/>
-          <w:color w:val="24292E"/>
-          <w:sz w:val="20"/>
-          <w:szCs w:val="22"/>
-        </w:rPr>
-        <w:t>데이터를 추출해서 비교해 보았다.</w:t>
-      </w:r>
-      <w:r>
-        <w:rPr>
-          <w:rFonts w:asciiTheme="majorEastAsia" w:eastAsiaTheme="majorEastAsia" w:hAnsiTheme="majorEastAsia" w:cs="Segoe UI"/>
-          <w:color w:val="24292E"/>
-          <w:sz w:val="20"/>
-          <w:szCs w:val="22"/>
-        </w:rPr>
-        <w:t xml:space="preserve"> </w:t>
-      </w:r>
-      <w:r>
-        <w:rPr>
-          <w:rFonts w:asciiTheme="majorEastAsia" w:eastAsiaTheme="majorEastAsia" w:hAnsiTheme="majorEastAsia" w:cs="Segoe UI" w:hint="eastAsia"/>
-          <w:color w:val="24292E"/>
-          <w:sz w:val="20"/>
-          <w:szCs w:val="22"/>
-        </w:rPr>
-        <w:t>생김새</w:t>
-      </w:r>
-      <w:r>
-        <w:rPr>
-          <w:rFonts w:asciiTheme="majorEastAsia" w:eastAsiaTheme="majorEastAsia" w:hAnsiTheme="majorEastAsia" w:cs="Segoe UI" w:hint="eastAsia"/>
-          <w:color w:val="24292E"/>
-          <w:sz w:val="20"/>
-          <w:szCs w:val="22"/>
-        </w:rPr>
-        <w:t xml:space="preserve"> 특징은</w:t>
-      </w:r>
-      <w:r>
-        <w:rPr>
-          <w:rFonts w:asciiTheme="majorEastAsia" w:eastAsiaTheme="majorEastAsia" w:hAnsiTheme="majorEastAsia" w:cs="Segoe UI" w:hint="eastAsia"/>
-          <w:color w:val="24292E"/>
-          <w:sz w:val="20"/>
-          <w:szCs w:val="22"/>
-        </w:rPr>
-        <w:t xml:space="preserve"> 다음과 같다.</w:t>
-      </w:r>
     </w:p>
     <w:tbl>
       <w:tblPr>
@@ -2929,6 +2929,7 @@
               <w:top w:val="single" w:sz="4" w:space="0" w:color="auto"/>
               <w:bottom w:val="single" w:sz="4" w:space="0" w:color="auto"/>
             </w:tcBorders>
+            <w:shd w:val="clear" w:color="auto" w:fill="767171" w:themeFill="background2" w:themeFillShade="80"/>
           </w:tcPr>
           <w:p>
             <w:pPr>
@@ -3148,12 +3149,14 @@
               <w:jc w:val="center"/>
               <w:rPr>
                 <w:rFonts w:asciiTheme="minorEastAsia" w:hAnsiTheme="minorEastAsia"/>
-                <w:szCs w:val="20"/>
-              </w:rPr>
-            </w:pPr>
-            <w:r>
-              <w:rPr>
-                <w:rFonts w:asciiTheme="minorEastAsia" w:hAnsiTheme="minorEastAsia"/>
+                <w:color w:val="00B0F0"/>
+                <w:szCs w:val="20"/>
+              </w:rPr>
+            </w:pPr>
+            <w:r>
+              <w:rPr>
+                <w:rFonts w:asciiTheme="minorEastAsia" w:hAnsiTheme="minorEastAsia"/>
+                <w:color w:val="00B0F0"/>
                 <w:szCs w:val="20"/>
               </w:rPr>
               <w:t>f</w:t>
@@ -3196,12 +3199,14 @@
               <w:jc w:val="center"/>
               <w:rPr>
                 <w:rFonts w:asciiTheme="minorEastAsia" w:hAnsiTheme="minorEastAsia"/>
-                <w:szCs w:val="20"/>
-              </w:rPr>
-            </w:pPr>
-            <w:r>
-              <w:rPr>
-                <w:rFonts w:asciiTheme="minorEastAsia" w:hAnsiTheme="minorEastAsia"/>
+                <w:color w:val="FFD966" w:themeColor="accent4" w:themeTint="99"/>
+                <w:szCs w:val="20"/>
+              </w:rPr>
+            </w:pPr>
+            <w:r>
+              <w:rPr>
+                <w:rFonts w:asciiTheme="minorEastAsia" w:hAnsiTheme="minorEastAsia"/>
+                <w:color w:val="FFD966" w:themeColor="accent4" w:themeTint="99"/>
                 <w:szCs w:val="20"/>
               </w:rPr>
               <w:t>b</w:t>
@@ -3262,6 +3267,7 @@
             <w:tcBorders>
               <w:top w:val="single" w:sz="4" w:space="0" w:color="auto"/>
             </w:tcBorders>
+            <w:shd w:val="clear" w:color="auto" w:fill="767171" w:themeFill="background2" w:themeFillShade="80"/>
           </w:tcPr>
           <w:p>
             <w:pPr>
@@ -3412,12 +3418,14 @@
               <w:jc w:val="center"/>
               <w:rPr>
                 <w:rFonts w:asciiTheme="minorEastAsia" w:hAnsiTheme="minorEastAsia"/>
-                <w:szCs w:val="20"/>
-              </w:rPr>
-            </w:pPr>
-            <w:r>
-              <w:rPr>
-                <w:rFonts w:asciiTheme="minorEastAsia" w:hAnsiTheme="minorEastAsia"/>
+                <w:color w:val="00B0F0"/>
+                <w:szCs w:val="20"/>
+              </w:rPr>
+            </w:pPr>
+            <w:r>
+              <w:rPr>
+                <w:rFonts w:asciiTheme="minorEastAsia" w:hAnsiTheme="minorEastAsia"/>
+                <w:color w:val="00B0F0"/>
                 <w:szCs w:val="20"/>
               </w:rPr>
               <w:t>f</w:t>
@@ -3454,12 +3462,14 @@
               <w:jc w:val="center"/>
               <w:rPr>
                 <w:rFonts w:asciiTheme="minorEastAsia" w:hAnsiTheme="minorEastAsia"/>
-                <w:szCs w:val="20"/>
-              </w:rPr>
-            </w:pPr>
-            <w:r>
-              <w:rPr>
-                <w:rFonts w:asciiTheme="minorEastAsia" w:hAnsiTheme="minorEastAsia"/>
+                <w:color w:val="FFD966" w:themeColor="accent4" w:themeTint="99"/>
+                <w:szCs w:val="20"/>
+              </w:rPr>
+            </w:pPr>
+            <w:r>
+              <w:rPr>
+                <w:rFonts w:asciiTheme="minorEastAsia" w:hAnsiTheme="minorEastAsia"/>
+                <w:color w:val="FFD966" w:themeColor="accent4" w:themeTint="99"/>
                 <w:szCs w:val="20"/>
               </w:rPr>
               <w:t>b</w:t>
@@ -3511,6 +3521,7 @@
         <w:tc>
           <w:tcPr>
             <w:tcW w:w="1662" w:type="dxa"/>
+            <w:shd w:val="clear" w:color="auto" w:fill="767171" w:themeFill="background2" w:themeFillShade="80"/>
           </w:tcPr>
           <w:p>
             <w:pPr>
@@ -3661,12 +3672,14 @@
               <w:jc w:val="center"/>
               <w:rPr>
                 <w:rFonts w:asciiTheme="minorEastAsia" w:hAnsiTheme="minorEastAsia"/>
-                <w:szCs w:val="20"/>
-              </w:rPr>
-            </w:pPr>
-            <w:r>
-              <w:rPr>
-                <w:rFonts w:asciiTheme="minorEastAsia" w:hAnsiTheme="minorEastAsia"/>
+                <w:color w:val="00B0F0"/>
+                <w:szCs w:val="20"/>
+              </w:rPr>
+            </w:pPr>
+            <w:r>
+              <w:rPr>
+                <w:rFonts w:asciiTheme="minorEastAsia" w:hAnsiTheme="minorEastAsia"/>
+                <w:color w:val="00B0F0"/>
                 <w:szCs w:val="20"/>
               </w:rPr>
               <w:t>f</w:t>
@@ -3703,12 +3716,14 @@
               <w:jc w:val="center"/>
               <w:rPr>
                 <w:rFonts w:asciiTheme="minorEastAsia" w:hAnsiTheme="minorEastAsia"/>
-                <w:szCs w:val="20"/>
-              </w:rPr>
-            </w:pPr>
-            <w:r>
-              <w:rPr>
-                <w:rFonts w:asciiTheme="minorEastAsia" w:hAnsiTheme="minorEastAsia"/>
+                <w:color w:val="FFD966" w:themeColor="accent4" w:themeTint="99"/>
+                <w:szCs w:val="20"/>
+              </w:rPr>
+            </w:pPr>
+            <w:r>
+              <w:rPr>
+                <w:rFonts w:asciiTheme="minorEastAsia" w:hAnsiTheme="minorEastAsia"/>
+                <w:color w:val="FFD966" w:themeColor="accent4" w:themeTint="99"/>
                 <w:szCs w:val="20"/>
               </w:rPr>
               <w:t>b</w:t>
@@ -3760,6 +3775,7 @@
         <w:tc>
           <w:tcPr>
             <w:tcW w:w="1662" w:type="dxa"/>
+            <w:shd w:val="clear" w:color="auto" w:fill="767171" w:themeFill="background2" w:themeFillShade="80"/>
           </w:tcPr>
           <w:p>
             <w:pPr>
@@ -3910,12 +3926,14 @@
               <w:jc w:val="center"/>
               <w:rPr>
                 <w:rFonts w:asciiTheme="minorEastAsia" w:hAnsiTheme="minorEastAsia"/>
-                <w:szCs w:val="20"/>
-              </w:rPr>
-            </w:pPr>
-            <w:r>
-              <w:rPr>
-                <w:rFonts w:asciiTheme="minorEastAsia" w:hAnsiTheme="minorEastAsia"/>
+                <w:color w:val="00B0F0"/>
+                <w:szCs w:val="20"/>
+              </w:rPr>
+            </w:pPr>
+            <w:r>
+              <w:rPr>
+                <w:rFonts w:asciiTheme="minorEastAsia" w:hAnsiTheme="minorEastAsia"/>
+                <w:color w:val="00B0F0"/>
                 <w:szCs w:val="20"/>
               </w:rPr>
               <w:t>f</w:t>
@@ -3952,12 +3970,14 @@
               <w:jc w:val="center"/>
               <w:rPr>
                 <w:rFonts w:asciiTheme="minorEastAsia" w:hAnsiTheme="minorEastAsia"/>
-                <w:szCs w:val="20"/>
-              </w:rPr>
-            </w:pPr>
-            <w:r>
-              <w:rPr>
-                <w:rFonts w:asciiTheme="minorEastAsia" w:hAnsiTheme="minorEastAsia"/>
+                <w:color w:val="FFD966" w:themeColor="accent4" w:themeTint="99"/>
+                <w:szCs w:val="20"/>
+              </w:rPr>
+            </w:pPr>
+            <w:r>
+              <w:rPr>
+                <w:rFonts w:asciiTheme="minorEastAsia" w:hAnsiTheme="minorEastAsia"/>
+                <w:color w:val="FFD966" w:themeColor="accent4" w:themeTint="99"/>
                 <w:szCs w:val="20"/>
               </w:rPr>
               <w:t>b</w:t>
@@ -4009,6 +4029,7 @@
         <w:tc>
           <w:tcPr>
             <w:tcW w:w="1662" w:type="dxa"/>
+            <w:shd w:val="clear" w:color="auto" w:fill="767171" w:themeFill="background2" w:themeFillShade="80"/>
           </w:tcPr>
           <w:p>
             <w:pPr>
@@ -4180,12 +4201,14 @@
               <w:jc w:val="center"/>
               <w:rPr>
                 <w:rFonts w:asciiTheme="minorEastAsia" w:hAnsiTheme="minorEastAsia"/>
-                <w:szCs w:val="20"/>
-              </w:rPr>
-            </w:pPr>
-            <w:r>
-              <w:rPr>
-                <w:rFonts w:asciiTheme="minorEastAsia" w:hAnsiTheme="minorEastAsia"/>
+                <w:color w:val="00B0F0"/>
+                <w:szCs w:val="20"/>
+              </w:rPr>
+            </w:pPr>
+            <w:r>
+              <w:rPr>
+                <w:rFonts w:asciiTheme="minorEastAsia" w:hAnsiTheme="minorEastAsia"/>
+                <w:color w:val="00B0F0"/>
                 <w:szCs w:val="20"/>
               </w:rPr>
               <w:t>f</w:t>
@@ -4228,12 +4251,14 @@
               <w:jc w:val="center"/>
               <w:rPr>
                 <w:rFonts w:asciiTheme="minorEastAsia" w:hAnsiTheme="minorEastAsia"/>
-                <w:szCs w:val="20"/>
-              </w:rPr>
-            </w:pPr>
-            <w:r>
-              <w:rPr>
-                <w:rFonts w:asciiTheme="minorEastAsia" w:hAnsiTheme="minorEastAsia"/>
+                <w:color w:val="FFD966" w:themeColor="accent4" w:themeTint="99"/>
+                <w:szCs w:val="20"/>
+              </w:rPr>
+            </w:pPr>
+            <w:r>
+              <w:rPr>
+                <w:rFonts w:asciiTheme="minorEastAsia" w:hAnsiTheme="minorEastAsia"/>
+                <w:color w:val="FFD966" w:themeColor="accent4" w:themeTint="99"/>
                 <w:szCs w:val="20"/>
               </w:rPr>
               <w:t>b</w:t>
@@ -4294,6 +4319,7 @@
             <w:tcBorders>
               <w:bottom w:val="single" w:sz="4" w:space="0" w:color="auto"/>
             </w:tcBorders>
+            <w:shd w:val="clear" w:color="auto" w:fill="767171" w:themeFill="background2" w:themeFillShade="80"/>
           </w:tcPr>
           <w:p>
             <w:pPr>
@@ -4469,8 +4495,14 @@
           <w:p>
             <w:pPr>
               <w:jc w:val="center"/>
-            </w:pPr>
-            <w:r>
+              <w:rPr>
+                <w:color w:val="00B0F0"/>
+              </w:rPr>
+            </w:pPr>
+            <w:r>
+              <w:rPr>
+                <w:color w:val="00B0F0"/>
+              </w:rPr>
               <w:t>f</w:t>
             </w:r>
           </w:p>
@@ -4501,8 +4533,14 @@
           <w:p>
             <w:pPr>
               <w:jc w:val="center"/>
-            </w:pPr>
-            <w:r>
+              <w:rPr>
+                <w:color w:val="FF0000"/>
+              </w:rPr>
+            </w:pPr>
+            <w:r>
+              <w:rPr>
+                <w:color w:val="FF0000"/>
+              </w:rPr>
               <w:t>n</w:t>
             </w:r>
           </w:p>
@@ -4545,6 +4583,7 @@
             <w:tcBorders>
               <w:top w:val="single" w:sz="4" w:space="0" w:color="auto"/>
             </w:tcBorders>
+            <w:shd w:val="clear" w:color="auto" w:fill="767171" w:themeFill="background2" w:themeFillShade="80"/>
           </w:tcPr>
           <w:p>
             <w:pPr>
@@ -4644,8 +4683,14 @@
           <w:p>
             <w:pPr>
               <w:jc w:val="center"/>
-            </w:pPr>
-            <w:r>
+              <w:rPr>
+                <w:color w:val="00B0F0"/>
+              </w:rPr>
+            </w:pPr>
+            <w:r>
+              <w:rPr>
+                <w:color w:val="00B0F0"/>
+              </w:rPr>
               <w:t>f</w:t>
             </w:r>
           </w:p>
@@ -4670,8 +4715,14 @@
           <w:p>
             <w:pPr>
               <w:jc w:val="center"/>
-            </w:pPr>
-            <w:r>
+              <w:rPr>
+                <w:color w:val="FF0000"/>
+              </w:rPr>
+            </w:pPr>
+            <w:r>
+              <w:rPr>
+                <w:color w:val="FF0000"/>
+              </w:rPr>
               <w:t>n</w:t>
             </w:r>
           </w:p>
@@ -4705,6 +4756,7 @@
         <w:tc>
           <w:tcPr>
             <w:tcW w:w="1662" w:type="dxa"/>
+            <w:shd w:val="clear" w:color="auto" w:fill="767171" w:themeFill="background2" w:themeFillShade="80"/>
           </w:tcPr>
           <w:p>
             <w:pPr>
@@ -4804,8 +4856,14 @@
           <w:p>
             <w:pPr>
               <w:jc w:val="center"/>
-            </w:pPr>
-            <w:r>
+              <w:rPr>
+                <w:color w:val="00B0F0"/>
+              </w:rPr>
+            </w:pPr>
+            <w:r>
+              <w:rPr>
+                <w:color w:val="00B0F0"/>
+              </w:rPr>
               <w:t>f</w:t>
             </w:r>
           </w:p>
@@ -4830,8 +4888,14 @@
           <w:p>
             <w:pPr>
               <w:jc w:val="center"/>
-            </w:pPr>
-            <w:r>
+              <w:rPr>
+                <w:color w:val="FF0000"/>
+              </w:rPr>
+            </w:pPr>
+            <w:r>
+              <w:rPr>
+                <w:color w:val="FF0000"/>
+              </w:rPr>
               <w:t>n</w:t>
             </w:r>
           </w:p>
@@ -4865,6 +4929,7 @@
         <w:tc>
           <w:tcPr>
             <w:tcW w:w="1662" w:type="dxa"/>
+            <w:shd w:val="clear" w:color="auto" w:fill="767171" w:themeFill="background2" w:themeFillShade="80"/>
           </w:tcPr>
           <w:p>
             <w:pPr>
@@ -4964,8 +5029,14 @@
           <w:p>
             <w:pPr>
               <w:jc w:val="center"/>
-            </w:pPr>
-            <w:r>
+              <w:rPr>
+                <w:color w:val="00B0F0"/>
+              </w:rPr>
+            </w:pPr>
+            <w:r>
+              <w:rPr>
+                <w:color w:val="00B0F0"/>
+              </w:rPr>
               <w:t>f</w:t>
             </w:r>
           </w:p>
@@ -4992,6 +5063,9 @@
               <w:jc w:val="center"/>
             </w:pPr>
             <w:r>
+              <w:rPr>
+                <w:color w:val="FFE599" w:themeColor="accent4" w:themeTint="66"/>
+              </w:rPr>
               <w:t>b</w:t>
             </w:r>
           </w:p>
@@ -5025,6 +5099,7 @@
         <w:tc>
           <w:tcPr>
             <w:tcW w:w="1662" w:type="dxa"/>
+            <w:shd w:val="clear" w:color="auto" w:fill="767171" w:themeFill="background2" w:themeFillShade="80"/>
           </w:tcPr>
           <w:p>
             <w:pPr>
@@ -5124,8 +5199,14 @@
           <w:p>
             <w:pPr>
               <w:jc w:val="center"/>
-            </w:pPr>
-            <w:r>
+              <w:rPr>
+                <w:color w:val="00B0F0"/>
+              </w:rPr>
+            </w:pPr>
+            <w:r>
+              <w:rPr>
+                <w:color w:val="00B0F0"/>
+              </w:rPr>
               <w:t>f</w:t>
             </w:r>
           </w:p>
@@ -5150,8 +5231,14 @@
           <w:p>
             <w:pPr>
               <w:jc w:val="center"/>
-            </w:pPr>
-            <w:r>
+              <w:rPr>
+                <w:color w:val="FF0000"/>
+              </w:rPr>
+            </w:pPr>
+            <w:r>
+              <w:rPr>
+                <w:color w:val="FF0000"/>
+              </w:rPr>
               <w:t>n</w:t>
             </w:r>
           </w:p>
@@ -5185,6 +5272,7 @@
         <w:tc>
           <w:tcPr>
             <w:tcW w:w="1662" w:type="dxa"/>
+            <w:shd w:val="clear" w:color="auto" w:fill="767171" w:themeFill="background2" w:themeFillShade="80"/>
           </w:tcPr>
           <w:p>
             <w:pPr>
@@ -5225,7 +5313,7 @@
     </w:p>
     <w:tbl>
       <w:tblPr>
-        <w:tblW w:w="13608" w:type="dxa"/>
+        <w:tblW w:w="13805" w:type="dxa"/>
         <w:tblLayout w:type="fixed"/>
         <w:tblLook w:val="04A0" w:firstRow="1" w:lastRow="0" w:firstColumn="1" w:lastColumn="0" w:noHBand="0" w:noVBand="1"/>
       </w:tblPr>
@@ -5234,18 +5322,22 @@
         <w:gridCol w:w="1418"/>
         <w:gridCol w:w="1275"/>
         <w:gridCol w:w="1276"/>
-        <w:gridCol w:w="992"/>
-        <w:gridCol w:w="284"/>
-        <w:gridCol w:w="992"/>
-        <w:gridCol w:w="101"/>
-        <w:gridCol w:w="608"/>
-        <w:gridCol w:w="1190"/>
-        <w:gridCol w:w="1078"/>
-        <w:gridCol w:w="1276"/>
-        <w:gridCol w:w="1275"/>
+        <w:gridCol w:w="1559"/>
+        <w:gridCol w:w="709"/>
+        <w:gridCol w:w="851"/>
+        <w:gridCol w:w="1245"/>
+        <w:gridCol w:w="30"/>
+        <w:gridCol w:w="993"/>
         <w:gridCol w:w="1134"/>
+        <w:gridCol w:w="1417"/>
+        <w:gridCol w:w="1047"/>
+        <w:gridCol w:w="142"/>
       </w:tblGrid>
       <w:tr>
+        <w:trPr>
+          <w:gridAfter w:val="1"/>
+          <w:wAfter w:w="142" w:type="dxa"/>
+        </w:trPr>
         <w:tc>
           <w:tcPr>
             <w:tcW w:w="709" w:type="dxa"/>
@@ -5327,7 +5419,73 @@
         </w:tc>
         <w:tc>
           <w:tcPr>
-            <w:tcW w:w="1276" w:type="dxa"/>
+            <w:tcW w:w="1559" w:type="dxa"/>
+            <w:tcBorders>
+              <w:bottom w:val="single" w:sz="4" w:space="0" w:color="auto"/>
+            </w:tcBorders>
+          </w:tcPr>
+          <w:p>
+            <w:pPr>
+              <w:jc w:val="center"/>
+              <w:rPr>
+                <w:b/>
+              </w:rPr>
+            </w:pPr>
+            <w:r>
+              <w:rPr>
+                <w:b/>
+              </w:rPr>
+              <w:t>stalk-color-below-ring</w:t>
+            </w:r>
+          </w:p>
+        </w:tc>
+        <w:tc>
+          <w:tcPr>
+            <w:tcW w:w="709" w:type="dxa"/>
+            <w:tcBorders>
+              <w:bottom w:val="single" w:sz="4" w:space="0" w:color="auto"/>
+            </w:tcBorders>
+          </w:tcPr>
+          <w:p>
+            <w:pPr>
+              <w:jc w:val="center"/>
+              <w:rPr>
+                <w:b/>
+              </w:rPr>
+            </w:pPr>
+            <w:r>
+              <w:rPr>
+                <w:b/>
+              </w:rPr>
+              <w:t>veil-type</w:t>
+            </w:r>
+          </w:p>
+        </w:tc>
+        <w:tc>
+          <w:tcPr>
+            <w:tcW w:w="851" w:type="dxa"/>
+            <w:tcBorders>
+              <w:bottom w:val="single" w:sz="4" w:space="0" w:color="auto"/>
+            </w:tcBorders>
+          </w:tcPr>
+          <w:p>
+            <w:pPr>
+              <w:jc w:val="center"/>
+              <w:rPr>
+                <w:b/>
+              </w:rPr>
+            </w:pPr>
+            <w:r>
+              <w:rPr>
+                <w:b/>
+              </w:rPr>
+              <w:t>veil-color</w:t>
+            </w:r>
+          </w:p>
+        </w:tc>
+        <w:tc>
+          <w:tcPr>
+            <w:tcW w:w="1275" w:type="dxa"/>
             <w:gridSpan w:val="2"/>
             <w:tcBorders>
               <w:bottom w:val="single" w:sz="4" w:space="0" w:color="auto"/>
@@ -5344,13 +5502,13 @@
               <w:rPr>
                 <w:b/>
               </w:rPr>
-              <w:t>stalk-color-below-ring</w:t>
-            </w:r>
-          </w:p>
-        </w:tc>
-        <w:tc>
-          <w:tcPr>
-            <w:tcW w:w="992" w:type="dxa"/>
+              <w:t>ring-number</w:t>
+            </w:r>
+          </w:p>
+        </w:tc>
+        <w:tc>
+          <w:tcPr>
+            <w:tcW w:w="993" w:type="dxa"/>
             <w:tcBorders>
               <w:bottom w:val="single" w:sz="4" w:space="0" w:color="auto"/>
             </w:tcBorders>
@@ -5366,14 +5524,13 @@
               <w:rPr>
                 <w:b/>
               </w:rPr>
-              <w:t>veil-type</w:t>
-            </w:r>
-          </w:p>
-        </w:tc>
-        <w:tc>
-          <w:tcPr>
-            <w:tcW w:w="709" w:type="dxa"/>
-            <w:gridSpan w:val="2"/>
+              <w:t>ring-type</w:t>
+            </w:r>
+          </w:p>
+        </w:tc>
+        <w:tc>
+          <w:tcPr>
+            <w:tcW w:w="1134" w:type="dxa"/>
             <w:tcBorders>
               <w:bottom w:val="single" w:sz="4" w:space="0" w:color="auto"/>
             </w:tcBorders>
@@ -5389,13 +5546,13 @@
               <w:rPr>
                 <w:b/>
               </w:rPr>
-              <w:t>veil-color</w:t>
-            </w:r>
-          </w:p>
-        </w:tc>
-        <w:tc>
-          <w:tcPr>
-            <w:tcW w:w="1190" w:type="dxa"/>
+              <w:t>spore-print-color</w:t>
+            </w:r>
+          </w:p>
+        </w:tc>
+        <w:tc>
+          <w:tcPr>
+            <w:tcW w:w="1417" w:type="dxa"/>
             <w:tcBorders>
               <w:bottom w:val="single" w:sz="4" w:space="0" w:color="auto"/>
             </w:tcBorders>
@@ -5411,79 +5568,13 @@
               <w:rPr>
                 <w:b/>
               </w:rPr>
-              <w:t>ring-number</w:t>
-            </w:r>
-          </w:p>
-        </w:tc>
-        <w:tc>
-          <w:tcPr>
-            <w:tcW w:w="1078" w:type="dxa"/>
-            <w:tcBorders>
-              <w:bottom w:val="single" w:sz="4" w:space="0" w:color="auto"/>
-            </w:tcBorders>
-          </w:tcPr>
-          <w:p>
-            <w:pPr>
-              <w:jc w:val="center"/>
-              <w:rPr>
-                <w:b/>
-              </w:rPr>
-            </w:pPr>
-            <w:r>
-              <w:rPr>
-                <w:b/>
-              </w:rPr>
-              <w:t>ring-type</w:t>
-            </w:r>
-          </w:p>
-        </w:tc>
-        <w:tc>
-          <w:tcPr>
-            <w:tcW w:w="1276" w:type="dxa"/>
-            <w:tcBorders>
-              <w:bottom w:val="single" w:sz="4" w:space="0" w:color="auto"/>
-            </w:tcBorders>
-          </w:tcPr>
-          <w:p>
-            <w:pPr>
-              <w:jc w:val="center"/>
-              <w:rPr>
-                <w:b/>
-              </w:rPr>
-            </w:pPr>
-            <w:r>
-              <w:rPr>
-                <w:b/>
-              </w:rPr>
-              <w:t>spore-print-color</w:t>
-            </w:r>
-          </w:p>
-        </w:tc>
-        <w:tc>
-          <w:tcPr>
-            <w:tcW w:w="1275" w:type="dxa"/>
-            <w:tcBorders>
-              <w:bottom w:val="single" w:sz="4" w:space="0" w:color="auto"/>
-            </w:tcBorders>
-          </w:tcPr>
-          <w:p>
-            <w:pPr>
-              <w:jc w:val="center"/>
-              <w:rPr>
-                <w:b/>
-              </w:rPr>
-            </w:pPr>
-            <w:r>
-              <w:rPr>
-                <w:b/>
-              </w:rPr>
               <w:t>population</w:t>
             </w:r>
           </w:p>
         </w:tc>
         <w:tc>
           <w:tcPr>
-            <w:tcW w:w="1134" w:type="dxa"/>
+            <w:tcW w:w="1047" w:type="dxa"/>
             <w:tcBorders>
               <w:bottom w:val="single" w:sz="4" w:space="0" w:color="auto"/>
             </w:tcBorders>
@@ -5607,7 +5698,131 @@
         </w:tc>
         <w:tc>
           <w:tcPr>
-            <w:tcW w:w="2268" w:type="dxa"/>
+            <w:tcW w:w="1276" w:type="dxa"/>
+            <w:tcBorders>
+              <w:top w:val="single" w:sz="4" w:space="0" w:color="auto"/>
+            </w:tcBorders>
+          </w:tcPr>
+          <w:p>
+            <w:pPr>
+              <w:jc w:val="center"/>
+              <w:rPr>
+                <w:rFonts w:asciiTheme="minorEastAsia" w:hAnsiTheme="minorEastAsia"/>
+                <w:szCs w:val="20"/>
+              </w:rPr>
+            </w:pPr>
+            <w:r>
+              <w:rPr>
+                <w:rFonts w:asciiTheme="minorEastAsia" w:hAnsiTheme="minorEastAsia"/>
+                <w:szCs w:val="20"/>
+              </w:rPr>
+              <w:t>w</w:t>
+            </w:r>
+          </w:p>
+        </w:tc>
+        <w:tc>
+          <w:tcPr>
+            <w:tcW w:w="1559" w:type="dxa"/>
+            <w:tcBorders>
+              <w:top w:val="single" w:sz="4" w:space="0" w:color="auto"/>
+            </w:tcBorders>
+          </w:tcPr>
+          <w:p>
+            <w:pPr>
+              <w:jc w:val="center"/>
+              <w:rPr>
+                <w:rFonts w:asciiTheme="minorEastAsia" w:hAnsiTheme="minorEastAsia"/>
+                <w:szCs w:val="20"/>
+              </w:rPr>
+            </w:pPr>
+            <w:r>
+              <w:rPr>
+                <w:rFonts w:asciiTheme="minorEastAsia" w:hAnsiTheme="minorEastAsia"/>
+                <w:szCs w:val="20"/>
+              </w:rPr>
+              <w:t>w</w:t>
+            </w:r>
+          </w:p>
+        </w:tc>
+        <w:tc>
+          <w:tcPr>
+            <w:tcW w:w="709" w:type="dxa"/>
+            <w:tcBorders>
+              <w:top w:val="single" w:sz="4" w:space="0" w:color="auto"/>
+            </w:tcBorders>
+          </w:tcPr>
+          <w:p>
+            <w:pPr>
+              <w:jc w:val="center"/>
+              <w:rPr>
+                <w:rFonts w:asciiTheme="minorEastAsia" w:hAnsiTheme="minorEastAsia"/>
+                <w:color w:val="00B0F0"/>
+                <w:szCs w:val="20"/>
+              </w:rPr>
+            </w:pPr>
+            <w:r>
+              <w:rPr>
+                <w:rFonts w:asciiTheme="minorEastAsia" w:hAnsiTheme="minorEastAsia"/>
+                <w:color w:val="00B0F0"/>
+                <w:szCs w:val="20"/>
+              </w:rPr>
+              <w:t>p</w:t>
+            </w:r>
+          </w:p>
+        </w:tc>
+        <w:tc>
+          <w:tcPr>
+            <w:tcW w:w="851" w:type="dxa"/>
+            <w:tcBorders>
+              <w:top w:val="single" w:sz="4" w:space="0" w:color="auto"/>
+            </w:tcBorders>
+          </w:tcPr>
+          <w:p>
+            <w:pPr>
+              <w:jc w:val="center"/>
+              <w:rPr>
+                <w:rFonts w:asciiTheme="minorEastAsia" w:hAnsiTheme="minorEastAsia"/>
+                <w:color w:val="00B0F0"/>
+                <w:szCs w:val="20"/>
+              </w:rPr>
+            </w:pPr>
+            <w:r>
+              <w:rPr>
+                <w:rFonts w:asciiTheme="minorEastAsia" w:hAnsiTheme="minorEastAsia"/>
+                <w:color w:val="00B0F0"/>
+                <w:szCs w:val="20"/>
+              </w:rPr>
+              <w:t>w</w:t>
+            </w:r>
+          </w:p>
+        </w:tc>
+        <w:tc>
+          <w:tcPr>
+            <w:tcW w:w="1245" w:type="dxa"/>
+            <w:tcBorders>
+              <w:top w:val="single" w:sz="4" w:space="0" w:color="auto"/>
+            </w:tcBorders>
+          </w:tcPr>
+          <w:p>
+            <w:pPr>
+              <w:jc w:val="center"/>
+              <w:rPr>
+                <w:rFonts w:asciiTheme="minorEastAsia" w:hAnsiTheme="minorEastAsia"/>
+                <w:szCs w:val="20"/>
+              </w:rPr>
+            </w:pPr>
+            <w:r>
+              <w:rPr>
+                <w:rFonts w:asciiTheme="minorEastAsia" w:hAnsiTheme="minorEastAsia"/>
+                <w:szCs w:val="20"/>
+              </w:rPr>
+              <w:t>o</w:t>
+            </w:r>
+          </w:p>
+        </w:tc>
+        <w:tc>
+          <w:tcPr>
+            <w:tcW w:w="1023" w:type="dxa"/>
             <w:gridSpan w:val="2"/>
             <w:tcBorders>
               <w:top w:val="single" w:sz="4" w:space="0" w:color="auto"/>
@@ -5626,13 +5841,13 @@
                 <w:rFonts w:asciiTheme="minorEastAsia" w:hAnsiTheme="minorEastAsia"/>
                 <w:szCs w:val="20"/>
               </w:rPr>
-              <w:t>w</w:t>
-            </w:r>
-          </w:p>
-        </w:tc>
-        <w:tc>
-          <w:tcPr>
-            <w:tcW w:w="284" w:type="dxa"/>
+              <w:t>e</w:t>
+            </w:r>
+          </w:p>
+        </w:tc>
+        <w:tc>
+          <w:tcPr>
+            <w:tcW w:w="1134" w:type="dxa"/>
             <w:tcBorders>
               <w:top w:val="single" w:sz="4" w:space="0" w:color="auto"/>
             </w:tcBorders>
@@ -5650,158 +5865,38 @@
                 <w:rFonts w:asciiTheme="minorEastAsia" w:hAnsiTheme="minorEastAsia"/>
                 <w:szCs w:val="20"/>
               </w:rPr>
-              <w:t>w</w:t>
-            </w:r>
-          </w:p>
-        </w:tc>
-        <w:tc>
-          <w:tcPr>
-            <w:tcW w:w="1093" w:type="dxa"/>
+              <w:t>n</w:t>
+            </w:r>
+          </w:p>
+        </w:tc>
+        <w:tc>
+          <w:tcPr>
+            <w:tcW w:w="1417" w:type="dxa"/>
+            <w:tcBorders>
+              <w:top w:val="single" w:sz="4" w:space="0" w:color="auto"/>
+            </w:tcBorders>
+          </w:tcPr>
+          <w:p>
+            <w:pPr>
+              <w:jc w:val="center"/>
+              <w:rPr>
+                <w:rFonts w:asciiTheme="minorEastAsia" w:hAnsiTheme="minorEastAsia"/>
+                <w:szCs w:val="20"/>
+              </w:rPr>
+            </w:pPr>
+            <w:r>
+              <w:rPr>
+                <w:rFonts w:asciiTheme="minorEastAsia" w:hAnsiTheme="minorEastAsia"/>
+                <w:szCs w:val="20"/>
+              </w:rPr>
+              <w:t>a</w:t>
+            </w:r>
+          </w:p>
+        </w:tc>
+        <w:tc>
+          <w:tcPr>
+            <w:tcW w:w="1189" w:type="dxa"/>
             <w:gridSpan w:val="2"/>
-            <w:tcBorders>
-              <w:top w:val="single" w:sz="4" w:space="0" w:color="auto"/>
-            </w:tcBorders>
-          </w:tcPr>
-          <w:p>
-            <w:pPr>
-              <w:jc w:val="center"/>
-              <w:rPr>
-                <w:rFonts w:asciiTheme="minorEastAsia" w:hAnsiTheme="minorEastAsia"/>
-                <w:szCs w:val="20"/>
-              </w:rPr>
-            </w:pPr>
-            <w:r>
-              <w:rPr>
-                <w:rFonts w:asciiTheme="minorEastAsia" w:hAnsiTheme="minorEastAsia"/>
-                <w:szCs w:val="20"/>
-              </w:rPr>
-              <w:t>p</w:t>
-            </w:r>
-          </w:p>
-        </w:tc>
-        <w:tc>
-          <w:tcPr>
-            <w:tcW w:w="608" w:type="dxa"/>
-            <w:tcBorders>
-              <w:top w:val="single" w:sz="4" w:space="0" w:color="auto"/>
-            </w:tcBorders>
-          </w:tcPr>
-          <w:p>
-            <w:pPr>
-              <w:jc w:val="center"/>
-              <w:rPr>
-                <w:rFonts w:asciiTheme="minorEastAsia" w:hAnsiTheme="minorEastAsia"/>
-                <w:szCs w:val="20"/>
-              </w:rPr>
-            </w:pPr>
-            <w:r>
-              <w:rPr>
-                <w:rFonts w:asciiTheme="minorEastAsia" w:hAnsiTheme="minorEastAsia"/>
-                <w:szCs w:val="20"/>
-              </w:rPr>
-              <w:t>w</w:t>
-            </w:r>
-          </w:p>
-        </w:tc>
-        <w:tc>
-          <w:tcPr>
-            <w:tcW w:w="1190" w:type="dxa"/>
-            <w:tcBorders>
-              <w:top w:val="single" w:sz="4" w:space="0" w:color="auto"/>
-            </w:tcBorders>
-          </w:tcPr>
-          <w:p>
-            <w:pPr>
-              <w:jc w:val="center"/>
-              <w:rPr>
-                <w:rFonts w:asciiTheme="minorEastAsia" w:hAnsiTheme="minorEastAsia"/>
-                <w:szCs w:val="20"/>
-              </w:rPr>
-            </w:pPr>
-            <w:r>
-              <w:rPr>
-                <w:rFonts w:asciiTheme="minorEastAsia" w:hAnsiTheme="minorEastAsia"/>
-                <w:szCs w:val="20"/>
-              </w:rPr>
-              <w:t>o</w:t>
-            </w:r>
-          </w:p>
-        </w:tc>
-        <w:tc>
-          <w:tcPr>
-            <w:tcW w:w="1078" w:type="dxa"/>
-            <w:tcBorders>
-              <w:top w:val="single" w:sz="4" w:space="0" w:color="auto"/>
-            </w:tcBorders>
-          </w:tcPr>
-          <w:p>
-            <w:pPr>
-              <w:jc w:val="center"/>
-              <w:rPr>
-                <w:rFonts w:asciiTheme="minorEastAsia" w:hAnsiTheme="minorEastAsia"/>
-                <w:szCs w:val="20"/>
-              </w:rPr>
-            </w:pPr>
-            <w:r>
-              <w:rPr>
-                <w:rFonts w:asciiTheme="minorEastAsia" w:hAnsiTheme="minorEastAsia"/>
-                <w:szCs w:val="20"/>
-              </w:rPr>
-              <w:t>e</w:t>
-            </w:r>
-          </w:p>
-        </w:tc>
-        <w:tc>
-          <w:tcPr>
-            <w:tcW w:w="1276" w:type="dxa"/>
-            <w:tcBorders>
-              <w:top w:val="single" w:sz="4" w:space="0" w:color="auto"/>
-            </w:tcBorders>
-          </w:tcPr>
-          <w:p>
-            <w:pPr>
-              <w:jc w:val="center"/>
-              <w:rPr>
-                <w:rFonts w:asciiTheme="minorEastAsia" w:hAnsiTheme="minorEastAsia"/>
-                <w:szCs w:val="20"/>
-              </w:rPr>
-            </w:pPr>
-            <w:r>
-              <w:rPr>
-                <w:rFonts w:asciiTheme="minorEastAsia" w:hAnsiTheme="minorEastAsia"/>
-                <w:szCs w:val="20"/>
-              </w:rPr>
-              <w:t>n</w:t>
-            </w:r>
-          </w:p>
-        </w:tc>
-        <w:tc>
-          <w:tcPr>
-            <w:tcW w:w="1275" w:type="dxa"/>
-            <w:tcBorders>
-              <w:top w:val="single" w:sz="4" w:space="0" w:color="auto"/>
-            </w:tcBorders>
-          </w:tcPr>
-          <w:p>
-            <w:pPr>
-              <w:jc w:val="center"/>
-              <w:rPr>
-                <w:rFonts w:asciiTheme="minorEastAsia" w:hAnsiTheme="minorEastAsia"/>
-                <w:szCs w:val="20"/>
-              </w:rPr>
-            </w:pPr>
-            <w:r>
-              <w:rPr>
-                <w:rFonts w:asciiTheme="minorEastAsia" w:hAnsiTheme="minorEastAsia"/>
-                <w:szCs w:val="20"/>
-              </w:rPr>
-              <w:t>a</w:t>
-            </w:r>
-          </w:p>
-        </w:tc>
-        <w:tc>
-          <w:tcPr>
-            <w:tcW w:w="1134" w:type="dxa"/>
             <w:tcBorders>
               <w:top w:val="single" w:sz="4" w:space="0" w:color="auto"/>
             </w:tcBorders>
@@ -5880,7 +5975,116 @@
         </w:tc>
         <w:tc>
           <w:tcPr>
-            <w:tcW w:w="2268" w:type="dxa"/>
+            <w:tcW w:w="1276" w:type="dxa"/>
+          </w:tcPr>
+          <w:p>
+            <w:pPr>
+              <w:jc w:val="center"/>
+              <w:rPr>
+                <w:rFonts w:asciiTheme="minorEastAsia" w:hAnsiTheme="minorEastAsia"/>
+                <w:szCs w:val="20"/>
+              </w:rPr>
+            </w:pPr>
+            <w:r>
+              <w:rPr>
+                <w:rFonts w:asciiTheme="minorEastAsia" w:hAnsiTheme="minorEastAsia"/>
+                <w:szCs w:val="20"/>
+              </w:rPr>
+              <w:t>w</w:t>
+            </w:r>
+          </w:p>
+        </w:tc>
+        <w:tc>
+          <w:tcPr>
+            <w:tcW w:w="1559" w:type="dxa"/>
+          </w:tcPr>
+          <w:p>
+            <w:pPr>
+              <w:jc w:val="center"/>
+              <w:rPr>
+                <w:rFonts w:asciiTheme="minorEastAsia" w:hAnsiTheme="minorEastAsia"/>
+                <w:szCs w:val="20"/>
+              </w:rPr>
+            </w:pPr>
+            <w:r>
+              <w:rPr>
+                <w:rFonts w:asciiTheme="minorEastAsia" w:hAnsiTheme="minorEastAsia"/>
+                <w:szCs w:val="20"/>
+              </w:rPr>
+              <w:t>w</w:t>
+            </w:r>
+          </w:p>
+        </w:tc>
+        <w:tc>
+          <w:tcPr>
+            <w:tcW w:w="709" w:type="dxa"/>
+          </w:tcPr>
+          <w:p>
+            <w:pPr>
+              <w:jc w:val="center"/>
+              <w:rPr>
+                <w:rFonts w:asciiTheme="minorEastAsia" w:hAnsiTheme="minorEastAsia"/>
+                <w:color w:val="00B0F0"/>
+                <w:szCs w:val="20"/>
+              </w:rPr>
+            </w:pPr>
+            <w:r>
+              <w:rPr>
+                <w:rFonts w:asciiTheme="minorEastAsia" w:hAnsiTheme="minorEastAsia"/>
+                <w:color w:val="00B0F0"/>
+                <w:szCs w:val="20"/>
+              </w:rPr>
+              <w:t>p</w:t>
+            </w:r>
+          </w:p>
+        </w:tc>
+        <w:tc>
+          <w:tcPr>
+            <w:tcW w:w="851" w:type="dxa"/>
+          </w:tcPr>
+          <w:p>
+            <w:pPr>
+              <w:jc w:val="center"/>
+              <w:rPr>
+                <w:rFonts w:asciiTheme="minorEastAsia" w:hAnsiTheme="minorEastAsia"/>
+                <w:color w:val="00B0F0"/>
+                <w:szCs w:val="20"/>
+              </w:rPr>
+            </w:pPr>
+            <w:r>
+              <w:rPr>
+                <w:rFonts w:asciiTheme="minorEastAsia" w:hAnsiTheme="minorEastAsia"/>
+                <w:color w:val="00B0F0"/>
+                <w:szCs w:val="20"/>
+              </w:rPr>
+              <w:t>w</w:t>
+            </w:r>
+          </w:p>
+        </w:tc>
+        <w:tc>
+          <w:tcPr>
+            <w:tcW w:w="1245" w:type="dxa"/>
+          </w:tcPr>
+          <w:p>
+            <w:pPr>
+              <w:jc w:val="center"/>
+              <w:rPr>
+                <w:rFonts w:asciiTheme="minorEastAsia" w:hAnsiTheme="minorEastAsia"/>
+                <w:szCs w:val="20"/>
+              </w:rPr>
+            </w:pPr>
+            <w:r>
+              <w:rPr>
+                <w:rFonts w:asciiTheme="minorEastAsia" w:hAnsiTheme="minorEastAsia"/>
+                <w:szCs w:val="20"/>
+              </w:rPr>
+              <w:t>t</w:t>
+            </w:r>
+          </w:p>
+        </w:tc>
+        <w:tc>
+          <w:tcPr>
+            <w:tcW w:w="1023" w:type="dxa"/>
             <w:gridSpan w:val="2"/>
           </w:tcPr>
           <w:p>
@@ -5896,161 +6100,56 @@
                 <w:rFonts w:asciiTheme="minorEastAsia" w:hAnsiTheme="minorEastAsia"/>
                 <w:szCs w:val="20"/>
               </w:rPr>
+              <w:t>p</w:t>
+            </w:r>
+          </w:p>
+        </w:tc>
+        <w:tc>
+          <w:tcPr>
+            <w:tcW w:w="1134" w:type="dxa"/>
+          </w:tcPr>
+          <w:p>
+            <w:pPr>
+              <w:jc w:val="center"/>
+              <w:rPr>
+                <w:rFonts w:asciiTheme="minorEastAsia" w:hAnsiTheme="minorEastAsia"/>
+                <w:szCs w:val="20"/>
+              </w:rPr>
+            </w:pPr>
+            <w:r>
+              <w:rPr>
+                <w:rFonts w:asciiTheme="minorEastAsia" w:hAnsiTheme="minorEastAsia"/>
+                <w:szCs w:val="20"/>
+              </w:rPr>
               <w:t>w</w:t>
             </w:r>
           </w:p>
         </w:tc>
         <w:tc>
           <w:tcPr>
-            <w:tcW w:w="284" w:type="dxa"/>
-          </w:tcPr>
-          <w:p>
-            <w:pPr>
-              <w:jc w:val="center"/>
-              <w:rPr>
-                <w:rFonts w:asciiTheme="minorEastAsia" w:hAnsiTheme="minorEastAsia"/>
-                <w:szCs w:val="20"/>
-              </w:rPr>
-            </w:pPr>
-            <w:r>
-              <w:rPr>
-                <w:rFonts w:asciiTheme="minorEastAsia" w:hAnsiTheme="minorEastAsia"/>
-                <w:szCs w:val="20"/>
-              </w:rPr>
-              <w:t>w</w:t>
-            </w:r>
-          </w:p>
-        </w:tc>
-        <w:tc>
-          <w:tcPr>
-            <w:tcW w:w="1093" w:type="dxa"/>
+            <w:tcW w:w="1417" w:type="dxa"/>
+          </w:tcPr>
+          <w:p>
+            <w:pPr>
+              <w:jc w:val="center"/>
+              <w:rPr>
+                <w:rFonts w:asciiTheme="minorEastAsia" w:hAnsiTheme="minorEastAsia"/>
+                <w:szCs w:val="20"/>
+              </w:rPr>
+            </w:pPr>
+            <w:r>
+              <w:rPr>
+                <w:rFonts w:asciiTheme="minorEastAsia" w:hAnsiTheme="minorEastAsia"/>
+                <w:szCs w:val="20"/>
+              </w:rPr>
+              <w:t>n</w:t>
+            </w:r>
+          </w:p>
+        </w:tc>
+        <w:tc>
+          <w:tcPr>
+            <w:tcW w:w="1189" w:type="dxa"/>
             <w:gridSpan w:val="2"/>
-          </w:tcPr>
-          <w:p>
-            <w:pPr>
-              <w:jc w:val="center"/>
-              <w:rPr>
-                <w:rFonts w:asciiTheme="minorEastAsia" w:hAnsiTheme="minorEastAsia"/>
-                <w:szCs w:val="20"/>
-              </w:rPr>
-            </w:pPr>
-            <w:r>
-              <w:rPr>
-                <w:rFonts w:asciiTheme="minorEastAsia" w:hAnsiTheme="minorEastAsia"/>
-                <w:szCs w:val="20"/>
-              </w:rPr>
-              <w:t>p</w:t>
-            </w:r>
-          </w:p>
-        </w:tc>
-        <w:tc>
-          <w:tcPr>
-            <w:tcW w:w="608" w:type="dxa"/>
-          </w:tcPr>
-          <w:p>
-            <w:pPr>
-              <w:jc w:val="center"/>
-              <w:rPr>
-                <w:rFonts w:asciiTheme="minorEastAsia" w:hAnsiTheme="minorEastAsia"/>
-                <w:szCs w:val="20"/>
-              </w:rPr>
-            </w:pPr>
-            <w:r>
-              <w:rPr>
-                <w:rFonts w:asciiTheme="minorEastAsia" w:hAnsiTheme="minorEastAsia"/>
-                <w:szCs w:val="20"/>
-              </w:rPr>
-              <w:t>w</w:t>
-            </w:r>
-          </w:p>
-        </w:tc>
-        <w:tc>
-          <w:tcPr>
-            <w:tcW w:w="1190" w:type="dxa"/>
-          </w:tcPr>
-          <w:p>
-            <w:pPr>
-              <w:jc w:val="center"/>
-              <w:rPr>
-                <w:rFonts w:asciiTheme="minorEastAsia" w:hAnsiTheme="minorEastAsia"/>
-                <w:szCs w:val="20"/>
-              </w:rPr>
-            </w:pPr>
-            <w:r>
-              <w:rPr>
-                <w:rFonts w:asciiTheme="minorEastAsia" w:hAnsiTheme="minorEastAsia"/>
-                <w:szCs w:val="20"/>
-              </w:rPr>
-              <w:t>t</w:t>
-            </w:r>
-          </w:p>
-        </w:tc>
-        <w:tc>
-          <w:tcPr>
-            <w:tcW w:w="1078" w:type="dxa"/>
-          </w:tcPr>
-          <w:p>
-            <w:pPr>
-              <w:jc w:val="center"/>
-              <w:rPr>
-                <w:rFonts w:asciiTheme="minorEastAsia" w:hAnsiTheme="minorEastAsia"/>
-                <w:szCs w:val="20"/>
-              </w:rPr>
-            </w:pPr>
-            <w:r>
-              <w:rPr>
-                <w:rFonts w:asciiTheme="minorEastAsia" w:hAnsiTheme="minorEastAsia"/>
-                <w:szCs w:val="20"/>
-              </w:rPr>
-              <w:t>p</w:t>
-            </w:r>
-          </w:p>
-        </w:tc>
-        <w:tc>
-          <w:tcPr>
-            <w:tcW w:w="1276" w:type="dxa"/>
-          </w:tcPr>
-          <w:p>
-            <w:pPr>
-              <w:jc w:val="center"/>
-              <w:rPr>
-                <w:rFonts w:asciiTheme="minorEastAsia" w:hAnsiTheme="minorEastAsia"/>
-                <w:szCs w:val="20"/>
-              </w:rPr>
-            </w:pPr>
-            <w:r>
-              <w:rPr>
-                <w:rFonts w:asciiTheme="minorEastAsia" w:hAnsiTheme="minorEastAsia"/>
-                <w:szCs w:val="20"/>
-              </w:rPr>
-              <w:t>w</w:t>
-            </w:r>
-          </w:p>
-        </w:tc>
-        <w:tc>
-          <w:tcPr>
-            <w:tcW w:w="1275" w:type="dxa"/>
-          </w:tcPr>
-          <w:p>
-            <w:pPr>
-              <w:jc w:val="center"/>
-              <w:rPr>
-                <w:rFonts w:asciiTheme="minorEastAsia" w:hAnsiTheme="minorEastAsia"/>
-                <w:szCs w:val="20"/>
-              </w:rPr>
-            </w:pPr>
-            <w:r>
-              <w:rPr>
-                <w:rFonts w:asciiTheme="minorEastAsia" w:hAnsiTheme="minorEastAsia"/>
-                <w:szCs w:val="20"/>
-              </w:rPr>
-              <w:t>n</w:t>
-            </w:r>
-          </w:p>
-        </w:tc>
-        <w:tc>
-          <w:tcPr>
-            <w:tcW w:w="1134" w:type="dxa"/>
           </w:tcPr>
           <w:p>
             <w:pPr>
@@ -6126,7 +6225,116 @@
         </w:tc>
         <w:tc>
           <w:tcPr>
-            <w:tcW w:w="2268" w:type="dxa"/>
+            <w:tcW w:w="1276" w:type="dxa"/>
+          </w:tcPr>
+          <w:p>
+            <w:pPr>
+              <w:jc w:val="center"/>
+              <w:rPr>
+                <w:rFonts w:asciiTheme="minorEastAsia" w:hAnsiTheme="minorEastAsia"/>
+                <w:szCs w:val="20"/>
+              </w:rPr>
+            </w:pPr>
+            <w:r>
+              <w:rPr>
+                <w:rFonts w:asciiTheme="minorEastAsia" w:hAnsiTheme="minorEastAsia"/>
+                <w:szCs w:val="20"/>
+              </w:rPr>
+              <w:t>w</w:t>
+            </w:r>
+          </w:p>
+        </w:tc>
+        <w:tc>
+          <w:tcPr>
+            <w:tcW w:w="1559" w:type="dxa"/>
+          </w:tcPr>
+          <w:p>
+            <w:pPr>
+              <w:jc w:val="center"/>
+              <w:rPr>
+                <w:rFonts w:asciiTheme="minorEastAsia" w:hAnsiTheme="minorEastAsia"/>
+                <w:szCs w:val="20"/>
+              </w:rPr>
+            </w:pPr>
+            <w:r>
+              <w:rPr>
+                <w:rFonts w:asciiTheme="minorEastAsia" w:hAnsiTheme="minorEastAsia"/>
+                <w:szCs w:val="20"/>
+              </w:rPr>
+              <w:t>w</w:t>
+            </w:r>
+          </w:p>
+        </w:tc>
+        <w:tc>
+          <w:tcPr>
+            <w:tcW w:w="709" w:type="dxa"/>
+          </w:tcPr>
+          <w:p>
+            <w:pPr>
+              <w:jc w:val="center"/>
+              <w:rPr>
+                <w:rFonts w:asciiTheme="minorEastAsia" w:hAnsiTheme="minorEastAsia"/>
+                <w:color w:val="00B0F0"/>
+                <w:szCs w:val="20"/>
+              </w:rPr>
+            </w:pPr>
+            <w:r>
+              <w:rPr>
+                <w:rFonts w:asciiTheme="minorEastAsia" w:hAnsiTheme="minorEastAsia"/>
+                <w:color w:val="00B0F0"/>
+                <w:szCs w:val="20"/>
+              </w:rPr>
+              <w:t>p</w:t>
+            </w:r>
+          </w:p>
+        </w:tc>
+        <w:tc>
+          <w:tcPr>
+            <w:tcW w:w="851" w:type="dxa"/>
+          </w:tcPr>
+          <w:p>
+            <w:pPr>
+              <w:jc w:val="center"/>
+              <w:rPr>
+                <w:rFonts w:asciiTheme="minorEastAsia" w:hAnsiTheme="minorEastAsia"/>
+                <w:color w:val="00B0F0"/>
+                <w:szCs w:val="20"/>
+              </w:rPr>
+            </w:pPr>
+            <w:r>
+              <w:rPr>
+                <w:rFonts w:asciiTheme="minorEastAsia" w:hAnsiTheme="minorEastAsia"/>
+                <w:color w:val="00B0F0"/>
+                <w:szCs w:val="20"/>
+              </w:rPr>
+              <w:t>w</w:t>
+            </w:r>
+          </w:p>
+        </w:tc>
+        <w:tc>
+          <w:tcPr>
+            <w:tcW w:w="1245" w:type="dxa"/>
+          </w:tcPr>
+          <w:p>
+            <w:pPr>
+              <w:jc w:val="center"/>
+              <w:rPr>
+                <w:rFonts w:asciiTheme="minorEastAsia" w:hAnsiTheme="minorEastAsia"/>
+                <w:szCs w:val="20"/>
+              </w:rPr>
+            </w:pPr>
+            <w:r>
+              <w:rPr>
+                <w:rFonts w:asciiTheme="minorEastAsia" w:hAnsiTheme="minorEastAsia"/>
+                <w:szCs w:val="20"/>
+              </w:rPr>
+              <w:t>t</w:t>
+            </w:r>
+          </w:p>
+        </w:tc>
+        <w:tc>
+          <w:tcPr>
+            <w:tcW w:w="1023" w:type="dxa"/>
             <w:gridSpan w:val="2"/>
           </w:tcPr>
           <w:p>
@@ -6142,161 +6350,56 @@
                 <w:rFonts w:asciiTheme="minorEastAsia" w:hAnsiTheme="minorEastAsia"/>
                 <w:szCs w:val="20"/>
               </w:rPr>
+              <w:t>e</w:t>
+            </w:r>
+          </w:p>
+        </w:tc>
+        <w:tc>
+          <w:tcPr>
+            <w:tcW w:w="1134" w:type="dxa"/>
+          </w:tcPr>
+          <w:p>
+            <w:pPr>
+              <w:jc w:val="center"/>
+              <w:rPr>
+                <w:rFonts w:asciiTheme="minorEastAsia" w:hAnsiTheme="minorEastAsia"/>
+                <w:szCs w:val="20"/>
+              </w:rPr>
+            </w:pPr>
+            <w:r>
+              <w:rPr>
+                <w:rFonts w:asciiTheme="minorEastAsia" w:hAnsiTheme="minorEastAsia"/>
+                <w:szCs w:val="20"/>
+              </w:rPr>
               <w:t>w</w:t>
             </w:r>
           </w:p>
         </w:tc>
         <w:tc>
           <w:tcPr>
-            <w:tcW w:w="284" w:type="dxa"/>
-          </w:tcPr>
-          <w:p>
-            <w:pPr>
-              <w:jc w:val="center"/>
-              <w:rPr>
-                <w:rFonts w:asciiTheme="minorEastAsia" w:hAnsiTheme="minorEastAsia"/>
-                <w:szCs w:val="20"/>
-              </w:rPr>
-            </w:pPr>
-            <w:r>
-              <w:rPr>
-                <w:rFonts w:asciiTheme="minorEastAsia" w:hAnsiTheme="minorEastAsia"/>
-                <w:szCs w:val="20"/>
-              </w:rPr>
-              <w:t>w</w:t>
-            </w:r>
-          </w:p>
-        </w:tc>
-        <w:tc>
-          <w:tcPr>
-            <w:tcW w:w="1093" w:type="dxa"/>
+            <w:tcW w:w="1417" w:type="dxa"/>
+          </w:tcPr>
+          <w:p>
+            <w:pPr>
+              <w:jc w:val="center"/>
+              <w:rPr>
+                <w:rFonts w:asciiTheme="minorEastAsia" w:hAnsiTheme="minorEastAsia"/>
+                <w:szCs w:val="20"/>
+              </w:rPr>
+            </w:pPr>
+            <w:r>
+              <w:rPr>
+                <w:rFonts w:asciiTheme="minorEastAsia" w:hAnsiTheme="minorEastAsia"/>
+                <w:szCs w:val="20"/>
+              </w:rPr>
+              <w:t>c</w:t>
+            </w:r>
+          </w:p>
+        </w:tc>
+        <w:tc>
+          <w:tcPr>
+            <w:tcW w:w="1189" w:type="dxa"/>
             <w:gridSpan w:val="2"/>
-          </w:tcPr>
-          <w:p>
-            <w:pPr>
-              <w:jc w:val="center"/>
-              <w:rPr>
-                <w:rFonts w:asciiTheme="minorEastAsia" w:hAnsiTheme="minorEastAsia"/>
-                <w:szCs w:val="20"/>
-              </w:rPr>
-            </w:pPr>
-            <w:r>
-              <w:rPr>
-                <w:rFonts w:asciiTheme="minorEastAsia" w:hAnsiTheme="minorEastAsia"/>
-                <w:szCs w:val="20"/>
-              </w:rPr>
-              <w:t>p</w:t>
-            </w:r>
-          </w:p>
-        </w:tc>
-        <w:tc>
-          <w:tcPr>
-            <w:tcW w:w="608" w:type="dxa"/>
-          </w:tcPr>
-          <w:p>
-            <w:pPr>
-              <w:jc w:val="center"/>
-              <w:rPr>
-                <w:rFonts w:asciiTheme="minorEastAsia" w:hAnsiTheme="minorEastAsia"/>
-                <w:szCs w:val="20"/>
-              </w:rPr>
-            </w:pPr>
-            <w:r>
-              <w:rPr>
-                <w:rFonts w:asciiTheme="minorEastAsia" w:hAnsiTheme="minorEastAsia"/>
-                <w:szCs w:val="20"/>
-              </w:rPr>
-              <w:t>w</w:t>
-            </w:r>
-          </w:p>
-        </w:tc>
-        <w:tc>
-          <w:tcPr>
-            <w:tcW w:w="1190" w:type="dxa"/>
-          </w:tcPr>
-          <w:p>
-            <w:pPr>
-              <w:jc w:val="center"/>
-              <w:rPr>
-                <w:rFonts w:asciiTheme="minorEastAsia" w:hAnsiTheme="minorEastAsia"/>
-                <w:szCs w:val="20"/>
-              </w:rPr>
-            </w:pPr>
-            <w:r>
-              <w:rPr>
-                <w:rFonts w:asciiTheme="minorEastAsia" w:hAnsiTheme="minorEastAsia"/>
-                <w:szCs w:val="20"/>
-              </w:rPr>
-              <w:t>t</w:t>
-            </w:r>
-          </w:p>
-        </w:tc>
-        <w:tc>
-          <w:tcPr>
-            <w:tcW w:w="1078" w:type="dxa"/>
-          </w:tcPr>
-          <w:p>
-            <w:pPr>
-              <w:jc w:val="center"/>
-              <w:rPr>
-                <w:rFonts w:asciiTheme="minorEastAsia" w:hAnsiTheme="minorEastAsia"/>
-                <w:szCs w:val="20"/>
-              </w:rPr>
-            </w:pPr>
-            <w:r>
-              <w:rPr>
-                <w:rFonts w:asciiTheme="minorEastAsia" w:hAnsiTheme="minorEastAsia"/>
-                <w:szCs w:val="20"/>
-              </w:rPr>
-              <w:t>e</w:t>
-            </w:r>
-          </w:p>
-        </w:tc>
-        <w:tc>
-          <w:tcPr>
-            <w:tcW w:w="1276" w:type="dxa"/>
-          </w:tcPr>
-          <w:p>
-            <w:pPr>
-              <w:jc w:val="center"/>
-              <w:rPr>
-                <w:rFonts w:asciiTheme="minorEastAsia" w:hAnsiTheme="minorEastAsia"/>
-                <w:szCs w:val="20"/>
-              </w:rPr>
-            </w:pPr>
-            <w:r>
-              <w:rPr>
-                <w:rFonts w:asciiTheme="minorEastAsia" w:hAnsiTheme="minorEastAsia"/>
-                <w:szCs w:val="20"/>
-              </w:rPr>
-              <w:t>w</w:t>
-            </w:r>
-          </w:p>
-        </w:tc>
-        <w:tc>
-          <w:tcPr>
-            <w:tcW w:w="1275" w:type="dxa"/>
-          </w:tcPr>
-          <w:p>
-            <w:pPr>
-              <w:jc w:val="center"/>
-              <w:rPr>
-                <w:rFonts w:asciiTheme="minorEastAsia" w:hAnsiTheme="minorEastAsia"/>
-                <w:szCs w:val="20"/>
-              </w:rPr>
-            </w:pPr>
-            <w:r>
-              <w:rPr>
-                <w:rFonts w:asciiTheme="minorEastAsia" w:hAnsiTheme="minorEastAsia"/>
-                <w:szCs w:val="20"/>
-              </w:rPr>
-              <w:t>c</w:t>
-            </w:r>
-          </w:p>
-        </w:tc>
-        <w:tc>
-          <w:tcPr>
-            <w:tcW w:w="1134" w:type="dxa"/>
           </w:tcPr>
           <w:p>
             <w:pPr>
@@ -6372,7 +6475,116 @@
         </w:tc>
         <w:tc>
           <w:tcPr>
-            <w:tcW w:w="2268" w:type="dxa"/>
+            <w:tcW w:w="1276" w:type="dxa"/>
+          </w:tcPr>
+          <w:p>
+            <w:pPr>
+              <w:jc w:val="center"/>
+              <w:rPr>
+                <w:rFonts w:asciiTheme="minorEastAsia" w:hAnsiTheme="minorEastAsia"/>
+                <w:szCs w:val="20"/>
+              </w:rPr>
+            </w:pPr>
+            <w:r>
+              <w:rPr>
+                <w:rFonts w:asciiTheme="minorEastAsia" w:hAnsiTheme="minorEastAsia"/>
+                <w:szCs w:val="20"/>
+              </w:rPr>
+              <w:t>w</w:t>
+            </w:r>
+          </w:p>
+        </w:tc>
+        <w:tc>
+          <w:tcPr>
+            <w:tcW w:w="1559" w:type="dxa"/>
+          </w:tcPr>
+          <w:p>
+            <w:pPr>
+              <w:jc w:val="center"/>
+              <w:rPr>
+                <w:rFonts w:asciiTheme="minorEastAsia" w:hAnsiTheme="minorEastAsia"/>
+                <w:szCs w:val="20"/>
+              </w:rPr>
+            </w:pPr>
+            <w:r>
+              <w:rPr>
+                <w:rFonts w:asciiTheme="minorEastAsia" w:hAnsiTheme="minorEastAsia"/>
+                <w:szCs w:val="20"/>
+              </w:rPr>
+              <w:t>w</w:t>
+            </w:r>
+          </w:p>
+        </w:tc>
+        <w:tc>
+          <w:tcPr>
+            <w:tcW w:w="709" w:type="dxa"/>
+          </w:tcPr>
+          <w:p>
+            <w:pPr>
+              <w:jc w:val="center"/>
+              <w:rPr>
+                <w:rFonts w:asciiTheme="minorEastAsia" w:hAnsiTheme="minorEastAsia"/>
+                <w:color w:val="00B0F0"/>
+                <w:szCs w:val="20"/>
+              </w:rPr>
+            </w:pPr>
+            <w:r>
+              <w:rPr>
+                <w:rFonts w:asciiTheme="minorEastAsia" w:hAnsiTheme="minorEastAsia"/>
+                <w:color w:val="00B0F0"/>
+                <w:szCs w:val="20"/>
+              </w:rPr>
+              <w:t>p</w:t>
+            </w:r>
+          </w:p>
+        </w:tc>
+        <w:tc>
+          <w:tcPr>
+            <w:tcW w:w="851" w:type="dxa"/>
+          </w:tcPr>
+          <w:p>
+            <w:pPr>
+              <w:jc w:val="center"/>
+              <w:rPr>
+                <w:rFonts w:asciiTheme="minorEastAsia" w:hAnsiTheme="minorEastAsia"/>
+                <w:color w:val="00B0F0"/>
+                <w:szCs w:val="20"/>
+              </w:rPr>
+            </w:pPr>
+            <w:r>
+              <w:rPr>
+                <w:rFonts w:asciiTheme="minorEastAsia" w:hAnsiTheme="minorEastAsia"/>
+                <w:color w:val="00B0F0"/>
+                <w:szCs w:val="20"/>
+              </w:rPr>
+              <w:t>w</w:t>
+            </w:r>
+          </w:p>
+        </w:tc>
+        <w:tc>
+          <w:tcPr>
+            <w:tcW w:w="1245" w:type="dxa"/>
+          </w:tcPr>
+          <w:p>
+            <w:pPr>
+              <w:jc w:val="center"/>
+              <w:rPr>
+                <w:rFonts w:asciiTheme="minorEastAsia" w:hAnsiTheme="minorEastAsia"/>
+                <w:szCs w:val="20"/>
+              </w:rPr>
+            </w:pPr>
+            <w:r>
+              <w:rPr>
+                <w:rFonts w:asciiTheme="minorEastAsia" w:hAnsiTheme="minorEastAsia"/>
+                <w:szCs w:val="20"/>
+              </w:rPr>
+              <w:t>o</w:t>
+            </w:r>
+          </w:p>
+        </w:tc>
+        <w:tc>
+          <w:tcPr>
+            <w:tcW w:w="1023" w:type="dxa"/>
             <w:gridSpan w:val="2"/>
           </w:tcPr>
           <w:p>
@@ -6388,161 +6600,56 @@
                 <w:rFonts w:asciiTheme="minorEastAsia" w:hAnsiTheme="minorEastAsia"/>
                 <w:szCs w:val="20"/>
               </w:rPr>
-              <w:t>w</w:t>
-            </w:r>
-          </w:p>
-        </w:tc>
-        <w:tc>
-          <w:tcPr>
-            <w:tcW w:w="284" w:type="dxa"/>
-          </w:tcPr>
-          <w:p>
-            <w:pPr>
-              <w:jc w:val="center"/>
-              <w:rPr>
-                <w:rFonts w:asciiTheme="minorEastAsia" w:hAnsiTheme="minorEastAsia"/>
-                <w:szCs w:val="20"/>
-              </w:rPr>
-            </w:pPr>
-            <w:r>
-              <w:rPr>
-                <w:rFonts w:asciiTheme="minorEastAsia" w:hAnsiTheme="minorEastAsia"/>
-                <w:szCs w:val="20"/>
-              </w:rPr>
-              <w:t>w</w:t>
-            </w:r>
-          </w:p>
-        </w:tc>
-        <w:tc>
-          <w:tcPr>
-            <w:tcW w:w="1093" w:type="dxa"/>
+              <w:t>p</w:t>
+            </w:r>
+          </w:p>
+        </w:tc>
+        <w:tc>
+          <w:tcPr>
+            <w:tcW w:w="1134" w:type="dxa"/>
+          </w:tcPr>
+          <w:p>
+            <w:pPr>
+              <w:jc w:val="center"/>
+              <w:rPr>
+                <w:rFonts w:asciiTheme="minorEastAsia" w:hAnsiTheme="minorEastAsia"/>
+                <w:szCs w:val="20"/>
+              </w:rPr>
+            </w:pPr>
+            <w:r>
+              <w:rPr>
+                <w:rFonts w:asciiTheme="minorEastAsia" w:hAnsiTheme="minorEastAsia"/>
+                <w:szCs w:val="20"/>
+              </w:rPr>
+              <w:t>n</w:t>
+            </w:r>
+          </w:p>
+        </w:tc>
+        <w:tc>
+          <w:tcPr>
+            <w:tcW w:w="1417" w:type="dxa"/>
+          </w:tcPr>
+          <w:p>
+            <w:pPr>
+              <w:jc w:val="center"/>
+              <w:rPr>
+                <w:rFonts w:asciiTheme="minorEastAsia" w:hAnsiTheme="minorEastAsia"/>
+                <w:szCs w:val="20"/>
+              </w:rPr>
+            </w:pPr>
+            <w:r>
+              <w:rPr>
+                <w:rFonts w:asciiTheme="minorEastAsia" w:hAnsiTheme="minorEastAsia"/>
+                <w:szCs w:val="20"/>
+              </w:rPr>
+              <w:t>y</w:t>
+            </w:r>
+          </w:p>
+        </w:tc>
+        <w:tc>
+          <w:tcPr>
+            <w:tcW w:w="1189" w:type="dxa"/>
             <w:gridSpan w:val="2"/>
-          </w:tcPr>
-          <w:p>
-            <w:pPr>
-              <w:jc w:val="center"/>
-              <w:rPr>
-                <w:rFonts w:asciiTheme="minorEastAsia" w:hAnsiTheme="minorEastAsia"/>
-                <w:szCs w:val="20"/>
-              </w:rPr>
-            </w:pPr>
-            <w:r>
-              <w:rPr>
-                <w:rFonts w:asciiTheme="minorEastAsia" w:hAnsiTheme="minorEastAsia"/>
-                <w:szCs w:val="20"/>
-              </w:rPr>
-              <w:t>p</w:t>
-            </w:r>
-          </w:p>
-        </w:tc>
-        <w:tc>
-          <w:tcPr>
-            <w:tcW w:w="608" w:type="dxa"/>
-          </w:tcPr>
-          <w:p>
-            <w:pPr>
-              <w:jc w:val="center"/>
-              <w:rPr>
-                <w:rFonts w:asciiTheme="minorEastAsia" w:hAnsiTheme="minorEastAsia"/>
-                <w:szCs w:val="20"/>
-              </w:rPr>
-            </w:pPr>
-            <w:r>
-              <w:rPr>
-                <w:rFonts w:asciiTheme="minorEastAsia" w:hAnsiTheme="minorEastAsia"/>
-                <w:szCs w:val="20"/>
-              </w:rPr>
-              <w:t>w</w:t>
-            </w:r>
-          </w:p>
-        </w:tc>
-        <w:tc>
-          <w:tcPr>
-            <w:tcW w:w="1190" w:type="dxa"/>
-          </w:tcPr>
-          <w:p>
-            <w:pPr>
-              <w:jc w:val="center"/>
-              <w:rPr>
-                <w:rFonts w:asciiTheme="minorEastAsia" w:hAnsiTheme="minorEastAsia"/>
-                <w:szCs w:val="20"/>
-              </w:rPr>
-            </w:pPr>
-            <w:r>
-              <w:rPr>
-                <w:rFonts w:asciiTheme="minorEastAsia" w:hAnsiTheme="minorEastAsia"/>
-                <w:szCs w:val="20"/>
-              </w:rPr>
-              <w:t>o</w:t>
-            </w:r>
-          </w:p>
-        </w:tc>
-        <w:tc>
-          <w:tcPr>
-            <w:tcW w:w="1078" w:type="dxa"/>
-          </w:tcPr>
-          <w:p>
-            <w:pPr>
-              <w:jc w:val="center"/>
-              <w:rPr>
-                <w:rFonts w:asciiTheme="minorEastAsia" w:hAnsiTheme="minorEastAsia"/>
-                <w:szCs w:val="20"/>
-              </w:rPr>
-            </w:pPr>
-            <w:r>
-              <w:rPr>
-                <w:rFonts w:asciiTheme="minorEastAsia" w:hAnsiTheme="minorEastAsia"/>
-                <w:szCs w:val="20"/>
-              </w:rPr>
-              <w:t>p</w:t>
-            </w:r>
-          </w:p>
-        </w:tc>
-        <w:tc>
-          <w:tcPr>
-            <w:tcW w:w="1276" w:type="dxa"/>
-          </w:tcPr>
-          <w:p>
-            <w:pPr>
-              <w:jc w:val="center"/>
-              <w:rPr>
-                <w:rFonts w:asciiTheme="minorEastAsia" w:hAnsiTheme="minorEastAsia"/>
-                <w:szCs w:val="20"/>
-              </w:rPr>
-            </w:pPr>
-            <w:r>
-              <w:rPr>
-                <w:rFonts w:asciiTheme="minorEastAsia" w:hAnsiTheme="minorEastAsia"/>
-                <w:szCs w:val="20"/>
-              </w:rPr>
-              <w:t>n</w:t>
-            </w:r>
-          </w:p>
-        </w:tc>
-        <w:tc>
-          <w:tcPr>
-            <w:tcW w:w="1275" w:type="dxa"/>
-          </w:tcPr>
-          <w:p>
-            <w:pPr>
-              <w:jc w:val="center"/>
-              <w:rPr>
-                <w:rFonts w:asciiTheme="minorEastAsia" w:hAnsiTheme="minorEastAsia"/>
-                <w:szCs w:val="20"/>
-              </w:rPr>
-            </w:pPr>
-            <w:r>
-              <w:rPr>
-                <w:rFonts w:asciiTheme="minorEastAsia" w:hAnsiTheme="minorEastAsia"/>
-                <w:szCs w:val="20"/>
-              </w:rPr>
-              <w:t>y</w:t>
-            </w:r>
-          </w:p>
-        </w:tc>
-        <w:tc>
-          <w:tcPr>
-            <w:tcW w:w="1134" w:type="dxa"/>
           </w:tcPr>
           <w:p>
             <w:pPr>
@@ -6627,7 +6734,131 @@
         </w:tc>
         <w:tc>
           <w:tcPr>
-            <w:tcW w:w="2268" w:type="dxa"/>
+            <w:tcW w:w="1276" w:type="dxa"/>
+            <w:tcBorders>
+              <w:bottom w:val="single" w:sz="4" w:space="0" w:color="auto"/>
+            </w:tcBorders>
+          </w:tcPr>
+          <w:p>
+            <w:pPr>
+              <w:jc w:val="center"/>
+              <w:rPr>
+                <w:rFonts w:asciiTheme="minorEastAsia" w:hAnsiTheme="minorEastAsia"/>
+                <w:szCs w:val="20"/>
+              </w:rPr>
+            </w:pPr>
+            <w:r>
+              <w:rPr>
+                <w:rFonts w:asciiTheme="minorEastAsia" w:hAnsiTheme="minorEastAsia"/>
+                <w:szCs w:val="20"/>
+              </w:rPr>
+              <w:t>w</w:t>
+            </w:r>
+          </w:p>
+        </w:tc>
+        <w:tc>
+          <w:tcPr>
+            <w:tcW w:w="1559" w:type="dxa"/>
+            <w:tcBorders>
+              <w:bottom w:val="single" w:sz="4" w:space="0" w:color="auto"/>
+            </w:tcBorders>
+          </w:tcPr>
+          <w:p>
+            <w:pPr>
+              <w:jc w:val="center"/>
+              <w:rPr>
+                <w:rFonts w:asciiTheme="minorEastAsia" w:hAnsiTheme="minorEastAsia"/>
+                <w:szCs w:val="20"/>
+              </w:rPr>
+            </w:pPr>
+            <w:r>
+              <w:rPr>
+                <w:rFonts w:asciiTheme="minorEastAsia" w:hAnsiTheme="minorEastAsia"/>
+                <w:szCs w:val="20"/>
+              </w:rPr>
+              <w:t>g</w:t>
+            </w:r>
+          </w:p>
+        </w:tc>
+        <w:tc>
+          <w:tcPr>
+            <w:tcW w:w="709" w:type="dxa"/>
+            <w:tcBorders>
+              <w:bottom w:val="single" w:sz="4" w:space="0" w:color="auto"/>
+            </w:tcBorders>
+          </w:tcPr>
+          <w:p>
+            <w:pPr>
+              <w:jc w:val="center"/>
+              <w:rPr>
+                <w:rFonts w:asciiTheme="minorEastAsia" w:hAnsiTheme="minorEastAsia"/>
+                <w:color w:val="00B0F0"/>
+                <w:szCs w:val="20"/>
+              </w:rPr>
+            </w:pPr>
+            <w:r>
+              <w:rPr>
+                <w:rFonts w:asciiTheme="minorEastAsia" w:hAnsiTheme="minorEastAsia"/>
+                <w:color w:val="00B0F0"/>
+                <w:szCs w:val="20"/>
+              </w:rPr>
+              <w:t>p</w:t>
+            </w:r>
+          </w:p>
+        </w:tc>
+        <w:tc>
+          <w:tcPr>
+            <w:tcW w:w="851" w:type="dxa"/>
+            <w:tcBorders>
+              <w:bottom w:val="single" w:sz="4" w:space="0" w:color="auto"/>
+            </w:tcBorders>
+          </w:tcPr>
+          <w:p>
+            <w:pPr>
+              <w:jc w:val="center"/>
+              <w:rPr>
+                <w:rFonts w:asciiTheme="minorEastAsia" w:hAnsiTheme="minorEastAsia"/>
+                <w:color w:val="00B0F0"/>
+                <w:szCs w:val="20"/>
+              </w:rPr>
+            </w:pPr>
+            <w:r>
+              <w:rPr>
+                <w:rFonts w:asciiTheme="minorEastAsia" w:hAnsiTheme="minorEastAsia"/>
+                <w:color w:val="00B0F0"/>
+                <w:szCs w:val="20"/>
+              </w:rPr>
+              <w:t>w</w:t>
+            </w:r>
+          </w:p>
+        </w:tc>
+        <w:tc>
+          <w:tcPr>
+            <w:tcW w:w="1245" w:type="dxa"/>
+            <w:tcBorders>
+              <w:bottom w:val="single" w:sz="4" w:space="0" w:color="auto"/>
+            </w:tcBorders>
+          </w:tcPr>
+          <w:p>
+            <w:pPr>
+              <w:jc w:val="center"/>
+              <w:rPr>
+                <w:rFonts w:asciiTheme="minorEastAsia" w:hAnsiTheme="minorEastAsia"/>
+                <w:szCs w:val="20"/>
+              </w:rPr>
+            </w:pPr>
+            <w:r>
+              <w:rPr>
+                <w:rFonts w:asciiTheme="minorEastAsia" w:hAnsiTheme="minorEastAsia"/>
+                <w:szCs w:val="20"/>
+              </w:rPr>
+              <w:t>o</w:t>
+            </w:r>
+          </w:p>
+        </w:tc>
+        <w:tc>
+          <w:tcPr>
+            <w:tcW w:w="1023" w:type="dxa"/>
             <w:gridSpan w:val="2"/>
             <w:tcBorders>
               <w:bottom w:val="single" w:sz="4" w:space="0" w:color="auto"/>
@@ -6646,13 +6877,13 @@
                 <w:rFonts w:asciiTheme="minorEastAsia" w:hAnsiTheme="minorEastAsia"/>
                 <w:szCs w:val="20"/>
               </w:rPr>
-              <w:t>w</w:t>
-            </w:r>
-          </w:p>
-        </w:tc>
-        <w:tc>
-          <w:tcPr>
-            <w:tcW w:w="284" w:type="dxa"/>
+              <w:t>p</w:t>
+            </w:r>
+          </w:p>
+        </w:tc>
+        <w:tc>
+          <w:tcPr>
+            <w:tcW w:w="1134" w:type="dxa"/>
             <w:tcBorders>
               <w:bottom w:val="single" w:sz="4" w:space="0" w:color="auto"/>
             </w:tcBorders>
@@ -6670,158 +6901,38 @@
                 <w:rFonts w:asciiTheme="minorEastAsia" w:hAnsiTheme="minorEastAsia"/>
                 <w:szCs w:val="20"/>
               </w:rPr>
-              <w:t>g</w:t>
-            </w:r>
-          </w:p>
-        </w:tc>
-        <w:tc>
-          <w:tcPr>
-            <w:tcW w:w="1093" w:type="dxa"/>
+              <w:t>k</w:t>
+            </w:r>
+          </w:p>
+        </w:tc>
+        <w:tc>
+          <w:tcPr>
+            <w:tcW w:w="1417" w:type="dxa"/>
+            <w:tcBorders>
+              <w:bottom w:val="single" w:sz="4" w:space="0" w:color="auto"/>
+            </w:tcBorders>
+          </w:tcPr>
+          <w:p>
+            <w:pPr>
+              <w:jc w:val="center"/>
+              <w:rPr>
+                <w:rFonts w:asciiTheme="minorEastAsia" w:hAnsiTheme="minorEastAsia"/>
+                <w:szCs w:val="20"/>
+              </w:rPr>
+            </w:pPr>
+            <w:r>
+              <w:rPr>
+                <w:rFonts w:asciiTheme="minorEastAsia" w:hAnsiTheme="minorEastAsia"/>
+                <w:szCs w:val="20"/>
+              </w:rPr>
+              <w:t>v</w:t>
+            </w:r>
+          </w:p>
+        </w:tc>
+        <w:tc>
+          <w:tcPr>
+            <w:tcW w:w="1189" w:type="dxa"/>
             <w:gridSpan w:val="2"/>
-            <w:tcBorders>
-              <w:bottom w:val="single" w:sz="4" w:space="0" w:color="auto"/>
-            </w:tcBorders>
-          </w:tcPr>
-          <w:p>
-            <w:pPr>
-              <w:jc w:val="center"/>
-              <w:rPr>
-                <w:rFonts w:asciiTheme="minorEastAsia" w:hAnsiTheme="minorEastAsia"/>
-                <w:szCs w:val="20"/>
-              </w:rPr>
-            </w:pPr>
-            <w:r>
-              <w:rPr>
-                <w:rFonts w:asciiTheme="minorEastAsia" w:hAnsiTheme="minorEastAsia"/>
-                <w:szCs w:val="20"/>
-              </w:rPr>
-              <w:t>p</w:t>
-            </w:r>
-          </w:p>
-        </w:tc>
-        <w:tc>
-          <w:tcPr>
-            <w:tcW w:w="608" w:type="dxa"/>
-            <w:tcBorders>
-              <w:bottom w:val="single" w:sz="4" w:space="0" w:color="auto"/>
-            </w:tcBorders>
-          </w:tcPr>
-          <w:p>
-            <w:pPr>
-              <w:jc w:val="center"/>
-              <w:rPr>
-                <w:rFonts w:asciiTheme="minorEastAsia" w:hAnsiTheme="minorEastAsia"/>
-                <w:szCs w:val="20"/>
-              </w:rPr>
-            </w:pPr>
-            <w:r>
-              <w:rPr>
-                <w:rFonts w:asciiTheme="minorEastAsia" w:hAnsiTheme="minorEastAsia"/>
-                <w:szCs w:val="20"/>
-              </w:rPr>
-              <w:t>w</w:t>
-            </w:r>
-          </w:p>
-        </w:tc>
-        <w:tc>
-          <w:tcPr>
-            <w:tcW w:w="1190" w:type="dxa"/>
-            <w:tcBorders>
-              <w:bottom w:val="single" w:sz="4" w:space="0" w:color="auto"/>
-            </w:tcBorders>
-          </w:tcPr>
-          <w:p>
-            <w:pPr>
-              <w:jc w:val="center"/>
-              <w:rPr>
-                <w:rFonts w:asciiTheme="minorEastAsia" w:hAnsiTheme="minorEastAsia"/>
-                <w:szCs w:val="20"/>
-              </w:rPr>
-            </w:pPr>
-            <w:r>
-              <w:rPr>
-                <w:rFonts w:asciiTheme="minorEastAsia" w:hAnsiTheme="minorEastAsia"/>
-                <w:szCs w:val="20"/>
-              </w:rPr>
-              <w:t>o</w:t>
-            </w:r>
-          </w:p>
-        </w:tc>
-        <w:tc>
-          <w:tcPr>
-            <w:tcW w:w="1078" w:type="dxa"/>
-            <w:tcBorders>
-              <w:bottom w:val="single" w:sz="4" w:space="0" w:color="auto"/>
-            </w:tcBorders>
-          </w:tcPr>
-          <w:p>
-            <w:pPr>
-              <w:jc w:val="center"/>
-              <w:rPr>
-                <w:rFonts w:asciiTheme="minorEastAsia" w:hAnsiTheme="minorEastAsia"/>
-                <w:szCs w:val="20"/>
-              </w:rPr>
-            </w:pPr>
-            <w:r>
-              <w:rPr>
-                <w:rFonts w:asciiTheme="minorEastAsia" w:hAnsiTheme="minorEastAsia"/>
-                <w:szCs w:val="20"/>
-              </w:rPr>
-              <w:t>p</w:t>
-            </w:r>
-          </w:p>
-        </w:tc>
-        <w:tc>
-          <w:tcPr>
-            <w:tcW w:w="1276" w:type="dxa"/>
-            <w:tcBorders>
-              <w:bottom w:val="single" w:sz="4" w:space="0" w:color="auto"/>
-            </w:tcBorders>
-          </w:tcPr>
-          <w:p>
-            <w:pPr>
-              <w:jc w:val="center"/>
-              <w:rPr>
-                <w:rFonts w:asciiTheme="minorEastAsia" w:hAnsiTheme="minorEastAsia"/>
-                <w:szCs w:val="20"/>
-              </w:rPr>
-            </w:pPr>
-            <w:r>
-              <w:rPr>
-                <w:rFonts w:asciiTheme="minorEastAsia" w:hAnsiTheme="minorEastAsia"/>
-                <w:szCs w:val="20"/>
-              </w:rPr>
-              <w:t>k</w:t>
-            </w:r>
-          </w:p>
-        </w:tc>
-        <w:tc>
-          <w:tcPr>
-            <w:tcW w:w="1275" w:type="dxa"/>
-            <w:tcBorders>
-              <w:bottom w:val="single" w:sz="4" w:space="0" w:color="auto"/>
-            </w:tcBorders>
-          </w:tcPr>
-          <w:p>
-            <w:pPr>
-              <w:jc w:val="center"/>
-              <w:rPr>
-                <w:rFonts w:asciiTheme="minorEastAsia" w:hAnsiTheme="minorEastAsia"/>
-                <w:szCs w:val="20"/>
-              </w:rPr>
-            </w:pPr>
-            <w:r>
-              <w:rPr>
-                <w:rFonts w:asciiTheme="minorEastAsia" w:hAnsiTheme="minorEastAsia"/>
-                <w:szCs w:val="20"/>
-              </w:rPr>
-              <w:t>v</w:t>
-            </w:r>
-          </w:p>
-        </w:tc>
-        <w:tc>
-          <w:tcPr>
-            <w:tcW w:w="1134" w:type="dxa"/>
             <w:tcBorders>
               <w:bottom w:val="single" w:sz="4" w:space="0" w:color="auto"/>
             </w:tcBorders>
@@ -6860,6 +6971,22 @@
                 <w:b/>
               </w:rPr>
             </w:pPr>
+          </w:p>
+          <w:p>
+            <w:pPr>
+              <w:jc w:val="center"/>
+              <w:rPr>
+                <w:b/>
+              </w:rPr>
+            </w:pPr>
+          </w:p>
+          <w:p>
+            <w:pPr>
+              <w:jc w:val="center"/>
+              <w:rPr>
+                <w:b/>
+              </w:rPr>
+            </w:pPr>
             <w:r>
               <w:rPr>
                 <w:rFonts w:hint="eastAsia"/>
@@ -6931,7 +7058,131 @@
         </w:tc>
         <w:tc>
           <w:tcPr>
-            <w:tcW w:w="2268" w:type="dxa"/>
+            <w:tcW w:w="1276" w:type="dxa"/>
+            <w:tcBorders>
+              <w:top w:val="single" w:sz="4" w:space="0" w:color="auto"/>
+            </w:tcBorders>
+          </w:tcPr>
+          <w:p>
+            <w:pPr>
+              <w:jc w:val="center"/>
+              <w:rPr>
+                <w:rFonts w:asciiTheme="minorEastAsia" w:hAnsiTheme="minorEastAsia"/>
+                <w:szCs w:val="20"/>
+              </w:rPr>
+            </w:pPr>
+            <w:r>
+              <w:rPr>
+                <w:rFonts w:asciiTheme="minorEastAsia" w:hAnsiTheme="minorEastAsia"/>
+                <w:szCs w:val="20"/>
+              </w:rPr>
+              <w:t>w</w:t>
+            </w:r>
+          </w:p>
+        </w:tc>
+        <w:tc>
+          <w:tcPr>
+            <w:tcW w:w="1559" w:type="dxa"/>
+            <w:tcBorders>
+              <w:top w:val="single" w:sz="4" w:space="0" w:color="auto"/>
+            </w:tcBorders>
+          </w:tcPr>
+          <w:p>
+            <w:pPr>
+              <w:jc w:val="center"/>
+              <w:rPr>
+                <w:rFonts w:asciiTheme="minorEastAsia" w:hAnsiTheme="minorEastAsia"/>
+                <w:szCs w:val="20"/>
+              </w:rPr>
+            </w:pPr>
+            <w:r>
+              <w:rPr>
+                <w:rFonts w:asciiTheme="minorEastAsia" w:hAnsiTheme="minorEastAsia"/>
+                <w:szCs w:val="20"/>
+              </w:rPr>
+              <w:t>w</w:t>
+            </w:r>
+          </w:p>
+        </w:tc>
+        <w:tc>
+          <w:tcPr>
+            <w:tcW w:w="709" w:type="dxa"/>
+            <w:tcBorders>
+              <w:top w:val="single" w:sz="4" w:space="0" w:color="auto"/>
+            </w:tcBorders>
+          </w:tcPr>
+          <w:p>
+            <w:pPr>
+              <w:jc w:val="center"/>
+              <w:rPr>
+                <w:rFonts w:asciiTheme="minorEastAsia" w:hAnsiTheme="minorEastAsia"/>
+                <w:color w:val="00B0F0"/>
+                <w:szCs w:val="20"/>
+              </w:rPr>
+            </w:pPr>
+            <w:r>
+              <w:rPr>
+                <w:rFonts w:asciiTheme="minorEastAsia" w:hAnsiTheme="minorEastAsia"/>
+                <w:color w:val="00B0F0"/>
+                <w:szCs w:val="20"/>
+              </w:rPr>
+              <w:t>p</w:t>
+            </w:r>
+          </w:p>
+        </w:tc>
+        <w:tc>
+          <w:tcPr>
+            <w:tcW w:w="851" w:type="dxa"/>
+            <w:tcBorders>
+              <w:top w:val="single" w:sz="4" w:space="0" w:color="auto"/>
+            </w:tcBorders>
+          </w:tcPr>
+          <w:p>
+            <w:pPr>
+              <w:jc w:val="center"/>
+              <w:rPr>
+                <w:rFonts w:asciiTheme="minorEastAsia" w:hAnsiTheme="minorEastAsia"/>
+                <w:color w:val="00B0F0"/>
+                <w:szCs w:val="20"/>
+              </w:rPr>
+            </w:pPr>
+            <w:r>
+              <w:rPr>
+                <w:rFonts w:asciiTheme="minorEastAsia" w:hAnsiTheme="minorEastAsia"/>
+                <w:color w:val="00B0F0"/>
+                <w:szCs w:val="20"/>
+              </w:rPr>
+              <w:t>w</w:t>
+            </w:r>
+          </w:p>
+        </w:tc>
+        <w:tc>
+          <w:tcPr>
+            <w:tcW w:w="1245" w:type="dxa"/>
+            <w:tcBorders>
+              <w:top w:val="single" w:sz="4" w:space="0" w:color="auto"/>
+            </w:tcBorders>
+          </w:tcPr>
+          <w:p>
+            <w:pPr>
+              <w:jc w:val="center"/>
+              <w:rPr>
+                <w:rFonts w:asciiTheme="minorEastAsia" w:hAnsiTheme="minorEastAsia"/>
+                <w:szCs w:val="20"/>
+              </w:rPr>
+            </w:pPr>
+            <w:r>
+              <w:rPr>
+                <w:rFonts w:asciiTheme="minorEastAsia" w:hAnsiTheme="minorEastAsia"/>
+                <w:szCs w:val="20"/>
+              </w:rPr>
+              <w:t>o</w:t>
+            </w:r>
+          </w:p>
+        </w:tc>
+        <w:tc>
+          <w:tcPr>
+            <w:tcW w:w="1023" w:type="dxa"/>
             <w:gridSpan w:val="2"/>
             <w:tcBorders>
               <w:top w:val="single" w:sz="4" w:space="0" w:color="auto"/>
@@ -6950,13 +7201,37 @@
                 <w:rFonts w:asciiTheme="minorEastAsia" w:hAnsiTheme="minorEastAsia"/>
                 <w:szCs w:val="20"/>
               </w:rPr>
+              <w:t>e</w:t>
+            </w:r>
+          </w:p>
+        </w:tc>
+        <w:tc>
+          <w:tcPr>
+            <w:tcW w:w="1134" w:type="dxa"/>
+            <w:tcBorders>
+              <w:top w:val="single" w:sz="4" w:space="0" w:color="auto"/>
+            </w:tcBorders>
+          </w:tcPr>
+          <w:p>
+            <w:pPr>
+              <w:jc w:val="center"/>
+              <w:rPr>
+                <w:rFonts w:asciiTheme="minorEastAsia" w:hAnsiTheme="minorEastAsia"/>
+                <w:szCs w:val="20"/>
+              </w:rPr>
+            </w:pPr>
+            <w:r>
+              <w:rPr>
+                <w:rFonts w:asciiTheme="minorEastAsia" w:hAnsiTheme="minorEastAsia"/>
+                <w:szCs w:val="20"/>
+              </w:rPr>
               <w:t>w</w:t>
             </w:r>
           </w:p>
         </w:tc>
         <w:tc>
           <w:tcPr>
-            <w:tcW w:w="284" w:type="dxa"/>
+            <w:tcW w:w="1417" w:type="dxa"/>
             <w:tcBorders>
               <w:top w:val="single" w:sz="4" w:space="0" w:color="auto"/>
             </w:tcBorders>
@@ -6974,158 +7249,14 @@
                 <w:rFonts w:asciiTheme="minorEastAsia" w:hAnsiTheme="minorEastAsia"/>
                 <w:szCs w:val="20"/>
               </w:rPr>
-              <w:t>w</w:t>
-            </w:r>
-          </w:p>
-        </w:tc>
-        <w:tc>
-          <w:tcPr>
-            <w:tcW w:w="1093" w:type="dxa"/>
+              <w:t>v</w:t>
+            </w:r>
+          </w:p>
+        </w:tc>
+        <w:tc>
+          <w:tcPr>
+            <w:tcW w:w="1189" w:type="dxa"/>
             <w:gridSpan w:val="2"/>
-            <w:tcBorders>
-              <w:top w:val="single" w:sz="4" w:space="0" w:color="auto"/>
-            </w:tcBorders>
-          </w:tcPr>
-          <w:p>
-            <w:pPr>
-              <w:jc w:val="center"/>
-              <w:rPr>
-                <w:rFonts w:asciiTheme="minorEastAsia" w:hAnsiTheme="minorEastAsia"/>
-                <w:szCs w:val="20"/>
-              </w:rPr>
-            </w:pPr>
-            <w:r>
-              <w:rPr>
-                <w:rFonts w:asciiTheme="minorEastAsia" w:hAnsiTheme="minorEastAsia"/>
-                <w:szCs w:val="20"/>
-              </w:rPr>
-              <w:t>p</w:t>
-            </w:r>
-          </w:p>
-        </w:tc>
-        <w:tc>
-          <w:tcPr>
-            <w:tcW w:w="608" w:type="dxa"/>
-            <w:tcBorders>
-              <w:top w:val="single" w:sz="4" w:space="0" w:color="auto"/>
-            </w:tcBorders>
-          </w:tcPr>
-          <w:p>
-            <w:pPr>
-              <w:jc w:val="center"/>
-              <w:rPr>
-                <w:rFonts w:asciiTheme="minorEastAsia" w:hAnsiTheme="minorEastAsia"/>
-                <w:szCs w:val="20"/>
-              </w:rPr>
-            </w:pPr>
-            <w:r>
-              <w:rPr>
-                <w:rFonts w:asciiTheme="minorEastAsia" w:hAnsiTheme="minorEastAsia"/>
-                <w:szCs w:val="20"/>
-              </w:rPr>
-              <w:t>w</w:t>
-            </w:r>
-          </w:p>
-        </w:tc>
-        <w:tc>
-          <w:tcPr>
-            <w:tcW w:w="1190" w:type="dxa"/>
-            <w:tcBorders>
-              <w:top w:val="single" w:sz="4" w:space="0" w:color="auto"/>
-            </w:tcBorders>
-          </w:tcPr>
-          <w:p>
-            <w:pPr>
-              <w:jc w:val="center"/>
-              <w:rPr>
-                <w:rFonts w:asciiTheme="minorEastAsia" w:hAnsiTheme="minorEastAsia"/>
-                <w:szCs w:val="20"/>
-              </w:rPr>
-            </w:pPr>
-            <w:r>
-              <w:rPr>
-                <w:rFonts w:asciiTheme="minorEastAsia" w:hAnsiTheme="minorEastAsia"/>
-                <w:szCs w:val="20"/>
-              </w:rPr>
-              <w:t>o</w:t>
-            </w:r>
-          </w:p>
-        </w:tc>
-        <w:tc>
-          <w:tcPr>
-            <w:tcW w:w="1078" w:type="dxa"/>
-            <w:tcBorders>
-              <w:top w:val="single" w:sz="4" w:space="0" w:color="auto"/>
-            </w:tcBorders>
-          </w:tcPr>
-          <w:p>
-            <w:pPr>
-              <w:jc w:val="center"/>
-              <w:rPr>
-                <w:rFonts w:asciiTheme="minorEastAsia" w:hAnsiTheme="minorEastAsia"/>
-                <w:szCs w:val="20"/>
-              </w:rPr>
-            </w:pPr>
-            <w:r>
-              <w:rPr>
-                <w:rFonts w:asciiTheme="minorEastAsia" w:hAnsiTheme="minorEastAsia"/>
-                <w:szCs w:val="20"/>
-              </w:rPr>
-              <w:t>e</w:t>
-            </w:r>
-          </w:p>
-        </w:tc>
-        <w:tc>
-          <w:tcPr>
-            <w:tcW w:w="1276" w:type="dxa"/>
-            <w:tcBorders>
-              <w:top w:val="single" w:sz="4" w:space="0" w:color="auto"/>
-            </w:tcBorders>
-          </w:tcPr>
-          <w:p>
-            <w:pPr>
-              <w:jc w:val="center"/>
-              <w:rPr>
-                <w:rFonts w:asciiTheme="minorEastAsia" w:hAnsiTheme="minorEastAsia"/>
-                <w:szCs w:val="20"/>
-              </w:rPr>
-            </w:pPr>
-            <w:r>
-              <w:rPr>
-                <w:rFonts w:asciiTheme="minorEastAsia" w:hAnsiTheme="minorEastAsia"/>
-                <w:szCs w:val="20"/>
-              </w:rPr>
-              <w:t>w</w:t>
-            </w:r>
-          </w:p>
-        </w:tc>
-        <w:tc>
-          <w:tcPr>
-            <w:tcW w:w="1275" w:type="dxa"/>
-            <w:tcBorders>
-              <w:top w:val="single" w:sz="4" w:space="0" w:color="auto"/>
-            </w:tcBorders>
-          </w:tcPr>
-          <w:p>
-            <w:pPr>
-              <w:jc w:val="center"/>
-              <w:rPr>
-                <w:rFonts w:asciiTheme="minorEastAsia" w:hAnsiTheme="minorEastAsia"/>
-                <w:szCs w:val="20"/>
-              </w:rPr>
-            </w:pPr>
-            <w:r>
-              <w:rPr>
-                <w:rFonts w:asciiTheme="minorEastAsia" w:hAnsiTheme="minorEastAsia"/>
-                <w:szCs w:val="20"/>
-              </w:rPr>
-              <w:t>v</w:t>
-            </w:r>
-          </w:p>
-        </w:tc>
-        <w:tc>
-          <w:tcPr>
-            <w:tcW w:w="1134" w:type="dxa"/>
             <w:tcBorders>
               <w:top w:val="single" w:sz="4" w:space="0" w:color="auto"/>
             </w:tcBorders>
@@ -7204,7 +7335,116 @@
         </w:tc>
         <w:tc>
           <w:tcPr>
-            <w:tcW w:w="2268" w:type="dxa"/>
+            <w:tcW w:w="1276" w:type="dxa"/>
+          </w:tcPr>
+          <w:p>
+            <w:pPr>
+              <w:jc w:val="center"/>
+              <w:rPr>
+                <w:rFonts w:asciiTheme="minorEastAsia" w:hAnsiTheme="minorEastAsia"/>
+                <w:szCs w:val="20"/>
+              </w:rPr>
+            </w:pPr>
+            <w:r>
+              <w:rPr>
+                <w:rFonts w:asciiTheme="minorEastAsia" w:hAnsiTheme="minorEastAsia"/>
+                <w:szCs w:val="20"/>
+              </w:rPr>
+              <w:t>p</w:t>
+            </w:r>
+          </w:p>
+        </w:tc>
+        <w:tc>
+          <w:tcPr>
+            <w:tcW w:w="1559" w:type="dxa"/>
+          </w:tcPr>
+          <w:p>
+            <w:pPr>
+              <w:jc w:val="center"/>
+              <w:rPr>
+                <w:rFonts w:asciiTheme="minorEastAsia" w:hAnsiTheme="minorEastAsia"/>
+                <w:szCs w:val="20"/>
+              </w:rPr>
+            </w:pPr>
+            <w:r>
+              <w:rPr>
+                <w:rFonts w:asciiTheme="minorEastAsia" w:hAnsiTheme="minorEastAsia"/>
+                <w:szCs w:val="20"/>
+              </w:rPr>
+              <w:t>p</w:t>
+            </w:r>
+          </w:p>
+        </w:tc>
+        <w:tc>
+          <w:tcPr>
+            <w:tcW w:w="709" w:type="dxa"/>
+          </w:tcPr>
+          <w:p>
+            <w:pPr>
+              <w:jc w:val="center"/>
+              <w:rPr>
+                <w:rFonts w:asciiTheme="minorEastAsia" w:hAnsiTheme="minorEastAsia"/>
+                <w:color w:val="00B0F0"/>
+                <w:szCs w:val="20"/>
+              </w:rPr>
+            </w:pPr>
+            <w:r>
+              <w:rPr>
+                <w:rFonts w:asciiTheme="minorEastAsia" w:hAnsiTheme="minorEastAsia"/>
+                <w:color w:val="00B0F0"/>
+                <w:szCs w:val="20"/>
+              </w:rPr>
+              <w:t>p</w:t>
+            </w:r>
+          </w:p>
+        </w:tc>
+        <w:tc>
+          <w:tcPr>
+            <w:tcW w:w="851" w:type="dxa"/>
+          </w:tcPr>
+          <w:p>
+            <w:pPr>
+              <w:jc w:val="center"/>
+              <w:rPr>
+                <w:rFonts w:asciiTheme="minorEastAsia" w:hAnsiTheme="minorEastAsia"/>
+                <w:color w:val="00B0F0"/>
+                <w:szCs w:val="20"/>
+              </w:rPr>
+            </w:pPr>
+            <w:r>
+              <w:rPr>
+                <w:rFonts w:asciiTheme="minorEastAsia" w:hAnsiTheme="minorEastAsia"/>
+                <w:color w:val="00B0F0"/>
+                <w:szCs w:val="20"/>
+              </w:rPr>
+              <w:t>w</w:t>
+            </w:r>
+          </w:p>
+        </w:tc>
+        <w:tc>
+          <w:tcPr>
+            <w:tcW w:w="1245" w:type="dxa"/>
+          </w:tcPr>
+          <w:p>
+            <w:pPr>
+              <w:jc w:val="center"/>
+              <w:rPr>
+                <w:rFonts w:asciiTheme="minorEastAsia" w:hAnsiTheme="minorEastAsia"/>
+                <w:szCs w:val="20"/>
+              </w:rPr>
+            </w:pPr>
+            <w:r>
+              <w:rPr>
+                <w:rFonts w:asciiTheme="minorEastAsia" w:hAnsiTheme="minorEastAsia"/>
+                <w:szCs w:val="20"/>
+              </w:rPr>
+              <w:t>o</w:t>
+            </w:r>
+          </w:p>
+        </w:tc>
+        <w:tc>
+          <w:tcPr>
+            <w:tcW w:w="1023" w:type="dxa"/>
             <w:gridSpan w:val="2"/>
           </w:tcPr>
           <w:p>
@@ -7220,161 +7460,56 @@
                 <w:rFonts w:asciiTheme="minorEastAsia" w:hAnsiTheme="minorEastAsia"/>
                 <w:szCs w:val="20"/>
               </w:rPr>
-              <w:t>p</w:t>
-            </w:r>
-          </w:p>
-        </w:tc>
-        <w:tc>
-          <w:tcPr>
-            <w:tcW w:w="284" w:type="dxa"/>
-          </w:tcPr>
-          <w:p>
-            <w:pPr>
-              <w:jc w:val="center"/>
-              <w:rPr>
-                <w:rFonts w:asciiTheme="minorEastAsia" w:hAnsiTheme="minorEastAsia"/>
-                <w:szCs w:val="20"/>
-              </w:rPr>
-            </w:pPr>
-            <w:r>
-              <w:rPr>
-                <w:rFonts w:asciiTheme="minorEastAsia" w:hAnsiTheme="minorEastAsia"/>
-                <w:szCs w:val="20"/>
-              </w:rPr>
-              <w:t>p</w:t>
-            </w:r>
-          </w:p>
-        </w:tc>
-        <w:tc>
-          <w:tcPr>
-            <w:tcW w:w="1093" w:type="dxa"/>
+              <w:t>e</w:t>
+            </w:r>
+          </w:p>
+        </w:tc>
+        <w:tc>
+          <w:tcPr>
+            <w:tcW w:w="1134" w:type="dxa"/>
+          </w:tcPr>
+          <w:p>
+            <w:pPr>
+              <w:jc w:val="center"/>
+              <w:rPr>
+                <w:rFonts w:asciiTheme="minorEastAsia" w:hAnsiTheme="minorEastAsia"/>
+                <w:szCs w:val="20"/>
+              </w:rPr>
+            </w:pPr>
+            <w:r>
+              <w:rPr>
+                <w:rFonts w:asciiTheme="minorEastAsia" w:hAnsiTheme="minorEastAsia"/>
+                <w:szCs w:val="20"/>
+              </w:rPr>
+              <w:t>w</w:t>
+            </w:r>
+          </w:p>
+        </w:tc>
+        <w:tc>
+          <w:tcPr>
+            <w:tcW w:w="1417" w:type="dxa"/>
+          </w:tcPr>
+          <w:p>
+            <w:pPr>
+              <w:jc w:val="center"/>
+              <w:rPr>
+                <w:rFonts w:asciiTheme="minorEastAsia" w:hAnsiTheme="minorEastAsia"/>
+                <w:szCs w:val="20"/>
+              </w:rPr>
+            </w:pPr>
+            <w:r>
+              <w:rPr>
+                <w:rFonts w:asciiTheme="minorEastAsia" w:hAnsiTheme="minorEastAsia"/>
+                <w:szCs w:val="20"/>
+              </w:rPr>
+              <w:t>v</w:t>
+            </w:r>
+          </w:p>
+        </w:tc>
+        <w:tc>
+          <w:tcPr>
+            <w:tcW w:w="1189" w:type="dxa"/>
             <w:gridSpan w:val="2"/>
-          </w:tcPr>
-          <w:p>
-            <w:pPr>
-              <w:jc w:val="center"/>
-              <w:rPr>
-                <w:rFonts w:asciiTheme="minorEastAsia" w:hAnsiTheme="minorEastAsia"/>
-                <w:szCs w:val="20"/>
-              </w:rPr>
-            </w:pPr>
-            <w:r>
-              <w:rPr>
-                <w:rFonts w:asciiTheme="minorEastAsia" w:hAnsiTheme="minorEastAsia"/>
-                <w:szCs w:val="20"/>
-              </w:rPr>
-              <w:t>p</w:t>
-            </w:r>
-          </w:p>
-        </w:tc>
-        <w:tc>
-          <w:tcPr>
-            <w:tcW w:w="608" w:type="dxa"/>
-          </w:tcPr>
-          <w:p>
-            <w:pPr>
-              <w:jc w:val="center"/>
-              <w:rPr>
-                <w:rFonts w:asciiTheme="minorEastAsia" w:hAnsiTheme="minorEastAsia"/>
-                <w:szCs w:val="20"/>
-              </w:rPr>
-            </w:pPr>
-            <w:r>
-              <w:rPr>
-                <w:rFonts w:asciiTheme="minorEastAsia" w:hAnsiTheme="minorEastAsia"/>
-                <w:szCs w:val="20"/>
-              </w:rPr>
-              <w:t>w</w:t>
-            </w:r>
-          </w:p>
-        </w:tc>
-        <w:tc>
-          <w:tcPr>
-            <w:tcW w:w="1190" w:type="dxa"/>
-          </w:tcPr>
-          <w:p>
-            <w:pPr>
-              <w:jc w:val="center"/>
-              <w:rPr>
-                <w:rFonts w:asciiTheme="minorEastAsia" w:hAnsiTheme="minorEastAsia"/>
-                <w:szCs w:val="20"/>
-              </w:rPr>
-            </w:pPr>
-            <w:r>
-              <w:rPr>
-                <w:rFonts w:asciiTheme="minorEastAsia" w:hAnsiTheme="minorEastAsia"/>
-                <w:szCs w:val="20"/>
-              </w:rPr>
-              <w:t>o</w:t>
-            </w:r>
-          </w:p>
-        </w:tc>
-        <w:tc>
-          <w:tcPr>
-            <w:tcW w:w="1078" w:type="dxa"/>
-          </w:tcPr>
-          <w:p>
-            <w:pPr>
-              <w:jc w:val="center"/>
-              <w:rPr>
-                <w:rFonts w:asciiTheme="minorEastAsia" w:hAnsiTheme="minorEastAsia"/>
-                <w:szCs w:val="20"/>
-              </w:rPr>
-            </w:pPr>
-            <w:r>
-              <w:rPr>
-                <w:rFonts w:asciiTheme="minorEastAsia" w:hAnsiTheme="minorEastAsia"/>
-                <w:szCs w:val="20"/>
-              </w:rPr>
-              <w:t>e</w:t>
-            </w:r>
-          </w:p>
-        </w:tc>
-        <w:tc>
-          <w:tcPr>
-            <w:tcW w:w="1276" w:type="dxa"/>
-          </w:tcPr>
-          <w:p>
-            <w:pPr>
-              <w:jc w:val="center"/>
-              <w:rPr>
-                <w:rFonts w:asciiTheme="minorEastAsia" w:hAnsiTheme="minorEastAsia"/>
-                <w:szCs w:val="20"/>
-              </w:rPr>
-            </w:pPr>
-            <w:r>
-              <w:rPr>
-                <w:rFonts w:asciiTheme="minorEastAsia" w:hAnsiTheme="minorEastAsia"/>
-                <w:szCs w:val="20"/>
-              </w:rPr>
-              <w:t>w</w:t>
-            </w:r>
-          </w:p>
-        </w:tc>
-        <w:tc>
-          <w:tcPr>
-            <w:tcW w:w="1275" w:type="dxa"/>
-          </w:tcPr>
-          <w:p>
-            <w:pPr>
-              <w:jc w:val="center"/>
-              <w:rPr>
-                <w:rFonts w:asciiTheme="minorEastAsia" w:hAnsiTheme="minorEastAsia"/>
-                <w:szCs w:val="20"/>
-              </w:rPr>
-            </w:pPr>
-            <w:r>
-              <w:rPr>
-                <w:rFonts w:asciiTheme="minorEastAsia" w:hAnsiTheme="minorEastAsia"/>
-                <w:szCs w:val="20"/>
-              </w:rPr>
-              <w:t>v</w:t>
-            </w:r>
-          </w:p>
-        </w:tc>
-        <w:tc>
-          <w:tcPr>
-            <w:tcW w:w="1134" w:type="dxa"/>
           </w:tcPr>
           <w:p>
             <w:pPr>
@@ -7450,7 +7585,116 @@
         </w:tc>
         <w:tc>
           <w:tcPr>
-            <w:tcW w:w="2268" w:type="dxa"/>
+            <w:tcW w:w="1276" w:type="dxa"/>
+          </w:tcPr>
+          <w:p>
+            <w:pPr>
+              <w:jc w:val="center"/>
+              <w:rPr>
+                <w:rFonts w:asciiTheme="minorEastAsia" w:hAnsiTheme="minorEastAsia"/>
+                <w:szCs w:val="20"/>
+              </w:rPr>
+            </w:pPr>
+            <w:r>
+              <w:rPr>
+                <w:rFonts w:asciiTheme="minorEastAsia" w:hAnsiTheme="minorEastAsia"/>
+                <w:szCs w:val="20"/>
+              </w:rPr>
+              <w:t>w</w:t>
+            </w:r>
+          </w:p>
+        </w:tc>
+        <w:tc>
+          <w:tcPr>
+            <w:tcW w:w="1559" w:type="dxa"/>
+          </w:tcPr>
+          <w:p>
+            <w:pPr>
+              <w:jc w:val="center"/>
+              <w:rPr>
+                <w:rFonts w:asciiTheme="minorEastAsia" w:hAnsiTheme="minorEastAsia"/>
+                <w:szCs w:val="20"/>
+              </w:rPr>
+            </w:pPr>
+            <w:r>
+              <w:rPr>
+                <w:rFonts w:asciiTheme="minorEastAsia" w:hAnsiTheme="minorEastAsia"/>
+                <w:szCs w:val="20"/>
+              </w:rPr>
+              <w:t>p</w:t>
+            </w:r>
+          </w:p>
+        </w:tc>
+        <w:tc>
+          <w:tcPr>
+            <w:tcW w:w="709" w:type="dxa"/>
+          </w:tcPr>
+          <w:p>
+            <w:pPr>
+              <w:jc w:val="center"/>
+              <w:rPr>
+                <w:rFonts w:asciiTheme="minorEastAsia" w:hAnsiTheme="minorEastAsia"/>
+                <w:color w:val="00B0F0"/>
+                <w:szCs w:val="20"/>
+              </w:rPr>
+            </w:pPr>
+            <w:r>
+              <w:rPr>
+                <w:rFonts w:asciiTheme="minorEastAsia" w:hAnsiTheme="minorEastAsia"/>
+                <w:color w:val="00B0F0"/>
+                <w:szCs w:val="20"/>
+              </w:rPr>
+              <w:t>p</w:t>
+            </w:r>
+          </w:p>
+        </w:tc>
+        <w:tc>
+          <w:tcPr>
+            <w:tcW w:w="851" w:type="dxa"/>
+          </w:tcPr>
+          <w:p>
+            <w:pPr>
+              <w:jc w:val="center"/>
+              <w:rPr>
+                <w:rFonts w:asciiTheme="minorEastAsia" w:hAnsiTheme="minorEastAsia"/>
+                <w:color w:val="00B0F0"/>
+                <w:szCs w:val="20"/>
+              </w:rPr>
+            </w:pPr>
+            <w:r>
+              <w:rPr>
+                <w:rFonts w:asciiTheme="minorEastAsia" w:hAnsiTheme="minorEastAsia"/>
+                <w:color w:val="00B0F0"/>
+                <w:szCs w:val="20"/>
+              </w:rPr>
+              <w:t>w</w:t>
+            </w:r>
+          </w:p>
+        </w:tc>
+        <w:tc>
+          <w:tcPr>
+            <w:tcW w:w="1245" w:type="dxa"/>
+          </w:tcPr>
+          <w:p>
+            <w:pPr>
+              <w:jc w:val="center"/>
+              <w:rPr>
+                <w:rFonts w:asciiTheme="minorEastAsia" w:hAnsiTheme="minorEastAsia"/>
+                <w:szCs w:val="20"/>
+              </w:rPr>
+            </w:pPr>
+            <w:r>
+              <w:rPr>
+                <w:rFonts w:asciiTheme="minorEastAsia" w:hAnsiTheme="minorEastAsia"/>
+                <w:szCs w:val="20"/>
+              </w:rPr>
+              <w:t>o</w:t>
+            </w:r>
+          </w:p>
+        </w:tc>
+        <w:tc>
+          <w:tcPr>
+            <w:tcW w:w="1023" w:type="dxa"/>
             <w:gridSpan w:val="2"/>
           </w:tcPr>
           <w:p>
@@ -7466,161 +7710,56 @@
                 <w:rFonts w:asciiTheme="minorEastAsia" w:hAnsiTheme="minorEastAsia"/>
                 <w:szCs w:val="20"/>
               </w:rPr>
+              <w:t>e</w:t>
+            </w:r>
+          </w:p>
+        </w:tc>
+        <w:tc>
+          <w:tcPr>
+            <w:tcW w:w="1134" w:type="dxa"/>
+          </w:tcPr>
+          <w:p>
+            <w:pPr>
+              <w:jc w:val="center"/>
+              <w:rPr>
+                <w:rFonts w:asciiTheme="minorEastAsia" w:hAnsiTheme="minorEastAsia"/>
+                <w:szCs w:val="20"/>
+              </w:rPr>
+            </w:pPr>
+            <w:r>
+              <w:rPr>
+                <w:rFonts w:asciiTheme="minorEastAsia" w:hAnsiTheme="minorEastAsia"/>
+                <w:szCs w:val="20"/>
+              </w:rPr>
               <w:t>w</w:t>
             </w:r>
           </w:p>
         </w:tc>
         <w:tc>
           <w:tcPr>
-            <w:tcW w:w="284" w:type="dxa"/>
-          </w:tcPr>
-          <w:p>
-            <w:pPr>
-              <w:jc w:val="center"/>
-              <w:rPr>
-                <w:rFonts w:asciiTheme="minorEastAsia" w:hAnsiTheme="minorEastAsia"/>
-                <w:szCs w:val="20"/>
-              </w:rPr>
-            </w:pPr>
-            <w:r>
-              <w:rPr>
-                <w:rFonts w:asciiTheme="minorEastAsia" w:hAnsiTheme="minorEastAsia"/>
-                <w:szCs w:val="20"/>
-              </w:rPr>
-              <w:t>p</w:t>
-            </w:r>
-          </w:p>
-        </w:tc>
-        <w:tc>
-          <w:tcPr>
-            <w:tcW w:w="1093" w:type="dxa"/>
+            <w:tcW w:w="1417" w:type="dxa"/>
+          </w:tcPr>
+          <w:p>
+            <w:pPr>
+              <w:jc w:val="center"/>
+              <w:rPr>
+                <w:rFonts w:asciiTheme="minorEastAsia" w:hAnsiTheme="minorEastAsia"/>
+                <w:szCs w:val="20"/>
+              </w:rPr>
+            </w:pPr>
+            <w:r>
+              <w:rPr>
+                <w:rFonts w:asciiTheme="minorEastAsia" w:hAnsiTheme="minorEastAsia"/>
+                <w:szCs w:val="20"/>
+              </w:rPr>
+              <w:t>v</w:t>
+            </w:r>
+          </w:p>
+        </w:tc>
+        <w:tc>
+          <w:tcPr>
+            <w:tcW w:w="1189" w:type="dxa"/>
             <w:gridSpan w:val="2"/>
-          </w:tcPr>
-          <w:p>
-            <w:pPr>
-              <w:jc w:val="center"/>
-              <w:rPr>
-                <w:rFonts w:asciiTheme="minorEastAsia" w:hAnsiTheme="minorEastAsia"/>
-                <w:szCs w:val="20"/>
-              </w:rPr>
-            </w:pPr>
-            <w:r>
-              <w:rPr>
-                <w:rFonts w:asciiTheme="minorEastAsia" w:hAnsiTheme="minorEastAsia"/>
-                <w:szCs w:val="20"/>
-              </w:rPr>
-              <w:t>p</w:t>
-            </w:r>
-          </w:p>
-        </w:tc>
-        <w:tc>
-          <w:tcPr>
-            <w:tcW w:w="608" w:type="dxa"/>
-          </w:tcPr>
-          <w:p>
-            <w:pPr>
-              <w:jc w:val="center"/>
-              <w:rPr>
-                <w:rFonts w:asciiTheme="minorEastAsia" w:hAnsiTheme="minorEastAsia"/>
-                <w:szCs w:val="20"/>
-              </w:rPr>
-            </w:pPr>
-            <w:r>
-              <w:rPr>
-                <w:rFonts w:asciiTheme="minorEastAsia" w:hAnsiTheme="minorEastAsia"/>
-                <w:szCs w:val="20"/>
-              </w:rPr>
-              <w:t>w</w:t>
-            </w:r>
-          </w:p>
-        </w:tc>
-        <w:tc>
-          <w:tcPr>
-            <w:tcW w:w="1190" w:type="dxa"/>
-          </w:tcPr>
-          <w:p>
-            <w:pPr>
-              <w:jc w:val="center"/>
-              <w:rPr>
-                <w:rFonts w:asciiTheme="minorEastAsia" w:hAnsiTheme="minorEastAsia"/>
-                <w:szCs w:val="20"/>
-              </w:rPr>
-            </w:pPr>
-            <w:r>
-              <w:rPr>
-                <w:rFonts w:asciiTheme="minorEastAsia" w:hAnsiTheme="minorEastAsia"/>
-                <w:szCs w:val="20"/>
-              </w:rPr>
-              <w:t>o</w:t>
-            </w:r>
-          </w:p>
-        </w:tc>
-        <w:tc>
-          <w:tcPr>
-            <w:tcW w:w="1078" w:type="dxa"/>
-          </w:tcPr>
-          <w:p>
-            <w:pPr>
-              <w:jc w:val="center"/>
-              <w:rPr>
-                <w:rFonts w:asciiTheme="minorEastAsia" w:hAnsiTheme="minorEastAsia"/>
-                <w:szCs w:val="20"/>
-              </w:rPr>
-            </w:pPr>
-            <w:r>
-              <w:rPr>
-                <w:rFonts w:asciiTheme="minorEastAsia" w:hAnsiTheme="minorEastAsia"/>
-                <w:szCs w:val="20"/>
-              </w:rPr>
-              <w:t>e</w:t>
-            </w:r>
-          </w:p>
-        </w:tc>
-        <w:tc>
-          <w:tcPr>
-            <w:tcW w:w="1276" w:type="dxa"/>
-          </w:tcPr>
-          <w:p>
-            <w:pPr>
-              <w:jc w:val="center"/>
-              <w:rPr>
-                <w:rFonts w:asciiTheme="minorEastAsia" w:hAnsiTheme="minorEastAsia"/>
-                <w:szCs w:val="20"/>
-              </w:rPr>
-            </w:pPr>
-            <w:r>
-              <w:rPr>
-                <w:rFonts w:asciiTheme="minorEastAsia" w:hAnsiTheme="minorEastAsia"/>
-                <w:szCs w:val="20"/>
-              </w:rPr>
-              <w:t>w</w:t>
-            </w:r>
-          </w:p>
-        </w:tc>
-        <w:tc>
-          <w:tcPr>
-            <w:tcW w:w="1275" w:type="dxa"/>
-          </w:tcPr>
-          <w:p>
-            <w:pPr>
-              <w:jc w:val="center"/>
-              <w:rPr>
-                <w:rFonts w:asciiTheme="minorEastAsia" w:hAnsiTheme="minorEastAsia"/>
-                <w:szCs w:val="20"/>
-              </w:rPr>
-            </w:pPr>
-            <w:r>
-              <w:rPr>
-                <w:rFonts w:asciiTheme="minorEastAsia" w:hAnsiTheme="minorEastAsia"/>
-                <w:szCs w:val="20"/>
-              </w:rPr>
-              <w:t>v</w:t>
-            </w:r>
-          </w:p>
-        </w:tc>
-        <w:tc>
-          <w:tcPr>
-            <w:tcW w:w="1134" w:type="dxa"/>
           </w:tcPr>
           <w:p>
             <w:pPr>
@@ -7696,7 +7835,116 @@
         </w:tc>
         <w:tc>
           <w:tcPr>
-            <w:tcW w:w="2268" w:type="dxa"/>
+            <w:tcW w:w="1276" w:type="dxa"/>
+          </w:tcPr>
+          <w:p>
+            <w:pPr>
+              <w:jc w:val="center"/>
+              <w:rPr>
+                <w:rFonts w:asciiTheme="minorEastAsia" w:hAnsiTheme="minorEastAsia"/>
+                <w:szCs w:val="20"/>
+              </w:rPr>
+            </w:pPr>
+            <w:r>
+              <w:rPr>
+                <w:rFonts w:asciiTheme="minorEastAsia" w:hAnsiTheme="minorEastAsia"/>
+                <w:szCs w:val="20"/>
+              </w:rPr>
+              <w:t>b</w:t>
+            </w:r>
+          </w:p>
+        </w:tc>
+        <w:tc>
+          <w:tcPr>
+            <w:tcW w:w="1559" w:type="dxa"/>
+          </w:tcPr>
+          <w:p>
+            <w:pPr>
+              <w:jc w:val="center"/>
+              <w:rPr>
+                <w:rFonts w:asciiTheme="minorEastAsia" w:hAnsiTheme="minorEastAsia"/>
+                <w:szCs w:val="20"/>
+              </w:rPr>
+            </w:pPr>
+            <w:r>
+              <w:rPr>
+                <w:rFonts w:asciiTheme="minorEastAsia" w:hAnsiTheme="minorEastAsia"/>
+                <w:szCs w:val="20"/>
+              </w:rPr>
+              <w:t>p</w:t>
+            </w:r>
+          </w:p>
+        </w:tc>
+        <w:tc>
+          <w:tcPr>
+            <w:tcW w:w="709" w:type="dxa"/>
+          </w:tcPr>
+          <w:p>
+            <w:pPr>
+              <w:jc w:val="center"/>
+              <w:rPr>
+                <w:rFonts w:asciiTheme="minorEastAsia" w:hAnsiTheme="minorEastAsia"/>
+                <w:color w:val="00B0F0"/>
+                <w:szCs w:val="20"/>
+              </w:rPr>
+            </w:pPr>
+            <w:r>
+              <w:rPr>
+                <w:rFonts w:asciiTheme="minorEastAsia" w:hAnsiTheme="minorEastAsia"/>
+                <w:color w:val="00B0F0"/>
+                <w:szCs w:val="20"/>
+              </w:rPr>
+              <w:t>p</w:t>
+            </w:r>
+          </w:p>
+        </w:tc>
+        <w:tc>
+          <w:tcPr>
+            <w:tcW w:w="851" w:type="dxa"/>
+          </w:tcPr>
+          <w:p>
+            <w:pPr>
+              <w:jc w:val="center"/>
+              <w:rPr>
+                <w:rFonts w:asciiTheme="minorEastAsia" w:hAnsiTheme="minorEastAsia"/>
+                <w:color w:val="00B0F0"/>
+                <w:szCs w:val="20"/>
+              </w:rPr>
+            </w:pPr>
+            <w:r>
+              <w:rPr>
+                <w:rFonts w:asciiTheme="minorEastAsia" w:hAnsiTheme="minorEastAsia"/>
+                <w:color w:val="00B0F0"/>
+                <w:szCs w:val="20"/>
+              </w:rPr>
+              <w:t>w</w:t>
+            </w:r>
+          </w:p>
+        </w:tc>
+        <w:tc>
+          <w:tcPr>
+            <w:tcW w:w="1245" w:type="dxa"/>
+          </w:tcPr>
+          <w:p>
+            <w:pPr>
+              <w:jc w:val="center"/>
+              <w:rPr>
+                <w:rFonts w:asciiTheme="minorEastAsia" w:hAnsiTheme="minorEastAsia"/>
+                <w:szCs w:val="20"/>
+              </w:rPr>
+            </w:pPr>
+            <w:r>
+              <w:rPr>
+                <w:rFonts w:asciiTheme="minorEastAsia" w:hAnsiTheme="minorEastAsia"/>
+                <w:szCs w:val="20"/>
+              </w:rPr>
+              <w:t>o</w:t>
+            </w:r>
+          </w:p>
+        </w:tc>
+        <w:tc>
+          <w:tcPr>
+            <w:tcW w:w="1023" w:type="dxa"/>
             <w:gridSpan w:val="2"/>
           </w:tcPr>
           <w:p>
@@ -7712,161 +7960,56 @@
                 <w:rFonts w:asciiTheme="minorEastAsia" w:hAnsiTheme="minorEastAsia"/>
                 <w:szCs w:val="20"/>
               </w:rPr>
-              <w:t>b</w:t>
-            </w:r>
-          </w:p>
-        </w:tc>
-        <w:tc>
-          <w:tcPr>
-            <w:tcW w:w="284" w:type="dxa"/>
-          </w:tcPr>
-          <w:p>
-            <w:pPr>
-              <w:jc w:val="center"/>
-              <w:rPr>
-                <w:rFonts w:asciiTheme="minorEastAsia" w:hAnsiTheme="minorEastAsia"/>
-                <w:szCs w:val="20"/>
-              </w:rPr>
-            </w:pPr>
-            <w:r>
-              <w:rPr>
-                <w:rFonts w:asciiTheme="minorEastAsia" w:hAnsiTheme="minorEastAsia"/>
-                <w:szCs w:val="20"/>
-              </w:rPr>
-              <w:t>p</w:t>
-            </w:r>
-          </w:p>
-        </w:tc>
-        <w:tc>
-          <w:tcPr>
-            <w:tcW w:w="1093" w:type="dxa"/>
+              <w:t>l</w:t>
+            </w:r>
+          </w:p>
+        </w:tc>
+        <w:tc>
+          <w:tcPr>
+            <w:tcW w:w="1134" w:type="dxa"/>
+          </w:tcPr>
+          <w:p>
+            <w:pPr>
+              <w:jc w:val="center"/>
+              <w:rPr>
+                <w:rFonts w:asciiTheme="minorEastAsia" w:hAnsiTheme="minorEastAsia"/>
+                <w:szCs w:val="20"/>
+              </w:rPr>
+            </w:pPr>
+            <w:r>
+              <w:rPr>
+                <w:rFonts w:asciiTheme="minorEastAsia" w:hAnsiTheme="minorEastAsia"/>
+                <w:szCs w:val="20"/>
+              </w:rPr>
+              <w:t>h</w:t>
+            </w:r>
+          </w:p>
+        </w:tc>
+        <w:tc>
+          <w:tcPr>
+            <w:tcW w:w="1417" w:type="dxa"/>
+          </w:tcPr>
+          <w:p>
+            <w:pPr>
+              <w:jc w:val="center"/>
+              <w:rPr>
+                <w:rFonts w:asciiTheme="minorEastAsia" w:hAnsiTheme="minorEastAsia"/>
+                <w:szCs w:val="20"/>
+              </w:rPr>
+            </w:pPr>
+            <w:r>
+              <w:rPr>
+                <w:rFonts w:asciiTheme="minorEastAsia" w:hAnsiTheme="minorEastAsia"/>
+                <w:szCs w:val="20"/>
+              </w:rPr>
+              <w:t>y</w:t>
+            </w:r>
+          </w:p>
+        </w:tc>
+        <w:tc>
+          <w:tcPr>
+            <w:tcW w:w="1189" w:type="dxa"/>
             <w:gridSpan w:val="2"/>
-          </w:tcPr>
-          <w:p>
-            <w:pPr>
-              <w:jc w:val="center"/>
-              <w:rPr>
-                <w:rFonts w:asciiTheme="minorEastAsia" w:hAnsiTheme="minorEastAsia"/>
-                <w:szCs w:val="20"/>
-              </w:rPr>
-            </w:pPr>
-            <w:r>
-              <w:rPr>
-                <w:rFonts w:asciiTheme="minorEastAsia" w:hAnsiTheme="minorEastAsia"/>
-                <w:szCs w:val="20"/>
-              </w:rPr>
-              <w:t>p</w:t>
-            </w:r>
-          </w:p>
-        </w:tc>
-        <w:tc>
-          <w:tcPr>
-            <w:tcW w:w="608" w:type="dxa"/>
-          </w:tcPr>
-          <w:p>
-            <w:pPr>
-              <w:jc w:val="center"/>
-              <w:rPr>
-                <w:rFonts w:asciiTheme="minorEastAsia" w:hAnsiTheme="minorEastAsia"/>
-                <w:szCs w:val="20"/>
-              </w:rPr>
-            </w:pPr>
-            <w:r>
-              <w:rPr>
-                <w:rFonts w:asciiTheme="minorEastAsia" w:hAnsiTheme="minorEastAsia"/>
-                <w:szCs w:val="20"/>
-              </w:rPr>
-              <w:t>w</w:t>
-            </w:r>
-          </w:p>
-        </w:tc>
-        <w:tc>
-          <w:tcPr>
-            <w:tcW w:w="1190" w:type="dxa"/>
-          </w:tcPr>
-          <w:p>
-            <w:pPr>
-              <w:jc w:val="center"/>
-              <w:rPr>
-                <w:rFonts w:asciiTheme="minorEastAsia" w:hAnsiTheme="minorEastAsia"/>
-                <w:szCs w:val="20"/>
-              </w:rPr>
-            </w:pPr>
-            <w:r>
-              <w:rPr>
-                <w:rFonts w:asciiTheme="minorEastAsia" w:hAnsiTheme="minorEastAsia"/>
-                <w:szCs w:val="20"/>
-              </w:rPr>
-              <w:t>o</w:t>
-            </w:r>
-          </w:p>
-        </w:tc>
-        <w:tc>
-          <w:tcPr>
-            <w:tcW w:w="1078" w:type="dxa"/>
-          </w:tcPr>
-          <w:p>
-            <w:pPr>
-              <w:jc w:val="center"/>
-              <w:rPr>
-                <w:rFonts w:asciiTheme="minorEastAsia" w:hAnsiTheme="minorEastAsia"/>
-                <w:szCs w:val="20"/>
-              </w:rPr>
-            </w:pPr>
-            <w:r>
-              <w:rPr>
-                <w:rFonts w:asciiTheme="minorEastAsia" w:hAnsiTheme="minorEastAsia"/>
-                <w:szCs w:val="20"/>
-              </w:rPr>
-              <w:t>l</w:t>
-            </w:r>
-          </w:p>
-        </w:tc>
-        <w:tc>
-          <w:tcPr>
-            <w:tcW w:w="1276" w:type="dxa"/>
-          </w:tcPr>
-          <w:p>
-            <w:pPr>
-              <w:jc w:val="center"/>
-              <w:rPr>
-                <w:rFonts w:asciiTheme="minorEastAsia" w:hAnsiTheme="minorEastAsia"/>
-                <w:szCs w:val="20"/>
-              </w:rPr>
-            </w:pPr>
-            <w:r>
-              <w:rPr>
-                <w:rFonts w:asciiTheme="minorEastAsia" w:hAnsiTheme="minorEastAsia"/>
-                <w:szCs w:val="20"/>
-              </w:rPr>
-              <w:t>h</w:t>
-            </w:r>
-          </w:p>
-        </w:tc>
-        <w:tc>
-          <w:tcPr>
-            <w:tcW w:w="1275" w:type="dxa"/>
-          </w:tcPr>
-          <w:p>
-            <w:pPr>
-              <w:jc w:val="center"/>
-              <w:rPr>
-                <w:rFonts w:asciiTheme="minorEastAsia" w:hAnsiTheme="minorEastAsia"/>
-                <w:szCs w:val="20"/>
-              </w:rPr>
-            </w:pPr>
-            <w:r>
-              <w:rPr>
-                <w:rFonts w:asciiTheme="minorEastAsia" w:hAnsiTheme="minorEastAsia"/>
-                <w:szCs w:val="20"/>
-              </w:rPr>
-              <w:t>y</w:t>
-            </w:r>
-          </w:p>
-        </w:tc>
-        <w:tc>
-          <w:tcPr>
-            <w:tcW w:w="1134" w:type="dxa"/>
           </w:tcPr>
           <w:p>
             <w:pPr>
@@ -7942,7 +8085,116 @@
         </w:tc>
         <w:tc>
           <w:tcPr>
-            <w:tcW w:w="2268" w:type="dxa"/>
+            <w:tcW w:w="1276" w:type="dxa"/>
+          </w:tcPr>
+          <w:p>
+            <w:pPr>
+              <w:jc w:val="center"/>
+              <w:rPr>
+                <w:rFonts w:asciiTheme="minorEastAsia" w:hAnsiTheme="minorEastAsia"/>
+                <w:szCs w:val="20"/>
+              </w:rPr>
+            </w:pPr>
+            <w:r>
+              <w:rPr>
+                <w:rFonts w:asciiTheme="minorEastAsia" w:hAnsiTheme="minorEastAsia"/>
+                <w:szCs w:val="20"/>
+              </w:rPr>
+              <w:t>p</w:t>
+            </w:r>
+          </w:p>
+        </w:tc>
+        <w:tc>
+          <w:tcPr>
+            <w:tcW w:w="1559" w:type="dxa"/>
+          </w:tcPr>
+          <w:p>
+            <w:pPr>
+              <w:jc w:val="center"/>
+              <w:rPr>
+                <w:rFonts w:asciiTheme="minorEastAsia" w:hAnsiTheme="minorEastAsia"/>
+                <w:szCs w:val="20"/>
+              </w:rPr>
+            </w:pPr>
+            <w:r>
+              <w:rPr>
+                <w:rFonts w:asciiTheme="minorEastAsia" w:hAnsiTheme="minorEastAsia"/>
+                <w:szCs w:val="20"/>
+              </w:rPr>
+              <w:t>p</w:t>
+            </w:r>
+          </w:p>
+        </w:tc>
+        <w:tc>
+          <w:tcPr>
+            <w:tcW w:w="709" w:type="dxa"/>
+          </w:tcPr>
+          <w:p>
+            <w:pPr>
+              <w:jc w:val="center"/>
+              <w:rPr>
+                <w:rFonts w:asciiTheme="minorEastAsia" w:hAnsiTheme="minorEastAsia"/>
+                <w:color w:val="00B0F0"/>
+                <w:szCs w:val="20"/>
+              </w:rPr>
+            </w:pPr>
+            <w:r>
+              <w:rPr>
+                <w:rFonts w:asciiTheme="minorEastAsia" w:hAnsiTheme="minorEastAsia"/>
+                <w:color w:val="00B0F0"/>
+                <w:szCs w:val="20"/>
+              </w:rPr>
+              <w:t>p</w:t>
+            </w:r>
+          </w:p>
+        </w:tc>
+        <w:tc>
+          <w:tcPr>
+            <w:tcW w:w="851" w:type="dxa"/>
+          </w:tcPr>
+          <w:p>
+            <w:pPr>
+              <w:jc w:val="center"/>
+              <w:rPr>
+                <w:rFonts w:asciiTheme="minorEastAsia" w:hAnsiTheme="minorEastAsia"/>
+                <w:color w:val="00B0F0"/>
+                <w:szCs w:val="20"/>
+              </w:rPr>
+            </w:pPr>
+            <w:r>
+              <w:rPr>
+                <w:rFonts w:asciiTheme="minorEastAsia" w:hAnsiTheme="minorEastAsia"/>
+                <w:color w:val="00B0F0"/>
+                <w:szCs w:val="20"/>
+              </w:rPr>
+              <w:t>w</w:t>
+            </w:r>
+          </w:p>
+        </w:tc>
+        <w:tc>
+          <w:tcPr>
+            <w:tcW w:w="1245" w:type="dxa"/>
+          </w:tcPr>
+          <w:p>
+            <w:pPr>
+              <w:jc w:val="center"/>
+              <w:rPr>
+                <w:rFonts w:asciiTheme="minorEastAsia" w:hAnsiTheme="minorEastAsia"/>
+                <w:szCs w:val="20"/>
+              </w:rPr>
+            </w:pPr>
+            <w:r>
+              <w:rPr>
+                <w:rFonts w:asciiTheme="minorEastAsia" w:hAnsiTheme="minorEastAsia"/>
+                <w:szCs w:val="20"/>
+              </w:rPr>
+              <w:t>o</w:t>
+            </w:r>
+          </w:p>
+        </w:tc>
+        <w:tc>
+          <w:tcPr>
+            <w:tcW w:w="1023" w:type="dxa"/>
             <w:gridSpan w:val="2"/>
           </w:tcPr>
           <w:p>
@@ -7958,161 +8210,56 @@
                 <w:rFonts w:asciiTheme="minorEastAsia" w:hAnsiTheme="minorEastAsia"/>
                 <w:szCs w:val="20"/>
               </w:rPr>
-              <w:t>p</w:t>
-            </w:r>
-          </w:p>
-        </w:tc>
-        <w:tc>
-          <w:tcPr>
-            <w:tcW w:w="284" w:type="dxa"/>
-          </w:tcPr>
-          <w:p>
-            <w:pPr>
-              <w:jc w:val="center"/>
-              <w:rPr>
-                <w:rFonts w:asciiTheme="minorEastAsia" w:hAnsiTheme="minorEastAsia"/>
-                <w:szCs w:val="20"/>
-              </w:rPr>
-            </w:pPr>
-            <w:r>
-              <w:rPr>
-                <w:rFonts w:asciiTheme="minorEastAsia" w:hAnsiTheme="minorEastAsia"/>
-                <w:szCs w:val="20"/>
-              </w:rPr>
-              <w:t>p</w:t>
-            </w:r>
-          </w:p>
-        </w:tc>
-        <w:tc>
-          <w:tcPr>
-            <w:tcW w:w="1093" w:type="dxa"/>
+              <w:t>e</w:t>
+            </w:r>
+          </w:p>
+        </w:tc>
+        <w:tc>
+          <w:tcPr>
+            <w:tcW w:w="1134" w:type="dxa"/>
+          </w:tcPr>
+          <w:p>
+            <w:pPr>
+              <w:jc w:val="center"/>
+              <w:rPr>
+                <w:rFonts w:asciiTheme="minorEastAsia" w:hAnsiTheme="minorEastAsia"/>
+                <w:szCs w:val="20"/>
+              </w:rPr>
+            </w:pPr>
+            <w:r>
+              <w:rPr>
+                <w:rFonts w:asciiTheme="minorEastAsia" w:hAnsiTheme="minorEastAsia"/>
+                <w:szCs w:val="20"/>
+              </w:rPr>
+              <w:t>w</w:t>
+            </w:r>
+          </w:p>
+        </w:tc>
+        <w:tc>
+          <w:tcPr>
+            <w:tcW w:w="1417" w:type="dxa"/>
+          </w:tcPr>
+          <w:p>
+            <w:pPr>
+              <w:jc w:val="center"/>
+              <w:rPr>
+                <w:rFonts w:asciiTheme="minorEastAsia" w:hAnsiTheme="minorEastAsia"/>
+                <w:szCs w:val="20"/>
+              </w:rPr>
+            </w:pPr>
+            <w:r>
+              <w:rPr>
+                <w:rFonts w:asciiTheme="minorEastAsia" w:hAnsiTheme="minorEastAsia"/>
+                <w:szCs w:val="20"/>
+              </w:rPr>
+              <w:t>v</w:t>
+            </w:r>
+          </w:p>
+        </w:tc>
+        <w:tc>
+          <w:tcPr>
+            <w:tcW w:w="1189" w:type="dxa"/>
             <w:gridSpan w:val="2"/>
-          </w:tcPr>
-          <w:p>
-            <w:pPr>
-              <w:jc w:val="center"/>
-              <w:rPr>
-                <w:rFonts w:asciiTheme="minorEastAsia" w:hAnsiTheme="minorEastAsia"/>
-                <w:szCs w:val="20"/>
-              </w:rPr>
-            </w:pPr>
-            <w:r>
-              <w:rPr>
-                <w:rFonts w:asciiTheme="minorEastAsia" w:hAnsiTheme="minorEastAsia"/>
-                <w:szCs w:val="20"/>
-              </w:rPr>
-              <w:t>p</w:t>
-            </w:r>
-          </w:p>
-        </w:tc>
-        <w:tc>
-          <w:tcPr>
-            <w:tcW w:w="608" w:type="dxa"/>
-          </w:tcPr>
-          <w:p>
-            <w:pPr>
-              <w:jc w:val="center"/>
-              <w:rPr>
-                <w:rFonts w:asciiTheme="minorEastAsia" w:hAnsiTheme="minorEastAsia"/>
-                <w:szCs w:val="20"/>
-              </w:rPr>
-            </w:pPr>
-            <w:r>
-              <w:rPr>
-                <w:rFonts w:asciiTheme="minorEastAsia" w:hAnsiTheme="minorEastAsia"/>
-                <w:szCs w:val="20"/>
-              </w:rPr>
-              <w:t>w</w:t>
-            </w:r>
-          </w:p>
-        </w:tc>
-        <w:tc>
-          <w:tcPr>
-            <w:tcW w:w="1190" w:type="dxa"/>
-          </w:tcPr>
-          <w:p>
-            <w:pPr>
-              <w:jc w:val="center"/>
-              <w:rPr>
-                <w:rFonts w:asciiTheme="minorEastAsia" w:hAnsiTheme="minorEastAsia"/>
-                <w:szCs w:val="20"/>
-              </w:rPr>
-            </w:pPr>
-            <w:r>
-              <w:rPr>
-                <w:rFonts w:asciiTheme="minorEastAsia" w:hAnsiTheme="minorEastAsia"/>
-                <w:szCs w:val="20"/>
-              </w:rPr>
-              <w:t>o</w:t>
-            </w:r>
-          </w:p>
-        </w:tc>
-        <w:tc>
-          <w:tcPr>
-            <w:tcW w:w="1078" w:type="dxa"/>
-          </w:tcPr>
-          <w:p>
-            <w:pPr>
-              <w:jc w:val="center"/>
-              <w:rPr>
-                <w:rFonts w:asciiTheme="minorEastAsia" w:hAnsiTheme="minorEastAsia"/>
-                <w:szCs w:val="20"/>
-              </w:rPr>
-            </w:pPr>
-            <w:r>
-              <w:rPr>
-                <w:rFonts w:asciiTheme="minorEastAsia" w:hAnsiTheme="minorEastAsia"/>
-                <w:szCs w:val="20"/>
-              </w:rPr>
-              <w:t>e</w:t>
-            </w:r>
-          </w:p>
-        </w:tc>
-        <w:tc>
-          <w:tcPr>
-            <w:tcW w:w="1276" w:type="dxa"/>
-          </w:tcPr>
-          <w:p>
-            <w:pPr>
-              <w:jc w:val="center"/>
-              <w:rPr>
-                <w:rFonts w:asciiTheme="minorEastAsia" w:hAnsiTheme="minorEastAsia"/>
-                <w:szCs w:val="20"/>
-              </w:rPr>
-            </w:pPr>
-            <w:r>
-              <w:rPr>
-                <w:rFonts w:asciiTheme="minorEastAsia" w:hAnsiTheme="minorEastAsia"/>
-                <w:szCs w:val="20"/>
-              </w:rPr>
-              <w:t>w</w:t>
-            </w:r>
-          </w:p>
-        </w:tc>
-        <w:tc>
-          <w:tcPr>
-            <w:tcW w:w="1275" w:type="dxa"/>
-          </w:tcPr>
-          <w:p>
-            <w:pPr>
-              <w:jc w:val="center"/>
-              <w:rPr>
-                <w:rFonts w:asciiTheme="minorEastAsia" w:hAnsiTheme="minorEastAsia"/>
-                <w:szCs w:val="20"/>
-              </w:rPr>
-            </w:pPr>
-            <w:r>
-              <w:rPr>
-                <w:rFonts w:asciiTheme="minorEastAsia" w:hAnsiTheme="minorEastAsia"/>
-                <w:szCs w:val="20"/>
-              </w:rPr>
-              <w:t>v</w:t>
-            </w:r>
-          </w:p>
-        </w:tc>
-        <w:tc>
-          <w:tcPr>
-            <w:tcW w:w="1134" w:type="dxa"/>
           </w:tcPr>
           <w:p>
             <w:pPr>
@@ -8152,7 +8299,214 @@
           <w:sz w:val="20"/>
           <w:szCs w:val="22"/>
         </w:rPr>
-        <w:t xml:space="preserve">이런 버섯 외형 특징 중에서 먼저 눈에 든 특징으로는 </w:t>
+        <w:t xml:space="preserve">이런 버섯 외형 특징 중에서 먼저 눈에 </w:t>
+      </w:r>
+      <w:r>
+        <w:rPr>
+          <w:rFonts w:asciiTheme="majorEastAsia" w:eastAsiaTheme="majorEastAsia" w:hAnsiTheme="majorEastAsia" w:cs="Segoe UI" w:hint="eastAsia"/>
+          <w:color w:val="24292E"/>
+          <w:sz w:val="20"/>
+          <w:szCs w:val="22"/>
+        </w:rPr>
+        <w:t>띈</w:t>
+      </w:r>
+      <w:r>
+        <w:rPr>
+          <w:rFonts w:asciiTheme="majorEastAsia" w:eastAsiaTheme="majorEastAsia" w:hAnsiTheme="majorEastAsia" w:cs="Segoe UI" w:hint="eastAsia"/>
+          <w:color w:val="24292E"/>
+          <w:sz w:val="20"/>
+          <w:szCs w:val="22"/>
+        </w:rPr>
+        <w:t xml:space="preserve"> 특징으로는 </w:t>
+      </w:r>
+      <w:r>
+        <w:rPr>
+          <w:rFonts w:asciiTheme="majorEastAsia" w:eastAsiaTheme="majorEastAsia" w:hAnsiTheme="majorEastAsia" w:cs="Segoe UI" w:hint="eastAsia"/>
+          <w:color w:val="24292E"/>
+          <w:sz w:val="20"/>
+          <w:szCs w:val="22"/>
+        </w:rPr>
+        <w:t xml:space="preserve">해당 샘플로 봐서는 </w:t>
+      </w:r>
+      <w:r>
+        <w:rPr>
+          <w:rFonts w:asciiTheme="majorEastAsia" w:eastAsiaTheme="majorEastAsia" w:hAnsiTheme="majorEastAsia" w:cs="Segoe UI"/>
+          <w:color w:val="24292E"/>
+          <w:sz w:val="20"/>
+          <w:szCs w:val="22"/>
+        </w:rPr>
+        <w:t xml:space="preserve">gill-attachment, veil-type, veil-color </w:t>
+      </w:r>
+      <w:r>
+        <w:rPr>
+          <w:rFonts w:asciiTheme="majorEastAsia" w:eastAsiaTheme="majorEastAsia" w:hAnsiTheme="majorEastAsia" w:cs="Segoe UI" w:hint="eastAsia"/>
+          <w:color w:val="24292E"/>
+          <w:sz w:val="20"/>
+          <w:szCs w:val="22"/>
+        </w:rPr>
+        <w:t>는 식용,</w:t>
+      </w:r>
+      <w:r>
+        <w:rPr>
+          <w:rFonts w:asciiTheme="majorEastAsia" w:eastAsiaTheme="majorEastAsia" w:hAnsiTheme="majorEastAsia" w:cs="Segoe UI"/>
+          <w:color w:val="24292E"/>
+          <w:sz w:val="20"/>
+          <w:szCs w:val="22"/>
+        </w:rPr>
+        <w:t xml:space="preserve"> </w:t>
+      </w:r>
+      <w:r>
+        <w:rPr>
+          <w:rFonts w:asciiTheme="majorEastAsia" w:eastAsiaTheme="majorEastAsia" w:hAnsiTheme="majorEastAsia" w:cs="Segoe UI" w:hint="eastAsia"/>
+          <w:color w:val="24292E"/>
+          <w:sz w:val="20"/>
+          <w:szCs w:val="22"/>
+        </w:rPr>
+        <w:t xml:space="preserve">독 버섯 둘 다 </w:t>
+      </w:r>
+      <w:r>
+        <w:rPr>
+          <w:rFonts w:asciiTheme="majorEastAsia" w:eastAsiaTheme="majorEastAsia" w:hAnsiTheme="majorEastAsia" w:cs="Segoe UI" w:hint="eastAsia"/>
+          <w:color w:val="24292E"/>
+          <w:sz w:val="20"/>
+          <w:szCs w:val="22"/>
+        </w:rPr>
+        <w:t xml:space="preserve">대부분 </w:t>
+      </w:r>
+      <w:r>
+        <w:rPr>
+          <w:rFonts w:asciiTheme="majorEastAsia" w:eastAsiaTheme="majorEastAsia" w:hAnsiTheme="majorEastAsia" w:cs="Segoe UI" w:hint="eastAsia"/>
+          <w:color w:val="24292E"/>
+          <w:sz w:val="20"/>
+          <w:szCs w:val="22"/>
+        </w:rPr>
+        <w:t>같은</w:t>
+      </w:r>
+      <w:r>
+        <w:rPr>
+          <w:rFonts w:asciiTheme="majorEastAsia" w:eastAsiaTheme="majorEastAsia" w:hAnsiTheme="majorEastAsia" w:cs="Segoe UI" w:hint="eastAsia"/>
+          <w:color w:val="24292E"/>
+          <w:sz w:val="20"/>
+          <w:szCs w:val="22"/>
+        </w:rPr>
+        <w:t xml:space="preserve"> 값을 가지는 것으로 보인다.</w:t>
+      </w:r>
+      <w:r>
+        <w:rPr>
+          <w:rFonts w:asciiTheme="majorEastAsia" w:eastAsiaTheme="majorEastAsia" w:hAnsiTheme="majorEastAsia" w:cs="Segoe UI"/>
+          <w:color w:val="24292E"/>
+          <w:sz w:val="20"/>
+          <w:szCs w:val="22"/>
+        </w:rPr>
+        <w:t xml:space="preserve"> </w:t>
+      </w:r>
+      <w:r>
+        <w:rPr>
+          <w:rFonts w:asciiTheme="majorEastAsia" w:eastAsiaTheme="majorEastAsia" w:hAnsiTheme="majorEastAsia" w:cs="Segoe UI" w:hint="eastAsia"/>
+          <w:color w:val="24292E"/>
+          <w:sz w:val="20"/>
+          <w:szCs w:val="22"/>
+        </w:rPr>
+        <w:t xml:space="preserve">다음으로는 </w:t>
+      </w:r>
+      <w:r>
+        <w:rPr>
+          <w:rFonts w:asciiTheme="majorEastAsia" w:eastAsiaTheme="majorEastAsia" w:hAnsiTheme="majorEastAsia" w:cs="Segoe UI"/>
+          <w:color w:val="24292E"/>
+          <w:sz w:val="20"/>
+          <w:szCs w:val="22"/>
+        </w:rPr>
+        <w:t>gill-size</w:t>
+      </w:r>
+      <w:r>
+        <w:rPr>
+          <w:rFonts w:asciiTheme="majorEastAsia" w:eastAsiaTheme="majorEastAsia" w:hAnsiTheme="majorEastAsia" w:cs="Segoe UI"/>
+          <w:color w:val="24292E"/>
+          <w:sz w:val="20"/>
+          <w:szCs w:val="22"/>
+        </w:rPr>
+        <w:t xml:space="preserve">, </w:t>
+      </w:r>
+      <w:r>
+        <w:rPr>
+          <w:rFonts w:asciiTheme="majorEastAsia" w:eastAsiaTheme="majorEastAsia" w:hAnsiTheme="majorEastAsia" w:cs="Segoe UI" w:hint="eastAsia"/>
+          <w:color w:val="24292E"/>
+          <w:sz w:val="20"/>
+          <w:szCs w:val="22"/>
+        </w:rPr>
+        <w:t xml:space="preserve">식용 버섯은 주로 </w:t>
+      </w:r>
+      <w:r>
+        <w:rPr>
+          <w:rFonts w:asciiTheme="majorEastAsia" w:eastAsiaTheme="majorEastAsia" w:hAnsiTheme="majorEastAsia" w:cs="Segoe UI"/>
+          <w:color w:val="24292E"/>
+          <w:sz w:val="20"/>
+          <w:szCs w:val="22"/>
+        </w:rPr>
+        <w:t>b(</w:t>
+      </w:r>
+      <w:r>
+        <w:rPr>
+          <w:rFonts w:asciiTheme="majorEastAsia" w:eastAsiaTheme="majorEastAsia" w:hAnsiTheme="majorEastAsia" w:cs="Segoe UI" w:hint="eastAsia"/>
+          <w:color w:val="24292E"/>
+          <w:sz w:val="20"/>
+          <w:szCs w:val="22"/>
+        </w:rPr>
+        <w:t>r</w:t>
+      </w:r>
+      <w:r>
+        <w:rPr>
+          <w:rFonts w:asciiTheme="majorEastAsia" w:eastAsiaTheme="majorEastAsia" w:hAnsiTheme="majorEastAsia" w:cs="Segoe UI"/>
+          <w:color w:val="24292E"/>
+          <w:sz w:val="20"/>
+          <w:szCs w:val="22"/>
+        </w:rPr>
+        <w:t>oad)</w:t>
+      </w:r>
+      <w:r>
+        <w:rPr>
+          <w:rFonts w:asciiTheme="majorEastAsia" w:eastAsiaTheme="majorEastAsia" w:hAnsiTheme="majorEastAsia" w:cs="Segoe UI" w:hint="eastAsia"/>
+          <w:color w:val="24292E"/>
+          <w:sz w:val="20"/>
+          <w:szCs w:val="22"/>
+        </w:rPr>
+        <w:t xml:space="preserve"> 라는 값을 가지고</w:t>
+      </w:r>
+      <w:r>
+        <w:rPr>
+          <w:rFonts w:asciiTheme="majorEastAsia" w:eastAsiaTheme="majorEastAsia" w:hAnsiTheme="majorEastAsia" w:cs="Segoe UI"/>
+          <w:color w:val="24292E"/>
+          <w:sz w:val="20"/>
+          <w:szCs w:val="22"/>
+        </w:rPr>
+        <w:t xml:space="preserve">, </w:t>
+      </w:r>
+      <w:r>
+        <w:rPr>
+          <w:rFonts w:asciiTheme="majorEastAsia" w:eastAsiaTheme="majorEastAsia" w:hAnsiTheme="majorEastAsia" w:cs="Segoe UI" w:hint="eastAsia"/>
+          <w:color w:val="24292E"/>
+          <w:sz w:val="20"/>
+          <w:szCs w:val="22"/>
+        </w:rPr>
+        <w:t>독 버섯은 n</w:t>
+      </w:r>
+      <w:r>
+        <w:rPr>
+          <w:rFonts w:asciiTheme="majorEastAsia" w:eastAsiaTheme="majorEastAsia" w:hAnsiTheme="majorEastAsia" w:cs="Segoe UI"/>
+          <w:color w:val="24292E"/>
+          <w:sz w:val="20"/>
+          <w:szCs w:val="22"/>
+        </w:rPr>
+        <w:t>(arrow)</w:t>
+      </w:r>
+      <w:r>
+        <w:rPr>
+          <w:rFonts w:asciiTheme="majorEastAsia" w:eastAsiaTheme="majorEastAsia" w:hAnsiTheme="majorEastAsia" w:cs="Segoe UI" w:hint="eastAsia"/>
+          <w:color w:val="24292E"/>
+          <w:sz w:val="20"/>
+          <w:szCs w:val="22"/>
+        </w:rPr>
+        <w:t>라는 값을 가져보인다.</w:t>
       </w:r>
     </w:p>
     <w:sectPr>

--- a/mushroom_data_analysis.docx
+++ b/mushroom_data_analysis.docx
@@ -2194,7 +2194,7 @@
         <w:shd w:val="clear" w:color="auto" w:fill="FFFFFF"/>
         <w:spacing w:before="240" w:beforeAutospacing="0" w:after="240" w:afterAutospacing="0"/>
         <w:rPr>
-          <w:rFonts w:asciiTheme="majorEastAsia" w:eastAsiaTheme="majorEastAsia" w:hAnsiTheme="majorEastAsia" w:cs="Segoe UI" w:hint="eastAsia"/>
+          <w:rFonts w:asciiTheme="majorEastAsia" w:eastAsiaTheme="majorEastAsia" w:hAnsiTheme="majorEastAsia" w:cs="Segoe UI"/>
           <w:color w:val="24292E"/>
           <w:sz w:val="20"/>
           <w:szCs w:val="22"/>
@@ -2207,7 +2207,7 @@
         <w:shd w:val="clear" w:color="auto" w:fill="FFFFFF"/>
         <w:spacing w:before="240" w:beforeAutospacing="0" w:after="240" w:afterAutospacing="0"/>
         <w:rPr>
-          <w:rFonts w:asciiTheme="majorEastAsia" w:eastAsiaTheme="majorEastAsia" w:hAnsiTheme="majorEastAsia" w:cs="Segoe UI" w:hint="eastAsia"/>
+          <w:rFonts w:asciiTheme="majorEastAsia" w:eastAsiaTheme="majorEastAsia" w:hAnsiTheme="majorEastAsia" w:cs="Segoe UI"/>
           <w:b/>
           <w:color w:val="24292E"/>
           <w:sz w:val="22"/>
@@ -2271,12 +2271,21 @@
         <w:shd w:val="clear" w:color="auto" w:fill="FFFFFF"/>
         <w:spacing w:before="240" w:beforeAutospacing="0" w:after="240" w:afterAutospacing="0"/>
         <w:rPr>
+          <w:rFonts w:asciiTheme="majorEastAsia" w:eastAsiaTheme="majorEastAsia" w:hAnsiTheme="majorEastAsia" w:cs="Segoe UI"/>
+          <w:color w:val="24292E"/>
+          <w:sz w:val="20"/>
+          <w:szCs w:val="22"/>
+        </w:rPr>
+      </w:pPr>
+      <w:r>
+        <w:rPr>
           <w:rFonts w:asciiTheme="majorEastAsia" w:eastAsiaTheme="majorEastAsia" w:hAnsiTheme="majorEastAsia" w:cs="Segoe UI" w:hint="eastAsia"/>
           <w:color w:val="24292E"/>
           <w:sz w:val="20"/>
           <w:szCs w:val="22"/>
         </w:rPr>
-      </w:pPr>
+        <w:t xml:space="preserve">해당 데이터 셋에서 값이 누락된 항목들은 </w:t>
+      </w:r>
       <w:r>
         <w:rPr>
           <w:rFonts w:asciiTheme="majorEastAsia" w:eastAsiaTheme="majorEastAsia" w:hAnsiTheme="majorEastAsia" w:cs="Segoe UI" w:hint="eastAsia"/>
@@ -2284,7 +2293,7 @@
           <w:sz w:val="20"/>
           <w:szCs w:val="22"/>
         </w:rPr>
-        <w:t xml:space="preserve">해당 데이터 셋에서 값이 누락된 항목들은 </w:t>
+        <w:t xml:space="preserve">후에 데이터 처리 및 결과를 산출할 때 잘못된 결과를 도출할 수 있기 때문에 </w:t>
       </w:r>
       <w:r>
         <w:rPr>
@@ -2293,7 +2302,16 @@
           <w:sz w:val="20"/>
           <w:szCs w:val="22"/>
         </w:rPr>
-        <w:t xml:space="preserve">후에 데이터 처리 및 결과를 산출할 때 잘못된 결과를 도출할 수 있기 때문에 </w:t>
+        <w:t>제거하거나 다른 적절한 값을 넣어주는 방식을 취해야 한다.</w:t>
+      </w:r>
+      <w:r>
+        <w:rPr>
+          <w:rFonts w:asciiTheme="majorEastAsia" w:eastAsiaTheme="majorEastAsia" w:hAnsiTheme="majorEastAsia" w:cs="Segoe UI"/>
+          <w:color w:val="24292E"/>
+          <w:sz w:val="20"/>
+          <w:szCs w:val="22"/>
+        </w:rPr>
+        <w:t xml:space="preserve"> </w:t>
       </w:r>
       <w:r>
         <w:rPr>
@@ -2302,7 +2320,16 @@
           <w:sz w:val="20"/>
           <w:szCs w:val="22"/>
         </w:rPr>
-        <w:t>제거하거나 다른 적절한 값을 넣어주는 방식을 취해야 한다.</w:t>
+        <w:t xml:space="preserve">버섯 데이터에서는 </w:t>
+      </w:r>
+      <w:r>
+        <w:rPr>
+          <w:rFonts w:asciiTheme="majorEastAsia" w:eastAsiaTheme="majorEastAsia" w:hAnsiTheme="majorEastAsia" w:cs="Segoe UI" w:hint="eastAsia"/>
+          <w:color w:val="24292E"/>
+          <w:sz w:val="20"/>
+          <w:szCs w:val="22"/>
+        </w:rPr>
+        <w:t>s</w:t>
       </w:r>
       <w:r>
         <w:rPr>
@@ -2311,6 +2338,42 @@
           <w:sz w:val="20"/>
           <w:szCs w:val="22"/>
         </w:rPr>
+        <w:t xml:space="preserve">talk-root, </w:t>
+      </w:r>
+      <w:r>
+        <w:rPr>
+          <w:rFonts w:asciiTheme="majorEastAsia" w:eastAsiaTheme="majorEastAsia" w:hAnsiTheme="majorEastAsia" w:cs="Segoe UI" w:hint="eastAsia"/>
+          <w:color w:val="24292E"/>
+          <w:sz w:val="20"/>
+          <w:szCs w:val="22"/>
+        </w:rPr>
+        <w:t xml:space="preserve">줄기 </w:t>
+      </w:r>
+      <w:r>
+        <w:rPr>
+          <w:rFonts w:asciiTheme="majorEastAsia" w:eastAsiaTheme="majorEastAsia" w:hAnsiTheme="majorEastAsia" w:cs="Segoe UI" w:hint="eastAsia"/>
+          <w:color w:val="24292E"/>
+          <w:sz w:val="20"/>
+          <w:szCs w:val="22"/>
+        </w:rPr>
+        <w:t>뿌릿</w:t>
+      </w:r>
+      <w:r>
+        <w:rPr>
+          <w:rFonts w:asciiTheme="majorEastAsia" w:eastAsiaTheme="majorEastAsia" w:hAnsiTheme="majorEastAsia" w:cs="Segoe UI" w:hint="eastAsia"/>
+          <w:color w:val="24292E"/>
+          <w:sz w:val="20"/>
+          <w:szCs w:val="22"/>
+        </w:rPr>
+        <w:t>값만 누락이 되었다.</w:t>
+      </w:r>
+      <w:r>
+        <w:rPr>
+          <w:rFonts w:asciiTheme="majorEastAsia" w:eastAsiaTheme="majorEastAsia" w:hAnsiTheme="majorEastAsia" w:cs="Segoe UI"/>
+          <w:color w:val="24292E"/>
+          <w:sz w:val="20"/>
+          <w:szCs w:val="22"/>
+        </w:rPr>
         <w:t xml:space="preserve"> </w:t>
       </w:r>
       <w:r>
@@ -2320,7 +2383,16 @@
           <w:sz w:val="20"/>
           <w:szCs w:val="22"/>
         </w:rPr>
-        <w:t xml:space="preserve">버섯 데이터에서는 </w:t>
+        <w:t xml:space="preserve">총 </w:t>
+      </w:r>
+      <w:r>
+        <w:rPr>
+          <w:rFonts w:asciiTheme="majorEastAsia" w:eastAsiaTheme="majorEastAsia" w:hAnsiTheme="majorEastAsia" w:cs="Segoe UI"/>
+          <w:color w:val="24292E"/>
+          <w:sz w:val="20"/>
+          <w:szCs w:val="22"/>
+        </w:rPr>
+        <w:t>8124</w:t>
       </w:r>
       <w:r>
         <w:rPr>
@@ -2329,7 +2401,7 @@
           <w:sz w:val="20"/>
           <w:szCs w:val="22"/>
         </w:rPr>
-        <w:t>s</w:t>
+        <w:t xml:space="preserve">개의 데이터 중에서 </w:t>
       </w:r>
       <w:r>
         <w:rPr>
@@ -2338,7 +2410,7 @@
           <w:sz w:val="20"/>
           <w:szCs w:val="22"/>
         </w:rPr>
-        <w:t xml:space="preserve">talk-root, </w:t>
+        <w:t>2480</w:t>
       </w:r>
       <w:r>
         <w:rPr>
@@ -2347,7 +2419,16 @@
           <w:sz w:val="20"/>
           <w:szCs w:val="22"/>
         </w:rPr>
-        <w:t xml:space="preserve">줄기 </w:t>
+        <w:t>개의 데이터가 누락</w:t>
+      </w:r>
+      <w:r>
+        <w:rPr>
+          <w:rFonts w:asciiTheme="majorEastAsia" w:eastAsiaTheme="majorEastAsia" w:hAnsiTheme="majorEastAsia" w:cs="Segoe UI"/>
+          <w:color w:val="24292E"/>
+          <w:sz w:val="20"/>
+          <w:szCs w:val="22"/>
+        </w:rPr>
+        <w:t>(</w:t>
       </w:r>
       <w:r>
         <w:rPr>
@@ -2356,7 +2437,34 @@
           <w:sz w:val="20"/>
           <w:szCs w:val="22"/>
         </w:rPr>
-        <w:t>뿌릿</w:t>
+        <w:t xml:space="preserve">약 </w:t>
+      </w:r>
+      <w:r>
+        <w:rPr>
+          <w:rFonts w:asciiTheme="majorEastAsia" w:eastAsiaTheme="majorEastAsia" w:hAnsiTheme="majorEastAsia" w:cs="Segoe UI"/>
+          <w:color w:val="24292E"/>
+          <w:sz w:val="20"/>
+          <w:szCs w:val="22"/>
+        </w:rPr>
+        <w:t>3</w:t>
+      </w:r>
+      <w:r>
+        <w:rPr>
+          <w:rFonts w:asciiTheme="majorEastAsia" w:eastAsiaTheme="majorEastAsia" w:hAnsiTheme="majorEastAsia" w:cs="Segoe UI"/>
+          <w:color w:val="24292E"/>
+          <w:sz w:val="20"/>
+          <w:szCs w:val="22"/>
+        </w:rPr>
+        <w:t>0.5</w:t>
+      </w:r>
+      <w:r>
+        <w:rPr>
+          <w:rFonts w:asciiTheme="majorEastAsia" w:eastAsiaTheme="majorEastAsia" w:hAnsiTheme="majorEastAsia" w:cs="Segoe UI"/>
+          <w:color w:val="24292E"/>
+          <w:sz w:val="20"/>
+          <w:szCs w:val="22"/>
+        </w:rPr>
+        <w:t>%)</w:t>
       </w:r>
       <w:r>
         <w:rPr>
@@ -2365,61 +2473,7 @@
           <w:sz w:val="20"/>
           <w:szCs w:val="22"/>
         </w:rPr>
-        <w:t>값만 누락이 되었다.</w:t>
-      </w:r>
-      <w:r>
-        <w:rPr>
-          <w:rFonts w:asciiTheme="majorEastAsia" w:eastAsiaTheme="majorEastAsia" w:hAnsiTheme="majorEastAsia" w:cs="Segoe UI"/>
-          <w:color w:val="24292E"/>
-          <w:sz w:val="20"/>
-          <w:szCs w:val="22"/>
-        </w:rPr>
-        <w:t xml:space="preserve"> </w:t>
-      </w:r>
-      <w:r>
-        <w:rPr>
-          <w:rFonts w:asciiTheme="majorEastAsia" w:eastAsiaTheme="majorEastAsia" w:hAnsiTheme="majorEastAsia" w:cs="Segoe UI" w:hint="eastAsia"/>
-          <w:color w:val="24292E"/>
-          <w:sz w:val="20"/>
-          <w:szCs w:val="22"/>
-        </w:rPr>
-        <w:t xml:space="preserve">총 </w:t>
-      </w:r>
-      <w:r>
-        <w:rPr>
-          <w:rFonts w:asciiTheme="majorEastAsia" w:eastAsiaTheme="majorEastAsia" w:hAnsiTheme="majorEastAsia" w:cs="Segoe UI"/>
-          <w:color w:val="24292E"/>
-          <w:sz w:val="20"/>
-          <w:szCs w:val="22"/>
-        </w:rPr>
-        <w:t>8124</w:t>
-      </w:r>
-      <w:r>
-        <w:rPr>
-          <w:rFonts w:asciiTheme="majorEastAsia" w:eastAsiaTheme="majorEastAsia" w:hAnsiTheme="majorEastAsia" w:cs="Segoe UI" w:hint="eastAsia"/>
-          <w:color w:val="24292E"/>
-          <w:sz w:val="20"/>
-          <w:szCs w:val="22"/>
-        </w:rPr>
-        <w:t xml:space="preserve">개의 데이터 중에서 </w:t>
-      </w:r>
-      <w:r>
-        <w:rPr>
-          <w:rFonts w:asciiTheme="majorEastAsia" w:eastAsiaTheme="majorEastAsia" w:hAnsiTheme="majorEastAsia" w:cs="Segoe UI"/>
-          <w:color w:val="24292E"/>
-          <w:sz w:val="20"/>
-          <w:szCs w:val="22"/>
-        </w:rPr>
-        <w:t>2480</w:t>
-      </w:r>
-      <w:r>
-        <w:rPr>
-          <w:rFonts w:asciiTheme="majorEastAsia" w:eastAsiaTheme="majorEastAsia" w:hAnsiTheme="majorEastAsia" w:cs="Segoe UI" w:hint="eastAsia"/>
-          <w:color w:val="24292E"/>
-          <w:sz w:val="20"/>
-          <w:szCs w:val="22"/>
-        </w:rPr>
-        <w:t>개의 데이터가 누락되었</w:t>
+        <w:t>되었</w:t>
       </w:r>
       <w:r>
         <w:rPr>
@@ -2446,7 +2500,7 @@
         <w:shd w:val="clear" w:color="auto" w:fill="FFFFFF"/>
         <w:spacing w:before="240" w:beforeAutospacing="0" w:after="240" w:afterAutospacing="0"/>
         <w:rPr>
-          <w:rFonts w:asciiTheme="majorEastAsia" w:eastAsiaTheme="majorEastAsia" w:hAnsiTheme="majorEastAsia" w:cs="Segoe UI" w:hint="eastAsia"/>
+          <w:rFonts w:asciiTheme="majorEastAsia" w:eastAsiaTheme="majorEastAsia" w:hAnsiTheme="majorEastAsia" w:cs="Segoe UI"/>
           <w:b/>
           <w:color w:val="24292E"/>
           <w:sz w:val="22"/>
@@ -2505,12 +2559,39 @@
         <w:shd w:val="clear" w:color="auto" w:fill="FFFFFF"/>
         <w:spacing w:before="240" w:beforeAutospacing="0" w:after="240" w:afterAutospacing="0"/>
         <w:rPr>
+          <w:rFonts w:asciiTheme="majorEastAsia" w:eastAsiaTheme="majorEastAsia" w:hAnsiTheme="majorEastAsia" w:cs="Segoe UI" w:hint="eastAsia"/>
+          <w:color w:val="24292E"/>
+          <w:sz w:val="20"/>
+          <w:szCs w:val="22"/>
+        </w:rPr>
+      </w:pPr>
+      <w:r>
+        <w:rPr>
+          <w:rFonts w:asciiTheme="majorEastAsia" w:eastAsiaTheme="majorEastAsia" w:hAnsiTheme="majorEastAsia" w:cs="Segoe UI" w:hint="eastAsia"/>
+          <w:color w:val="24292E"/>
+          <w:sz w:val="20"/>
+          <w:szCs w:val="22"/>
+        </w:rPr>
+        <w:t>먼저 독버섯과 식용 버섯의 특징이 어떻게 다른지 알아보기 위해서 각 클래스에서</w:t>
+      </w:r>
+      <w:r>
+        <w:rPr>
+          <w:rFonts w:asciiTheme="majorEastAsia" w:eastAsiaTheme="majorEastAsia" w:hAnsiTheme="majorEastAsia" w:cs="Segoe UI" w:hint="eastAsia"/>
+          <w:color w:val="24292E"/>
+          <w:sz w:val="20"/>
+          <w:szCs w:val="22"/>
+        </w:rPr>
+        <w:t xml:space="preserve"> </w:t>
+      </w:r>
+      <w:r>
+        <w:rPr>
           <w:rFonts w:asciiTheme="majorEastAsia" w:eastAsiaTheme="majorEastAsia" w:hAnsiTheme="majorEastAsia" w:cs="Segoe UI"/>
           <w:color w:val="24292E"/>
           <w:sz w:val="20"/>
           <w:szCs w:val="22"/>
         </w:rPr>
-      </w:pPr>
+        <w:t>5</w:t>
+      </w:r>
       <w:r>
         <w:rPr>
           <w:rFonts w:asciiTheme="majorEastAsia" w:eastAsiaTheme="majorEastAsia" w:hAnsiTheme="majorEastAsia" w:cs="Segoe UI" w:hint="eastAsia"/>
@@ -2518,7 +2599,7 @@
           <w:sz w:val="20"/>
           <w:szCs w:val="22"/>
         </w:rPr>
-        <w:t>먼저 독버섯과 식용 버섯의 특징이 어떻게 다른지 알아보기 위해서 각 클래스에서</w:t>
+        <w:t xml:space="preserve">개씩 </w:t>
       </w:r>
       <w:r>
         <w:rPr>
@@ -2527,16 +2608,34 @@
           <w:sz w:val="20"/>
           <w:szCs w:val="22"/>
         </w:rPr>
+        <w:t>무작위로</w:t>
+      </w:r>
+      <w:r>
+        <w:rPr>
+          <w:rFonts w:asciiTheme="majorEastAsia" w:eastAsiaTheme="majorEastAsia" w:hAnsiTheme="majorEastAsia" w:cs="Segoe UI" w:hint="eastAsia"/>
+          <w:color w:val="24292E"/>
+          <w:sz w:val="20"/>
+          <w:szCs w:val="22"/>
+        </w:rPr>
         <w:t xml:space="preserve"> </w:t>
       </w:r>
       <w:r>
         <w:rPr>
+          <w:rFonts w:asciiTheme="majorEastAsia" w:eastAsiaTheme="majorEastAsia" w:hAnsiTheme="majorEastAsia" w:cs="Segoe UI" w:hint="eastAsia"/>
+          <w:color w:val="24292E"/>
+          <w:sz w:val="20"/>
+          <w:szCs w:val="22"/>
+        </w:rPr>
+        <w:t>데이터를 추출해서 비교해 보았다.</w:t>
+      </w:r>
+      <w:r>
+        <w:rPr>
           <w:rFonts w:asciiTheme="majorEastAsia" w:eastAsiaTheme="majorEastAsia" w:hAnsiTheme="majorEastAsia" w:cs="Segoe UI"/>
           <w:color w:val="24292E"/>
           <w:sz w:val="20"/>
           <w:szCs w:val="22"/>
         </w:rPr>
-        <w:t>5</w:t>
+        <w:t xml:space="preserve"> </w:t>
       </w:r>
       <w:r>
         <w:rPr>
@@ -2545,7 +2644,7 @@
           <w:sz w:val="20"/>
           <w:szCs w:val="22"/>
         </w:rPr>
-        <w:t xml:space="preserve">개씩 </w:t>
+        <w:t>생김새</w:t>
       </w:r>
       <w:r>
         <w:rPr>
@@ -2554,7 +2653,7 @@
           <w:sz w:val="20"/>
           <w:szCs w:val="22"/>
         </w:rPr>
-        <w:t>무작위로</w:t>
+        <w:t xml:space="preserve"> 특징은</w:t>
       </w:r>
       <w:r>
         <w:rPr>
@@ -2563,6 +2662,33 @@
           <w:sz w:val="20"/>
           <w:szCs w:val="22"/>
         </w:rPr>
+        <w:t xml:space="preserve"> 다음과 같다.</w:t>
+      </w:r>
+      <w:r>
+        <w:rPr>
+          <w:rFonts w:asciiTheme="majorEastAsia" w:eastAsiaTheme="majorEastAsia" w:hAnsiTheme="majorEastAsia" w:cs="Segoe UI"/>
+          <w:color w:val="24292E"/>
+          <w:sz w:val="20"/>
+          <w:szCs w:val="22"/>
+        </w:rPr>
+        <w:t xml:space="preserve"> (</w:t>
+      </w:r>
+      <w:r>
+        <w:rPr>
+          <w:rFonts w:asciiTheme="majorEastAsia" w:eastAsiaTheme="majorEastAsia" w:hAnsiTheme="majorEastAsia" w:cs="Segoe UI" w:hint="eastAsia"/>
+          <w:color w:val="24292E"/>
+          <w:sz w:val="20"/>
+          <w:szCs w:val="22"/>
+        </w:rPr>
+        <w:t>진한</w:t>
+      </w:r>
+      <w:r>
+        <w:rPr>
+          <w:rFonts w:asciiTheme="majorEastAsia" w:eastAsiaTheme="majorEastAsia" w:hAnsiTheme="majorEastAsia" w:cs="Segoe UI"/>
+          <w:color w:val="24292E"/>
+          <w:sz w:val="20"/>
+          <w:szCs w:val="22"/>
+        </w:rPr>
         <w:t xml:space="preserve"> </w:t>
       </w:r>
       <w:r>
@@ -2572,16 +2698,7 @@
           <w:sz w:val="20"/>
           <w:szCs w:val="22"/>
         </w:rPr>
-        <w:t>데이터를 추출해서 비교해 보았다.</w:t>
-      </w:r>
-      <w:r>
-        <w:rPr>
-          <w:rFonts w:asciiTheme="majorEastAsia" w:eastAsiaTheme="majorEastAsia" w:hAnsiTheme="majorEastAsia" w:cs="Segoe UI"/>
-          <w:color w:val="24292E"/>
-          <w:sz w:val="20"/>
-          <w:szCs w:val="22"/>
-        </w:rPr>
-        <w:t xml:space="preserve"> </w:t>
+        <w:t xml:space="preserve">부분은 </w:t>
       </w:r>
       <w:r>
         <w:rPr>
@@ -2590,7 +2707,7 @@
           <w:sz w:val="20"/>
           <w:szCs w:val="22"/>
         </w:rPr>
-        <w:t>생김새</w:t>
+        <w:t xml:space="preserve">데이터 누락으로 인한 </w:t>
       </w:r>
       <w:r>
         <w:rPr>
@@ -2599,7 +2716,7 @@
           <w:sz w:val="20"/>
           <w:szCs w:val="22"/>
         </w:rPr>
-        <w:t xml:space="preserve"> 특징은</w:t>
+        <w:t xml:space="preserve">분석 </w:t>
       </w:r>
       <w:r>
         <w:rPr>
@@ -2608,10 +2725,8 @@
           <w:sz w:val="20"/>
           <w:szCs w:val="22"/>
         </w:rPr>
-        <w:t xml:space="preserve"> 다음과 같다.</w:t>
-      </w:r>
-      <w:bookmarkStart w:id="0" w:name="_GoBack"/>
-      <w:bookmarkEnd w:id="0"/>
+        <w:t>보류)</w:t>
+      </w:r>
     </w:p>
     <w:tbl>
       <w:tblPr>
@@ -8286,70 +8401,579 @@
         <w:shd w:val="clear" w:color="auto" w:fill="FFFFFF"/>
         <w:spacing w:before="240" w:beforeAutospacing="0" w:after="240" w:afterAutospacing="0"/>
         <w:rPr>
+          <w:rFonts w:asciiTheme="majorEastAsia" w:eastAsiaTheme="majorEastAsia" w:hAnsiTheme="majorEastAsia" w:cs="Segoe UI"/>
+          <w:color w:val="24292E"/>
+          <w:sz w:val="20"/>
+          <w:szCs w:val="22"/>
+        </w:rPr>
+      </w:pPr>
+      <w:r>
+        <w:rPr>
           <w:rFonts w:asciiTheme="majorEastAsia" w:eastAsiaTheme="majorEastAsia" w:hAnsiTheme="majorEastAsia" w:cs="Segoe UI" w:hint="eastAsia"/>
           <w:color w:val="24292E"/>
           <w:sz w:val="20"/>
           <w:szCs w:val="22"/>
         </w:rPr>
+        <w:t>데이터를 분석하기 전에</w:t>
+      </w:r>
+      <w:r>
+        <w:rPr>
+          <w:rFonts w:asciiTheme="majorEastAsia" w:eastAsiaTheme="majorEastAsia" w:hAnsiTheme="majorEastAsia" w:cs="Segoe UI"/>
+          <w:color w:val="24292E"/>
+          <w:sz w:val="20"/>
+          <w:szCs w:val="22"/>
+        </w:rPr>
+        <w:t xml:space="preserve"> </w:t>
+      </w:r>
+      <w:r>
+        <w:rPr>
+          <w:rFonts w:asciiTheme="majorEastAsia" w:eastAsiaTheme="majorEastAsia" w:hAnsiTheme="majorEastAsia" w:cs="Segoe UI" w:hint="eastAsia"/>
+          <w:color w:val="24292E"/>
+          <w:sz w:val="20"/>
+          <w:szCs w:val="22"/>
+        </w:rPr>
+        <w:t xml:space="preserve">버섯 특징이 </w:t>
+      </w:r>
+      <w:r>
+        <w:rPr>
+          <w:rFonts w:asciiTheme="majorEastAsia" w:eastAsiaTheme="majorEastAsia" w:hAnsiTheme="majorEastAsia" w:cs="Segoe UI"/>
+          <w:color w:val="24292E"/>
+          <w:sz w:val="20"/>
+          <w:szCs w:val="22"/>
+        </w:rPr>
+        <w:t>22</w:t>
+      </w:r>
+      <w:r>
+        <w:rPr>
+          <w:rFonts w:asciiTheme="majorEastAsia" w:eastAsiaTheme="majorEastAsia" w:hAnsiTheme="majorEastAsia" w:cs="Segoe UI" w:hint="eastAsia"/>
+          <w:color w:val="24292E"/>
+          <w:sz w:val="20"/>
+          <w:szCs w:val="22"/>
+        </w:rPr>
+        <w:t>개나 주어졌기 때문에 이를 하나하나 다 분석하기에 비효율적이기 때문에 독버섯인지 식용인지 구별</w:t>
+      </w:r>
+      <w:r>
+        <w:rPr>
+          <w:rFonts w:asciiTheme="majorEastAsia" w:eastAsiaTheme="majorEastAsia" w:hAnsiTheme="majorEastAsia" w:cs="Segoe UI" w:hint="eastAsia"/>
+          <w:color w:val="24292E"/>
+          <w:sz w:val="20"/>
+          <w:szCs w:val="22"/>
+        </w:rPr>
+        <w:t xml:space="preserve"> </w:t>
+      </w:r>
+      <w:r>
+        <w:rPr>
+          <w:rFonts w:asciiTheme="majorEastAsia" w:eastAsiaTheme="majorEastAsia" w:hAnsiTheme="majorEastAsia" w:cs="Segoe UI" w:hint="eastAsia"/>
+          <w:color w:val="24292E"/>
+          <w:sz w:val="20"/>
+          <w:szCs w:val="22"/>
+        </w:rPr>
+        <w:t>하는데 필요가 없는 정보들은 제거</w:t>
+      </w:r>
+      <w:r>
+        <w:rPr>
+          <w:rFonts w:asciiTheme="majorEastAsia" w:eastAsiaTheme="majorEastAsia" w:hAnsiTheme="majorEastAsia" w:cs="Segoe UI" w:hint="eastAsia"/>
+          <w:color w:val="24292E"/>
+          <w:sz w:val="20"/>
+          <w:szCs w:val="22"/>
+        </w:rPr>
+        <w:t xml:space="preserve">를 하거나 해당 특징만으로는 구별이 어려운 경우 관련성이 높은 다른 특징과 </w:t>
+      </w:r>
+      <w:r>
+        <w:rPr>
+          <w:rFonts w:asciiTheme="majorEastAsia" w:eastAsiaTheme="majorEastAsia" w:hAnsiTheme="majorEastAsia" w:cs="Segoe UI" w:hint="eastAsia"/>
+          <w:color w:val="24292E"/>
+          <w:sz w:val="20"/>
+          <w:szCs w:val="22"/>
+        </w:rPr>
+        <w:t xml:space="preserve">데이터를 </w:t>
+      </w:r>
+      <w:r>
+        <w:rPr>
+          <w:rFonts w:asciiTheme="majorEastAsia" w:eastAsiaTheme="majorEastAsia" w:hAnsiTheme="majorEastAsia" w:cs="Segoe UI" w:hint="eastAsia"/>
+          <w:color w:val="24292E"/>
+          <w:sz w:val="20"/>
+          <w:szCs w:val="22"/>
+        </w:rPr>
+        <w:t>합쳐서 진행을 하는 등의 방법을 적용 해 볼 수 있다.</w:t>
+      </w:r>
+    </w:p>
+    <w:p>
+      <w:pPr>
+        <w:pStyle w:val="NormalWeb"/>
+        <w:shd w:val="clear" w:color="auto" w:fill="FFFFFF"/>
+        <w:spacing w:before="240" w:beforeAutospacing="0" w:after="240" w:afterAutospacing="0"/>
+        <w:rPr>
+          <w:rFonts w:asciiTheme="majorEastAsia" w:eastAsiaTheme="majorEastAsia" w:hAnsiTheme="majorEastAsia" w:cs="Segoe UI" w:hint="eastAsia"/>
+          <w:color w:val="24292E"/>
+          <w:sz w:val="20"/>
+          <w:szCs w:val="22"/>
+        </w:rPr>
       </w:pPr>
       <w:r>
         <w:rPr>
           <w:rFonts w:asciiTheme="majorEastAsia" w:eastAsiaTheme="majorEastAsia" w:hAnsiTheme="majorEastAsia" w:cs="Segoe UI" w:hint="eastAsia"/>
-          <w:color w:val="24292E"/>
-          <w:sz w:val="20"/>
-          <w:szCs w:val="22"/>
-        </w:rPr>
-        <w:t xml:space="preserve">이런 버섯 외형 특징 중에서 먼저 눈에 </w:t>
+          <w:noProof/>
+          <w:color w:val="24292E"/>
+          <w:sz w:val="20"/>
+          <w:szCs w:val="22"/>
+        </w:rPr>
+        <w:lastRenderedPageBreak/>
+        <w:drawing>
+          <wp:anchor distT="0" distB="0" distL="114300" distR="114300" simplePos="0" relativeHeight="251662336" behindDoc="0" locked="0" layoutInCell="1" allowOverlap="1" wp14:anchorId="045A7B2B">
+            <wp:simplePos x="0" y="0"/>
+            <wp:positionH relativeFrom="column">
+              <wp:posOffset>6148070</wp:posOffset>
+            </wp:positionH>
+            <wp:positionV relativeFrom="paragraph">
+              <wp:posOffset>0</wp:posOffset>
+            </wp:positionV>
+            <wp:extent cx="2197100" cy="1463675"/>
+            <wp:effectExtent l="0" t="0" r="0" b="3175"/>
+            <wp:wrapSquare wrapText="bothSides"/>
+            <wp:docPr id="5" name="Picture 5"/>
+            <wp:cNvGraphicFramePr>
+              <a:graphicFrameLocks xmlns:a="http://schemas.openxmlformats.org/drawingml/2006/main" noChangeAspect="1"/>
+            </wp:cNvGraphicFramePr>
+            <a:graphic xmlns:a="http://schemas.openxmlformats.org/drawingml/2006/main">
+              <a:graphicData uri="http://schemas.openxmlformats.org/drawingml/2006/picture">
+                <pic:pic xmlns:pic="http://schemas.openxmlformats.org/drawingml/2006/picture">
+                  <pic:nvPicPr>
+                    <pic:cNvPr id="0" name="Picture 4"/>
+                    <pic:cNvPicPr>
+                      <a:picLocks noChangeAspect="1" noChangeArrowheads="1"/>
+                    </pic:cNvPicPr>
+                  </pic:nvPicPr>
+                  <pic:blipFill>
+                    <a:blip r:embed="rId8">
+                      <a:extLst>
+                        <a:ext uri="{28A0092B-C50C-407E-A947-70E740481C1C}">
+                          <a14:useLocalDpi xmlns:a14="http://schemas.microsoft.com/office/drawing/2010/main" val="0"/>
+                        </a:ext>
+                      </a:extLst>
+                    </a:blip>
+                    <a:srcRect/>
+                    <a:stretch>
+                      <a:fillRect/>
+                    </a:stretch>
+                  </pic:blipFill>
+                  <pic:spPr bwMode="auto">
+                    <a:xfrm>
+                      <a:off x="0" y="0"/>
+                      <a:ext cx="2197100" cy="1463675"/>
+                    </a:xfrm>
+                    <a:prstGeom prst="rect">
+                      <a:avLst/>
+                    </a:prstGeom>
+                    <a:noFill/>
+                    <a:ln>
+                      <a:noFill/>
+                    </a:ln>
+                  </pic:spPr>
+                </pic:pic>
+              </a:graphicData>
+            </a:graphic>
+            <wp14:sizeRelH relativeFrom="page">
+              <wp14:pctWidth>0</wp14:pctWidth>
+            </wp14:sizeRelH>
+            <wp14:sizeRelV relativeFrom="page">
+              <wp14:pctHeight>0</wp14:pctHeight>
+            </wp14:sizeRelV>
+          </wp:anchor>
+        </w:drawing>
       </w:r>
       <w:r>
         <w:rPr>
           <w:rFonts w:asciiTheme="majorEastAsia" w:eastAsiaTheme="majorEastAsia" w:hAnsiTheme="majorEastAsia" w:cs="Segoe UI" w:hint="eastAsia"/>
-          <w:color w:val="24292E"/>
-          <w:sz w:val="20"/>
-          <w:szCs w:val="22"/>
-        </w:rPr>
-        <w:t>띈</w:t>
+          <w:noProof/>
+          <w:color w:val="24292E"/>
+          <w:sz w:val="20"/>
+          <w:szCs w:val="22"/>
+        </w:rPr>
+        <w:drawing>
+          <wp:anchor distT="0" distB="0" distL="114300" distR="114300" simplePos="0" relativeHeight="251661312" behindDoc="0" locked="0" layoutInCell="1" allowOverlap="1" wp14:anchorId="7A6B1542">
+            <wp:simplePos x="0" y="0"/>
+            <wp:positionH relativeFrom="column">
+              <wp:posOffset>4162425</wp:posOffset>
+            </wp:positionH>
+            <wp:positionV relativeFrom="paragraph">
+              <wp:posOffset>6350</wp:posOffset>
+            </wp:positionV>
+            <wp:extent cx="2189480" cy="1459865"/>
+            <wp:effectExtent l="0" t="0" r="1270" b="6985"/>
+            <wp:wrapSquare wrapText="bothSides"/>
+            <wp:docPr id="4" name="Picture 4"/>
+            <wp:cNvGraphicFramePr>
+              <a:graphicFrameLocks xmlns:a="http://schemas.openxmlformats.org/drawingml/2006/main" noChangeAspect="1"/>
+            </wp:cNvGraphicFramePr>
+            <a:graphic xmlns:a="http://schemas.openxmlformats.org/drawingml/2006/main">
+              <a:graphicData uri="http://schemas.openxmlformats.org/drawingml/2006/picture">
+                <pic:pic xmlns:pic="http://schemas.openxmlformats.org/drawingml/2006/picture">
+                  <pic:nvPicPr>
+                    <pic:cNvPr id="0" name="Picture 3"/>
+                    <pic:cNvPicPr>
+                      <a:picLocks noChangeAspect="1" noChangeArrowheads="1"/>
+                    </pic:cNvPicPr>
+                  </pic:nvPicPr>
+                  <pic:blipFill>
+                    <a:blip r:embed="rId9">
+                      <a:extLst>
+                        <a:ext uri="{28A0092B-C50C-407E-A947-70E740481C1C}">
+                          <a14:useLocalDpi xmlns:a14="http://schemas.microsoft.com/office/drawing/2010/main" val="0"/>
+                        </a:ext>
+                      </a:extLst>
+                    </a:blip>
+                    <a:srcRect/>
+                    <a:stretch>
+                      <a:fillRect/>
+                    </a:stretch>
+                  </pic:blipFill>
+                  <pic:spPr bwMode="auto">
+                    <a:xfrm>
+                      <a:off x="0" y="0"/>
+                      <a:ext cx="2189480" cy="1459865"/>
+                    </a:xfrm>
+                    <a:prstGeom prst="rect">
+                      <a:avLst/>
+                    </a:prstGeom>
+                    <a:noFill/>
+                    <a:ln>
+                      <a:noFill/>
+                    </a:ln>
+                  </pic:spPr>
+                </pic:pic>
+              </a:graphicData>
+            </a:graphic>
+            <wp14:sizeRelH relativeFrom="page">
+              <wp14:pctWidth>0</wp14:pctWidth>
+            </wp14:sizeRelH>
+            <wp14:sizeRelV relativeFrom="page">
+              <wp14:pctHeight>0</wp14:pctHeight>
+            </wp14:sizeRelV>
+          </wp:anchor>
+        </w:drawing>
       </w:r>
       <w:r>
         <w:rPr>
           <w:rFonts w:asciiTheme="majorEastAsia" w:eastAsiaTheme="majorEastAsia" w:hAnsiTheme="majorEastAsia" w:cs="Segoe UI" w:hint="eastAsia"/>
-          <w:color w:val="24292E"/>
-          <w:sz w:val="20"/>
-          <w:szCs w:val="22"/>
-        </w:rPr>
-        <w:t xml:space="preserve"> 특징으로는 </w:t>
-      </w:r>
-      <w:r>
+          <w:noProof/>
+          <w:color w:val="24292E"/>
+          <w:sz w:val="20"/>
+          <w:szCs w:val="22"/>
+        </w:rPr>
+        <w:drawing>
+          <wp:anchor distT="0" distB="0" distL="114300" distR="114300" simplePos="0" relativeHeight="251659264" behindDoc="0" locked="0" layoutInCell="1" allowOverlap="1">
+            <wp:simplePos x="0" y="0"/>
+            <wp:positionH relativeFrom="margin">
+              <wp:posOffset>6350</wp:posOffset>
+            </wp:positionH>
+            <wp:positionV relativeFrom="paragraph">
+              <wp:posOffset>0</wp:posOffset>
+            </wp:positionV>
+            <wp:extent cx="2224405" cy="1482725"/>
+            <wp:effectExtent l="0" t="0" r="4445" b="3175"/>
+            <wp:wrapSquare wrapText="bothSides"/>
+            <wp:docPr id="3" name="Picture 3"/>
+            <wp:cNvGraphicFramePr>
+              <a:graphicFrameLocks xmlns:a="http://schemas.openxmlformats.org/drawingml/2006/main" noChangeAspect="1"/>
+            </wp:cNvGraphicFramePr>
+            <a:graphic xmlns:a="http://schemas.openxmlformats.org/drawingml/2006/main">
+              <a:graphicData uri="http://schemas.openxmlformats.org/drawingml/2006/picture">
+                <pic:pic xmlns:pic="http://schemas.openxmlformats.org/drawingml/2006/picture">
+                  <pic:nvPicPr>
+                    <pic:cNvPr id="0" name="Picture 2"/>
+                    <pic:cNvPicPr>
+                      <a:picLocks noChangeAspect="1" noChangeArrowheads="1"/>
+                    </pic:cNvPicPr>
+                  </pic:nvPicPr>
+                  <pic:blipFill>
+                    <a:blip r:embed="rId10">
+                      <a:extLst>
+                        <a:ext uri="{28A0092B-C50C-407E-A947-70E740481C1C}">
+                          <a14:useLocalDpi xmlns:a14="http://schemas.microsoft.com/office/drawing/2010/main" val="0"/>
+                        </a:ext>
+                      </a:extLst>
+                    </a:blip>
+                    <a:srcRect/>
+                    <a:stretch>
+                      <a:fillRect/>
+                    </a:stretch>
+                  </pic:blipFill>
+                  <pic:spPr bwMode="auto">
+                    <a:xfrm>
+                      <a:off x="0" y="0"/>
+                      <a:ext cx="2224405" cy="1482725"/>
+                    </a:xfrm>
+                    <a:prstGeom prst="rect">
+                      <a:avLst/>
+                    </a:prstGeom>
+                    <a:noFill/>
+                    <a:ln>
+                      <a:noFill/>
+                    </a:ln>
+                  </pic:spPr>
+                </pic:pic>
+              </a:graphicData>
+            </a:graphic>
+            <wp14:sizeRelH relativeFrom="page">
+              <wp14:pctWidth>0</wp14:pctWidth>
+            </wp14:sizeRelH>
+            <wp14:sizeRelV relativeFrom="page">
+              <wp14:pctHeight>0</wp14:pctHeight>
+            </wp14:sizeRelV>
+          </wp:anchor>
+        </w:drawing>
+      </w:r>
+      <w:r>
+        <w:rPr>
+          <w:rFonts w:asciiTheme="majorEastAsia" w:eastAsiaTheme="majorEastAsia" w:hAnsiTheme="majorEastAsia" w:cs="Segoe UI"/>
+          <w:noProof/>
+          <w:color w:val="24292E"/>
+          <w:sz w:val="20"/>
+          <w:szCs w:val="22"/>
+        </w:rPr>
+        <w:drawing>
+          <wp:anchor distT="0" distB="0" distL="114300" distR="114300" simplePos="0" relativeHeight="251660288" behindDoc="0" locked="0" layoutInCell="1" allowOverlap="1">
+            <wp:simplePos x="0" y="0"/>
+            <wp:positionH relativeFrom="page">
+              <wp:posOffset>3077210</wp:posOffset>
+            </wp:positionH>
+            <wp:positionV relativeFrom="paragraph">
+              <wp:posOffset>0</wp:posOffset>
+            </wp:positionV>
+            <wp:extent cx="2200910" cy="1466850"/>
+            <wp:effectExtent l="0" t="0" r="8890" b="0"/>
+            <wp:wrapSquare wrapText="bothSides"/>
+            <wp:docPr id="2" name="Picture 2"/>
+            <wp:cNvGraphicFramePr>
+              <a:graphicFrameLocks xmlns:a="http://schemas.openxmlformats.org/drawingml/2006/main" noChangeAspect="1"/>
+            </wp:cNvGraphicFramePr>
+            <a:graphic xmlns:a="http://schemas.openxmlformats.org/drawingml/2006/main">
+              <a:graphicData uri="http://schemas.openxmlformats.org/drawingml/2006/picture">
+                <pic:pic xmlns:pic="http://schemas.openxmlformats.org/drawingml/2006/picture">
+                  <pic:nvPicPr>
+                    <pic:cNvPr id="0" name="Picture 1"/>
+                    <pic:cNvPicPr>
+                      <a:picLocks noChangeAspect="1" noChangeArrowheads="1"/>
+                    </pic:cNvPicPr>
+                  </pic:nvPicPr>
+                  <pic:blipFill>
+                    <a:blip r:embed="rId11">
+                      <a:extLst>
+                        <a:ext uri="{28A0092B-C50C-407E-A947-70E740481C1C}">
+                          <a14:useLocalDpi xmlns:a14="http://schemas.microsoft.com/office/drawing/2010/main" val="0"/>
+                        </a:ext>
+                      </a:extLst>
+                    </a:blip>
+                    <a:srcRect/>
+                    <a:stretch>
+                      <a:fillRect/>
+                    </a:stretch>
+                  </pic:blipFill>
+                  <pic:spPr bwMode="auto">
+                    <a:xfrm>
+                      <a:off x="0" y="0"/>
+                      <a:ext cx="2200910" cy="1466850"/>
+                    </a:xfrm>
+                    <a:prstGeom prst="rect">
+                      <a:avLst/>
+                    </a:prstGeom>
+                    <a:noFill/>
+                    <a:ln>
+                      <a:noFill/>
+                    </a:ln>
+                  </pic:spPr>
+                </pic:pic>
+              </a:graphicData>
+            </a:graphic>
+            <wp14:sizeRelH relativeFrom="page">
+              <wp14:pctWidth>0</wp14:pctWidth>
+            </wp14:sizeRelH>
+            <wp14:sizeRelV relativeFrom="page">
+              <wp14:pctHeight>0</wp14:pctHeight>
+            </wp14:sizeRelV>
+          </wp:anchor>
+        </w:drawing>
+      </w:r>
+    </w:p>
+    <w:p>
+      <w:pPr>
+        <w:pStyle w:val="NormalWeb"/>
+        <w:shd w:val="clear" w:color="auto" w:fill="FFFFFF"/>
+        <w:spacing w:before="240" w:beforeAutospacing="0" w:after="240" w:afterAutospacing="0"/>
+        <w:rPr>
+          <w:rFonts w:asciiTheme="majorEastAsia" w:eastAsiaTheme="majorEastAsia" w:hAnsiTheme="majorEastAsia" w:cs="Segoe UI"/>
+          <w:color w:val="24292E"/>
+          <w:sz w:val="20"/>
+          <w:szCs w:val="22"/>
+        </w:rPr>
+      </w:pPr>
+    </w:p>
+    <w:p>
+      <w:pPr>
+        <w:pStyle w:val="NormalWeb"/>
+        <w:shd w:val="clear" w:color="auto" w:fill="FFFFFF"/>
+        <w:spacing w:before="240" w:beforeAutospacing="0" w:after="240" w:afterAutospacing="0"/>
+        <w:rPr>
+          <w:rFonts w:asciiTheme="majorEastAsia" w:eastAsiaTheme="majorEastAsia" w:hAnsiTheme="majorEastAsia" w:cs="Segoe UI"/>
+          <w:color w:val="24292E"/>
+          <w:sz w:val="20"/>
+          <w:szCs w:val="22"/>
+        </w:rPr>
+      </w:pPr>
+    </w:p>
+    <w:p>
+      <w:pPr>
+        <w:pStyle w:val="NormalWeb"/>
+        <w:shd w:val="clear" w:color="auto" w:fill="FFFFFF"/>
+        <w:spacing w:before="240" w:beforeAutospacing="0" w:after="240" w:afterAutospacing="0"/>
         <w:rPr>
           <w:rFonts w:asciiTheme="majorEastAsia" w:eastAsiaTheme="majorEastAsia" w:hAnsiTheme="majorEastAsia" w:cs="Segoe UI" w:hint="eastAsia"/>
           <w:color w:val="24292E"/>
           <w:sz w:val="20"/>
           <w:szCs w:val="22"/>
         </w:rPr>
-        <w:t xml:space="preserve">해당 샘플로 봐서는 </w:t>
-      </w:r>
-      <w:r>
+      </w:pPr>
+    </w:p>
+    <w:p>
+      <w:pPr>
+        <w:pStyle w:val="NormalWeb"/>
+        <w:shd w:val="clear" w:color="auto" w:fill="FFFFFF"/>
+        <w:spacing w:before="240" w:beforeAutospacing="0" w:after="240" w:afterAutospacing="0"/>
+        <w:ind w:firstLineChars="500" w:firstLine="900"/>
+        <w:jc w:val="both"/>
         <w:rPr>
           <w:rFonts w:asciiTheme="majorEastAsia" w:eastAsiaTheme="majorEastAsia" w:hAnsiTheme="majorEastAsia" w:cs="Segoe UI"/>
           <w:color w:val="24292E"/>
-          <w:sz w:val="20"/>
-          <w:szCs w:val="22"/>
-        </w:rPr>
-        <w:t xml:space="preserve">gill-attachment, veil-type, veil-color </w:t>
-      </w:r>
+          <w:sz w:val="18"/>
+          <w:szCs w:val="22"/>
+        </w:rPr>
+      </w:pPr>
       <w:r>
         <w:rPr>
           <w:rFonts w:asciiTheme="majorEastAsia" w:eastAsiaTheme="majorEastAsia" w:hAnsiTheme="majorEastAsia" w:cs="Segoe UI" w:hint="eastAsia"/>
           <w:color w:val="24292E"/>
-          <w:sz w:val="20"/>
-          <w:szCs w:val="22"/>
-        </w:rPr>
-        <w:t>는 식용,</w:t>
+          <w:sz w:val="18"/>
+          <w:szCs w:val="22"/>
+        </w:rPr>
+        <w:t>[s</w:t>
       </w:r>
       <w:r>
         <w:rPr>
           <w:rFonts w:asciiTheme="majorEastAsia" w:eastAsiaTheme="majorEastAsia" w:hAnsiTheme="majorEastAsia" w:cs="Segoe UI"/>
           <w:color w:val="24292E"/>
+          <w:sz w:val="18"/>
+          <w:szCs w:val="22"/>
+        </w:rPr>
+        <w:t xml:space="preserve">talk-color-above-ring] </w:t>
+      </w:r>
+      <w:r>
+        <w:rPr>
+          <w:rFonts w:asciiTheme="majorEastAsia" w:eastAsiaTheme="majorEastAsia" w:hAnsiTheme="majorEastAsia" w:cs="Segoe UI"/>
+          <w:color w:val="24292E"/>
+          <w:sz w:val="18"/>
+          <w:szCs w:val="22"/>
+        </w:rPr>
+        <w:t xml:space="preserve">              </w:t>
+      </w:r>
+      <w:r>
+        <w:rPr>
+          <w:rFonts w:asciiTheme="majorEastAsia" w:eastAsiaTheme="majorEastAsia" w:hAnsiTheme="majorEastAsia" w:cs="Segoe UI" w:hint="eastAsia"/>
+          <w:color w:val="24292E"/>
+          <w:sz w:val="18"/>
+          <w:szCs w:val="22"/>
+        </w:rPr>
+        <w:t>[s</w:t>
+      </w:r>
+      <w:r>
+        <w:rPr>
+          <w:rFonts w:asciiTheme="majorEastAsia" w:eastAsiaTheme="majorEastAsia" w:hAnsiTheme="majorEastAsia" w:cs="Segoe UI"/>
+          <w:color w:val="24292E"/>
+          <w:sz w:val="18"/>
+          <w:szCs w:val="22"/>
+        </w:rPr>
+        <w:t>talk-color-below</w:t>
+      </w:r>
+      <w:r>
+        <w:rPr>
+          <w:rFonts w:asciiTheme="majorEastAsia" w:eastAsiaTheme="majorEastAsia" w:hAnsiTheme="majorEastAsia" w:cs="Segoe UI"/>
+          <w:color w:val="24292E"/>
+          <w:sz w:val="18"/>
+          <w:szCs w:val="22"/>
+        </w:rPr>
+        <w:t xml:space="preserve">-ring] </w:t>
+      </w:r>
+      <w:r>
+        <w:rPr>
+          <w:rFonts w:asciiTheme="majorEastAsia" w:eastAsiaTheme="majorEastAsia" w:hAnsiTheme="majorEastAsia" w:cs="Segoe UI"/>
+          <w:color w:val="24292E"/>
+          <w:sz w:val="18"/>
+          <w:szCs w:val="22"/>
+        </w:rPr>
+        <w:t xml:space="preserve">            [stalk-surface-above-ring]            [stalk-surface-below-ring]</w:t>
+      </w:r>
+    </w:p>
+    <w:p>
+      <w:pPr>
+        <w:pStyle w:val="NormalWeb"/>
+        <w:shd w:val="clear" w:color="auto" w:fill="FFFFFF"/>
+        <w:spacing w:before="240" w:beforeAutospacing="0" w:after="240" w:afterAutospacing="0"/>
+        <w:rPr>
+          <w:rFonts w:asciiTheme="majorEastAsia" w:eastAsiaTheme="majorEastAsia" w:hAnsiTheme="majorEastAsia" w:cs="Segoe UI"/>
+          <w:color w:val="24292E"/>
+          <w:sz w:val="20"/>
+          <w:szCs w:val="22"/>
+        </w:rPr>
+      </w:pPr>
+      <w:r>
+        <w:rPr>
+          <w:rFonts w:asciiTheme="majorEastAsia" w:eastAsiaTheme="majorEastAsia" w:hAnsiTheme="majorEastAsia" w:cs="Segoe UI" w:hint="eastAsia"/>
+          <w:color w:val="24292E"/>
+          <w:sz w:val="20"/>
+          <w:szCs w:val="22"/>
+        </w:rPr>
+        <w:t xml:space="preserve">위 </w:t>
+      </w:r>
+      <w:r>
+        <w:rPr>
+          <w:rFonts w:asciiTheme="majorEastAsia" w:eastAsiaTheme="majorEastAsia" w:hAnsiTheme="majorEastAsia" w:cs="Segoe UI"/>
+          <w:color w:val="24292E"/>
+          <w:sz w:val="20"/>
+          <w:szCs w:val="22"/>
+        </w:rPr>
+        <w:t>stalk</w:t>
+      </w:r>
+      <w:r>
+        <w:rPr>
+          <w:rFonts w:asciiTheme="majorEastAsia" w:eastAsiaTheme="majorEastAsia" w:hAnsiTheme="majorEastAsia" w:cs="Segoe UI"/>
+          <w:color w:val="24292E"/>
+          <w:sz w:val="20"/>
+          <w:szCs w:val="22"/>
+        </w:rPr>
+        <w:t>-color</w:t>
+      </w:r>
+      <w:r>
+        <w:rPr>
+          <w:rFonts w:asciiTheme="majorEastAsia" w:eastAsiaTheme="majorEastAsia" w:hAnsiTheme="majorEastAsia" w:cs="Segoe UI"/>
+          <w:color w:val="24292E"/>
+          <w:sz w:val="20"/>
+          <w:szCs w:val="22"/>
+        </w:rPr>
+        <w:t>-*</w:t>
+      </w:r>
+      <w:r>
+        <w:rPr>
+          <w:rFonts w:asciiTheme="majorEastAsia" w:eastAsiaTheme="majorEastAsia" w:hAnsiTheme="majorEastAsia" w:cs="Segoe UI"/>
+          <w:color w:val="24292E"/>
+          <w:sz w:val="20"/>
+          <w:szCs w:val="22"/>
+        </w:rPr>
+        <w:t>, stalk-surface-*</w:t>
+      </w:r>
+      <w:r>
+        <w:rPr>
+          <w:rFonts w:asciiTheme="majorEastAsia" w:eastAsiaTheme="majorEastAsia" w:hAnsiTheme="majorEastAsia" w:cs="Segoe UI"/>
+          <w:color w:val="24292E"/>
           <w:sz w:val="20"/>
           <w:szCs w:val="22"/>
         </w:rPr>
@@ -8362,7 +8986,16 @@
           <w:sz w:val="20"/>
           <w:szCs w:val="22"/>
         </w:rPr>
-        <w:t xml:space="preserve">독 버섯 둘 다 </w:t>
+        <w:t>같은 경우에는,</w:t>
+      </w:r>
+      <w:r>
+        <w:rPr>
+          <w:rFonts w:asciiTheme="majorEastAsia" w:eastAsiaTheme="majorEastAsia" w:hAnsiTheme="majorEastAsia" w:cs="Segoe UI"/>
+          <w:color w:val="24292E"/>
+          <w:sz w:val="20"/>
+          <w:szCs w:val="22"/>
+        </w:rPr>
+        <w:t xml:space="preserve"> stack bar</w:t>
       </w:r>
       <w:r>
         <w:rPr>
@@ -8371,7 +9004,7 @@
           <w:sz w:val="20"/>
           <w:szCs w:val="22"/>
         </w:rPr>
-        <w:t xml:space="preserve">대부분 </w:t>
+        <w:t xml:space="preserve">를 사용해 데이터 분포를 </w:t>
       </w:r>
       <w:r>
         <w:rPr>
@@ -8380,7 +9013,7 @@
           <w:sz w:val="20"/>
           <w:szCs w:val="22"/>
         </w:rPr>
-        <w:t>같은</w:t>
+        <w:t xml:space="preserve">확인해 본 </w:t>
       </w:r>
       <w:r>
         <w:rPr>
@@ -8389,7 +9022,7 @@
           <w:sz w:val="20"/>
           <w:szCs w:val="22"/>
         </w:rPr>
-        <w:t xml:space="preserve"> 값을 가지는 것으로 보인다.</w:t>
+        <w:t>결과,</w:t>
       </w:r>
       <w:r>
         <w:rPr>
@@ -8407,7 +9040,25 @@
           <w:sz w:val="20"/>
           <w:szCs w:val="22"/>
         </w:rPr>
-        <w:t xml:space="preserve">다음으로는 </w:t>
+        <w:t xml:space="preserve">각각의 특징으로는 </w:t>
+      </w:r>
+      <w:r>
+        <w:rPr>
+          <w:rFonts w:asciiTheme="majorEastAsia" w:eastAsiaTheme="majorEastAsia" w:hAnsiTheme="majorEastAsia" w:cs="Segoe UI" w:hint="eastAsia"/>
+          <w:color w:val="24292E"/>
+          <w:sz w:val="20"/>
+          <w:szCs w:val="22"/>
+        </w:rPr>
+        <w:t xml:space="preserve">클래스 별 </w:t>
+      </w:r>
+      <w:r>
+        <w:rPr>
+          <w:rFonts w:asciiTheme="majorEastAsia" w:eastAsiaTheme="majorEastAsia" w:hAnsiTheme="majorEastAsia" w:cs="Segoe UI" w:hint="eastAsia"/>
+          <w:color w:val="24292E"/>
+          <w:sz w:val="20"/>
+          <w:szCs w:val="22"/>
+        </w:rPr>
+        <w:t>두 종류</w:t>
       </w:r>
       <w:r>
         <w:rPr>
@@ -8416,7 +9067,25 @@
           <w:sz w:val="20"/>
           <w:szCs w:val="22"/>
         </w:rPr>
-        <w:t>gill-size</w:t>
+        <w:t xml:space="preserve"> </w:t>
+      </w:r>
+      <w:r>
+        <w:rPr>
+          <w:rFonts w:asciiTheme="majorEastAsia" w:eastAsiaTheme="majorEastAsia" w:hAnsiTheme="majorEastAsia" w:cs="Segoe UI" w:hint="eastAsia"/>
+          <w:color w:val="24292E"/>
+          <w:sz w:val="20"/>
+          <w:szCs w:val="22"/>
+        </w:rPr>
+        <w:t>다 분포가 비슷하기 때문에 별 특징적인 요소를 잡을 수 없다</w:t>
+      </w:r>
+      <w:r>
+        <w:rPr>
+          <w:rFonts w:asciiTheme="majorEastAsia" w:eastAsiaTheme="majorEastAsia" w:hAnsiTheme="majorEastAsia" w:cs="Segoe UI" w:hint="eastAsia"/>
+          <w:color w:val="24292E"/>
+          <w:sz w:val="20"/>
+          <w:szCs w:val="22"/>
+        </w:rPr>
+        <w:t>.</w:t>
       </w:r>
       <w:r>
         <w:rPr>
@@ -8425,89 +9094,23 @@
           <w:sz w:val="20"/>
           <w:szCs w:val="22"/>
         </w:rPr>
-        <w:t xml:space="preserve">, </w:t>
-      </w:r>
-      <w:r>
-        <w:rPr>
-          <w:rFonts w:asciiTheme="majorEastAsia" w:eastAsiaTheme="majorEastAsia" w:hAnsiTheme="majorEastAsia" w:cs="Segoe UI" w:hint="eastAsia"/>
-          <w:color w:val="24292E"/>
-          <w:sz w:val="20"/>
-          <w:szCs w:val="22"/>
-        </w:rPr>
-        <w:t xml:space="preserve">식용 버섯은 주로 </w:t>
-      </w:r>
-      <w:r>
+        <w:t xml:space="preserve"> </w:t>
+      </w:r>
+      <w:bookmarkStart w:id="0" w:name="_GoBack"/>
+      <w:bookmarkEnd w:id="0"/>
+    </w:p>
+    <w:p>
+      <w:pPr>
+        <w:pStyle w:val="NormalWeb"/>
+        <w:shd w:val="clear" w:color="auto" w:fill="FFFFFF"/>
+        <w:spacing w:before="240" w:beforeAutospacing="0" w:after="240" w:afterAutospacing="0"/>
         <w:rPr>
           <w:rFonts w:asciiTheme="majorEastAsia" w:eastAsiaTheme="majorEastAsia" w:hAnsiTheme="majorEastAsia" w:cs="Segoe UI"/>
           <w:color w:val="24292E"/>
           <w:sz w:val="20"/>
           <w:szCs w:val="22"/>
         </w:rPr>
-        <w:t>b(</w:t>
-      </w:r>
-      <w:r>
-        <w:rPr>
-          <w:rFonts w:asciiTheme="majorEastAsia" w:eastAsiaTheme="majorEastAsia" w:hAnsiTheme="majorEastAsia" w:cs="Segoe UI" w:hint="eastAsia"/>
-          <w:color w:val="24292E"/>
-          <w:sz w:val="20"/>
-          <w:szCs w:val="22"/>
-        </w:rPr>
-        <w:t>r</w:t>
-      </w:r>
-      <w:r>
-        <w:rPr>
-          <w:rFonts w:asciiTheme="majorEastAsia" w:eastAsiaTheme="majorEastAsia" w:hAnsiTheme="majorEastAsia" w:cs="Segoe UI"/>
-          <w:color w:val="24292E"/>
-          <w:sz w:val="20"/>
-          <w:szCs w:val="22"/>
-        </w:rPr>
-        <w:t>oad)</w:t>
-      </w:r>
-      <w:r>
-        <w:rPr>
-          <w:rFonts w:asciiTheme="majorEastAsia" w:eastAsiaTheme="majorEastAsia" w:hAnsiTheme="majorEastAsia" w:cs="Segoe UI" w:hint="eastAsia"/>
-          <w:color w:val="24292E"/>
-          <w:sz w:val="20"/>
-          <w:szCs w:val="22"/>
-        </w:rPr>
-        <w:t xml:space="preserve"> 라는 값을 가지고</w:t>
-      </w:r>
-      <w:r>
-        <w:rPr>
-          <w:rFonts w:asciiTheme="majorEastAsia" w:eastAsiaTheme="majorEastAsia" w:hAnsiTheme="majorEastAsia" w:cs="Segoe UI"/>
-          <w:color w:val="24292E"/>
-          <w:sz w:val="20"/>
-          <w:szCs w:val="22"/>
-        </w:rPr>
-        <w:t xml:space="preserve">, </w:t>
-      </w:r>
-      <w:r>
-        <w:rPr>
-          <w:rFonts w:asciiTheme="majorEastAsia" w:eastAsiaTheme="majorEastAsia" w:hAnsiTheme="majorEastAsia" w:cs="Segoe UI" w:hint="eastAsia"/>
-          <w:color w:val="24292E"/>
-          <w:sz w:val="20"/>
-          <w:szCs w:val="22"/>
-        </w:rPr>
-        <w:t>독 버섯은 n</w:t>
-      </w:r>
-      <w:r>
-        <w:rPr>
-          <w:rFonts w:asciiTheme="majorEastAsia" w:eastAsiaTheme="majorEastAsia" w:hAnsiTheme="majorEastAsia" w:cs="Segoe UI"/>
-          <w:color w:val="24292E"/>
-          <w:sz w:val="20"/>
-          <w:szCs w:val="22"/>
-        </w:rPr>
-        <w:t>(arrow)</w:t>
-      </w:r>
-      <w:r>
-        <w:rPr>
-          <w:rFonts w:asciiTheme="majorEastAsia" w:eastAsiaTheme="majorEastAsia" w:hAnsiTheme="majorEastAsia" w:cs="Segoe UI" w:hint="eastAsia"/>
-          <w:color w:val="24292E"/>
-          <w:sz w:val="20"/>
-          <w:szCs w:val="22"/>
-        </w:rPr>
-        <w:t>라는 값을 가져보인다.</w:t>
-      </w:r>
+      </w:pPr>
     </w:p>
     <w:sectPr>
       <w:pgSz w:w="16838" w:h="11906" w:orient="landscape"/>

--- a/mushroom_data_analysis.docx
+++ b/mushroom_data_analysis.docx
@@ -2559,7 +2559,7 @@
         <w:shd w:val="clear" w:color="auto" w:fill="FFFFFF"/>
         <w:spacing w:before="240" w:beforeAutospacing="0" w:after="240" w:afterAutospacing="0"/>
         <w:rPr>
-          <w:rFonts w:asciiTheme="majorEastAsia" w:eastAsiaTheme="majorEastAsia" w:hAnsiTheme="majorEastAsia" w:cs="Segoe UI" w:hint="eastAsia"/>
+          <w:rFonts w:asciiTheme="majorEastAsia" w:eastAsiaTheme="majorEastAsia" w:hAnsiTheme="majorEastAsia" w:cs="Segoe UI"/>
           <w:color w:val="24292E"/>
           <w:sz w:val="20"/>
           <w:szCs w:val="22"/>
@@ -8504,7 +8504,7 @@
         <w:shd w:val="clear" w:color="auto" w:fill="FFFFFF"/>
         <w:spacing w:before="240" w:beforeAutospacing="0" w:after="240" w:afterAutospacing="0"/>
         <w:rPr>
-          <w:rFonts w:asciiTheme="majorEastAsia" w:eastAsiaTheme="majorEastAsia" w:hAnsiTheme="majorEastAsia" w:cs="Segoe UI" w:hint="eastAsia"/>
+          <w:rFonts w:asciiTheme="majorEastAsia" w:eastAsiaTheme="majorEastAsia" w:hAnsiTheme="majorEastAsia" w:cs="Segoe UI"/>
           <w:color w:val="24292E"/>
           <w:sz w:val="20"/>
           <w:szCs w:val="22"/>
@@ -8828,7 +8828,7 @@
         <w:shd w:val="clear" w:color="auto" w:fill="FFFFFF"/>
         <w:spacing w:before="240" w:beforeAutospacing="0" w:after="240" w:afterAutospacing="0"/>
         <w:rPr>
-          <w:rFonts w:asciiTheme="majorEastAsia" w:eastAsiaTheme="majorEastAsia" w:hAnsiTheme="majorEastAsia" w:cs="Segoe UI" w:hint="eastAsia"/>
+          <w:rFonts w:asciiTheme="majorEastAsia" w:eastAsiaTheme="majorEastAsia" w:hAnsiTheme="majorEastAsia" w:cs="Segoe UI"/>
           <w:color w:val="24292E"/>
           <w:sz w:val="20"/>
           <w:szCs w:val="22"/>
@@ -8892,16 +8892,7 @@
           <w:sz w:val="18"/>
           <w:szCs w:val="22"/>
         </w:rPr>
-        <w:t>talk-color-below</w:t>
-      </w:r>
-      <w:r>
-        <w:rPr>
-          <w:rFonts w:asciiTheme="majorEastAsia" w:eastAsiaTheme="majorEastAsia" w:hAnsiTheme="majorEastAsia" w:cs="Segoe UI"/>
-          <w:color w:val="24292E"/>
-          <w:sz w:val="18"/>
-          <w:szCs w:val="22"/>
-        </w:rPr>
-        <w:t xml:space="preserve">-ring] </w:t>
+        <w:t xml:space="preserve">talk-color-below-ring] </w:t>
       </w:r>
       <w:r>
         <w:rPr>
@@ -9096,8 +9087,6 @@
         </w:rPr>
         <w:t xml:space="preserve"> </w:t>
       </w:r>
-      <w:bookmarkStart w:id="0" w:name="_GoBack"/>
-      <w:bookmarkEnd w:id="0"/>
     </w:p>
     <w:p>
       <w:pPr>
@@ -9111,6 +9100,48 @@
           <w:szCs w:val="22"/>
         </w:rPr>
       </w:pPr>
+      <w:r>
+        <w:rPr>
+          <w:rFonts w:asciiTheme="majorEastAsia" w:eastAsiaTheme="majorEastAsia" w:hAnsiTheme="majorEastAsia" w:cs="Segoe UI" w:hint="eastAsia"/>
+          <w:color w:val="24292E"/>
+          <w:sz w:val="20"/>
+          <w:szCs w:val="22"/>
+        </w:rPr>
+        <w:t xml:space="preserve">해당 항목들을 합친 후 </w:t>
+      </w:r>
+      <w:r>
+        <w:rPr>
+          <w:rFonts w:asciiTheme="majorEastAsia" w:eastAsiaTheme="majorEastAsia" w:hAnsiTheme="majorEastAsia" w:cs="Segoe UI"/>
+          <w:color w:val="24292E"/>
+          <w:sz w:val="20"/>
+          <w:szCs w:val="22"/>
+        </w:rPr>
+        <w:t xml:space="preserve">stack bar </w:t>
+      </w:r>
+      <w:r>
+        <w:rPr>
+          <w:rFonts w:asciiTheme="majorEastAsia" w:eastAsiaTheme="majorEastAsia" w:hAnsiTheme="majorEastAsia" w:cs="Segoe UI" w:hint="eastAsia"/>
+          <w:color w:val="24292E"/>
+          <w:sz w:val="20"/>
+          <w:szCs w:val="22"/>
+        </w:rPr>
+        <w:t>로 표현을 해 보았더니 다음과 같은 결과를 얻을 수 있었다.</w:t>
+      </w:r>
+    </w:p>
+    <w:p>
+      <w:pPr>
+        <w:pStyle w:val="NormalWeb"/>
+        <w:shd w:val="clear" w:color="auto" w:fill="FFFFFF"/>
+        <w:spacing w:before="240" w:beforeAutospacing="0" w:after="240" w:afterAutospacing="0"/>
+        <w:rPr>
+          <w:rFonts w:asciiTheme="majorEastAsia" w:eastAsiaTheme="majorEastAsia" w:hAnsiTheme="majorEastAsia" w:cs="Segoe UI"/>
+          <w:color w:val="24292E"/>
+          <w:sz w:val="20"/>
+          <w:szCs w:val="22"/>
+        </w:rPr>
+      </w:pPr>
+      <w:bookmarkStart w:id="0" w:name="_GoBack"/>
+      <w:bookmarkEnd w:id="0"/>
     </w:p>
     <w:sectPr>
       <w:pgSz w:w="16838" w:h="11906" w:orient="landscape"/>

--- a/mushroom_data_analysis.docx
+++ b/mushroom_data_analysis.docx
@@ -9087,6 +9087,69 @@
         </w:rPr>
         <w:t xml:space="preserve"> </w:t>
       </w:r>
+      <w:r>
+        <w:rPr>
+          <w:rFonts w:asciiTheme="majorEastAsia" w:eastAsiaTheme="majorEastAsia" w:hAnsiTheme="majorEastAsia" w:cs="Segoe UI" w:hint="eastAsia"/>
+          <w:color w:val="24292E"/>
+          <w:sz w:val="20"/>
+          <w:szCs w:val="22"/>
+        </w:rPr>
+        <w:t xml:space="preserve">여기서 </w:t>
+      </w:r>
+      <w:r>
+        <w:rPr>
+          <w:rFonts w:asciiTheme="majorEastAsia" w:eastAsiaTheme="majorEastAsia" w:hAnsiTheme="majorEastAsia" w:cs="Segoe UI"/>
+          <w:color w:val="24292E"/>
+          <w:sz w:val="20"/>
+          <w:szCs w:val="22"/>
+        </w:rPr>
+        <w:t>2</w:t>
+      </w:r>
+      <w:r>
+        <w:rPr>
+          <w:rFonts w:asciiTheme="majorEastAsia" w:eastAsiaTheme="majorEastAsia" w:hAnsiTheme="majorEastAsia" w:cs="Segoe UI" w:hint="eastAsia"/>
+          <w:color w:val="24292E"/>
+          <w:sz w:val="20"/>
+          <w:szCs w:val="22"/>
+        </w:rPr>
+        <w:t>가지 접근 방식을 해볼 수 있는데</w:t>
+      </w:r>
+      <w:r>
+        <w:rPr>
+          <w:rFonts w:asciiTheme="majorEastAsia" w:eastAsiaTheme="majorEastAsia" w:hAnsiTheme="majorEastAsia" w:cs="Segoe UI"/>
+          <w:color w:val="24292E"/>
+          <w:sz w:val="20"/>
+          <w:szCs w:val="22"/>
+        </w:rPr>
+        <w:t xml:space="preserve">, </w:t>
+      </w:r>
+      <w:r>
+        <w:rPr>
+          <w:rFonts w:asciiTheme="majorEastAsia" w:eastAsiaTheme="majorEastAsia" w:hAnsiTheme="majorEastAsia" w:cs="Segoe UI" w:hint="eastAsia"/>
+          <w:color w:val="24292E"/>
+          <w:sz w:val="20"/>
+          <w:szCs w:val="22"/>
+        </w:rPr>
+        <w:t xml:space="preserve">하나는 둘 중 특징 하나만 사용하는 방법이고 하나는 비슷한 특징 </w:t>
+      </w:r>
+      <w:r>
+        <w:rPr>
+          <w:rFonts w:asciiTheme="majorEastAsia" w:eastAsiaTheme="majorEastAsia" w:hAnsiTheme="majorEastAsia" w:cs="Segoe UI"/>
+          <w:color w:val="24292E"/>
+          <w:sz w:val="20"/>
+          <w:szCs w:val="22"/>
+        </w:rPr>
+        <w:t>2</w:t>
+      </w:r>
+      <w:r>
+        <w:rPr>
+          <w:rFonts w:asciiTheme="majorEastAsia" w:eastAsiaTheme="majorEastAsia" w:hAnsiTheme="majorEastAsia" w:cs="Segoe UI" w:hint="eastAsia"/>
+          <w:color w:val="24292E"/>
+          <w:sz w:val="20"/>
+          <w:szCs w:val="22"/>
+        </w:rPr>
+        <w:t>개를 합쳐보는 방법이다.</w:t>
+      </w:r>
     </w:p>
     <w:p>
       <w:pPr>
@@ -9102,6 +9165,148 @@
       </w:pPr>
       <w:r>
         <w:rPr>
+          <w:rFonts w:asciiTheme="majorEastAsia" w:eastAsiaTheme="majorEastAsia" w:hAnsiTheme="majorEastAsia" w:cs="Segoe UI"/>
+          <w:noProof/>
+          <w:color w:val="24292E"/>
+          <w:sz w:val="20"/>
+          <w:szCs w:val="22"/>
+        </w:rPr>
+        <w:drawing>
+          <wp:anchor distT="0" distB="0" distL="114300" distR="114300" simplePos="0" relativeHeight="251664384" behindDoc="0" locked="0" layoutInCell="1" allowOverlap="1">
+            <wp:simplePos x="0" y="0"/>
+            <wp:positionH relativeFrom="column">
+              <wp:posOffset>4114165</wp:posOffset>
+            </wp:positionH>
+            <wp:positionV relativeFrom="paragraph">
+              <wp:posOffset>236220</wp:posOffset>
+            </wp:positionV>
+            <wp:extent cx="3971290" cy="2835910"/>
+            <wp:effectExtent l="0" t="0" r="0" b="2540"/>
+            <wp:wrapSquare wrapText="bothSides"/>
+            <wp:docPr id="7" name="Picture 7"/>
+            <wp:cNvGraphicFramePr>
+              <a:graphicFrameLocks xmlns:a="http://schemas.openxmlformats.org/drawingml/2006/main" noChangeAspect="1"/>
+            </wp:cNvGraphicFramePr>
+            <a:graphic xmlns:a="http://schemas.openxmlformats.org/drawingml/2006/main">
+              <a:graphicData uri="http://schemas.openxmlformats.org/drawingml/2006/picture">
+                <pic:pic xmlns:pic="http://schemas.openxmlformats.org/drawingml/2006/picture">
+                  <pic:nvPicPr>
+                    <pic:cNvPr id="0" name="Picture 2"/>
+                    <pic:cNvPicPr>
+                      <a:picLocks noChangeAspect="1" noChangeArrowheads="1"/>
+                    </pic:cNvPicPr>
+                  </pic:nvPicPr>
+                  <pic:blipFill>
+                    <a:blip r:embed="rId12">
+                      <a:extLst>
+                        <a:ext uri="{28A0092B-C50C-407E-A947-70E740481C1C}">
+                          <a14:useLocalDpi xmlns:a14="http://schemas.microsoft.com/office/drawing/2010/main" val="0"/>
+                        </a:ext>
+                      </a:extLst>
+                    </a:blip>
+                    <a:srcRect/>
+                    <a:stretch>
+                      <a:fillRect/>
+                    </a:stretch>
+                  </pic:blipFill>
+                  <pic:spPr bwMode="auto">
+                    <a:xfrm>
+                      <a:off x="0" y="0"/>
+                      <a:ext cx="3971290" cy="2835910"/>
+                    </a:xfrm>
+                    <a:prstGeom prst="rect">
+                      <a:avLst/>
+                    </a:prstGeom>
+                    <a:noFill/>
+                    <a:ln>
+                      <a:noFill/>
+                    </a:ln>
+                  </pic:spPr>
+                </pic:pic>
+              </a:graphicData>
+            </a:graphic>
+            <wp14:sizeRelH relativeFrom="page">
+              <wp14:pctWidth>0</wp14:pctWidth>
+            </wp14:sizeRelH>
+            <wp14:sizeRelV relativeFrom="page">
+              <wp14:pctHeight>0</wp14:pctHeight>
+            </wp14:sizeRelV>
+          </wp:anchor>
+        </w:drawing>
+      </w:r>
+      <w:r>
+        <w:rPr>
+          <w:rFonts w:asciiTheme="majorEastAsia" w:eastAsiaTheme="majorEastAsia" w:hAnsiTheme="majorEastAsia" w:cs="Segoe UI"/>
+          <w:noProof/>
+          <w:color w:val="24292E"/>
+          <w:sz w:val="20"/>
+          <w:szCs w:val="22"/>
+        </w:rPr>
+        <w:drawing>
+          <wp:anchor distT="0" distB="0" distL="114300" distR="114300" simplePos="0" relativeHeight="251663360" behindDoc="0" locked="0" layoutInCell="1" allowOverlap="1">
+            <wp:simplePos x="0" y="0"/>
+            <wp:positionH relativeFrom="margin">
+              <wp:align>left</wp:align>
+            </wp:positionH>
+            <wp:positionV relativeFrom="paragraph">
+              <wp:posOffset>241300</wp:posOffset>
+            </wp:positionV>
+            <wp:extent cx="3945890" cy="2818130"/>
+            <wp:effectExtent l="0" t="0" r="0" b="1270"/>
+            <wp:wrapSquare wrapText="bothSides"/>
+            <wp:docPr id="6" name="Picture 6"/>
+            <wp:cNvGraphicFramePr>
+              <a:graphicFrameLocks xmlns:a="http://schemas.openxmlformats.org/drawingml/2006/main" noChangeAspect="1"/>
+            </wp:cNvGraphicFramePr>
+            <a:graphic xmlns:a="http://schemas.openxmlformats.org/drawingml/2006/main">
+              <a:graphicData uri="http://schemas.openxmlformats.org/drawingml/2006/picture">
+                <pic:pic xmlns:pic="http://schemas.openxmlformats.org/drawingml/2006/picture">
+                  <pic:nvPicPr>
+                    <pic:cNvPr id="0" name="Picture 1"/>
+                    <pic:cNvPicPr>
+                      <a:picLocks noChangeAspect="1" noChangeArrowheads="1"/>
+                    </pic:cNvPicPr>
+                  </pic:nvPicPr>
+                  <pic:blipFill>
+                    <a:blip r:embed="rId13">
+                      <a:extLst>
+                        <a:ext uri="{28A0092B-C50C-407E-A947-70E740481C1C}">
+                          <a14:useLocalDpi xmlns:a14="http://schemas.microsoft.com/office/drawing/2010/main" val="0"/>
+                        </a:ext>
+                      </a:extLst>
+                    </a:blip>
+                    <a:srcRect/>
+                    <a:stretch>
+                      <a:fillRect/>
+                    </a:stretch>
+                  </pic:blipFill>
+                  <pic:spPr bwMode="auto">
+                    <a:xfrm>
+                      <a:off x="0" y="0"/>
+                      <a:ext cx="4022468" cy="2872850"/>
+                    </a:xfrm>
+                    <a:prstGeom prst="rect">
+                      <a:avLst/>
+                    </a:prstGeom>
+                    <a:noFill/>
+                    <a:ln>
+                      <a:noFill/>
+                    </a:ln>
+                  </pic:spPr>
+                </pic:pic>
+              </a:graphicData>
+            </a:graphic>
+            <wp14:sizeRelH relativeFrom="page">
+              <wp14:pctWidth>0</wp14:pctWidth>
+            </wp14:sizeRelH>
+            <wp14:sizeRelV relativeFrom="page">
+              <wp14:pctHeight>0</wp14:pctHeight>
+            </wp14:sizeRelV>
+          </wp:anchor>
+        </w:drawing>
+      </w:r>
+      <w:r>
+        <w:rPr>
           <w:rFonts w:asciiTheme="majorEastAsia" w:eastAsiaTheme="majorEastAsia" w:hAnsiTheme="majorEastAsia" w:cs="Segoe UI" w:hint="eastAsia"/>
           <w:color w:val="24292E"/>
           <w:sz w:val="20"/>
@@ -9135,6 +9340,97 @@
         <w:spacing w:before="240" w:beforeAutospacing="0" w:after="240" w:afterAutospacing="0"/>
         <w:rPr>
           <w:rFonts w:asciiTheme="majorEastAsia" w:eastAsiaTheme="majorEastAsia" w:hAnsiTheme="majorEastAsia" w:cs="Segoe UI"/>
+          <w:color w:val="24292E"/>
+          <w:sz w:val="20"/>
+          <w:szCs w:val="22"/>
+        </w:rPr>
+      </w:pPr>
+    </w:p>
+    <w:p>
+      <w:pPr>
+        <w:pStyle w:val="NormalWeb"/>
+        <w:shd w:val="clear" w:color="auto" w:fill="FFFFFF"/>
+        <w:spacing w:before="240" w:beforeAutospacing="0" w:after="240" w:afterAutospacing="0"/>
+        <w:rPr>
+          <w:rFonts w:asciiTheme="majorEastAsia" w:eastAsiaTheme="majorEastAsia" w:hAnsiTheme="majorEastAsia" w:cs="Segoe UI"/>
+          <w:color w:val="24292E"/>
+          <w:sz w:val="20"/>
+          <w:szCs w:val="22"/>
+        </w:rPr>
+      </w:pPr>
+    </w:p>
+    <w:p>
+      <w:pPr>
+        <w:pStyle w:val="NormalWeb"/>
+        <w:shd w:val="clear" w:color="auto" w:fill="FFFFFF"/>
+        <w:spacing w:before="240" w:beforeAutospacing="0" w:after="240" w:afterAutospacing="0"/>
+        <w:rPr>
+          <w:rFonts w:asciiTheme="majorEastAsia" w:eastAsiaTheme="majorEastAsia" w:hAnsiTheme="majorEastAsia" w:cs="Segoe UI"/>
+          <w:color w:val="24292E"/>
+          <w:sz w:val="20"/>
+          <w:szCs w:val="22"/>
+        </w:rPr>
+      </w:pPr>
+    </w:p>
+    <w:p>
+      <w:pPr>
+        <w:pStyle w:val="NormalWeb"/>
+        <w:shd w:val="clear" w:color="auto" w:fill="FFFFFF"/>
+        <w:spacing w:before="240" w:beforeAutospacing="0" w:after="240" w:afterAutospacing="0"/>
+        <w:rPr>
+          <w:rFonts w:asciiTheme="majorEastAsia" w:eastAsiaTheme="majorEastAsia" w:hAnsiTheme="majorEastAsia" w:cs="Segoe UI"/>
+          <w:color w:val="24292E"/>
+          <w:sz w:val="20"/>
+          <w:szCs w:val="22"/>
+        </w:rPr>
+      </w:pPr>
+    </w:p>
+    <w:p>
+      <w:pPr>
+        <w:pStyle w:val="NormalWeb"/>
+        <w:shd w:val="clear" w:color="auto" w:fill="FFFFFF"/>
+        <w:spacing w:before="240" w:beforeAutospacing="0" w:after="240" w:afterAutospacing="0"/>
+        <w:rPr>
+          <w:rFonts w:asciiTheme="majorEastAsia" w:eastAsiaTheme="majorEastAsia" w:hAnsiTheme="majorEastAsia" w:cs="Segoe UI"/>
+          <w:color w:val="24292E"/>
+          <w:sz w:val="20"/>
+          <w:szCs w:val="22"/>
+        </w:rPr>
+      </w:pPr>
+    </w:p>
+    <w:p>
+      <w:pPr>
+        <w:pStyle w:val="NormalWeb"/>
+        <w:shd w:val="clear" w:color="auto" w:fill="FFFFFF"/>
+        <w:spacing w:before="240" w:beforeAutospacing="0" w:after="240" w:afterAutospacing="0"/>
+        <w:rPr>
+          <w:rFonts w:asciiTheme="majorEastAsia" w:eastAsiaTheme="majorEastAsia" w:hAnsiTheme="majorEastAsia" w:cs="Segoe UI"/>
+          <w:color w:val="24292E"/>
+          <w:sz w:val="20"/>
+          <w:szCs w:val="22"/>
+        </w:rPr>
+      </w:pPr>
+    </w:p>
+    <w:p>
+      <w:pPr>
+        <w:pStyle w:val="NormalWeb"/>
+        <w:shd w:val="clear" w:color="auto" w:fill="FFFFFF"/>
+        <w:spacing w:before="240" w:beforeAutospacing="0" w:after="240" w:afterAutospacing="0"/>
+        <w:rPr>
+          <w:rFonts w:asciiTheme="majorEastAsia" w:eastAsiaTheme="majorEastAsia" w:hAnsiTheme="majorEastAsia" w:cs="Segoe UI"/>
+          <w:color w:val="24292E"/>
+          <w:sz w:val="20"/>
+          <w:szCs w:val="22"/>
+        </w:rPr>
+      </w:pPr>
+    </w:p>
+    <w:p>
+      <w:pPr>
+        <w:pStyle w:val="NormalWeb"/>
+        <w:shd w:val="clear" w:color="auto" w:fill="FFFFFF"/>
+        <w:spacing w:before="240" w:beforeAutospacing="0" w:after="240" w:afterAutospacing="0"/>
+        <w:rPr>
+          <w:rFonts w:asciiTheme="majorEastAsia" w:eastAsiaTheme="majorEastAsia" w:hAnsiTheme="majorEastAsia" w:cs="Segoe UI" w:hint="eastAsia"/>
           <w:color w:val="24292E"/>
           <w:sz w:val="20"/>
           <w:szCs w:val="22"/>
